--- a/Midterm/notes.docx
+++ b/Midterm/notes.docx
@@ -450,28 +450,6 @@
     </w:p>
     <w:p>
       <w:pPr>
-        <w:rPr>
-          <w:rFonts w:ascii="Helvetica" w:hAnsi="Helvetica"/>
-        </w:rPr>
-      </w:pPr>
-    </w:p>
-    <w:p>
-      <w:pPr>
-        <w:rPr>
-          <w:rFonts w:ascii="Helvetica" w:hAnsi="Helvetica"/>
-          <w:color w:val="FF0000"/>
-        </w:rPr>
-      </w:pPr>
-      <w:r>
-        <w:rPr>
-          <w:rFonts w:ascii="Helvetica" w:hAnsi="Helvetica"/>
-          <w:color w:val="FF0000"/>
-        </w:rPr>
-        <w:t>What are CTLs?</w:t>
-      </w:r>
-    </w:p>
-    <w:p>
-      <w:pPr>
         <w:pStyle w:val="Heading1"/>
       </w:pPr>
       <w:r>
@@ -665,32 +643,38 @@
           <w:b/>
           <w:bCs/>
         </w:rPr>
+        <w:t>Danger-associated Molecular Patterns (DAMPs)</w:t>
+      </w:r>
+      <w:r>
+        <w:rPr>
+          <w:rFonts w:ascii="Helvetica" w:hAnsi="Helvetica"/>
+        </w:rPr>
+        <w:t>: cells and tissue release</w:t>
+      </w:r>
+      <w:r>
+        <w:rPr>
+          <w:rFonts w:ascii="Helvetica" w:hAnsi="Helvetica"/>
+        </w:rPr>
+        <w:t>, a way for the body to recognize that there’s been damage done to the tissue thus many</w:t>
+      </w:r>
+      <w:r>
+        <w:rPr>
+          <w:rFonts w:ascii="Helvetica" w:hAnsi="Helvetica"/>
+        </w:rPr>
+        <w:t xml:space="preserve"> DAMPs discovered have been found to have intracellular origin. </w:t>
+      </w:r>
+      <w:r>
+        <w:rPr>
+          <w:rFonts w:ascii="Helvetica" w:hAnsi="Helvetica"/>
+        </w:rPr>
+        <w:t xml:space="preserve"> Each of the DAMPs </w:t>
+      </w:r>
+      <w:r>
+        <w:rPr>
+          <w:rFonts w:ascii="Helvetica" w:hAnsi="Helvetica"/>
+        </w:rPr>
         <w:lastRenderedPageBreak/>
-        <w:t>Danger-associated Molecular Patterns (DAMPs)</w:t>
-      </w:r>
-      <w:r>
-        <w:rPr>
-          <w:rFonts w:ascii="Helvetica" w:hAnsi="Helvetica"/>
-        </w:rPr>
-        <w:t>: cells and tissue release</w:t>
-      </w:r>
-      <w:r>
-        <w:rPr>
-          <w:rFonts w:ascii="Helvetica" w:hAnsi="Helvetica"/>
-        </w:rPr>
-        <w:t>, a way for the body to recognize that there’s been damage done to the tissue thus many</w:t>
-      </w:r>
-      <w:r>
-        <w:rPr>
-          <w:rFonts w:ascii="Helvetica" w:hAnsi="Helvetica"/>
-        </w:rPr>
-        <w:t xml:space="preserve"> DAMPs discovered have been found to have intracellular origin. </w:t>
-      </w:r>
-      <w:r>
-        <w:rPr>
-          <w:rFonts w:ascii="Helvetica" w:hAnsi="Helvetica"/>
-        </w:rPr>
-        <w:t xml:space="preserve"> Each of the DAMPs activates known cellular receptors DAMP interacts with receptor it induces a cell signaling cascade that changes transcriptional regulation in the cell activating or increasing inflammatory state of the cell.</w:t>
+        <w:t>activates known cellular receptors DAMP interacts with receptor it induces a cell signaling cascade that changes transcriptional regulation in the cell activating or increasing inflammatory state of the cell.</w:t>
       </w:r>
       <w:r>
         <w:rPr>
@@ -841,8 +825,16 @@
       <w:r>
         <w:rPr>
           <w:rFonts w:ascii="Helvetica" w:hAnsi="Helvetica"/>
-        </w:rPr>
-        <w:t>TLR-9: DNA with unmethylated CpG once the genome has been degraded in the lysosome.</w:t>
+          <w:b/>
+          <w:bCs/>
+        </w:rPr>
+        <w:t>TLR-9:</w:t>
+      </w:r>
+      <w:r>
+        <w:rPr>
+          <w:rFonts w:ascii="Helvetica" w:hAnsi="Helvetica"/>
+        </w:rPr>
+        <w:t xml:space="preserve"> DNA with unmethylated CpG once the genome has been degraded in the lysosome.</w:t>
       </w:r>
     </w:p>
     <w:p>
@@ -1285,7 +1277,6 @@
         <w:rPr>
           <w:rFonts w:ascii="Helvetica" w:hAnsi="Helvetica"/>
         </w:rPr>
-        <w:lastRenderedPageBreak/>
         <w:t xml:space="preserve">Alternatively, they can be carried through the lymphatic vessels and captured by digitating macrophages </w:t>
       </w:r>
       <w:r>
@@ -1352,6 +1343,7 @@
         <w:rPr>
           <w:rFonts w:ascii="Helvetica" w:hAnsi="Helvetica"/>
         </w:rPr>
+        <w:lastRenderedPageBreak/>
         <w:t>High molecular weight antigens</w:t>
       </w:r>
       <w:r>
@@ -1852,6 +1844,12 @@
         </w:rPr>
         <w:t>.</w:t>
       </w:r>
+      <w:r>
+        <w:rPr>
+          <w:rFonts w:ascii="Helvetica" w:hAnsi="Helvetica"/>
+        </w:rPr>
+        <w:t xml:space="preserve"> The cells activated differentiate into T cell helper.</w:t>
+      </w:r>
     </w:p>
     <w:p>
       <w:pPr>
@@ -1887,7 +1885,6 @@
           <w:bCs/>
           <w:u w:val="single"/>
         </w:rPr>
-        <w:lastRenderedPageBreak/>
         <w:t>Antibody</w:t>
       </w:r>
       <w:r>
@@ -1991,6 +1988,7 @@
         <w:rPr>
           <w:rFonts w:ascii="Helvetica" w:hAnsi="Helvetica"/>
         </w:rPr>
+        <w:lastRenderedPageBreak/>
         <w:t xml:space="preserve">Secreted antibodies leave the lymph node, </w:t>
       </w:r>
       <w:r>
@@ -2231,6 +2229,11 @@
     </w:p>
     <w:p>
       <w:pPr>
+        <w:pStyle w:val="ListParagraph"/>
+        <w:numPr>
+          <w:ilvl w:val="0"/>
+          <w:numId w:val="42"/>
+        </w:numPr>
         <w:rPr>
           <w:rFonts w:ascii="Helvetica" w:hAnsi="Helvetica"/>
         </w:rPr>
@@ -2488,6 +2491,15 @@
       <w:r>
         <w:rPr>
           <w:rFonts w:ascii="Helvetica" w:hAnsi="Helvetica"/>
+          <w:b/>
+          <w:bCs/>
+          <w:u w:val="single"/>
+        </w:rPr>
+        <w:t xml:space="preserve"> or CTL</w:t>
+      </w:r>
+      <w:r>
+        <w:rPr>
+          <w:rFonts w:ascii="Helvetica" w:hAnsi="Helvetica"/>
         </w:rPr>
         <w:t xml:space="preserve"> </w:t>
       </w:r>
@@ -2587,7 +2599,6 @@
         <w:rPr>
           <w:rFonts w:ascii="Helvetica" w:hAnsi="Helvetica"/>
         </w:rPr>
-        <w:lastRenderedPageBreak/>
         <w:t xml:space="preserve">Signal 2: co-stimulatory interaction </w:t>
       </w:r>
       <w:r>
@@ -2626,38 +2637,49 @@
         <w:rPr>
           <w:rFonts w:ascii="Helvetica" w:hAnsi="Helvetica"/>
         </w:rPr>
+        <w:t>, proliferation stimulated by secretion of IL-2 and differentiation.</w:t>
+      </w:r>
+    </w:p>
+    <w:p>
+      <w:pPr>
+        <w:pStyle w:val="ListParagraph"/>
+        <w:numPr>
+          <w:ilvl w:val="0"/>
+          <w:numId w:val="44"/>
+        </w:numPr>
+        <w:rPr>
+          <w:rFonts w:ascii="Helvetica" w:hAnsi="Helvetica"/>
+        </w:rPr>
+      </w:pPr>
+      <w:r>
+        <w:rPr>
+          <w:rFonts w:ascii="Helvetica" w:hAnsi="Helvetica"/>
+        </w:rPr>
+        <w:lastRenderedPageBreak/>
+        <w:t xml:space="preserve">How CD8+ T-cells kill: perforin, granzymes and </w:t>
+      </w:r>
+      <w:proofErr w:type="spellStart"/>
+      <w:r>
+        <w:rPr>
+          <w:rFonts w:ascii="Helvetica" w:hAnsi="Helvetica"/>
+        </w:rPr>
+        <w:t>granulysin</w:t>
+      </w:r>
+      <w:proofErr w:type="spellEnd"/>
+      <w:r>
+        <w:rPr>
+          <w:rFonts w:ascii="Helvetica" w:hAnsi="Helvetica"/>
+        </w:rPr>
         <w:t>.</w:t>
       </w:r>
     </w:p>
     <w:p>
       <w:pPr>
-        <w:rPr>
-          <w:rFonts w:ascii="Helvetica" w:hAnsi="Helvetica"/>
-        </w:rPr>
-      </w:pPr>
-      <w:r>
-        <w:rPr>
-          <w:rFonts w:ascii="Helvetica" w:hAnsi="Helvetica"/>
-        </w:rPr>
-        <w:t xml:space="preserve">How CD8+ T-cells kill: perforin, granzymes and </w:t>
-      </w:r>
-      <w:proofErr w:type="spellStart"/>
-      <w:r>
-        <w:rPr>
-          <w:rFonts w:ascii="Helvetica" w:hAnsi="Helvetica"/>
-        </w:rPr>
-        <w:t>granulysin</w:t>
-      </w:r>
-      <w:proofErr w:type="spellEnd"/>
-      <w:r>
-        <w:rPr>
-          <w:rFonts w:ascii="Helvetica" w:hAnsi="Helvetica"/>
-        </w:rPr>
-        <w:t>.</w:t>
-      </w:r>
-    </w:p>
-    <w:p>
-      <w:pPr>
+        <w:pStyle w:val="ListParagraph"/>
+        <w:numPr>
+          <w:ilvl w:val="0"/>
+          <w:numId w:val="44"/>
+        </w:numPr>
         <w:rPr>
           <w:rFonts w:ascii="Helvetica" w:hAnsi="Helvetica"/>
         </w:rPr>
@@ -2679,6 +2701,98 @@
           <w:rFonts w:ascii="Helvetica" w:hAnsi="Helvetica"/>
         </w:rPr>
         <w:t xml:space="preserve"> preventing infected cells to present MHC molecules to get to surface of the cells.</w:t>
+      </w:r>
+    </w:p>
+    <w:p>
+      <w:pPr>
+        <w:pStyle w:val="ListParagraph"/>
+        <w:numPr>
+          <w:ilvl w:val="0"/>
+          <w:numId w:val="44"/>
+        </w:numPr>
+        <w:rPr>
+          <w:rFonts w:ascii="Helvetica" w:hAnsi="Helvetica"/>
+        </w:rPr>
+      </w:pPr>
+      <w:r>
+        <w:rPr>
+          <w:rFonts w:ascii="Helvetica" w:hAnsi="Helvetica"/>
+        </w:rPr>
+        <w:t>CD8+ T cell</w:t>
+      </w:r>
+      <w:r>
+        <w:rPr>
+          <w:rFonts w:ascii="Helvetica" w:hAnsi="Helvetica"/>
+        </w:rPr>
+        <w:t xml:space="preserve"> target </w:t>
+      </w:r>
+      <w:r>
+        <w:rPr>
+          <w:rFonts w:ascii="Helvetica" w:hAnsi="Helvetica"/>
+        </w:rPr>
+        <w:t>recognition</w:t>
+      </w:r>
+      <w:r>
+        <w:rPr>
+          <w:rFonts w:ascii="Helvetica" w:hAnsi="Helvetica"/>
+        </w:rPr>
+        <w:t xml:space="preserve"> interacts with cancer cells with non-specific adhesion molecules: </w:t>
+      </w:r>
+      <w:r>
+        <w:rPr>
+          <w:rFonts w:ascii="Helvetica" w:hAnsi="Helvetica"/>
+          <w:b/>
+          <w:bCs/>
+        </w:rPr>
+        <w:t>LFA-1/ICAM-1 interaction</w:t>
+      </w:r>
+      <w:r>
+        <w:rPr>
+          <w:rFonts w:ascii="Helvetica" w:hAnsi="Helvetica"/>
+        </w:rPr>
+        <w:t>. If antigen-specific recognition: stable pairing and focused release of effector molecules.</w:t>
+      </w:r>
+    </w:p>
+    <w:p>
+      <w:pPr>
+        <w:pStyle w:val="ListParagraph"/>
+        <w:numPr>
+          <w:ilvl w:val="0"/>
+          <w:numId w:val="44"/>
+        </w:numPr>
+        <w:rPr>
+          <w:rFonts w:ascii="Helvetica" w:hAnsi="Helvetica"/>
+        </w:rPr>
+      </w:pPr>
+      <w:r>
+        <w:rPr>
+          <w:rFonts w:ascii="Helvetica" w:hAnsi="Helvetica"/>
+        </w:rPr>
+        <w:t>CD8+ T cell recognition and killing of cancer cells:</w:t>
+      </w:r>
+      <w:r>
+        <w:rPr>
+          <w:rFonts w:ascii="Helvetica" w:hAnsi="Helvetica"/>
+        </w:rPr>
+        <w:t xml:space="preserve"> no need for costimulatory signal.</w:t>
+      </w:r>
+    </w:p>
+    <w:p>
+      <w:pPr>
+        <w:pStyle w:val="ListParagraph"/>
+        <w:numPr>
+          <w:ilvl w:val="0"/>
+          <w:numId w:val="44"/>
+        </w:numPr>
+        <w:rPr>
+          <w:rFonts w:ascii="Helvetica" w:hAnsi="Helvetica"/>
+        </w:rPr>
+      </w:pPr>
+      <w:r>
+        <w:rPr>
+          <w:rFonts w:ascii="Helvetica" w:hAnsi="Helvetica"/>
+        </w:rPr>
+        <w:t>Cancer cells downregulate MHC I to avoid CD8+ T cell killing.</w:t>
       </w:r>
     </w:p>
     <w:p>
@@ -2758,19 +2872,77 @@
           <w:rFonts w:ascii="Helvetica" w:hAnsi="Helvetica"/>
         </w:rPr>
       </w:pPr>
-      <w:proofErr w:type="gramStart"/>
-      <w:r>
-        <w:rPr>
-          <w:rFonts w:ascii="Helvetica" w:hAnsi="Helvetica"/>
-        </w:rPr>
-        <w:t>Have also</w:t>
-      </w:r>
-      <w:proofErr w:type="gramEnd"/>
-      <w:r>
-        <w:rPr>
-          <w:rFonts w:ascii="Helvetica" w:hAnsi="Helvetica"/>
-        </w:rPr>
-        <w:t xml:space="preserve"> Fc receptors (receptors for the constant region of antibody) when bound induces NK cells to release cytotoxic granules. </w:t>
+      <w:r>
+        <w:rPr>
+          <w:rFonts w:ascii="Helvetica" w:hAnsi="Helvetica"/>
+        </w:rPr>
+        <w:t>Also have</w:t>
+      </w:r>
+      <w:r>
+        <w:rPr>
+          <w:rFonts w:ascii="Helvetica" w:hAnsi="Helvetica"/>
+        </w:rPr>
+        <w:t xml:space="preserve"> Fc receptors (receptors for the constant region of antibody) when bound induces NK cells to release cytotoxic granules</w:t>
+      </w:r>
+      <w:r>
+        <w:rPr>
+          <w:rFonts w:ascii="Helvetica" w:hAnsi="Helvetica"/>
+        </w:rPr>
+        <w:t>: granzymes B and perforin</w:t>
+      </w:r>
+      <w:r>
+        <w:rPr>
+          <w:rFonts w:ascii="Helvetica" w:hAnsi="Helvetica"/>
+        </w:rPr>
+        <w:t xml:space="preserve">. </w:t>
+      </w:r>
+    </w:p>
+    <w:p>
+      <w:pPr>
+        <w:pStyle w:val="ListParagraph"/>
+        <w:numPr>
+          <w:ilvl w:val="0"/>
+          <w:numId w:val="46"/>
+        </w:numPr>
+        <w:rPr>
+          <w:rFonts w:ascii="Helvetica" w:hAnsi="Helvetica"/>
+        </w:rPr>
+      </w:pPr>
+      <w:r>
+        <w:rPr>
+          <w:rFonts w:ascii="Helvetica" w:hAnsi="Helvetica"/>
+        </w:rPr>
+        <w:t xml:space="preserve">antibody-dependent cell-mediated </w:t>
+      </w:r>
+      <w:r>
+        <w:rPr>
+          <w:rFonts w:ascii="Helvetica" w:hAnsi="Helvetica"/>
+        </w:rPr>
+        <w:t>cytotoxicity (</w:t>
+      </w:r>
+      <w:r>
+        <w:rPr>
+          <w:rFonts w:ascii="Helvetica" w:hAnsi="Helvetica"/>
+        </w:rPr>
+        <w:t>ADCC): Fc receptors on NK cells recognize bound antibodies on surface of target cells.</w:t>
+      </w:r>
+      <w:r>
+        <w:rPr>
+          <w:rFonts w:ascii="Helvetica" w:hAnsi="Helvetica"/>
+        </w:rPr>
+        <w:t xml:space="preserve"> Cross-linking of Fc </w:t>
+      </w:r>
+      <w:r>
+        <w:rPr>
+          <w:rFonts w:ascii="Helvetica" w:hAnsi="Helvetica"/>
+        </w:rPr>
+        <w:t>receptors</w:t>
+      </w:r>
+      <w:r>
+        <w:rPr>
+          <w:rFonts w:ascii="Helvetica" w:hAnsi="Helvetica"/>
+        </w:rPr>
+        <w:t xml:space="preserve"> activate NK cells to kill.</w:t>
       </w:r>
     </w:p>
     <w:p>
@@ -2871,7 +3043,19 @@
         <w:rPr>
           <w:rFonts w:ascii="Helvetica" w:hAnsi="Helvetica"/>
         </w:rPr>
-        <w:t>is loaded within fused vesicles where it fuses with the lysosome.</w:t>
+        <w:t>is loaded within fused vesicles where it fuses with the lysosome</w:t>
+      </w:r>
+      <w:r>
+        <w:rPr>
+          <w:rFonts w:ascii="Helvetica" w:hAnsi="Helvetica"/>
+        </w:rPr>
+        <w:t>. Only for CD4 T-cells</w:t>
+      </w:r>
+      <w:r>
+        <w:rPr>
+          <w:rFonts w:ascii="Helvetica" w:hAnsi="Helvetica"/>
+        </w:rPr>
+        <w:t>.</w:t>
       </w:r>
       <w:r>
         <w:rPr>
@@ -2940,6 +3124,11 @@
     </w:p>
     <w:p>
       <w:pPr>
+        <w:pStyle w:val="ListParagraph"/>
+        <w:numPr>
+          <w:ilvl w:val="0"/>
+          <w:numId w:val="57"/>
+        </w:numPr>
         <w:rPr>
           <w:rFonts w:ascii="Helvetica" w:hAnsi="Helvetica"/>
         </w:rPr>
@@ -2967,6 +3156,11 @@
     </w:p>
     <w:p>
       <w:pPr>
+        <w:pStyle w:val="ListParagraph"/>
+        <w:numPr>
+          <w:ilvl w:val="0"/>
+          <w:numId w:val="57"/>
+        </w:numPr>
         <w:rPr>
           <w:rFonts w:ascii="Helvetica" w:hAnsi="Helvetica"/>
         </w:rPr>
@@ -3083,7 +3277,14 @@
         <w:rPr>
           <w:rFonts w:ascii="Helvetica" w:hAnsi="Helvetica"/>
         </w:rPr>
-        <w:t xml:space="preserve"> some with higher affinity </w:t>
+        <w:t xml:space="preserve"> some with </w:t>
+      </w:r>
+      <w:r>
+        <w:rPr>
+          <w:rFonts w:ascii="Helvetica" w:hAnsi="Helvetica"/>
+        </w:rPr>
+        <w:lastRenderedPageBreak/>
+        <w:t xml:space="preserve">higher affinity </w:t>
       </w:r>
       <w:r>
         <w:rPr>
@@ -3237,7 +3438,6 @@
           <w:b/>
           <w:bCs/>
         </w:rPr>
-        <w:lastRenderedPageBreak/>
         <w:t xml:space="preserve">Grave’s disease: </w:t>
       </w:r>
       <w:r>
@@ -3787,6 +3987,7 @@
         <w:rPr>
           <w:rFonts w:ascii="Helvetica" w:hAnsi="Helvetica"/>
         </w:rPr>
+        <w:lastRenderedPageBreak/>
         <w:t>Somatic hypermutation will change their affinity for their antibody or BCR.</w:t>
       </w:r>
     </w:p>
@@ -3813,40 +4014,41 @@
           <w:b/>
           <w:bCs/>
         </w:rPr>
-        <w:t>immunologically</w:t>
-      </w:r>
-      <w:r>
+        <w:t>immunologically privileged sites</w:t>
+      </w:r>
+      <w:r>
+        <w:rPr>
+          <w:rFonts w:ascii="Helvetica" w:hAnsi="Helvetica"/>
+        </w:rPr>
+        <w:t xml:space="preserve">, more </w:t>
+      </w:r>
+      <w:r>
+        <w:rPr>
+          <w:rFonts w:ascii="Helvetica" w:hAnsi="Helvetica"/>
+        </w:rPr>
+        <w:t>highly</w:t>
+      </w:r>
+      <w:r>
+        <w:rPr>
+          <w:rFonts w:ascii="Helvetica" w:hAnsi="Helvetica"/>
+        </w:rPr>
+        <w:t xml:space="preserve"> regulated.</w:t>
+      </w:r>
+    </w:p>
+    <w:p>
+      <w:pPr>
+        <w:rPr>
+          <w:rFonts w:ascii="Helvetica" w:hAnsi="Helvetica"/>
+        </w:rPr>
+      </w:pPr>
+    </w:p>
+    <w:p>
+      <w:pPr>
         <w:rPr>
           <w:rFonts w:ascii="Helvetica" w:hAnsi="Helvetica"/>
           <w:b/>
           <w:bCs/>
         </w:rPr>
-        <w:t xml:space="preserve"> privileged sites</w:t>
-      </w:r>
-      <w:r>
-        <w:rPr>
-          <w:rFonts w:ascii="Helvetica" w:hAnsi="Helvetica"/>
-        </w:rPr>
-        <w:t xml:space="preserve">, more </w:t>
-      </w:r>
-      <w:r>
-        <w:rPr>
-          <w:rFonts w:ascii="Helvetica" w:hAnsi="Helvetica"/>
-        </w:rPr>
-        <w:t>highly</w:t>
-      </w:r>
-      <w:r>
-        <w:rPr>
-          <w:rFonts w:ascii="Helvetica" w:hAnsi="Helvetica"/>
-        </w:rPr>
-        <w:t xml:space="preserve"> regulated.</w:t>
-      </w:r>
-    </w:p>
-    <w:p>
-      <w:pPr>
-        <w:rPr>
-          <w:rFonts w:ascii="Helvetica" w:hAnsi="Helvetica"/>
-        </w:rPr>
       </w:pPr>
     </w:p>
     <w:p>
@@ -3875,22 +4077,12 @@
           <w:bCs/>
         </w:rPr>
       </w:pPr>
-    </w:p>
-    <w:p>
-      <w:pPr>
+      <w:r>
         <w:rPr>
           <w:rFonts w:ascii="Helvetica" w:hAnsi="Helvetica"/>
           <w:b/>
           <w:bCs/>
         </w:rPr>
-      </w:pPr>
-      <w:r>
-        <w:rPr>
-          <w:rFonts w:ascii="Helvetica" w:hAnsi="Helvetica"/>
-          <w:b/>
-          <w:bCs/>
-        </w:rPr>
-        <w:lastRenderedPageBreak/>
         <w:t>Peripheral tolerance</w:t>
       </w:r>
     </w:p>
@@ -4497,6 +4689,7 @@
         <w:pStyle w:val="Heading1"/>
       </w:pPr>
       <w:r>
+        <w:lastRenderedPageBreak/>
         <w:t>Allergic Immune Response</w:t>
       </w:r>
     </w:p>
@@ -4573,7 +4766,6 @@
         <w:rPr>
           <w:rFonts w:ascii="Helvetica" w:hAnsi="Helvetica"/>
         </w:rPr>
-        <w:lastRenderedPageBreak/>
         <w:t xml:space="preserve">Special activation to make B cell to switch their antibody type to </w:t>
       </w:r>
       <w:proofErr w:type="spellStart"/>
@@ -4632,37 +4824,39 @@
         </w:numPr>
         <w:rPr>
           <w:rFonts w:ascii="Helvetica" w:hAnsi="Helvetica"/>
-        </w:rPr>
-      </w:pPr>
-      <w:r>
-        <w:rPr>
-          <w:rFonts w:ascii="Helvetica" w:hAnsi="Helvetica"/>
+          <w:b/>
+          <w:bCs/>
+        </w:rPr>
+      </w:pPr>
+      <w:r>
+        <w:rPr>
+          <w:rFonts w:ascii="Helvetica" w:hAnsi="Helvetica"/>
+          <w:b/>
+          <w:bCs/>
         </w:rPr>
         <w:t xml:space="preserve">Th1 helps </w:t>
       </w:r>
-      <w:proofErr w:type="gramStart"/>
-      <w:r>
-        <w:rPr>
-          <w:rFonts w:ascii="Helvetica" w:hAnsi="Helvetica"/>
-        </w:rPr>
-        <w:t>fight</w:t>
-      </w:r>
-      <w:r>
-        <w:rPr>
-          <w:rFonts w:ascii="Helvetica" w:hAnsi="Helvetica"/>
-        </w:rPr>
-        <w:t xml:space="preserve">  intracellular</w:t>
-      </w:r>
-      <w:proofErr w:type="gramEnd"/>
-      <w:r>
-        <w:rPr>
-          <w:rFonts w:ascii="Helvetica" w:hAnsi="Helvetica"/>
+      <w:r>
+        <w:rPr>
+          <w:rFonts w:ascii="Helvetica" w:hAnsi="Helvetica"/>
+          <w:b/>
+          <w:bCs/>
+        </w:rPr>
+        <w:t>fight intracellular</w:t>
+      </w:r>
+      <w:r>
+        <w:rPr>
+          <w:rFonts w:ascii="Helvetica" w:hAnsi="Helvetica"/>
+          <w:b/>
+          <w:bCs/>
         </w:rPr>
         <w:t xml:space="preserve"> </w:t>
       </w:r>
       <w:r>
         <w:rPr>
           <w:rFonts w:ascii="Helvetica" w:hAnsi="Helvetica"/>
+          <w:b/>
+          <w:bCs/>
         </w:rPr>
         <w:t>bacteria (IFN-gamma)</w:t>
       </w:r>
@@ -4676,11 +4870,15 @@
         </w:numPr>
         <w:rPr>
           <w:rFonts w:ascii="Helvetica" w:hAnsi="Helvetica"/>
-        </w:rPr>
-      </w:pPr>
-      <w:r>
-        <w:rPr>
-          <w:rFonts w:ascii="Helvetica" w:hAnsi="Helvetica"/>
+          <w:b/>
+          <w:bCs/>
+        </w:rPr>
+      </w:pPr>
+      <w:r>
+        <w:rPr>
+          <w:rFonts w:ascii="Helvetica" w:hAnsi="Helvetica"/>
+          <w:b/>
+          <w:bCs/>
         </w:rPr>
         <w:t xml:space="preserve">Th2 cells activate eosinophils, </w:t>
       </w:r>
@@ -4688,6 +4886,8 @@
       <w:r>
         <w:rPr>
           <w:rFonts w:ascii="Helvetica" w:hAnsi="Helvetica"/>
+          <w:b/>
+          <w:bCs/>
         </w:rPr>
         <w:t>mast</w:t>
       </w:r>
@@ -4695,6 +4895,8 @@
       <w:r>
         <w:rPr>
           <w:rFonts w:ascii="Helvetica" w:hAnsi="Helvetica"/>
+          <w:b/>
+          <w:bCs/>
         </w:rPr>
         <w:t xml:space="preserve"> and plasma cells (IL-4, 5 and 13)</w:t>
       </w:r>
@@ -4708,11 +4910,15 @@
         </w:numPr>
         <w:rPr>
           <w:rFonts w:ascii="Helvetica" w:hAnsi="Helvetica"/>
-        </w:rPr>
-      </w:pPr>
-      <w:r>
-        <w:rPr>
-          <w:rFonts w:ascii="Helvetica" w:hAnsi="Helvetica"/>
+          <w:b/>
+          <w:bCs/>
+        </w:rPr>
+      </w:pPr>
+      <w:r>
+        <w:rPr>
+          <w:rFonts w:ascii="Helvetica" w:hAnsi="Helvetica"/>
+          <w:b/>
+          <w:bCs/>
         </w:rPr>
         <w:t>Th17 cells helps activate neutrophils to fight extracellular pathogens.</w:t>
       </w:r>
@@ -4726,12 +4932,16 @@
         </w:numPr>
         <w:rPr>
           <w:rFonts w:ascii="Helvetica" w:hAnsi="Helvetica"/>
+          <w:b/>
+          <w:bCs/>
         </w:rPr>
       </w:pPr>
       <w:proofErr w:type="spellStart"/>
       <w:r>
         <w:rPr>
           <w:rFonts w:ascii="Helvetica" w:hAnsi="Helvetica"/>
+          <w:b/>
+          <w:bCs/>
         </w:rPr>
         <w:t>Tfh</w:t>
       </w:r>
@@ -4739,14 +4949,10 @@
       <w:r>
         <w:rPr>
           <w:rFonts w:ascii="Helvetica" w:hAnsi="Helvetica"/>
-        </w:rPr>
-        <w:t xml:space="preserve"> cells activate B-cells to promote class switching </w:t>
-      </w:r>
-      <w:r>
-        <w:rPr>
-          <w:rFonts w:ascii="Helvetica" w:hAnsi="Helvetica"/>
-        </w:rPr>
-        <w:t>to fight extracellular pathogens.</w:t>
+          <w:b/>
+          <w:bCs/>
+        </w:rPr>
+        <w:t xml:space="preserve"> cells activate B-cells to promote class switching to fight extracellular pathogens.</w:t>
       </w:r>
     </w:p>
     <w:p>
@@ -4763,19 +4969,1557 @@
       <w:r>
         <w:rPr>
           <w:rFonts w:ascii="Helvetica" w:hAnsi="Helvetica"/>
-        </w:rPr>
-        <w:t>Tregs.</w:t>
-      </w:r>
-    </w:p>
-    <w:p>
-      <w:pPr>
-        <w:rPr>
-          <w:rFonts w:ascii="Helvetica" w:hAnsi="Helvetica"/>
-        </w:rPr>
-      </w:pPr>
-    </w:p>
-    <w:p>
-      <w:pPr>
+          <w:b/>
+          <w:bCs/>
+        </w:rPr>
+        <w:t>Tregs</w:t>
+      </w:r>
+      <w:r>
+        <w:rPr>
+          <w:rFonts w:ascii="Helvetica" w:hAnsi="Helvetica"/>
+        </w:rPr>
+        <w:t>.</w:t>
+      </w:r>
+    </w:p>
+    <w:p>
+      <w:pPr>
+        <w:rPr>
+          <w:rFonts w:ascii="Helvetica" w:hAnsi="Helvetica"/>
+        </w:rPr>
+      </w:pPr>
+    </w:p>
+    <w:p>
+      <w:pPr>
+        <w:pStyle w:val="ListParagraph"/>
+        <w:numPr>
+          <w:ilvl w:val="0"/>
+          <w:numId w:val="55"/>
+        </w:numPr>
+        <w:rPr>
+          <w:rFonts w:ascii="Helvetica" w:hAnsi="Helvetica"/>
+        </w:rPr>
+      </w:pPr>
+      <w:r>
+        <w:rPr>
+          <w:rFonts w:ascii="Helvetica" w:hAnsi="Helvetica"/>
+          <w:b/>
+          <w:bCs/>
+        </w:rPr>
+        <w:t>Viruses</w:t>
+      </w:r>
+      <w:r>
+        <w:rPr>
+          <w:rFonts w:ascii="Helvetica" w:hAnsi="Helvetica"/>
+        </w:rPr>
+        <w:t>: DC =&gt; Il-12 -&gt; NK cells to produce IGN-gamma, naïve CD4 T-cells: Th1 cells</w:t>
+      </w:r>
+    </w:p>
+    <w:p>
+      <w:pPr>
+        <w:pStyle w:val="ListParagraph"/>
+        <w:numPr>
+          <w:ilvl w:val="0"/>
+          <w:numId w:val="55"/>
+        </w:numPr>
+        <w:rPr>
+          <w:rFonts w:ascii="Helvetica" w:hAnsi="Helvetica"/>
+        </w:rPr>
+      </w:pPr>
+      <w:r>
+        <w:rPr>
+          <w:rFonts w:ascii="Helvetica" w:hAnsi="Helvetica"/>
+          <w:b/>
+          <w:bCs/>
+        </w:rPr>
+        <w:t>Worms</w:t>
+      </w:r>
+      <w:r>
+        <w:rPr>
+          <w:rFonts w:ascii="Helvetica" w:hAnsi="Helvetica"/>
+        </w:rPr>
+        <w:t>: DC =&gt; NK cells to produce IL4 =&gt; Th2</w:t>
+      </w:r>
+    </w:p>
+    <w:p>
+      <w:pPr>
+        <w:pStyle w:val="ListParagraph"/>
+        <w:numPr>
+          <w:ilvl w:val="0"/>
+          <w:numId w:val="55"/>
+        </w:numPr>
+        <w:rPr>
+          <w:rFonts w:ascii="Helvetica" w:hAnsi="Helvetica"/>
+        </w:rPr>
+      </w:pPr>
+      <w:r>
+        <w:rPr>
+          <w:rFonts w:ascii="Helvetica" w:hAnsi="Helvetica"/>
+        </w:rPr>
+        <w:t>Cutaneous exposure route causes basophil recruitment, DC, Th2</w:t>
+      </w:r>
+    </w:p>
+    <w:p>
+      <w:pPr>
+        <w:pStyle w:val="ListParagraph"/>
+        <w:numPr>
+          <w:ilvl w:val="0"/>
+          <w:numId w:val="55"/>
+        </w:numPr>
+        <w:rPr>
+          <w:rFonts w:ascii="Helvetica" w:hAnsi="Helvetica"/>
+        </w:rPr>
+      </w:pPr>
+      <w:r>
+        <w:rPr>
+          <w:rFonts w:ascii="Helvetica" w:hAnsi="Helvetica"/>
+        </w:rPr>
+        <w:t xml:space="preserve">Oral exposure: vitamin A, DC, Treg, suppression of Th2 </w:t>
+      </w:r>
+    </w:p>
+    <w:p>
+      <w:pPr>
+        <w:pStyle w:val="ListParagraph"/>
+        <w:numPr>
+          <w:ilvl w:val="0"/>
+          <w:numId w:val="55"/>
+        </w:numPr>
+        <w:rPr>
+          <w:rFonts w:ascii="Helvetica" w:hAnsi="Helvetica"/>
+        </w:rPr>
+      </w:pPr>
+      <w:r>
+        <w:rPr>
+          <w:rFonts w:ascii="Helvetica" w:hAnsi="Helvetica"/>
+          <w:b/>
+          <w:bCs/>
+        </w:rPr>
+        <w:t>Basophils</w:t>
+      </w:r>
+      <w:r>
+        <w:rPr>
+          <w:rFonts w:ascii="Helvetica" w:hAnsi="Helvetica"/>
+        </w:rPr>
+        <w:t xml:space="preserve">: rare, express Fc epsilon receptors, unlike mast cells, responsible for initiating and maintaining Th2 responses rather than mediating symptoms </w:t>
+      </w:r>
+    </w:p>
+    <w:p>
+      <w:pPr>
+        <w:pStyle w:val="ListParagraph"/>
+        <w:numPr>
+          <w:ilvl w:val="0"/>
+          <w:numId w:val="55"/>
+        </w:numPr>
+        <w:rPr>
+          <w:rFonts w:ascii="Helvetica" w:hAnsi="Helvetica"/>
+        </w:rPr>
+      </w:pPr>
+      <w:r>
+        <w:rPr>
+          <w:rFonts w:ascii="Helvetica" w:hAnsi="Helvetica"/>
+          <w:b/>
+          <w:bCs/>
+        </w:rPr>
+        <w:t>Eosinophils</w:t>
+      </w:r>
+      <w:r>
+        <w:rPr>
+          <w:rFonts w:ascii="Helvetica" w:hAnsi="Helvetica"/>
+        </w:rPr>
+        <w:t>:</w:t>
+      </w:r>
+      <w:r>
+        <w:rPr>
+          <w:rFonts w:ascii="Helvetica" w:hAnsi="Helvetica"/>
+          <w:b/>
+          <w:bCs/>
+        </w:rPr>
+        <w:t xml:space="preserve"> </w:t>
+      </w:r>
+      <w:r>
+        <w:rPr>
+          <w:rFonts w:ascii="Helvetica" w:hAnsi="Helvetica"/>
+        </w:rPr>
+        <w:t xml:space="preserve">rare, associated with Th2 responses, like basophils, recruited to allergic zones, </w:t>
+      </w:r>
+      <w:r>
+        <w:rPr>
+          <w:rFonts w:ascii="Helvetica" w:hAnsi="Helvetica"/>
+        </w:rPr>
+        <w:t xml:space="preserve">contains secretory granules to destroy parasitic infections. </w:t>
+      </w:r>
+    </w:p>
+    <w:p>
+      <w:pPr>
+        <w:pStyle w:val="ListParagraph"/>
+        <w:numPr>
+          <w:ilvl w:val="0"/>
+          <w:numId w:val="55"/>
+        </w:numPr>
+        <w:rPr>
+          <w:rFonts w:ascii="Helvetica" w:hAnsi="Helvetica"/>
+        </w:rPr>
+      </w:pPr>
+      <w:r>
+        <w:rPr>
+          <w:rFonts w:ascii="Helvetica" w:hAnsi="Helvetica"/>
+        </w:rPr>
+        <w:t>C5 upregulates Fc gamma receptors</w:t>
+      </w:r>
+      <w:r>
+        <w:rPr>
+          <w:rFonts w:ascii="Helvetica" w:hAnsi="Helvetica"/>
+        </w:rPr>
+        <w:t xml:space="preserve"> of mast cells to induce their degranulation.</w:t>
+      </w:r>
+    </w:p>
+    <w:p>
+      <w:pPr>
+        <w:pStyle w:val="ListParagraph"/>
+        <w:numPr>
+          <w:ilvl w:val="0"/>
+          <w:numId w:val="55"/>
+        </w:numPr>
+        <w:rPr>
+          <w:rFonts w:ascii="Helvetica" w:hAnsi="Helvetica"/>
+        </w:rPr>
+      </w:pPr>
+      <w:r>
+        <w:rPr>
+          <w:rFonts w:ascii="Helvetica" w:hAnsi="Helvetica"/>
+        </w:rPr>
+        <w:t xml:space="preserve">Type I reaction: </w:t>
+      </w:r>
+      <w:proofErr w:type="spellStart"/>
+      <w:r>
+        <w:rPr>
+          <w:rFonts w:ascii="Helvetica" w:hAnsi="Helvetica"/>
+        </w:rPr>
+        <w:t>IgE</w:t>
+      </w:r>
+      <w:proofErr w:type="spellEnd"/>
+      <w:r>
+        <w:rPr>
+          <w:rFonts w:ascii="Helvetica" w:hAnsi="Helvetica"/>
+        </w:rPr>
+        <w:t xml:space="preserve">, mast cell </w:t>
+      </w:r>
+      <w:proofErr w:type="gramStart"/>
+      <w:r>
+        <w:rPr>
+          <w:rFonts w:ascii="Helvetica" w:hAnsi="Helvetica"/>
+        </w:rPr>
+        <w:t>activation</w:t>
+      </w:r>
+      <w:proofErr w:type="gramEnd"/>
+    </w:p>
+    <w:p>
+      <w:pPr>
+        <w:pStyle w:val="ListParagraph"/>
+        <w:numPr>
+          <w:ilvl w:val="0"/>
+          <w:numId w:val="55"/>
+        </w:numPr>
+        <w:rPr>
+          <w:rFonts w:ascii="Helvetica" w:hAnsi="Helvetica"/>
+        </w:rPr>
+      </w:pPr>
+      <w:r>
+        <w:rPr>
+          <w:rFonts w:ascii="Helvetica" w:hAnsi="Helvetica"/>
+        </w:rPr>
+        <w:t>Type II and III: IgG</w:t>
+      </w:r>
+    </w:p>
+    <w:p>
+      <w:pPr>
+        <w:pStyle w:val="ListParagraph"/>
+        <w:numPr>
+          <w:ilvl w:val="0"/>
+          <w:numId w:val="55"/>
+        </w:numPr>
+        <w:rPr>
+          <w:rFonts w:ascii="Helvetica" w:hAnsi="Helvetica"/>
+        </w:rPr>
+      </w:pPr>
+      <w:r>
+        <w:rPr>
+          <w:rFonts w:ascii="Helvetica" w:hAnsi="Helvetica"/>
+        </w:rPr>
+        <w:t xml:space="preserve">Type IV: Th1 or Th2 </w:t>
+      </w:r>
+      <w:proofErr w:type="gramStart"/>
+      <w:r>
+        <w:rPr>
+          <w:rFonts w:ascii="Helvetica" w:hAnsi="Helvetica"/>
+        </w:rPr>
+        <w:t>cells</w:t>
+      </w:r>
+      <w:proofErr w:type="gramEnd"/>
+    </w:p>
+    <w:p>
+      <w:pPr>
+        <w:pStyle w:val="ListParagraph"/>
+        <w:numPr>
+          <w:ilvl w:val="0"/>
+          <w:numId w:val="55"/>
+        </w:numPr>
+        <w:rPr>
+          <w:rFonts w:ascii="Helvetica" w:hAnsi="Helvetica"/>
+        </w:rPr>
+      </w:pPr>
+      <w:r>
+        <w:rPr>
+          <w:rFonts w:ascii="Helvetica" w:hAnsi="Helvetica"/>
+        </w:rPr>
+        <w:t>High dose of shot: can lead to anaphyl</w:t>
+      </w:r>
+      <w:r>
+        <w:rPr>
+          <w:rFonts w:ascii="Helvetica" w:hAnsi="Helvetica"/>
+        </w:rPr>
+        <w:t>a</w:t>
+      </w:r>
+      <w:r>
+        <w:rPr>
+          <w:rFonts w:ascii="Helvetica" w:hAnsi="Helvetica"/>
+        </w:rPr>
+        <w:t>c</w:t>
+      </w:r>
+      <w:r>
+        <w:rPr>
+          <w:rFonts w:ascii="Helvetica" w:hAnsi="Helvetica"/>
+        </w:rPr>
+        <w:t>tic</w:t>
+      </w:r>
+      <w:r>
+        <w:rPr>
+          <w:rFonts w:ascii="Helvetica" w:hAnsi="Helvetica"/>
+        </w:rPr>
+        <w:t xml:space="preserve"> shock</w:t>
+      </w:r>
+      <w:r>
+        <w:rPr>
+          <w:rFonts w:ascii="Helvetica" w:hAnsi="Helvetica"/>
+        </w:rPr>
+        <w:t>.</w:t>
+      </w:r>
+    </w:p>
+    <w:p>
+      <w:pPr>
+        <w:pStyle w:val="Heading1"/>
+      </w:pPr>
+      <w:r>
+        <w:t xml:space="preserve">Causes and Rise of </w:t>
+      </w:r>
+      <w:proofErr w:type="gramStart"/>
+      <w:r>
+        <w:t>allergies</w:t>
+      </w:r>
+      <w:proofErr w:type="gramEnd"/>
+    </w:p>
+    <w:p>
+      <w:pPr>
+        <w:rPr>
+          <w:rFonts w:ascii="Helvetica" w:hAnsi="Helvetica"/>
+          <w:b/>
+          <w:bCs/>
+          <w:u w:val="single"/>
+        </w:rPr>
+      </w:pPr>
+      <w:r>
+        <w:rPr>
+          <w:rFonts w:ascii="Helvetica" w:hAnsi="Helvetica"/>
+          <w:b/>
+          <w:bCs/>
+          <w:u w:val="single"/>
+        </w:rPr>
+        <w:t>Celiac disease</w:t>
+      </w:r>
+    </w:p>
+    <w:p>
+      <w:pPr>
+        <w:rPr>
+          <w:rFonts w:ascii="Helvetica" w:hAnsi="Helvetica"/>
+        </w:rPr>
+      </w:pPr>
+      <w:r>
+        <w:rPr>
+          <w:rFonts w:ascii="Helvetica" w:hAnsi="Helvetica"/>
+        </w:rPr>
+        <w:t>Association with HLA-DQ2, CTLA-4, trans glutaminase (</w:t>
+      </w:r>
+      <w:proofErr w:type="spellStart"/>
+      <w:r>
+        <w:rPr>
+          <w:rFonts w:ascii="Helvetica" w:hAnsi="Helvetica"/>
+        </w:rPr>
+        <w:t>tTG</w:t>
+      </w:r>
+      <w:proofErr w:type="spellEnd"/>
+      <w:r>
+        <w:rPr>
+          <w:rFonts w:ascii="Helvetica" w:hAnsi="Helvetica"/>
+        </w:rPr>
+        <w:t>)</w:t>
+      </w:r>
+    </w:p>
+    <w:p>
+      <w:pPr>
+        <w:rPr>
+          <w:rFonts w:ascii="Helvetica" w:hAnsi="Helvetica"/>
+        </w:rPr>
+      </w:pPr>
+      <w:r>
+        <w:rPr>
+          <w:rFonts w:ascii="Helvetica" w:hAnsi="Helvetica"/>
+        </w:rPr>
+        <w:t xml:space="preserve">Initiated by damage to the </w:t>
+      </w:r>
+      <w:proofErr w:type="gramStart"/>
+      <w:r>
+        <w:rPr>
+          <w:rFonts w:ascii="Helvetica" w:hAnsi="Helvetica"/>
+        </w:rPr>
+        <w:t>intestine</w:t>
+      </w:r>
+      <w:proofErr w:type="gramEnd"/>
+    </w:p>
+    <w:p>
+      <w:pPr>
+        <w:rPr>
+          <w:rFonts w:ascii="Helvetica" w:hAnsi="Helvetica"/>
+        </w:rPr>
+      </w:pPr>
+      <w:r>
+        <w:rPr>
+          <w:rFonts w:ascii="Helvetica" w:hAnsi="Helvetica"/>
+        </w:rPr>
+        <w:t>Antigen sensitization =&gt; IgG</w:t>
+      </w:r>
+    </w:p>
+    <w:p>
+      <w:pPr>
+        <w:pStyle w:val="Heading1"/>
+      </w:pPr>
+      <w:r>
+        <w:t>Tumor antigens</w:t>
+      </w:r>
+    </w:p>
+    <w:p>
+      <w:pPr>
+        <w:rPr>
+          <w:rFonts w:ascii="Helvetica" w:hAnsi="Helvetica"/>
+          <w:u w:val="single"/>
+        </w:rPr>
+      </w:pPr>
+      <w:r>
+        <w:rPr>
+          <w:rFonts w:ascii="Helvetica" w:hAnsi="Helvetica"/>
+          <w:u w:val="single"/>
+        </w:rPr>
+        <w:t>Cancer immunoediting</w:t>
+      </w:r>
+    </w:p>
+    <w:p>
+      <w:pPr>
+        <w:pStyle w:val="ListParagraph"/>
+        <w:numPr>
+          <w:ilvl w:val="0"/>
+          <w:numId w:val="58"/>
+        </w:numPr>
+        <w:ind w:left="360"/>
+        <w:rPr>
+          <w:rFonts w:ascii="Helvetica" w:hAnsi="Helvetica"/>
+        </w:rPr>
+      </w:pPr>
+      <w:r>
+        <w:rPr>
+          <w:rFonts w:ascii="Helvetica" w:hAnsi="Helvetica"/>
+          <w:b/>
+          <w:bCs/>
+        </w:rPr>
+        <w:t>Elimination, Equilibrium</w:t>
+      </w:r>
+      <w:r>
+        <w:rPr>
+          <w:rFonts w:ascii="Helvetica" w:hAnsi="Helvetica"/>
+        </w:rPr>
+        <w:t xml:space="preserve">: tumor cells mutate to not express antigens recognized by immune system and </w:t>
+      </w:r>
+      <w:r>
+        <w:rPr>
+          <w:rFonts w:ascii="Helvetica" w:hAnsi="Helvetica"/>
+          <w:b/>
+          <w:bCs/>
+        </w:rPr>
+        <w:t>Escape</w:t>
+      </w:r>
+      <w:r>
+        <w:rPr>
+          <w:rFonts w:ascii="Helvetica" w:hAnsi="Helvetica"/>
+        </w:rPr>
+        <w:t>: proliferation.</w:t>
+      </w:r>
+    </w:p>
+    <w:p>
+      <w:pPr>
+        <w:pStyle w:val="ListParagraph"/>
+        <w:numPr>
+          <w:ilvl w:val="0"/>
+          <w:numId w:val="58"/>
+        </w:numPr>
+        <w:ind w:left="360"/>
+        <w:rPr>
+          <w:rFonts w:ascii="Helvetica" w:hAnsi="Helvetica"/>
+        </w:rPr>
+      </w:pPr>
+      <w:r>
+        <w:rPr>
+          <w:rFonts w:ascii="Helvetica" w:hAnsi="Helvetica"/>
+        </w:rPr>
+        <w:t xml:space="preserve">CAR: T-cells taken from the body, </w:t>
+      </w:r>
+      <w:r>
+        <w:rPr>
+          <w:rFonts w:ascii="Helvetica" w:hAnsi="Helvetica"/>
+        </w:rPr>
+        <w:t>expanded,</w:t>
+      </w:r>
+      <w:r>
+        <w:rPr>
+          <w:rFonts w:ascii="Helvetica" w:hAnsi="Helvetica"/>
+        </w:rPr>
+        <w:t xml:space="preserve"> and reprogrammed so that they can have a receptor against a cancer antigen, reinjected back.</w:t>
+      </w:r>
+    </w:p>
+    <w:p>
+      <w:pPr>
+        <w:pStyle w:val="ListParagraph"/>
+        <w:numPr>
+          <w:ilvl w:val="0"/>
+          <w:numId w:val="58"/>
+        </w:numPr>
+        <w:ind w:left="360"/>
+        <w:rPr>
+          <w:rFonts w:ascii="Helvetica" w:hAnsi="Helvetica"/>
+        </w:rPr>
+      </w:pPr>
+      <w:r>
+        <w:rPr>
+          <w:rFonts w:ascii="Helvetica" w:hAnsi="Helvetica"/>
+        </w:rPr>
+        <w:t>Checkpoint inhibitors: turn immune cells back on.</w:t>
+      </w:r>
+    </w:p>
+    <w:p>
+      <w:pPr>
+        <w:rPr>
+          <w:rFonts w:ascii="Helvetica" w:hAnsi="Helvetica"/>
+        </w:rPr>
+      </w:pPr>
+    </w:p>
+    <w:p>
+      <w:pPr>
+        <w:pStyle w:val="ListParagraph"/>
+        <w:numPr>
+          <w:ilvl w:val="0"/>
+          <w:numId w:val="58"/>
+        </w:numPr>
+        <w:ind w:left="360"/>
+        <w:rPr>
+          <w:rFonts w:ascii="Helvetica" w:hAnsi="Helvetica"/>
+        </w:rPr>
+      </w:pPr>
+      <w:r>
+        <w:rPr>
+          <w:rFonts w:ascii="Helvetica" w:hAnsi="Helvetica"/>
+        </w:rPr>
+        <w:t>Normal cells: self-peptides bound to MHC molecules and presented: no T-cell receptors that recognize that peptide MHC complex.</w:t>
+      </w:r>
+    </w:p>
+    <w:p>
+      <w:pPr>
+        <w:pStyle w:val="ListParagraph"/>
+        <w:numPr>
+          <w:ilvl w:val="0"/>
+          <w:numId w:val="56"/>
+        </w:numPr>
+        <w:rPr>
+          <w:rFonts w:ascii="Helvetica" w:hAnsi="Helvetica"/>
+        </w:rPr>
+      </w:pPr>
+      <w:r>
+        <w:rPr>
+          <w:rFonts w:ascii="Helvetica" w:hAnsi="Helvetica"/>
+        </w:rPr>
+        <w:t>If a point mutation occurs in a self-protein in a cancer cell, a new peptide could be created and a TCR could be receptive to that new MHC peptide combination.</w:t>
+      </w:r>
+    </w:p>
+    <w:p>
+      <w:pPr>
+        <w:pStyle w:val="ListParagraph"/>
+        <w:numPr>
+          <w:ilvl w:val="0"/>
+          <w:numId w:val="56"/>
+        </w:numPr>
+        <w:rPr>
+          <w:rFonts w:ascii="Helvetica" w:hAnsi="Helvetica"/>
+        </w:rPr>
+      </w:pPr>
+      <w:r>
+        <w:rPr>
+          <w:rFonts w:ascii="Helvetica" w:hAnsi="Helvetica"/>
+        </w:rPr>
+        <w:t>Point mutation occurs and new epitope (specific piece of antigen recognized by T-cell) is created for T-cell recognition.</w:t>
+      </w:r>
+    </w:p>
+    <w:p>
+      <w:pPr>
+        <w:pStyle w:val="ListParagraph"/>
+        <w:numPr>
+          <w:ilvl w:val="0"/>
+          <w:numId w:val="56"/>
+        </w:numPr>
+        <w:rPr>
+          <w:rFonts w:ascii="Helvetica" w:hAnsi="Helvetica"/>
+        </w:rPr>
+      </w:pPr>
+      <w:r>
+        <w:rPr>
+          <w:rFonts w:ascii="Helvetica" w:hAnsi="Helvetica"/>
+        </w:rPr>
+        <w:t>Differentiated antigens only express in the tissue</w:t>
+      </w:r>
+      <w:r>
+        <w:rPr>
+          <w:rFonts w:ascii="Helvetica" w:hAnsi="Helvetica"/>
+        </w:rPr>
+        <w:t xml:space="preserve"> </w:t>
+      </w:r>
+      <w:r>
+        <w:rPr>
+          <w:rFonts w:ascii="Helvetica" w:hAnsi="Helvetica"/>
+        </w:rPr>
+        <w:t>from which they arose.</w:t>
+      </w:r>
+    </w:p>
+    <w:p>
+      <w:pPr>
+        <w:pStyle w:val="ListParagraph"/>
+        <w:numPr>
+          <w:ilvl w:val="0"/>
+          <w:numId w:val="56"/>
+        </w:numPr>
+        <w:rPr>
+          <w:rFonts w:ascii="Helvetica" w:hAnsi="Helvetica"/>
+        </w:rPr>
+      </w:pPr>
+    </w:p>
+    <w:p>
+      <w:pPr>
+        <w:pStyle w:val="ListParagraph"/>
+        <w:numPr>
+          <w:ilvl w:val="0"/>
+          <w:numId w:val="56"/>
+        </w:numPr>
+        <w:rPr>
+          <w:rFonts w:ascii="Helvetica" w:hAnsi="Helvetica"/>
+        </w:rPr>
+      </w:pPr>
+      <w:r>
+        <w:rPr>
+          <w:rFonts w:ascii="Helvetica" w:hAnsi="Helvetica"/>
+        </w:rPr>
+        <w:t xml:space="preserve">DC need to mature </w:t>
+      </w:r>
+      <w:r>
+        <w:rPr>
+          <w:rFonts w:ascii="Helvetica" w:hAnsi="Helvetica"/>
+        </w:rPr>
+        <w:t>to</w:t>
+      </w:r>
+      <w:r>
+        <w:rPr>
+          <w:rFonts w:ascii="Helvetica" w:hAnsi="Helvetica"/>
+        </w:rPr>
+        <w:t xml:space="preserve"> present antigen to T-cells. Immature DCs: patrol the </w:t>
+      </w:r>
+      <w:r>
+        <w:rPr>
+          <w:rFonts w:ascii="Helvetica" w:hAnsi="Helvetica"/>
+        </w:rPr>
+        <w:t>tissues</w:t>
+      </w:r>
+      <w:r>
+        <w:rPr>
+          <w:rFonts w:ascii="Helvetica" w:hAnsi="Helvetica"/>
+        </w:rPr>
+        <w:t xml:space="preserve">, antigen uptake, low surface MHC II, high intracellular MHC II, high </w:t>
+      </w:r>
+      <w:proofErr w:type="spellStart"/>
+      <w:r>
+        <w:rPr>
+          <w:rFonts w:ascii="Helvetica" w:hAnsi="Helvetica"/>
+        </w:rPr>
+        <w:t>FcR</w:t>
+      </w:r>
+      <w:proofErr w:type="spellEnd"/>
+      <w:r>
+        <w:rPr>
+          <w:rFonts w:ascii="Helvetica" w:hAnsi="Helvetica"/>
+        </w:rPr>
+        <w:t>, low CD40, 80, 86 and IL-</w:t>
+      </w:r>
+      <w:r>
+        <w:rPr>
+          <w:rFonts w:ascii="Helvetica" w:hAnsi="Helvetica"/>
+        </w:rPr>
+        <w:t>12. DAMPs</w:t>
+      </w:r>
+      <w:r>
+        <w:rPr>
+          <w:rFonts w:ascii="Helvetica" w:hAnsi="Helvetica"/>
+        </w:rPr>
+        <w:t xml:space="preserve"> =&gt; antigen presentation, high surface MHC, low </w:t>
+      </w:r>
+      <w:proofErr w:type="spellStart"/>
+      <w:r>
+        <w:rPr>
+          <w:rFonts w:ascii="Helvetica" w:hAnsi="Helvetica"/>
+        </w:rPr>
+        <w:t>FcR</w:t>
+      </w:r>
+      <w:proofErr w:type="spellEnd"/>
+      <w:r>
+        <w:rPr>
+          <w:rFonts w:ascii="Helvetica" w:hAnsi="Helvetica"/>
+        </w:rPr>
+        <w:t>, high CD40, 80, 86, IL-12</w:t>
+      </w:r>
+      <w:r>
+        <w:rPr>
+          <w:rFonts w:ascii="Helvetica" w:hAnsi="Helvetica"/>
+        </w:rPr>
+        <w:t xml:space="preserve"> (co-stimulatory T-cell activation)</w:t>
+      </w:r>
+      <w:r>
+        <w:rPr>
+          <w:rFonts w:ascii="Helvetica" w:hAnsi="Helvetica"/>
+        </w:rPr>
+        <w:t>.</w:t>
+      </w:r>
+    </w:p>
+    <w:p>
+      <w:pPr>
+        <w:rPr>
+          <w:rFonts w:ascii="Helvetica" w:hAnsi="Helvetica"/>
+        </w:rPr>
+      </w:pPr>
+    </w:p>
+    <w:p>
+      <w:pPr>
+        <w:pStyle w:val="ListParagraph"/>
+        <w:numPr>
+          <w:ilvl w:val="0"/>
+          <w:numId w:val="56"/>
+        </w:numPr>
+        <w:rPr>
+          <w:rFonts w:ascii="Helvetica" w:hAnsi="Helvetica"/>
+        </w:rPr>
+      </w:pPr>
+      <w:r>
+        <w:rPr>
+          <w:rFonts w:ascii="Helvetica" w:hAnsi="Helvetica"/>
+        </w:rPr>
+        <w:t>Signal 1</w:t>
+      </w:r>
+      <w:r>
+        <w:rPr>
+          <w:rFonts w:ascii="Helvetica" w:hAnsi="Helvetica"/>
+        </w:rPr>
+        <w:t xml:space="preserve"> (activation)</w:t>
+      </w:r>
+      <w:r>
+        <w:rPr>
+          <w:rFonts w:ascii="Helvetica" w:hAnsi="Helvetica"/>
+        </w:rPr>
+        <w:t>: MHC loaded with antigen binds TCR, signal 2</w:t>
+      </w:r>
+      <w:r>
+        <w:rPr>
+          <w:rFonts w:ascii="Helvetica" w:hAnsi="Helvetica"/>
+        </w:rPr>
+        <w:t xml:space="preserve"> (survival vs no signal 2 like with MHC with self-peptide and T-cell is not surviving)</w:t>
+      </w:r>
+      <w:r>
+        <w:rPr>
+          <w:rFonts w:ascii="Helvetica" w:hAnsi="Helvetica"/>
+        </w:rPr>
+        <w:t>: costimulatory signal DC is CD28</w:t>
+      </w:r>
+      <w:r>
+        <w:rPr>
+          <w:rFonts w:ascii="Helvetica" w:hAnsi="Helvetica"/>
+        </w:rPr>
+        <w:t xml:space="preserve"> on T cell binding to B7.1 B7.2 on the APC, signal 3</w:t>
+      </w:r>
+      <w:r>
+        <w:rPr>
+          <w:rFonts w:ascii="Helvetica" w:hAnsi="Helvetica"/>
+        </w:rPr>
+        <w:t xml:space="preserve"> (differentiation)</w:t>
+      </w:r>
+      <w:r>
+        <w:rPr>
+          <w:rFonts w:ascii="Helvetica" w:hAnsi="Helvetica"/>
+        </w:rPr>
+        <w:t>: cytokines</w:t>
+      </w:r>
+      <w:r>
+        <w:rPr>
+          <w:rFonts w:ascii="Helvetica" w:hAnsi="Helvetica"/>
+        </w:rPr>
+        <w:t xml:space="preserve"> IL-6, IL-12, TGF-</w:t>
+      </w:r>
+      <w:proofErr w:type="gramStart"/>
+      <w:r>
+        <w:rPr>
+          <w:rFonts w:ascii="Helvetica" w:hAnsi="Helvetica"/>
+        </w:rPr>
+        <w:t>beta</w:t>
+      </w:r>
+      <w:proofErr w:type="gramEnd"/>
+      <w:r>
+        <w:rPr>
+          <w:rFonts w:ascii="Helvetica" w:hAnsi="Helvetica"/>
+        </w:rPr>
+        <w:t xml:space="preserve"> </w:t>
+      </w:r>
+    </w:p>
+    <w:p>
+      <w:pPr>
+        <w:rPr>
+          <w:rFonts w:ascii="Helvetica" w:hAnsi="Helvetica"/>
+        </w:rPr>
+      </w:pPr>
+    </w:p>
+    <w:p>
+      <w:pPr>
+        <w:pStyle w:val="ListParagraph"/>
+        <w:numPr>
+          <w:ilvl w:val="0"/>
+          <w:numId w:val="56"/>
+        </w:numPr>
+        <w:rPr>
+          <w:rFonts w:ascii="Helvetica" w:hAnsi="Helvetica"/>
+        </w:rPr>
+      </w:pPr>
+      <w:r>
+        <w:rPr>
+          <w:rFonts w:ascii="Helvetica" w:hAnsi="Helvetica"/>
+        </w:rPr>
+        <w:t xml:space="preserve">Immunological synapse: </w:t>
+      </w:r>
+      <w:r>
+        <w:rPr>
+          <w:rFonts w:ascii="Helvetica" w:hAnsi="Helvetica"/>
+        </w:rPr>
+        <w:t>interface between T cell and APC. To interact clustering of signaling and adhesion molecules:</w:t>
+      </w:r>
+      <w:r>
+        <w:rPr>
+          <w:rFonts w:ascii="Helvetica" w:hAnsi="Helvetica"/>
+        </w:rPr>
+        <w:t xml:space="preserve"> </w:t>
+      </w:r>
+      <w:r>
+        <w:rPr>
+          <w:rFonts w:ascii="Helvetica" w:hAnsi="Helvetica"/>
+        </w:rPr>
+        <w:t>signaling</w:t>
+      </w:r>
+      <w:r>
+        <w:rPr>
+          <w:rFonts w:ascii="Helvetica" w:hAnsi="Helvetica"/>
+        </w:rPr>
+        <w:t xml:space="preserve"> </w:t>
+      </w:r>
+      <w:r>
+        <w:rPr>
+          <w:rFonts w:ascii="Helvetica" w:hAnsi="Helvetica"/>
+        </w:rPr>
+        <w:t>molecules</w:t>
+      </w:r>
+      <w:r>
+        <w:rPr>
+          <w:rFonts w:ascii="Helvetica" w:hAnsi="Helvetica"/>
+        </w:rPr>
+        <w:t xml:space="preserve"> the central supramolecular activation cluster or </w:t>
+      </w:r>
+      <w:proofErr w:type="spellStart"/>
+      <w:r>
+        <w:rPr>
+          <w:rFonts w:ascii="Helvetica" w:hAnsi="Helvetica"/>
+          <w:b/>
+          <w:bCs/>
+        </w:rPr>
+        <w:t>cSMAC</w:t>
+      </w:r>
+      <w:proofErr w:type="spellEnd"/>
+      <w:r>
+        <w:rPr>
+          <w:rFonts w:ascii="Helvetica" w:hAnsi="Helvetica"/>
+        </w:rPr>
+        <w:t xml:space="preserve">, adhesion molecules in the </w:t>
+      </w:r>
+      <w:proofErr w:type="spellStart"/>
+      <w:r>
+        <w:rPr>
+          <w:rFonts w:ascii="Helvetica" w:hAnsi="Helvetica"/>
+        </w:rPr>
+        <w:t>pSMAC</w:t>
+      </w:r>
+      <w:proofErr w:type="spellEnd"/>
+      <w:r>
+        <w:rPr>
+          <w:rFonts w:ascii="Helvetica" w:hAnsi="Helvetica"/>
+        </w:rPr>
+        <w:t>: LFA</w:t>
+      </w:r>
+      <w:proofErr w:type="gramStart"/>
+      <w:r>
+        <w:rPr>
+          <w:rFonts w:ascii="Helvetica" w:hAnsi="Helvetica"/>
+        </w:rPr>
+        <w:t>1:ICAM</w:t>
+      </w:r>
+      <w:proofErr w:type="gramEnd"/>
+      <w:r>
+        <w:rPr>
+          <w:rFonts w:ascii="Helvetica" w:hAnsi="Helvetica"/>
+        </w:rPr>
+        <w:t>-1</w:t>
+      </w:r>
+      <w:r>
+        <w:rPr>
+          <w:rFonts w:ascii="Helvetica" w:hAnsi="Helvetica"/>
+        </w:rPr>
+        <w:t>.</w:t>
+      </w:r>
+    </w:p>
+    <w:p>
+      <w:pPr>
+        <w:pStyle w:val="ListParagraph"/>
+        <w:ind w:left="360"/>
+        <w:rPr>
+          <w:rFonts w:ascii="Helvetica" w:hAnsi="Helvetica"/>
+        </w:rPr>
+      </w:pPr>
+    </w:p>
+    <w:p>
+      <w:pPr>
+        <w:pStyle w:val="ListParagraph"/>
+        <w:ind w:left="0"/>
+        <w:rPr>
+          <w:rFonts w:ascii="Helvetica" w:hAnsi="Helvetica"/>
+          <w:b/>
+          <w:bCs/>
+          <w:u w:val="single"/>
+        </w:rPr>
+      </w:pPr>
+      <w:r>
+        <w:rPr>
+          <w:rFonts w:ascii="Helvetica" w:hAnsi="Helvetica"/>
+          <w:b/>
+          <w:bCs/>
+          <w:u w:val="single"/>
+        </w:rPr>
+        <w:t>Mechanisms of Immune Evasion</w:t>
+      </w:r>
+    </w:p>
+    <w:p>
+      <w:pPr>
+        <w:pStyle w:val="ListParagraph"/>
+        <w:numPr>
+          <w:ilvl w:val="0"/>
+          <w:numId w:val="63"/>
+        </w:numPr>
+        <w:rPr>
+          <w:rFonts w:ascii="Helvetica" w:hAnsi="Helvetica"/>
+        </w:rPr>
+      </w:pPr>
+      <w:r>
+        <w:rPr>
+          <w:rFonts w:ascii="Helvetica" w:hAnsi="Helvetica"/>
+        </w:rPr>
+        <w:t>Low immunogenicity</w:t>
+      </w:r>
+    </w:p>
+    <w:p>
+      <w:pPr>
+        <w:pStyle w:val="ListParagraph"/>
+        <w:numPr>
+          <w:ilvl w:val="0"/>
+          <w:numId w:val="63"/>
+        </w:numPr>
+        <w:rPr>
+          <w:rFonts w:ascii="Helvetica" w:hAnsi="Helvetica"/>
+        </w:rPr>
+      </w:pPr>
+      <w:r>
+        <w:rPr>
+          <w:rFonts w:ascii="Helvetica" w:hAnsi="Helvetica"/>
+        </w:rPr>
+        <w:t xml:space="preserve">Tumor treated as </w:t>
+      </w:r>
+      <w:r>
+        <w:rPr>
+          <w:rFonts w:ascii="Helvetica" w:hAnsi="Helvetica"/>
+        </w:rPr>
+        <w:t>self-</w:t>
+      </w:r>
+      <w:proofErr w:type="gramStart"/>
+      <w:r>
+        <w:rPr>
+          <w:rFonts w:ascii="Helvetica" w:hAnsi="Helvetica"/>
+        </w:rPr>
+        <w:t>antigen</w:t>
+      </w:r>
+      <w:proofErr w:type="gramEnd"/>
+    </w:p>
+    <w:p>
+      <w:pPr>
+        <w:pStyle w:val="ListParagraph"/>
+        <w:numPr>
+          <w:ilvl w:val="0"/>
+          <w:numId w:val="63"/>
+        </w:numPr>
+        <w:rPr>
+          <w:rFonts w:ascii="Helvetica" w:hAnsi="Helvetica"/>
+        </w:rPr>
+      </w:pPr>
+      <w:r>
+        <w:rPr>
+          <w:rFonts w:ascii="Helvetica" w:hAnsi="Helvetica"/>
+        </w:rPr>
+        <w:t xml:space="preserve">Antigenic modulation: </w:t>
+      </w:r>
+      <w:r>
+        <w:rPr>
+          <w:rFonts w:ascii="Helvetica" w:hAnsi="Helvetica"/>
+        </w:rPr>
+        <w:t xml:space="preserve">tumor cells selectively lose or downregulate antigens targeted by the immune </w:t>
+      </w:r>
+      <w:r>
+        <w:rPr>
+          <w:rFonts w:ascii="Helvetica" w:hAnsi="Helvetica"/>
+        </w:rPr>
+        <w:t>system.</w:t>
+      </w:r>
+    </w:p>
+    <w:p>
+      <w:pPr>
+        <w:pStyle w:val="ListParagraph"/>
+        <w:numPr>
+          <w:ilvl w:val="0"/>
+          <w:numId w:val="63"/>
+        </w:numPr>
+        <w:rPr>
+          <w:rFonts w:ascii="Helvetica" w:hAnsi="Helvetica"/>
+        </w:rPr>
+      </w:pPr>
+      <w:r>
+        <w:rPr>
+          <w:rFonts w:ascii="Helvetica" w:hAnsi="Helvetica"/>
+        </w:rPr>
+        <w:t>Tumor-induced immune suppression</w:t>
+      </w:r>
+    </w:p>
+    <w:p>
+      <w:pPr>
+        <w:pStyle w:val="ListParagraph"/>
+        <w:numPr>
+          <w:ilvl w:val="0"/>
+          <w:numId w:val="63"/>
+        </w:numPr>
+        <w:rPr>
+          <w:rFonts w:ascii="Helvetica" w:hAnsi="Helvetica"/>
+        </w:rPr>
+      </w:pPr>
+      <w:r>
+        <w:rPr>
+          <w:rFonts w:ascii="Helvetica" w:hAnsi="Helvetica"/>
+        </w:rPr>
+        <w:t>Tumor-induced privileged site</w:t>
+      </w:r>
+    </w:p>
+    <w:p>
+      <w:pPr>
+        <w:pStyle w:val="ListParagraph"/>
+        <w:numPr>
+          <w:ilvl w:val="0"/>
+          <w:numId w:val="63"/>
+        </w:numPr>
+        <w:rPr>
+          <w:rFonts w:ascii="Helvetica" w:hAnsi="Helvetica"/>
+        </w:rPr>
+      </w:pPr>
+      <w:r>
+        <w:rPr>
+          <w:rFonts w:ascii="Helvetica" w:hAnsi="Helvetica"/>
+        </w:rPr>
+        <w:t xml:space="preserve">PD-1 pathway suppresses T cell </w:t>
+      </w:r>
+      <w:proofErr w:type="gramStart"/>
+      <w:r>
+        <w:rPr>
+          <w:rFonts w:ascii="Helvetica" w:hAnsi="Helvetica"/>
+        </w:rPr>
+        <w:t>activity</w:t>
+      </w:r>
+      <w:proofErr w:type="gramEnd"/>
+    </w:p>
+    <w:p>
+      <w:pPr>
+        <w:pStyle w:val="ListParagraph"/>
+        <w:ind w:left="360"/>
+        <w:rPr>
+          <w:rFonts w:ascii="Helvetica" w:hAnsi="Helvetica"/>
+        </w:rPr>
+      </w:pPr>
+    </w:p>
+    <w:p>
+      <w:pPr>
+        <w:pStyle w:val="ListParagraph"/>
+        <w:ind w:left="0"/>
+        <w:rPr>
+          <w:rFonts w:ascii="Helvetica" w:hAnsi="Helvetica"/>
+        </w:rPr>
+      </w:pPr>
+    </w:p>
+    <w:p>
+      <w:pPr>
+        <w:pStyle w:val="ListParagraph"/>
+        <w:numPr>
+          <w:ilvl w:val="0"/>
+          <w:numId w:val="60"/>
+        </w:numPr>
+        <w:rPr>
+          <w:rFonts w:ascii="Helvetica" w:hAnsi="Helvetica"/>
+        </w:rPr>
+      </w:pPr>
+      <w:r>
+        <w:rPr>
+          <w:rFonts w:ascii="Helvetica" w:hAnsi="Helvetica"/>
+        </w:rPr>
+        <w:t>Monocytes</w:t>
+      </w:r>
+    </w:p>
+    <w:p>
+      <w:pPr>
+        <w:pStyle w:val="ListParagraph"/>
+        <w:numPr>
+          <w:ilvl w:val="0"/>
+          <w:numId w:val="64"/>
+        </w:numPr>
+        <w:rPr>
+          <w:rFonts w:ascii="Helvetica" w:hAnsi="Helvetica"/>
+        </w:rPr>
+      </w:pPr>
+      <w:r>
+        <w:rPr>
+          <w:rFonts w:ascii="Helvetica" w:hAnsi="Helvetica"/>
+        </w:rPr>
+        <w:t>LPS/</w:t>
+      </w:r>
+      <w:proofErr w:type="spellStart"/>
+      <w:r>
+        <w:rPr>
+          <w:rFonts w:ascii="Helvetica" w:hAnsi="Helvetica"/>
+        </w:rPr>
+        <w:t>IFNgamma</w:t>
+      </w:r>
+      <w:proofErr w:type="spellEnd"/>
+      <w:r>
+        <w:rPr>
+          <w:rFonts w:ascii="Helvetica" w:hAnsi="Helvetica"/>
+        </w:rPr>
+        <w:t xml:space="preserve"> =&gt; M1</w:t>
+      </w:r>
+      <w:r>
+        <w:rPr>
+          <w:rFonts w:ascii="Helvetica" w:hAnsi="Helvetica"/>
+        </w:rPr>
+        <w:t xml:space="preserve"> =&gt; IL-1, </w:t>
+      </w:r>
+      <w:proofErr w:type="spellStart"/>
+      <w:r>
+        <w:rPr>
+          <w:rFonts w:ascii="Helvetica" w:hAnsi="Helvetica"/>
+        </w:rPr>
+        <w:t>TNFalpha</w:t>
+      </w:r>
+      <w:proofErr w:type="spellEnd"/>
+      <w:r>
+        <w:rPr>
+          <w:rFonts w:ascii="Helvetica" w:hAnsi="Helvetica"/>
+        </w:rPr>
+        <w:t>, IL-12, CXCL12</w:t>
+      </w:r>
+    </w:p>
+    <w:p>
+      <w:pPr>
+        <w:pStyle w:val="ListParagraph"/>
+        <w:numPr>
+          <w:ilvl w:val="0"/>
+          <w:numId w:val="64"/>
+        </w:numPr>
+        <w:rPr>
+          <w:rFonts w:ascii="Helvetica" w:hAnsi="Helvetica"/>
+        </w:rPr>
+      </w:pPr>
+      <w:r>
+        <w:rPr>
+          <w:rFonts w:ascii="Helvetica" w:hAnsi="Helvetica"/>
+        </w:rPr>
+        <w:t>IL-4,13,10 =&gt; M2.</w:t>
+      </w:r>
+      <w:r>
+        <w:rPr>
+          <w:rFonts w:ascii="Helvetica" w:hAnsi="Helvetica"/>
+        </w:rPr>
+        <w:t xml:space="preserve"> </w:t>
+      </w:r>
+      <w:r>
+        <w:rPr>
+          <w:rFonts w:ascii="Helvetica" w:hAnsi="Helvetica"/>
+        </w:rPr>
+        <w:t>M2 macrophages produce IL-10 and TGF-</w:t>
+      </w:r>
+      <w:proofErr w:type="gramStart"/>
+      <w:r>
+        <w:rPr>
+          <w:rFonts w:ascii="Helvetica" w:hAnsi="Helvetica"/>
+        </w:rPr>
+        <w:t>beta</w:t>
+      </w:r>
+      <w:proofErr w:type="gramEnd"/>
+    </w:p>
+    <w:p>
+      <w:pPr>
+        <w:pStyle w:val="ListParagraph"/>
+        <w:numPr>
+          <w:ilvl w:val="0"/>
+          <w:numId w:val="60"/>
+        </w:numPr>
+        <w:rPr>
+          <w:rFonts w:ascii="Helvetica" w:hAnsi="Helvetica"/>
+        </w:rPr>
+      </w:pPr>
+      <w:r>
+        <w:rPr>
+          <w:rFonts w:ascii="Helvetica" w:hAnsi="Helvetica"/>
+        </w:rPr>
+        <w:t>Foreign body giant formation is induced by IL-4 and IL-13</w:t>
+      </w:r>
+    </w:p>
+    <w:p>
+      <w:pPr>
+        <w:pStyle w:val="ListParagraph"/>
+        <w:numPr>
+          <w:ilvl w:val="0"/>
+          <w:numId w:val="60"/>
+        </w:numPr>
+        <w:rPr>
+          <w:rFonts w:ascii="Helvetica" w:hAnsi="Helvetica"/>
+        </w:rPr>
+      </w:pPr>
+      <w:r>
+        <w:rPr>
+          <w:rFonts w:ascii="Helvetica" w:hAnsi="Helvetica"/>
+        </w:rPr>
+        <w:t>T cell activation: CD28</w:t>
+      </w:r>
+      <w:r>
+        <w:rPr>
+          <w:rFonts w:ascii="Helvetica" w:hAnsi="Helvetica"/>
+        </w:rPr>
+        <w:t xml:space="preserve">. CD28 in </w:t>
+      </w:r>
+      <w:proofErr w:type="spellStart"/>
+      <w:r>
+        <w:rPr>
+          <w:rFonts w:ascii="Helvetica" w:hAnsi="Helvetica"/>
+        </w:rPr>
+        <w:t>cSMAC</w:t>
+      </w:r>
+      <w:proofErr w:type="spellEnd"/>
+      <w:r>
+        <w:rPr>
+          <w:rFonts w:ascii="Helvetica" w:hAnsi="Helvetica"/>
+        </w:rPr>
+        <w:t>.</w:t>
+      </w:r>
+    </w:p>
+    <w:p>
+      <w:pPr>
+        <w:pStyle w:val="ListParagraph"/>
+        <w:numPr>
+          <w:ilvl w:val="0"/>
+          <w:numId w:val="60"/>
+        </w:numPr>
+        <w:rPr>
+          <w:rFonts w:ascii="Helvetica" w:hAnsi="Helvetica"/>
+        </w:rPr>
+      </w:pPr>
+      <w:r>
+        <w:rPr>
+          <w:rFonts w:ascii="Helvetica" w:hAnsi="Helvetica"/>
+        </w:rPr>
+        <w:t>Tregs is a sink fo</w:t>
+      </w:r>
+      <w:r>
+        <w:rPr>
+          <w:rFonts w:ascii="Helvetica" w:hAnsi="Helvetica"/>
+        </w:rPr>
+        <w:t>r</w:t>
+      </w:r>
+      <w:r>
+        <w:rPr>
+          <w:rFonts w:ascii="Helvetica" w:hAnsi="Helvetica"/>
+        </w:rPr>
+        <w:t xml:space="preserve"> IL-2 (instead of CD8: differentiation and proliferation)</w:t>
+      </w:r>
+    </w:p>
+    <w:p>
+      <w:pPr>
+        <w:pStyle w:val="ListParagraph"/>
+        <w:numPr>
+          <w:ilvl w:val="0"/>
+          <w:numId w:val="60"/>
+        </w:numPr>
+        <w:rPr>
+          <w:rFonts w:ascii="Helvetica" w:hAnsi="Helvetica"/>
+        </w:rPr>
+      </w:pPr>
+      <w:r>
+        <w:rPr>
+          <w:rFonts w:ascii="Helvetica" w:hAnsi="Helvetica"/>
+        </w:rPr>
+        <w:t xml:space="preserve">CD4: MHC II </w:t>
+      </w:r>
+    </w:p>
+    <w:p>
+      <w:pPr>
+        <w:pStyle w:val="ListParagraph"/>
+        <w:numPr>
+          <w:ilvl w:val="0"/>
+          <w:numId w:val="60"/>
+        </w:numPr>
+        <w:rPr>
+          <w:rFonts w:ascii="Helvetica" w:hAnsi="Helvetica"/>
+        </w:rPr>
+      </w:pPr>
+      <w:r>
+        <w:rPr>
+          <w:rFonts w:ascii="Helvetica" w:hAnsi="Helvetica"/>
+        </w:rPr>
+        <w:t>MHC: to activate T-</w:t>
+      </w:r>
+      <w:proofErr w:type="gramStart"/>
+      <w:r>
+        <w:rPr>
+          <w:rFonts w:ascii="Helvetica" w:hAnsi="Helvetica"/>
+        </w:rPr>
+        <w:t>cells</w:t>
+      </w:r>
+      <w:proofErr w:type="gramEnd"/>
+    </w:p>
+    <w:p>
+      <w:pPr>
+        <w:pStyle w:val="ListParagraph"/>
+        <w:numPr>
+          <w:ilvl w:val="0"/>
+          <w:numId w:val="65"/>
+        </w:numPr>
+        <w:rPr>
+          <w:rFonts w:ascii="Helvetica" w:hAnsi="Helvetica"/>
+        </w:rPr>
+      </w:pPr>
+      <w:r>
+        <w:rPr>
+          <w:rFonts w:ascii="Helvetica" w:hAnsi="Helvetica"/>
+        </w:rPr>
+        <w:t>High:</w:t>
+      </w:r>
+      <w:r>
+        <w:rPr>
+          <w:rFonts w:ascii="Helvetica" w:hAnsi="Helvetica"/>
+        </w:rPr>
+        <w:t xml:space="preserve"> Deletion and conversion to Treg</w:t>
+      </w:r>
+    </w:p>
+    <w:p>
+      <w:pPr>
+        <w:pStyle w:val="ListParagraph"/>
+        <w:numPr>
+          <w:ilvl w:val="0"/>
+          <w:numId w:val="65"/>
+        </w:numPr>
+        <w:rPr>
+          <w:rFonts w:ascii="Helvetica" w:hAnsi="Helvetica"/>
+        </w:rPr>
+      </w:pPr>
+      <w:r>
+        <w:rPr>
+          <w:rFonts w:ascii="Helvetica" w:hAnsi="Helvetica"/>
+        </w:rPr>
+        <w:t>Medium: maturation of T-cells</w:t>
+      </w:r>
+    </w:p>
+    <w:p>
+      <w:pPr>
+        <w:pStyle w:val="ListParagraph"/>
+        <w:numPr>
+          <w:ilvl w:val="0"/>
+          <w:numId w:val="65"/>
+        </w:numPr>
+        <w:rPr>
+          <w:rFonts w:ascii="Helvetica" w:hAnsi="Helvetica"/>
+        </w:rPr>
+      </w:pPr>
+      <w:r>
+        <w:rPr>
+          <w:rFonts w:ascii="Helvetica" w:hAnsi="Helvetica"/>
+        </w:rPr>
+        <w:t>Low:  Deletion of T-cells</w:t>
+      </w:r>
+    </w:p>
+    <w:p>
+      <w:pPr>
+        <w:pStyle w:val="ListParagraph"/>
+        <w:numPr>
+          <w:ilvl w:val="0"/>
+          <w:numId w:val="60"/>
+        </w:numPr>
+        <w:rPr>
+          <w:rFonts w:ascii="Helvetica" w:hAnsi="Helvetica"/>
+        </w:rPr>
+      </w:pPr>
+      <w:r>
+        <w:rPr>
+          <w:rFonts w:ascii="Helvetica" w:hAnsi="Helvetica"/>
+        </w:rPr>
+        <w:lastRenderedPageBreak/>
+        <w:t>Neutrophils: attach to biomaterials via receptors for IgG and C3b</w:t>
+      </w:r>
+    </w:p>
+    <w:p>
+      <w:pPr>
+        <w:pStyle w:val="ListParagraph"/>
+        <w:numPr>
+          <w:ilvl w:val="0"/>
+          <w:numId w:val="60"/>
+        </w:numPr>
+        <w:rPr>
+          <w:rFonts w:ascii="Helvetica" w:hAnsi="Helvetica"/>
+        </w:rPr>
+      </w:pPr>
+      <w:r>
+        <w:rPr>
+          <w:rFonts w:ascii="Helvetica" w:hAnsi="Helvetica"/>
+        </w:rPr>
+        <w:t xml:space="preserve">Alternative pathway triggered by C3b </w:t>
+      </w:r>
+      <w:proofErr w:type="gramStart"/>
+      <w:r>
+        <w:rPr>
+          <w:rFonts w:ascii="Helvetica" w:hAnsi="Helvetica"/>
+        </w:rPr>
+        <w:t>hydrolysis</w:t>
+      </w:r>
+      <w:proofErr w:type="gramEnd"/>
+    </w:p>
+    <w:p>
+      <w:pPr>
+        <w:pStyle w:val="ListParagraph"/>
+        <w:numPr>
+          <w:ilvl w:val="0"/>
+          <w:numId w:val="60"/>
+        </w:numPr>
+        <w:rPr>
+          <w:rFonts w:ascii="Helvetica" w:hAnsi="Helvetica"/>
+        </w:rPr>
+      </w:pPr>
+      <w:r>
+        <w:rPr>
+          <w:rFonts w:ascii="Helvetica" w:hAnsi="Helvetica"/>
+        </w:rPr>
+        <w:t xml:space="preserve">C3b adsorption to biomaterials results in cell </w:t>
+      </w:r>
+      <w:proofErr w:type="gramStart"/>
+      <w:r>
+        <w:rPr>
+          <w:rFonts w:ascii="Helvetica" w:hAnsi="Helvetica"/>
+        </w:rPr>
+        <w:t>adhesion</w:t>
+      </w:r>
+      <w:proofErr w:type="gramEnd"/>
+    </w:p>
+    <w:p>
+      <w:pPr>
+        <w:pStyle w:val="ListParagraph"/>
+        <w:numPr>
+          <w:ilvl w:val="0"/>
+          <w:numId w:val="60"/>
+        </w:numPr>
+        <w:rPr>
+          <w:rFonts w:ascii="Helvetica" w:hAnsi="Helvetica"/>
+        </w:rPr>
+      </w:pPr>
+      <w:r>
+        <w:rPr>
+          <w:rFonts w:ascii="Helvetica" w:hAnsi="Helvetica"/>
+        </w:rPr>
+        <w:t>A tumor might secrete IL-10 and TGF-beta</w:t>
+      </w:r>
+      <w:r>
+        <w:rPr>
+          <w:rFonts w:ascii="Helvetica" w:hAnsi="Helvetica"/>
+        </w:rPr>
+        <w:t xml:space="preserve">, </w:t>
+      </w:r>
+      <w:proofErr w:type="gramStart"/>
+      <w:r>
+        <w:rPr>
+          <w:rFonts w:ascii="Helvetica" w:hAnsi="Helvetica"/>
+        </w:rPr>
+        <w:t>IDO</w:t>
+      </w:r>
+      <w:proofErr w:type="gramEnd"/>
+    </w:p>
+    <w:p>
+      <w:pPr>
+        <w:pStyle w:val="ListParagraph"/>
+        <w:numPr>
+          <w:ilvl w:val="0"/>
+          <w:numId w:val="60"/>
+        </w:numPr>
+        <w:rPr>
+          <w:rFonts w:ascii="Helvetica" w:hAnsi="Helvetica"/>
+        </w:rPr>
+      </w:pPr>
+      <w:r>
+        <w:rPr>
+          <w:rFonts w:ascii="Helvetica" w:hAnsi="Helvetica"/>
+        </w:rPr>
+        <w:t>Intracellular pathogens: MHC1 to CD8 TCRs</w:t>
+      </w:r>
+    </w:p>
+    <w:p>
+      <w:pPr>
+        <w:pStyle w:val="ListParagraph"/>
+        <w:ind w:left="360"/>
         <w:rPr>
           <w:rFonts w:ascii="Helvetica" w:hAnsi="Helvetica"/>
         </w:rPr>
@@ -6933,7 +8677,7 @@
         <w:rFonts w:ascii="Helvetica" w:eastAsia="Times New Roman" w:hAnsi="Helvetica" w:cs="Times New Roman" w:hint="default"/>
       </w:rPr>
     </w:lvl>
-    <w:lvl w:ilvl="1" w:tplc="04090003" w:tentative="1">
+    <w:lvl w:ilvl="1" w:tplc="04090003">
       <w:start w:val="1"/>
       <w:numFmt w:val="bullet"/>
       <w:lvlText w:val="o"/>
@@ -7033,7 +8777,7 @@
   <w:abstractNum w:abstractNumId="18" w15:restartNumberingAfterBreak="0">
     <w:nsid w:val="278F4773"/>
     <w:multiLevelType w:val="hybridMultilevel"/>
-    <w:tmpl w:val="B84235E8"/>
+    <w:tmpl w:val="9B4AD27A"/>
     <w:lvl w:ilvl="0" w:tplc="04090001">
       <w:start w:val="1"/>
       <w:numFmt w:val="bullet"/>
@@ -7144,9 +8888,122 @@
     </w:lvl>
   </w:abstractNum>
   <w:abstractNum w:abstractNumId="19" w15:restartNumberingAfterBreak="0">
+    <w:nsid w:val="2A2462E4"/>
+    <w:multiLevelType w:val="hybridMultilevel"/>
+    <w:tmpl w:val="2A60FF22"/>
+    <w:lvl w:ilvl="0" w:tplc="04090001">
+      <w:start w:val="1"/>
+      <w:numFmt w:val="bullet"/>
+      <w:lvlText w:val=""/>
+      <w:lvlJc w:val="left"/>
+      <w:pPr>
+        <w:ind w:left="360" w:hanging="360"/>
+      </w:pPr>
+      <w:rPr>
+        <w:rFonts w:ascii="Symbol" w:hAnsi="Symbol" w:hint="default"/>
+      </w:rPr>
+    </w:lvl>
+    <w:lvl w:ilvl="1" w:tplc="04090003" w:tentative="1">
+      <w:start w:val="1"/>
+      <w:numFmt w:val="bullet"/>
+      <w:lvlText w:val="o"/>
+      <w:lvlJc w:val="left"/>
+      <w:pPr>
+        <w:ind w:left="1080" w:hanging="360"/>
+      </w:pPr>
+      <w:rPr>
+        <w:rFonts w:ascii="Courier New" w:hAnsi="Courier New" w:cs="Courier New" w:hint="default"/>
+      </w:rPr>
+    </w:lvl>
+    <w:lvl w:ilvl="2" w:tplc="04090005" w:tentative="1">
+      <w:start w:val="1"/>
+      <w:numFmt w:val="bullet"/>
+      <w:lvlText w:val=""/>
+      <w:lvlJc w:val="left"/>
+      <w:pPr>
+        <w:ind w:left="1800" w:hanging="360"/>
+      </w:pPr>
+      <w:rPr>
+        <w:rFonts w:ascii="Wingdings" w:hAnsi="Wingdings" w:hint="default"/>
+      </w:rPr>
+    </w:lvl>
+    <w:lvl w:ilvl="3" w:tplc="04090001" w:tentative="1">
+      <w:start w:val="1"/>
+      <w:numFmt w:val="bullet"/>
+      <w:lvlText w:val=""/>
+      <w:lvlJc w:val="left"/>
+      <w:pPr>
+        <w:ind w:left="2520" w:hanging="360"/>
+      </w:pPr>
+      <w:rPr>
+        <w:rFonts w:ascii="Symbol" w:hAnsi="Symbol" w:hint="default"/>
+      </w:rPr>
+    </w:lvl>
+    <w:lvl w:ilvl="4" w:tplc="04090003" w:tentative="1">
+      <w:start w:val="1"/>
+      <w:numFmt w:val="bullet"/>
+      <w:lvlText w:val="o"/>
+      <w:lvlJc w:val="left"/>
+      <w:pPr>
+        <w:ind w:left="3240" w:hanging="360"/>
+      </w:pPr>
+      <w:rPr>
+        <w:rFonts w:ascii="Courier New" w:hAnsi="Courier New" w:cs="Courier New" w:hint="default"/>
+      </w:rPr>
+    </w:lvl>
+    <w:lvl w:ilvl="5" w:tplc="04090005" w:tentative="1">
+      <w:start w:val="1"/>
+      <w:numFmt w:val="bullet"/>
+      <w:lvlText w:val=""/>
+      <w:lvlJc w:val="left"/>
+      <w:pPr>
+        <w:ind w:left="3960" w:hanging="360"/>
+      </w:pPr>
+      <w:rPr>
+        <w:rFonts w:ascii="Wingdings" w:hAnsi="Wingdings" w:hint="default"/>
+      </w:rPr>
+    </w:lvl>
+    <w:lvl w:ilvl="6" w:tplc="04090001" w:tentative="1">
+      <w:start w:val="1"/>
+      <w:numFmt w:val="bullet"/>
+      <w:lvlText w:val=""/>
+      <w:lvlJc w:val="left"/>
+      <w:pPr>
+        <w:ind w:left="4680" w:hanging="360"/>
+      </w:pPr>
+      <w:rPr>
+        <w:rFonts w:ascii="Symbol" w:hAnsi="Symbol" w:hint="default"/>
+      </w:rPr>
+    </w:lvl>
+    <w:lvl w:ilvl="7" w:tplc="04090003" w:tentative="1">
+      <w:start w:val="1"/>
+      <w:numFmt w:val="bullet"/>
+      <w:lvlText w:val="o"/>
+      <w:lvlJc w:val="left"/>
+      <w:pPr>
+        <w:ind w:left="5400" w:hanging="360"/>
+      </w:pPr>
+      <w:rPr>
+        <w:rFonts w:ascii="Courier New" w:hAnsi="Courier New" w:cs="Courier New" w:hint="default"/>
+      </w:rPr>
+    </w:lvl>
+    <w:lvl w:ilvl="8" w:tplc="04090005" w:tentative="1">
+      <w:start w:val="1"/>
+      <w:numFmt w:val="bullet"/>
+      <w:lvlText w:val=""/>
+      <w:lvlJc w:val="left"/>
+      <w:pPr>
+        <w:ind w:left="6120" w:hanging="360"/>
+      </w:pPr>
+      <w:rPr>
+        <w:rFonts w:ascii="Wingdings" w:hAnsi="Wingdings" w:hint="default"/>
+      </w:rPr>
+    </w:lvl>
+  </w:abstractNum>
+  <w:abstractNum w:abstractNumId="20" w15:restartNumberingAfterBreak="0">
     <w:nsid w:val="2A5F2E7D"/>
     <w:multiLevelType w:val="hybridMultilevel"/>
-    <w:tmpl w:val="7A0EE5E8"/>
+    <w:tmpl w:val="DC264EE2"/>
     <w:lvl w:ilvl="0" w:tplc="04090001">
       <w:start w:val="1"/>
       <w:numFmt w:val="bullet"/>
@@ -7256,7 +9113,7 @@
       </w:rPr>
     </w:lvl>
   </w:abstractNum>
-  <w:abstractNum w:abstractNumId="20" w15:restartNumberingAfterBreak="0">
+  <w:abstractNum w:abstractNumId="21" w15:restartNumberingAfterBreak="0">
     <w:nsid w:val="2B081028"/>
     <w:multiLevelType w:val="hybridMultilevel"/>
     <w:tmpl w:val="E42644FE"/>
@@ -7369,7 +9226,120 @@
       </w:rPr>
     </w:lvl>
   </w:abstractNum>
-  <w:abstractNum w:abstractNumId="21" w15:restartNumberingAfterBreak="0">
+  <w:abstractNum w:abstractNumId="22" w15:restartNumberingAfterBreak="0">
+    <w:nsid w:val="2F0E6CB1"/>
+    <w:multiLevelType w:val="hybridMultilevel"/>
+    <w:tmpl w:val="BD2CEFE2"/>
+    <w:lvl w:ilvl="0" w:tplc="04090001">
+      <w:start w:val="1"/>
+      <w:numFmt w:val="bullet"/>
+      <w:lvlText w:val=""/>
+      <w:lvlJc w:val="left"/>
+      <w:pPr>
+        <w:ind w:left="360" w:hanging="360"/>
+      </w:pPr>
+      <w:rPr>
+        <w:rFonts w:ascii="Symbol" w:hAnsi="Symbol" w:hint="default"/>
+      </w:rPr>
+    </w:lvl>
+    <w:lvl w:ilvl="1" w:tplc="FFFFFFFF" w:tentative="1">
+      <w:start w:val="1"/>
+      <w:numFmt w:val="bullet"/>
+      <w:lvlText w:val="o"/>
+      <w:lvlJc w:val="left"/>
+      <w:pPr>
+        <w:ind w:left="1080" w:hanging="360"/>
+      </w:pPr>
+      <w:rPr>
+        <w:rFonts w:ascii="Courier New" w:hAnsi="Courier New" w:cs="Courier New" w:hint="default"/>
+      </w:rPr>
+    </w:lvl>
+    <w:lvl w:ilvl="2" w:tplc="FFFFFFFF" w:tentative="1">
+      <w:start w:val="1"/>
+      <w:numFmt w:val="bullet"/>
+      <w:lvlText w:val=""/>
+      <w:lvlJc w:val="left"/>
+      <w:pPr>
+        <w:ind w:left="1800" w:hanging="360"/>
+      </w:pPr>
+      <w:rPr>
+        <w:rFonts w:ascii="Wingdings" w:hAnsi="Wingdings" w:hint="default"/>
+      </w:rPr>
+    </w:lvl>
+    <w:lvl w:ilvl="3" w:tplc="FFFFFFFF" w:tentative="1">
+      <w:start w:val="1"/>
+      <w:numFmt w:val="bullet"/>
+      <w:lvlText w:val=""/>
+      <w:lvlJc w:val="left"/>
+      <w:pPr>
+        <w:ind w:left="2520" w:hanging="360"/>
+      </w:pPr>
+      <w:rPr>
+        <w:rFonts w:ascii="Symbol" w:hAnsi="Symbol" w:hint="default"/>
+      </w:rPr>
+    </w:lvl>
+    <w:lvl w:ilvl="4" w:tplc="FFFFFFFF" w:tentative="1">
+      <w:start w:val="1"/>
+      <w:numFmt w:val="bullet"/>
+      <w:lvlText w:val="o"/>
+      <w:lvlJc w:val="left"/>
+      <w:pPr>
+        <w:ind w:left="3240" w:hanging="360"/>
+      </w:pPr>
+      <w:rPr>
+        <w:rFonts w:ascii="Courier New" w:hAnsi="Courier New" w:cs="Courier New" w:hint="default"/>
+      </w:rPr>
+    </w:lvl>
+    <w:lvl w:ilvl="5" w:tplc="FFFFFFFF" w:tentative="1">
+      <w:start w:val="1"/>
+      <w:numFmt w:val="bullet"/>
+      <w:lvlText w:val=""/>
+      <w:lvlJc w:val="left"/>
+      <w:pPr>
+        <w:ind w:left="3960" w:hanging="360"/>
+      </w:pPr>
+      <w:rPr>
+        <w:rFonts w:ascii="Wingdings" w:hAnsi="Wingdings" w:hint="default"/>
+      </w:rPr>
+    </w:lvl>
+    <w:lvl w:ilvl="6" w:tplc="FFFFFFFF" w:tentative="1">
+      <w:start w:val="1"/>
+      <w:numFmt w:val="bullet"/>
+      <w:lvlText w:val=""/>
+      <w:lvlJc w:val="left"/>
+      <w:pPr>
+        <w:ind w:left="4680" w:hanging="360"/>
+      </w:pPr>
+      <w:rPr>
+        <w:rFonts w:ascii="Symbol" w:hAnsi="Symbol" w:hint="default"/>
+      </w:rPr>
+    </w:lvl>
+    <w:lvl w:ilvl="7" w:tplc="FFFFFFFF" w:tentative="1">
+      <w:start w:val="1"/>
+      <w:numFmt w:val="bullet"/>
+      <w:lvlText w:val="o"/>
+      <w:lvlJc w:val="left"/>
+      <w:pPr>
+        <w:ind w:left="5400" w:hanging="360"/>
+      </w:pPr>
+      <w:rPr>
+        <w:rFonts w:ascii="Courier New" w:hAnsi="Courier New" w:cs="Courier New" w:hint="default"/>
+      </w:rPr>
+    </w:lvl>
+    <w:lvl w:ilvl="8" w:tplc="FFFFFFFF" w:tentative="1">
+      <w:start w:val="1"/>
+      <w:numFmt w:val="bullet"/>
+      <w:lvlText w:val=""/>
+      <w:lvlJc w:val="left"/>
+      <w:pPr>
+        <w:ind w:left="6120" w:hanging="360"/>
+      </w:pPr>
+      <w:rPr>
+        <w:rFonts w:ascii="Wingdings" w:hAnsi="Wingdings" w:hint="default"/>
+      </w:rPr>
+    </w:lvl>
+  </w:abstractNum>
+  <w:abstractNum w:abstractNumId="23" w15:restartNumberingAfterBreak="0">
     <w:nsid w:val="2FD822BC"/>
     <w:multiLevelType w:val="hybridMultilevel"/>
     <w:tmpl w:val="C7C44A00"/>
@@ -7482,7 +9452,120 @@
       </w:rPr>
     </w:lvl>
   </w:abstractNum>
-  <w:abstractNum w:abstractNumId="22" w15:restartNumberingAfterBreak="0">
+  <w:abstractNum w:abstractNumId="24" w15:restartNumberingAfterBreak="0">
+    <w:nsid w:val="329423B8"/>
+    <w:multiLevelType w:val="hybridMultilevel"/>
+    <w:tmpl w:val="20D01C58"/>
+    <w:lvl w:ilvl="0" w:tplc="FFFFFFFF">
+      <w:start w:val="1"/>
+      <w:numFmt w:val="bullet"/>
+      <w:lvlText w:val="-"/>
+      <w:lvlJc w:val="left"/>
+      <w:pPr>
+        <w:ind w:left="720" w:hanging="360"/>
+      </w:pPr>
+      <w:rPr>
+        <w:rFonts w:ascii="Helvetica" w:eastAsia="Times New Roman" w:hAnsi="Helvetica" w:cs="Times New Roman" w:hint="default"/>
+      </w:rPr>
+    </w:lvl>
+    <w:lvl w:ilvl="1" w:tplc="04090005">
+      <w:start w:val="1"/>
+      <w:numFmt w:val="bullet"/>
+      <w:lvlText w:val=""/>
+      <w:lvlJc w:val="left"/>
+      <w:pPr>
+        <w:ind w:left="1800" w:hanging="360"/>
+      </w:pPr>
+      <w:rPr>
+        <w:rFonts w:ascii="Wingdings" w:hAnsi="Wingdings" w:hint="default"/>
+      </w:rPr>
+    </w:lvl>
+    <w:lvl w:ilvl="2" w:tplc="FFFFFFFF" w:tentative="1">
+      <w:start w:val="1"/>
+      <w:numFmt w:val="bullet"/>
+      <w:lvlText w:val=""/>
+      <w:lvlJc w:val="left"/>
+      <w:pPr>
+        <w:ind w:left="2520" w:hanging="360"/>
+      </w:pPr>
+      <w:rPr>
+        <w:rFonts w:ascii="Wingdings" w:hAnsi="Wingdings" w:hint="default"/>
+      </w:rPr>
+    </w:lvl>
+    <w:lvl w:ilvl="3" w:tplc="FFFFFFFF" w:tentative="1">
+      <w:start w:val="1"/>
+      <w:numFmt w:val="bullet"/>
+      <w:lvlText w:val=""/>
+      <w:lvlJc w:val="left"/>
+      <w:pPr>
+        <w:ind w:left="3240" w:hanging="360"/>
+      </w:pPr>
+      <w:rPr>
+        <w:rFonts w:ascii="Symbol" w:hAnsi="Symbol" w:hint="default"/>
+      </w:rPr>
+    </w:lvl>
+    <w:lvl w:ilvl="4" w:tplc="FFFFFFFF" w:tentative="1">
+      <w:start w:val="1"/>
+      <w:numFmt w:val="bullet"/>
+      <w:lvlText w:val="o"/>
+      <w:lvlJc w:val="left"/>
+      <w:pPr>
+        <w:ind w:left="3960" w:hanging="360"/>
+      </w:pPr>
+      <w:rPr>
+        <w:rFonts w:ascii="Courier New" w:hAnsi="Courier New" w:cs="Courier New" w:hint="default"/>
+      </w:rPr>
+    </w:lvl>
+    <w:lvl w:ilvl="5" w:tplc="FFFFFFFF" w:tentative="1">
+      <w:start w:val="1"/>
+      <w:numFmt w:val="bullet"/>
+      <w:lvlText w:val=""/>
+      <w:lvlJc w:val="left"/>
+      <w:pPr>
+        <w:ind w:left="4680" w:hanging="360"/>
+      </w:pPr>
+      <w:rPr>
+        <w:rFonts w:ascii="Wingdings" w:hAnsi="Wingdings" w:hint="default"/>
+      </w:rPr>
+    </w:lvl>
+    <w:lvl w:ilvl="6" w:tplc="FFFFFFFF" w:tentative="1">
+      <w:start w:val="1"/>
+      <w:numFmt w:val="bullet"/>
+      <w:lvlText w:val=""/>
+      <w:lvlJc w:val="left"/>
+      <w:pPr>
+        <w:ind w:left="5400" w:hanging="360"/>
+      </w:pPr>
+      <w:rPr>
+        <w:rFonts w:ascii="Symbol" w:hAnsi="Symbol" w:hint="default"/>
+      </w:rPr>
+    </w:lvl>
+    <w:lvl w:ilvl="7" w:tplc="FFFFFFFF" w:tentative="1">
+      <w:start w:val="1"/>
+      <w:numFmt w:val="bullet"/>
+      <w:lvlText w:val="o"/>
+      <w:lvlJc w:val="left"/>
+      <w:pPr>
+        <w:ind w:left="6120" w:hanging="360"/>
+      </w:pPr>
+      <w:rPr>
+        <w:rFonts w:ascii="Courier New" w:hAnsi="Courier New" w:cs="Courier New" w:hint="default"/>
+      </w:rPr>
+    </w:lvl>
+    <w:lvl w:ilvl="8" w:tplc="FFFFFFFF" w:tentative="1">
+      <w:start w:val="1"/>
+      <w:numFmt w:val="bullet"/>
+      <w:lvlText w:val=""/>
+      <w:lvlJc w:val="left"/>
+      <w:pPr>
+        <w:ind w:left="6840" w:hanging="360"/>
+      </w:pPr>
+      <w:rPr>
+        <w:rFonts w:ascii="Wingdings" w:hAnsi="Wingdings" w:hint="default"/>
+      </w:rPr>
+    </w:lvl>
+  </w:abstractNum>
+  <w:abstractNum w:abstractNumId="25" w15:restartNumberingAfterBreak="0">
     <w:nsid w:val="34736F1E"/>
     <w:multiLevelType w:val="hybridMultilevel"/>
     <w:tmpl w:val="1DB88FDE"/>
@@ -7568,7 +9651,7 @@
       </w:pPr>
     </w:lvl>
   </w:abstractNum>
-  <w:abstractNum w:abstractNumId="23" w15:restartNumberingAfterBreak="0">
+  <w:abstractNum w:abstractNumId="26" w15:restartNumberingAfterBreak="0">
     <w:nsid w:val="39095969"/>
     <w:multiLevelType w:val="multilevel"/>
     <w:tmpl w:val="95765380"/>
@@ -7681,7 +9764,7 @@
       </w:pPr>
     </w:lvl>
   </w:abstractNum>
-  <w:abstractNum w:abstractNumId="24" w15:restartNumberingAfterBreak="0">
+  <w:abstractNum w:abstractNumId="27" w15:restartNumberingAfterBreak="0">
     <w:nsid w:val="3A405710"/>
     <w:multiLevelType w:val="hybridMultilevel"/>
     <w:tmpl w:val="77CA26F6"/>
@@ -7794,7 +9877,7 @@
       </w:rPr>
     </w:lvl>
   </w:abstractNum>
-  <w:abstractNum w:abstractNumId="25" w15:restartNumberingAfterBreak="0">
+  <w:abstractNum w:abstractNumId="28" w15:restartNumberingAfterBreak="0">
     <w:nsid w:val="3A742E11"/>
     <w:multiLevelType w:val="hybridMultilevel"/>
     <w:tmpl w:val="C3E82098"/>
@@ -7883,7 +9966,7 @@
       </w:pPr>
     </w:lvl>
   </w:abstractNum>
-  <w:abstractNum w:abstractNumId="26" w15:restartNumberingAfterBreak="0">
+  <w:abstractNum w:abstractNumId="29" w15:restartNumberingAfterBreak="0">
     <w:nsid w:val="3E092F5D"/>
     <w:multiLevelType w:val="hybridMultilevel"/>
     <w:tmpl w:val="6D8AD9F8"/>
@@ -7996,7 +10079,7 @@
       </w:rPr>
     </w:lvl>
   </w:abstractNum>
-  <w:abstractNum w:abstractNumId="27" w15:restartNumberingAfterBreak="0">
+  <w:abstractNum w:abstractNumId="30" w15:restartNumberingAfterBreak="0">
     <w:nsid w:val="3E797C11"/>
     <w:multiLevelType w:val="hybridMultilevel"/>
     <w:tmpl w:val="C5DABD56"/>
@@ -8109,7 +10192,7 @@
       </w:rPr>
     </w:lvl>
   </w:abstractNum>
-  <w:abstractNum w:abstractNumId="28" w15:restartNumberingAfterBreak="0">
+  <w:abstractNum w:abstractNumId="31" w15:restartNumberingAfterBreak="0">
     <w:nsid w:val="3ED83417"/>
     <w:multiLevelType w:val="hybridMultilevel"/>
     <w:tmpl w:val="2FE0F6FC"/>
@@ -8222,7 +10305,7 @@
       </w:rPr>
     </w:lvl>
   </w:abstractNum>
-  <w:abstractNum w:abstractNumId="29" w15:restartNumberingAfterBreak="0">
+  <w:abstractNum w:abstractNumId="32" w15:restartNumberingAfterBreak="0">
     <w:nsid w:val="40425A69"/>
     <w:multiLevelType w:val="hybridMultilevel"/>
     <w:tmpl w:val="6CD24878"/>
@@ -8335,7 +10418,7 @@
       </w:rPr>
     </w:lvl>
   </w:abstractNum>
-  <w:abstractNum w:abstractNumId="30" w15:restartNumberingAfterBreak="0">
+  <w:abstractNum w:abstractNumId="33" w15:restartNumberingAfterBreak="0">
     <w:nsid w:val="470C57D0"/>
     <w:multiLevelType w:val="hybridMultilevel"/>
     <w:tmpl w:val="870A03FE"/>
@@ -8448,7 +10531,120 @@
       </w:rPr>
     </w:lvl>
   </w:abstractNum>
-  <w:abstractNum w:abstractNumId="31" w15:restartNumberingAfterBreak="0">
+  <w:abstractNum w:abstractNumId="34" w15:restartNumberingAfterBreak="0">
+    <w:nsid w:val="4EBE16CB"/>
+    <w:multiLevelType w:val="hybridMultilevel"/>
+    <w:tmpl w:val="38D257D6"/>
+    <w:lvl w:ilvl="0" w:tplc="04090005">
+      <w:start w:val="1"/>
+      <w:numFmt w:val="bullet"/>
+      <w:lvlText w:val=""/>
+      <w:lvlJc w:val="left"/>
+      <w:pPr>
+        <w:ind w:left="720" w:hanging="360"/>
+      </w:pPr>
+      <w:rPr>
+        <w:rFonts w:ascii="Wingdings" w:hAnsi="Wingdings" w:hint="default"/>
+      </w:rPr>
+    </w:lvl>
+    <w:lvl w:ilvl="1" w:tplc="FFFFFFFF">
+      <w:start w:val="1"/>
+      <w:numFmt w:val="bullet"/>
+      <w:lvlText w:val=""/>
+      <w:lvlJc w:val="left"/>
+      <w:pPr>
+        <w:ind w:left="1800" w:hanging="360"/>
+      </w:pPr>
+      <w:rPr>
+        <w:rFonts w:ascii="Wingdings" w:hAnsi="Wingdings" w:hint="default"/>
+      </w:rPr>
+    </w:lvl>
+    <w:lvl w:ilvl="2" w:tplc="FFFFFFFF" w:tentative="1">
+      <w:start w:val="1"/>
+      <w:numFmt w:val="bullet"/>
+      <w:lvlText w:val=""/>
+      <w:lvlJc w:val="left"/>
+      <w:pPr>
+        <w:ind w:left="2520" w:hanging="360"/>
+      </w:pPr>
+      <w:rPr>
+        <w:rFonts w:ascii="Wingdings" w:hAnsi="Wingdings" w:hint="default"/>
+      </w:rPr>
+    </w:lvl>
+    <w:lvl w:ilvl="3" w:tplc="FFFFFFFF" w:tentative="1">
+      <w:start w:val="1"/>
+      <w:numFmt w:val="bullet"/>
+      <w:lvlText w:val=""/>
+      <w:lvlJc w:val="left"/>
+      <w:pPr>
+        <w:ind w:left="3240" w:hanging="360"/>
+      </w:pPr>
+      <w:rPr>
+        <w:rFonts w:ascii="Symbol" w:hAnsi="Symbol" w:hint="default"/>
+      </w:rPr>
+    </w:lvl>
+    <w:lvl w:ilvl="4" w:tplc="FFFFFFFF" w:tentative="1">
+      <w:start w:val="1"/>
+      <w:numFmt w:val="bullet"/>
+      <w:lvlText w:val="o"/>
+      <w:lvlJc w:val="left"/>
+      <w:pPr>
+        <w:ind w:left="3960" w:hanging="360"/>
+      </w:pPr>
+      <w:rPr>
+        <w:rFonts w:ascii="Courier New" w:hAnsi="Courier New" w:cs="Courier New" w:hint="default"/>
+      </w:rPr>
+    </w:lvl>
+    <w:lvl w:ilvl="5" w:tplc="FFFFFFFF" w:tentative="1">
+      <w:start w:val="1"/>
+      <w:numFmt w:val="bullet"/>
+      <w:lvlText w:val=""/>
+      <w:lvlJc w:val="left"/>
+      <w:pPr>
+        <w:ind w:left="4680" w:hanging="360"/>
+      </w:pPr>
+      <w:rPr>
+        <w:rFonts w:ascii="Wingdings" w:hAnsi="Wingdings" w:hint="default"/>
+      </w:rPr>
+    </w:lvl>
+    <w:lvl w:ilvl="6" w:tplc="FFFFFFFF" w:tentative="1">
+      <w:start w:val="1"/>
+      <w:numFmt w:val="bullet"/>
+      <w:lvlText w:val=""/>
+      <w:lvlJc w:val="left"/>
+      <w:pPr>
+        <w:ind w:left="5400" w:hanging="360"/>
+      </w:pPr>
+      <w:rPr>
+        <w:rFonts w:ascii="Symbol" w:hAnsi="Symbol" w:hint="default"/>
+      </w:rPr>
+    </w:lvl>
+    <w:lvl w:ilvl="7" w:tplc="FFFFFFFF" w:tentative="1">
+      <w:start w:val="1"/>
+      <w:numFmt w:val="bullet"/>
+      <w:lvlText w:val="o"/>
+      <w:lvlJc w:val="left"/>
+      <w:pPr>
+        <w:ind w:left="6120" w:hanging="360"/>
+      </w:pPr>
+      <w:rPr>
+        <w:rFonts w:ascii="Courier New" w:hAnsi="Courier New" w:cs="Courier New" w:hint="default"/>
+      </w:rPr>
+    </w:lvl>
+    <w:lvl w:ilvl="8" w:tplc="FFFFFFFF" w:tentative="1">
+      <w:start w:val="1"/>
+      <w:numFmt w:val="bullet"/>
+      <w:lvlText w:val=""/>
+      <w:lvlJc w:val="left"/>
+      <w:pPr>
+        <w:ind w:left="6840" w:hanging="360"/>
+      </w:pPr>
+      <w:rPr>
+        <w:rFonts w:ascii="Wingdings" w:hAnsi="Wingdings" w:hint="default"/>
+      </w:rPr>
+    </w:lvl>
+  </w:abstractNum>
+  <w:abstractNum w:abstractNumId="35" w15:restartNumberingAfterBreak="0">
     <w:nsid w:val="4F2E60D9"/>
     <w:multiLevelType w:val="hybridMultilevel"/>
     <w:tmpl w:val="6C16EE26"/>
@@ -8537,7 +10733,7 @@
       </w:pPr>
     </w:lvl>
   </w:abstractNum>
-  <w:abstractNum w:abstractNumId="32" w15:restartNumberingAfterBreak="0">
+  <w:abstractNum w:abstractNumId="36" w15:restartNumberingAfterBreak="0">
     <w:nsid w:val="520F46BF"/>
     <w:multiLevelType w:val="hybridMultilevel"/>
     <w:tmpl w:val="445A9762"/>
@@ -8626,7 +10822,7 @@
       </w:pPr>
     </w:lvl>
   </w:abstractNum>
-  <w:abstractNum w:abstractNumId="33" w15:restartNumberingAfterBreak="0">
+  <w:abstractNum w:abstractNumId="37" w15:restartNumberingAfterBreak="0">
     <w:nsid w:val="55A449CB"/>
     <w:multiLevelType w:val="hybridMultilevel"/>
     <w:tmpl w:val="C4F2F0F8"/>
@@ -8738,7 +10934,120 @@
       </w:rPr>
     </w:lvl>
   </w:abstractNum>
-  <w:abstractNum w:abstractNumId="34" w15:restartNumberingAfterBreak="0">
+  <w:abstractNum w:abstractNumId="38" w15:restartNumberingAfterBreak="0">
+    <w:nsid w:val="570B7FA6"/>
+    <w:multiLevelType w:val="hybridMultilevel"/>
+    <w:tmpl w:val="803601A6"/>
+    <w:lvl w:ilvl="0" w:tplc="772E9C82">
+      <w:start w:val="1"/>
+      <w:numFmt w:val="bullet"/>
+      <w:lvlText w:val="-"/>
+      <w:lvlJc w:val="left"/>
+      <w:pPr>
+        <w:ind w:left="360" w:hanging="360"/>
+      </w:pPr>
+      <w:rPr>
+        <w:rFonts w:ascii="Helvetica" w:eastAsia="Times New Roman" w:hAnsi="Helvetica" w:cs="Times New Roman" w:hint="default"/>
+      </w:rPr>
+    </w:lvl>
+    <w:lvl w:ilvl="1" w:tplc="04090003">
+      <w:start w:val="1"/>
+      <w:numFmt w:val="bullet"/>
+      <w:lvlText w:val="o"/>
+      <w:lvlJc w:val="left"/>
+      <w:pPr>
+        <w:ind w:left="1440" w:hanging="360"/>
+      </w:pPr>
+      <w:rPr>
+        <w:rFonts w:ascii="Courier New" w:hAnsi="Courier New" w:cs="Courier New" w:hint="default"/>
+      </w:rPr>
+    </w:lvl>
+    <w:lvl w:ilvl="2" w:tplc="04090005" w:tentative="1">
+      <w:start w:val="1"/>
+      <w:numFmt w:val="bullet"/>
+      <w:lvlText w:val=""/>
+      <w:lvlJc w:val="left"/>
+      <w:pPr>
+        <w:ind w:left="2160" w:hanging="360"/>
+      </w:pPr>
+      <w:rPr>
+        <w:rFonts w:ascii="Wingdings" w:hAnsi="Wingdings" w:hint="default"/>
+      </w:rPr>
+    </w:lvl>
+    <w:lvl w:ilvl="3" w:tplc="04090001" w:tentative="1">
+      <w:start w:val="1"/>
+      <w:numFmt w:val="bullet"/>
+      <w:lvlText w:val=""/>
+      <w:lvlJc w:val="left"/>
+      <w:pPr>
+        <w:ind w:left="2880" w:hanging="360"/>
+      </w:pPr>
+      <w:rPr>
+        <w:rFonts w:ascii="Symbol" w:hAnsi="Symbol" w:hint="default"/>
+      </w:rPr>
+    </w:lvl>
+    <w:lvl w:ilvl="4" w:tplc="04090003" w:tentative="1">
+      <w:start w:val="1"/>
+      <w:numFmt w:val="bullet"/>
+      <w:lvlText w:val="o"/>
+      <w:lvlJc w:val="left"/>
+      <w:pPr>
+        <w:ind w:left="3600" w:hanging="360"/>
+      </w:pPr>
+      <w:rPr>
+        <w:rFonts w:ascii="Courier New" w:hAnsi="Courier New" w:cs="Courier New" w:hint="default"/>
+      </w:rPr>
+    </w:lvl>
+    <w:lvl w:ilvl="5" w:tplc="04090005" w:tentative="1">
+      <w:start w:val="1"/>
+      <w:numFmt w:val="bullet"/>
+      <w:lvlText w:val=""/>
+      <w:lvlJc w:val="left"/>
+      <w:pPr>
+        <w:ind w:left="4320" w:hanging="360"/>
+      </w:pPr>
+      <w:rPr>
+        <w:rFonts w:ascii="Wingdings" w:hAnsi="Wingdings" w:hint="default"/>
+      </w:rPr>
+    </w:lvl>
+    <w:lvl w:ilvl="6" w:tplc="04090001" w:tentative="1">
+      <w:start w:val="1"/>
+      <w:numFmt w:val="bullet"/>
+      <w:lvlText w:val=""/>
+      <w:lvlJc w:val="left"/>
+      <w:pPr>
+        <w:ind w:left="5040" w:hanging="360"/>
+      </w:pPr>
+      <w:rPr>
+        <w:rFonts w:ascii="Symbol" w:hAnsi="Symbol" w:hint="default"/>
+      </w:rPr>
+    </w:lvl>
+    <w:lvl w:ilvl="7" w:tplc="04090003" w:tentative="1">
+      <w:start w:val="1"/>
+      <w:numFmt w:val="bullet"/>
+      <w:lvlText w:val="o"/>
+      <w:lvlJc w:val="left"/>
+      <w:pPr>
+        <w:ind w:left="5760" w:hanging="360"/>
+      </w:pPr>
+      <w:rPr>
+        <w:rFonts w:ascii="Courier New" w:hAnsi="Courier New" w:cs="Courier New" w:hint="default"/>
+      </w:rPr>
+    </w:lvl>
+    <w:lvl w:ilvl="8" w:tplc="04090005" w:tentative="1">
+      <w:start w:val="1"/>
+      <w:numFmt w:val="bullet"/>
+      <w:lvlText w:val=""/>
+      <w:lvlJc w:val="left"/>
+      <w:pPr>
+        <w:ind w:left="6480" w:hanging="360"/>
+      </w:pPr>
+      <w:rPr>
+        <w:rFonts w:ascii="Wingdings" w:hAnsi="Wingdings" w:hint="default"/>
+      </w:rPr>
+    </w:lvl>
+  </w:abstractNum>
+  <w:abstractNum w:abstractNumId="39" w15:restartNumberingAfterBreak="0">
     <w:nsid w:val="5811547B"/>
     <w:multiLevelType w:val="hybridMultilevel"/>
     <w:tmpl w:val="7608A38E"/>
@@ -8851,7 +11160,7 @@
       </w:rPr>
     </w:lvl>
   </w:abstractNum>
-  <w:abstractNum w:abstractNumId="35" w15:restartNumberingAfterBreak="0">
+  <w:abstractNum w:abstractNumId="40" w15:restartNumberingAfterBreak="0">
     <w:nsid w:val="5903209A"/>
     <w:multiLevelType w:val="hybridMultilevel"/>
     <w:tmpl w:val="C96E2FEA"/>
@@ -8964,7 +11273,7 @@
       </w:rPr>
     </w:lvl>
   </w:abstractNum>
-  <w:abstractNum w:abstractNumId="36" w15:restartNumberingAfterBreak="0">
+  <w:abstractNum w:abstractNumId="41" w15:restartNumberingAfterBreak="0">
     <w:nsid w:val="5A071350"/>
     <w:multiLevelType w:val="hybridMultilevel"/>
     <w:tmpl w:val="4DDA14F8"/>
@@ -9077,7 +11386,7 @@
       </w:rPr>
     </w:lvl>
   </w:abstractNum>
-  <w:abstractNum w:abstractNumId="37" w15:restartNumberingAfterBreak="0">
+  <w:abstractNum w:abstractNumId="42" w15:restartNumberingAfterBreak="0">
     <w:nsid w:val="5E3A1E09"/>
     <w:multiLevelType w:val="multilevel"/>
     <w:tmpl w:val="F04ADD62"/>
@@ -9226,10 +11535,10 @@
       </w:rPr>
     </w:lvl>
   </w:abstractNum>
-  <w:abstractNum w:abstractNumId="38" w15:restartNumberingAfterBreak="0">
+  <w:abstractNum w:abstractNumId="43" w15:restartNumberingAfterBreak="0">
     <w:nsid w:val="5E594351"/>
     <w:multiLevelType w:val="hybridMultilevel"/>
-    <w:tmpl w:val="578E7F7E"/>
+    <w:tmpl w:val="752A5FB8"/>
     <w:lvl w:ilvl="0" w:tplc="04090001">
       <w:start w:val="1"/>
       <w:numFmt w:val="bullet"/>
@@ -9339,7 +11648,120 @@
       </w:rPr>
     </w:lvl>
   </w:abstractNum>
-  <w:abstractNum w:abstractNumId="39" w15:restartNumberingAfterBreak="0">
+  <w:abstractNum w:abstractNumId="44" w15:restartNumberingAfterBreak="0">
+    <w:nsid w:val="5EEA03A3"/>
+    <w:multiLevelType w:val="hybridMultilevel"/>
+    <w:tmpl w:val="CCA204D0"/>
+    <w:lvl w:ilvl="0" w:tplc="04090005">
+      <w:start w:val="1"/>
+      <w:numFmt w:val="bullet"/>
+      <w:lvlText w:val=""/>
+      <w:lvlJc w:val="left"/>
+      <w:pPr>
+        <w:ind w:left="720" w:hanging="360"/>
+      </w:pPr>
+      <w:rPr>
+        <w:rFonts w:ascii="Wingdings" w:hAnsi="Wingdings" w:hint="default"/>
+      </w:rPr>
+    </w:lvl>
+    <w:lvl w:ilvl="1" w:tplc="FFFFFFFF">
+      <w:start w:val="1"/>
+      <w:numFmt w:val="bullet"/>
+      <w:lvlText w:val="o"/>
+      <w:lvlJc w:val="left"/>
+      <w:pPr>
+        <w:ind w:left="1800" w:hanging="360"/>
+      </w:pPr>
+      <w:rPr>
+        <w:rFonts w:ascii="Courier New" w:hAnsi="Courier New" w:cs="Courier New" w:hint="default"/>
+      </w:rPr>
+    </w:lvl>
+    <w:lvl w:ilvl="2" w:tplc="FFFFFFFF" w:tentative="1">
+      <w:start w:val="1"/>
+      <w:numFmt w:val="bullet"/>
+      <w:lvlText w:val=""/>
+      <w:lvlJc w:val="left"/>
+      <w:pPr>
+        <w:ind w:left="2520" w:hanging="360"/>
+      </w:pPr>
+      <w:rPr>
+        <w:rFonts w:ascii="Wingdings" w:hAnsi="Wingdings" w:hint="default"/>
+      </w:rPr>
+    </w:lvl>
+    <w:lvl w:ilvl="3" w:tplc="FFFFFFFF" w:tentative="1">
+      <w:start w:val="1"/>
+      <w:numFmt w:val="bullet"/>
+      <w:lvlText w:val=""/>
+      <w:lvlJc w:val="left"/>
+      <w:pPr>
+        <w:ind w:left="3240" w:hanging="360"/>
+      </w:pPr>
+      <w:rPr>
+        <w:rFonts w:ascii="Symbol" w:hAnsi="Symbol" w:hint="default"/>
+      </w:rPr>
+    </w:lvl>
+    <w:lvl w:ilvl="4" w:tplc="FFFFFFFF" w:tentative="1">
+      <w:start w:val="1"/>
+      <w:numFmt w:val="bullet"/>
+      <w:lvlText w:val="o"/>
+      <w:lvlJc w:val="left"/>
+      <w:pPr>
+        <w:ind w:left="3960" w:hanging="360"/>
+      </w:pPr>
+      <w:rPr>
+        <w:rFonts w:ascii="Courier New" w:hAnsi="Courier New" w:cs="Courier New" w:hint="default"/>
+      </w:rPr>
+    </w:lvl>
+    <w:lvl w:ilvl="5" w:tplc="FFFFFFFF" w:tentative="1">
+      <w:start w:val="1"/>
+      <w:numFmt w:val="bullet"/>
+      <w:lvlText w:val=""/>
+      <w:lvlJc w:val="left"/>
+      <w:pPr>
+        <w:ind w:left="4680" w:hanging="360"/>
+      </w:pPr>
+      <w:rPr>
+        <w:rFonts w:ascii="Wingdings" w:hAnsi="Wingdings" w:hint="default"/>
+      </w:rPr>
+    </w:lvl>
+    <w:lvl w:ilvl="6" w:tplc="FFFFFFFF" w:tentative="1">
+      <w:start w:val="1"/>
+      <w:numFmt w:val="bullet"/>
+      <w:lvlText w:val=""/>
+      <w:lvlJc w:val="left"/>
+      <w:pPr>
+        <w:ind w:left="5400" w:hanging="360"/>
+      </w:pPr>
+      <w:rPr>
+        <w:rFonts w:ascii="Symbol" w:hAnsi="Symbol" w:hint="default"/>
+      </w:rPr>
+    </w:lvl>
+    <w:lvl w:ilvl="7" w:tplc="FFFFFFFF" w:tentative="1">
+      <w:start w:val="1"/>
+      <w:numFmt w:val="bullet"/>
+      <w:lvlText w:val="o"/>
+      <w:lvlJc w:val="left"/>
+      <w:pPr>
+        <w:ind w:left="6120" w:hanging="360"/>
+      </w:pPr>
+      <w:rPr>
+        <w:rFonts w:ascii="Courier New" w:hAnsi="Courier New" w:cs="Courier New" w:hint="default"/>
+      </w:rPr>
+    </w:lvl>
+    <w:lvl w:ilvl="8" w:tplc="FFFFFFFF" w:tentative="1">
+      <w:start w:val="1"/>
+      <w:numFmt w:val="bullet"/>
+      <w:lvlText w:val=""/>
+      <w:lvlJc w:val="left"/>
+      <w:pPr>
+        <w:ind w:left="6840" w:hanging="360"/>
+      </w:pPr>
+      <w:rPr>
+        <w:rFonts w:ascii="Wingdings" w:hAnsi="Wingdings" w:hint="default"/>
+      </w:rPr>
+    </w:lvl>
+  </w:abstractNum>
+  <w:abstractNum w:abstractNumId="45" w15:restartNumberingAfterBreak="0">
     <w:nsid w:val="61A42884"/>
     <w:multiLevelType w:val="hybridMultilevel"/>
     <w:tmpl w:val="084E1C7C"/>
@@ -9452,7 +11874,7 @@
       </w:rPr>
     </w:lvl>
   </w:abstractNum>
-  <w:abstractNum w:abstractNumId="40" w15:restartNumberingAfterBreak="0">
+  <w:abstractNum w:abstractNumId="46" w15:restartNumberingAfterBreak="0">
     <w:nsid w:val="64EF7F61"/>
     <w:multiLevelType w:val="multilevel"/>
     <w:tmpl w:val="0D802754"/>
@@ -9601,7 +12023,7 @@
       </w:rPr>
     </w:lvl>
   </w:abstractNum>
-  <w:abstractNum w:abstractNumId="41" w15:restartNumberingAfterBreak="0">
+  <w:abstractNum w:abstractNumId="47" w15:restartNumberingAfterBreak="0">
     <w:nsid w:val="66411F15"/>
     <w:multiLevelType w:val="hybridMultilevel"/>
     <w:tmpl w:val="568824A2"/>
@@ -9714,7 +12136,120 @@
       </w:rPr>
     </w:lvl>
   </w:abstractNum>
-  <w:abstractNum w:abstractNumId="42" w15:restartNumberingAfterBreak="0">
+  <w:abstractNum w:abstractNumId="48" w15:restartNumberingAfterBreak="0">
+    <w:nsid w:val="667012B8"/>
+    <w:multiLevelType w:val="hybridMultilevel"/>
+    <w:tmpl w:val="C3E602A4"/>
+    <w:lvl w:ilvl="0" w:tplc="04090005">
+      <w:start w:val="1"/>
+      <w:numFmt w:val="bullet"/>
+      <w:lvlText w:val=""/>
+      <w:lvlJc w:val="left"/>
+      <w:pPr>
+        <w:ind w:left="360" w:hanging="360"/>
+      </w:pPr>
+      <w:rPr>
+        <w:rFonts w:ascii="Wingdings" w:hAnsi="Wingdings" w:hint="default"/>
+      </w:rPr>
+    </w:lvl>
+    <w:lvl w:ilvl="1" w:tplc="04090003" w:tentative="1">
+      <w:start w:val="1"/>
+      <w:numFmt w:val="bullet"/>
+      <w:lvlText w:val="o"/>
+      <w:lvlJc w:val="left"/>
+      <w:pPr>
+        <w:ind w:left="1080" w:hanging="360"/>
+      </w:pPr>
+      <w:rPr>
+        <w:rFonts w:ascii="Courier New" w:hAnsi="Courier New" w:cs="Courier New" w:hint="default"/>
+      </w:rPr>
+    </w:lvl>
+    <w:lvl w:ilvl="2" w:tplc="04090005" w:tentative="1">
+      <w:start w:val="1"/>
+      <w:numFmt w:val="bullet"/>
+      <w:lvlText w:val=""/>
+      <w:lvlJc w:val="left"/>
+      <w:pPr>
+        <w:ind w:left="1800" w:hanging="360"/>
+      </w:pPr>
+      <w:rPr>
+        <w:rFonts w:ascii="Wingdings" w:hAnsi="Wingdings" w:hint="default"/>
+      </w:rPr>
+    </w:lvl>
+    <w:lvl w:ilvl="3" w:tplc="04090001" w:tentative="1">
+      <w:start w:val="1"/>
+      <w:numFmt w:val="bullet"/>
+      <w:lvlText w:val=""/>
+      <w:lvlJc w:val="left"/>
+      <w:pPr>
+        <w:ind w:left="2520" w:hanging="360"/>
+      </w:pPr>
+      <w:rPr>
+        <w:rFonts w:ascii="Symbol" w:hAnsi="Symbol" w:hint="default"/>
+      </w:rPr>
+    </w:lvl>
+    <w:lvl w:ilvl="4" w:tplc="04090003" w:tentative="1">
+      <w:start w:val="1"/>
+      <w:numFmt w:val="bullet"/>
+      <w:lvlText w:val="o"/>
+      <w:lvlJc w:val="left"/>
+      <w:pPr>
+        <w:ind w:left="3240" w:hanging="360"/>
+      </w:pPr>
+      <w:rPr>
+        <w:rFonts w:ascii="Courier New" w:hAnsi="Courier New" w:cs="Courier New" w:hint="default"/>
+      </w:rPr>
+    </w:lvl>
+    <w:lvl w:ilvl="5" w:tplc="04090005" w:tentative="1">
+      <w:start w:val="1"/>
+      <w:numFmt w:val="bullet"/>
+      <w:lvlText w:val=""/>
+      <w:lvlJc w:val="left"/>
+      <w:pPr>
+        <w:ind w:left="3960" w:hanging="360"/>
+      </w:pPr>
+      <w:rPr>
+        <w:rFonts w:ascii="Wingdings" w:hAnsi="Wingdings" w:hint="default"/>
+      </w:rPr>
+    </w:lvl>
+    <w:lvl w:ilvl="6" w:tplc="04090001" w:tentative="1">
+      <w:start w:val="1"/>
+      <w:numFmt w:val="bullet"/>
+      <w:lvlText w:val=""/>
+      <w:lvlJc w:val="left"/>
+      <w:pPr>
+        <w:ind w:left="4680" w:hanging="360"/>
+      </w:pPr>
+      <w:rPr>
+        <w:rFonts w:ascii="Symbol" w:hAnsi="Symbol" w:hint="default"/>
+      </w:rPr>
+    </w:lvl>
+    <w:lvl w:ilvl="7" w:tplc="04090003" w:tentative="1">
+      <w:start w:val="1"/>
+      <w:numFmt w:val="bullet"/>
+      <w:lvlText w:val="o"/>
+      <w:lvlJc w:val="left"/>
+      <w:pPr>
+        <w:ind w:left="5400" w:hanging="360"/>
+      </w:pPr>
+      <w:rPr>
+        <w:rFonts w:ascii="Courier New" w:hAnsi="Courier New" w:cs="Courier New" w:hint="default"/>
+      </w:rPr>
+    </w:lvl>
+    <w:lvl w:ilvl="8" w:tplc="04090005" w:tentative="1">
+      <w:start w:val="1"/>
+      <w:numFmt w:val="bullet"/>
+      <w:lvlText w:val=""/>
+      <w:lvlJc w:val="left"/>
+      <w:pPr>
+        <w:ind w:left="6120" w:hanging="360"/>
+      </w:pPr>
+      <w:rPr>
+        <w:rFonts w:ascii="Wingdings" w:hAnsi="Wingdings" w:hint="default"/>
+      </w:rPr>
+    </w:lvl>
+  </w:abstractNum>
+  <w:abstractNum w:abstractNumId="49" w15:restartNumberingAfterBreak="0">
     <w:nsid w:val="66C32646"/>
     <w:multiLevelType w:val="hybridMultilevel"/>
     <w:tmpl w:val="1666BC24"/>
@@ -9827,7 +12362,7 @@
       </w:rPr>
     </w:lvl>
   </w:abstractNum>
-  <w:abstractNum w:abstractNumId="43" w15:restartNumberingAfterBreak="0">
+  <w:abstractNum w:abstractNumId="50" w15:restartNumberingAfterBreak="0">
     <w:nsid w:val="69A663E7"/>
     <w:multiLevelType w:val="hybridMultilevel"/>
     <w:tmpl w:val="B3E2765E"/>
@@ -9913,7 +12448,7 @@
       </w:pPr>
     </w:lvl>
   </w:abstractNum>
-  <w:abstractNum w:abstractNumId="44" w15:restartNumberingAfterBreak="0">
+  <w:abstractNum w:abstractNumId="51" w15:restartNumberingAfterBreak="0">
     <w:nsid w:val="6BEA4C0F"/>
     <w:multiLevelType w:val="hybridMultilevel"/>
     <w:tmpl w:val="3B2450A4"/>
@@ -9999,7 +12534,7 @@
       </w:pPr>
     </w:lvl>
   </w:abstractNum>
-  <w:abstractNum w:abstractNumId="45" w15:restartNumberingAfterBreak="0">
+  <w:abstractNum w:abstractNumId="52" w15:restartNumberingAfterBreak="0">
     <w:nsid w:val="6CE02961"/>
     <w:multiLevelType w:val="hybridMultilevel"/>
     <w:tmpl w:val="B1BC12C0"/>
@@ -10088,7 +12623,7 @@
       </w:pPr>
     </w:lvl>
   </w:abstractNum>
-  <w:abstractNum w:abstractNumId="46" w15:restartNumberingAfterBreak="0">
+  <w:abstractNum w:abstractNumId="53" w15:restartNumberingAfterBreak="0">
     <w:nsid w:val="6D4F2E48"/>
     <w:multiLevelType w:val="hybridMultilevel"/>
     <w:tmpl w:val="84D21150"/>
@@ -10201,7 +12736,7 @@
       </w:rPr>
     </w:lvl>
   </w:abstractNum>
-  <w:abstractNum w:abstractNumId="47" w15:restartNumberingAfterBreak="0">
+  <w:abstractNum w:abstractNumId="54" w15:restartNumberingAfterBreak="0">
     <w:nsid w:val="6EB67C7E"/>
     <w:multiLevelType w:val="hybridMultilevel"/>
     <w:tmpl w:val="7E5854F0"/>
@@ -10313,7 +12848,7 @@
       </w:rPr>
     </w:lvl>
   </w:abstractNum>
-  <w:abstractNum w:abstractNumId="48" w15:restartNumberingAfterBreak="0">
+  <w:abstractNum w:abstractNumId="55" w15:restartNumberingAfterBreak="0">
     <w:nsid w:val="725870F4"/>
     <w:multiLevelType w:val="hybridMultilevel"/>
     <w:tmpl w:val="244281E2"/>
@@ -10426,7 +12961,7 @@
       </w:rPr>
     </w:lvl>
   </w:abstractNum>
-  <w:abstractNum w:abstractNumId="49" w15:restartNumberingAfterBreak="0">
+  <w:abstractNum w:abstractNumId="56" w15:restartNumberingAfterBreak="0">
     <w:nsid w:val="733A571F"/>
     <w:multiLevelType w:val="multilevel"/>
     <w:tmpl w:val="365A7FDA"/>
@@ -10539,7 +13074,120 @@
       </w:pPr>
     </w:lvl>
   </w:abstractNum>
-  <w:abstractNum w:abstractNumId="50" w15:restartNumberingAfterBreak="0">
+  <w:abstractNum w:abstractNumId="57" w15:restartNumberingAfterBreak="0">
+    <w:nsid w:val="73FA08D9"/>
+    <w:multiLevelType w:val="hybridMultilevel"/>
+    <w:tmpl w:val="1BAACF12"/>
+    <w:lvl w:ilvl="0" w:tplc="772E9C82">
+      <w:start w:val="1"/>
+      <w:numFmt w:val="bullet"/>
+      <w:lvlText w:val="-"/>
+      <w:lvlJc w:val="left"/>
+      <w:pPr>
+        <w:ind w:left="360" w:hanging="360"/>
+      </w:pPr>
+      <w:rPr>
+        <w:rFonts w:ascii="Helvetica" w:eastAsia="Times New Roman" w:hAnsi="Helvetica" w:cs="Times New Roman" w:hint="default"/>
+      </w:rPr>
+    </w:lvl>
+    <w:lvl w:ilvl="1" w:tplc="04090003">
+      <w:start w:val="1"/>
+      <w:numFmt w:val="bullet"/>
+      <w:lvlText w:val="o"/>
+      <w:lvlJc w:val="left"/>
+      <w:pPr>
+        <w:ind w:left="1440" w:hanging="360"/>
+      </w:pPr>
+      <w:rPr>
+        <w:rFonts w:ascii="Courier New" w:hAnsi="Courier New" w:cs="Courier New" w:hint="default"/>
+      </w:rPr>
+    </w:lvl>
+    <w:lvl w:ilvl="2" w:tplc="04090005" w:tentative="1">
+      <w:start w:val="1"/>
+      <w:numFmt w:val="bullet"/>
+      <w:lvlText w:val=""/>
+      <w:lvlJc w:val="left"/>
+      <w:pPr>
+        <w:ind w:left="2160" w:hanging="360"/>
+      </w:pPr>
+      <w:rPr>
+        <w:rFonts w:ascii="Wingdings" w:hAnsi="Wingdings" w:hint="default"/>
+      </w:rPr>
+    </w:lvl>
+    <w:lvl w:ilvl="3" w:tplc="04090001" w:tentative="1">
+      <w:start w:val="1"/>
+      <w:numFmt w:val="bullet"/>
+      <w:lvlText w:val=""/>
+      <w:lvlJc w:val="left"/>
+      <w:pPr>
+        <w:ind w:left="2880" w:hanging="360"/>
+      </w:pPr>
+      <w:rPr>
+        <w:rFonts w:ascii="Symbol" w:hAnsi="Symbol" w:hint="default"/>
+      </w:rPr>
+    </w:lvl>
+    <w:lvl w:ilvl="4" w:tplc="04090003" w:tentative="1">
+      <w:start w:val="1"/>
+      <w:numFmt w:val="bullet"/>
+      <w:lvlText w:val="o"/>
+      <w:lvlJc w:val="left"/>
+      <w:pPr>
+        <w:ind w:left="3600" w:hanging="360"/>
+      </w:pPr>
+      <w:rPr>
+        <w:rFonts w:ascii="Courier New" w:hAnsi="Courier New" w:cs="Courier New" w:hint="default"/>
+      </w:rPr>
+    </w:lvl>
+    <w:lvl w:ilvl="5" w:tplc="04090005" w:tentative="1">
+      <w:start w:val="1"/>
+      <w:numFmt w:val="bullet"/>
+      <w:lvlText w:val=""/>
+      <w:lvlJc w:val="left"/>
+      <w:pPr>
+        <w:ind w:left="4320" w:hanging="360"/>
+      </w:pPr>
+      <w:rPr>
+        <w:rFonts w:ascii="Wingdings" w:hAnsi="Wingdings" w:hint="default"/>
+      </w:rPr>
+    </w:lvl>
+    <w:lvl w:ilvl="6" w:tplc="04090001" w:tentative="1">
+      <w:start w:val="1"/>
+      <w:numFmt w:val="bullet"/>
+      <w:lvlText w:val=""/>
+      <w:lvlJc w:val="left"/>
+      <w:pPr>
+        <w:ind w:left="5040" w:hanging="360"/>
+      </w:pPr>
+      <w:rPr>
+        <w:rFonts w:ascii="Symbol" w:hAnsi="Symbol" w:hint="default"/>
+      </w:rPr>
+    </w:lvl>
+    <w:lvl w:ilvl="7" w:tplc="04090003" w:tentative="1">
+      <w:start w:val="1"/>
+      <w:numFmt w:val="bullet"/>
+      <w:lvlText w:val="o"/>
+      <w:lvlJc w:val="left"/>
+      <w:pPr>
+        <w:ind w:left="5760" w:hanging="360"/>
+      </w:pPr>
+      <w:rPr>
+        <w:rFonts w:ascii="Courier New" w:hAnsi="Courier New" w:cs="Courier New" w:hint="default"/>
+      </w:rPr>
+    </w:lvl>
+    <w:lvl w:ilvl="8" w:tplc="04090005" w:tentative="1">
+      <w:start w:val="1"/>
+      <w:numFmt w:val="bullet"/>
+      <w:lvlText w:val=""/>
+      <w:lvlJc w:val="left"/>
+      <w:pPr>
+        <w:ind w:left="6480" w:hanging="360"/>
+      </w:pPr>
+      <w:rPr>
+        <w:rFonts w:ascii="Wingdings" w:hAnsi="Wingdings" w:hint="default"/>
+      </w:rPr>
+    </w:lvl>
+  </w:abstractNum>
+  <w:abstractNum w:abstractNumId="58" w15:restartNumberingAfterBreak="0">
     <w:nsid w:val="753E0F1A"/>
     <w:multiLevelType w:val="hybridMultilevel"/>
     <w:tmpl w:val="152E0860"/>
@@ -10652,7 +13300,7 @@
       </w:rPr>
     </w:lvl>
   </w:abstractNum>
-  <w:abstractNum w:abstractNumId="51" w15:restartNumberingAfterBreak="0">
+  <w:abstractNum w:abstractNumId="59" w15:restartNumberingAfterBreak="0">
     <w:nsid w:val="77F95A7A"/>
     <w:multiLevelType w:val="hybridMultilevel"/>
     <w:tmpl w:val="42680008"/>
@@ -10764,7 +13412,7 @@
       </w:rPr>
     </w:lvl>
   </w:abstractNum>
-  <w:abstractNum w:abstractNumId="52" w15:restartNumberingAfterBreak="0">
+  <w:abstractNum w:abstractNumId="60" w15:restartNumberingAfterBreak="0">
     <w:nsid w:val="7A08633C"/>
     <w:multiLevelType w:val="hybridMultilevel"/>
     <w:tmpl w:val="85AA3A8C"/>
@@ -10850,7 +13498,120 @@
       </w:pPr>
     </w:lvl>
   </w:abstractNum>
-  <w:abstractNum w:abstractNumId="53" w15:restartNumberingAfterBreak="0">
+  <w:abstractNum w:abstractNumId="61" w15:restartNumberingAfterBreak="0">
+    <w:nsid w:val="7DDA6584"/>
+    <w:multiLevelType w:val="hybridMultilevel"/>
+    <w:tmpl w:val="A630FA4E"/>
+    <w:lvl w:ilvl="0" w:tplc="04090001">
+      <w:start w:val="1"/>
+      <w:numFmt w:val="bullet"/>
+      <w:lvlText w:val=""/>
+      <w:lvlJc w:val="left"/>
+      <w:pPr>
+        <w:ind w:left="360" w:hanging="360"/>
+      </w:pPr>
+      <w:rPr>
+        <w:rFonts w:ascii="Symbol" w:hAnsi="Symbol" w:hint="default"/>
+      </w:rPr>
+    </w:lvl>
+    <w:lvl w:ilvl="1" w:tplc="04090003" w:tentative="1">
+      <w:start w:val="1"/>
+      <w:numFmt w:val="bullet"/>
+      <w:lvlText w:val="o"/>
+      <w:lvlJc w:val="left"/>
+      <w:pPr>
+        <w:ind w:left="1080" w:hanging="360"/>
+      </w:pPr>
+      <w:rPr>
+        <w:rFonts w:ascii="Courier New" w:hAnsi="Courier New" w:cs="Courier New" w:hint="default"/>
+      </w:rPr>
+    </w:lvl>
+    <w:lvl w:ilvl="2" w:tplc="04090005" w:tentative="1">
+      <w:start w:val="1"/>
+      <w:numFmt w:val="bullet"/>
+      <w:lvlText w:val=""/>
+      <w:lvlJc w:val="left"/>
+      <w:pPr>
+        <w:ind w:left="1800" w:hanging="360"/>
+      </w:pPr>
+      <w:rPr>
+        <w:rFonts w:ascii="Wingdings" w:hAnsi="Wingdings" w:hint="default"/>
+      </w:rPr>
+    </w:lvl>
+    <w:lvl w:ilvl="3" w:tplc="04090001" w:tentative="1">
+      <w:start w:val="1"/>
+      <w:numFmt w:val="bullet"/>
+      <w:lvlText w:val=""/>
+      <w:lvlJc w:val="left"/>
+      <w:pPr>
+        <w:ind w:left="2520" w:hanging="360"/>
+      </w:pPr>
+      <w:rPr>
+        <w:rFonts w:ascii="Symbol" w:hAnsi="Symbol" w:hint="default"/>
+      </w:rPr>
+    </w:lvl>
+    <w:lvl w:ilvl="4" w:tplc="04090003" w:tentative="1">
+      <w:start w:val="1"/>
+      <w:numFmt w:val="bullet"/>
+      <w:lvlText w:val="o"/>
+      <w:lvlJc w:val="left"/>
+      <w:pPr>
+        <w:ind w:left="3240" w:hanging="360"/>
+      </w:pPr>
+      <w:rPr>
+        <w:rFonts w:ascii="Courier New" w:hAnsi="Courier New" w:cs="Courier New" w:hint="default"/>
+      </w:rPr>
+    </w:lvl>
+    <w:lvl w:ilvl="5" w:tplc="04090005" w:tentative="1">
+      <w:start w:val="1"/>
+      <w:numFmt w:val="bullet"/>
+      <w:lvlText w:val=""/>
+      <w:lvlJc w:val="left"/>
+      <w:pPr>
+        <w:ind w:left="3960" w:hanging="360"/>
+      </w:pPr>
+      <w:rPr>
+        <w:rFonts w:ascii="Wingdings" w:hAnsi="Wingdings" w:hint="default"/>
+      </w:rPr>
+    </w:lvl>
+    <w:lvl w:ilvl="6" w:tplc="04090001" w:tentative="1">
+      <w:start w:val="1"/>
+      <w:numFmt w:val="bullet"/>
+      <w:lvlText w:val=""/>
+      <w:lvlJc w:val="left"/>
+      <w:pPr>
+        <w:ind w:left="4680" w:hanging="360"/>
+      </w:pPr>
+      <w:rPr>
+        <w:rFonts w:ascii="Symbol" w:hAnsi="Symbol" w:hint="default"/>
+      </w:rPr>
+    </w:lvl>
+    <w:lvl w:ilvl="7" w:tplc="04090003" w:tentative="1">
+      <w:start w:val="1"/>
+      <w:numFmt w:val="bullet"/>
+      <w:lvlText w:val="o"/>
+      <w:lvlJc w:val="left"/>
+      <w:pPr>
+        <w:ind w:left="5400" w:hanging="360"/>
+      </w:pPr>
+      <w:rPr>
+        <w:rFonts w:ascii="Courier New" w:hAnsi="Courier New" w:cs="Courier New" w:hint="default"/>
+      </w:rPr>
+    </w:lvl>
+    <w:lvl w:ilvl="8" w:tplc="04090005" w:tentative="1">
+      <w:start w:val="1"/>
+      <w:numFmt w:val="bullet"/>
+      <w:lvlText w:val=""/>
+      <w:lvlJc w:val="left"/>
+      <w:pPr>
+        <w:ind w:left="6120" w:hanging="360"/>
+      </w:pPr>
+      <w:rPr>
+        <w:rFonts w:ascii="Wingdings" w:hAnsi="Wingdings" w:hint="default"/>
+      </w:rPr>
+    </w:lvl>
+  </w:abstractNum>
+  <w:abstractNum w:abstractNumId="62" w15:restartNumberingAfterBreak="0">
     <w:nsid w:val="7E3E5FBA"/>
     <w:multiLevelType w:val="hybridMultilevel"/>
     <w:tmpl w:val="6A244206"/>
@@ -10963,7 +13724,120 @@
       </w:rPr>
     </w:lvl>
   </w:abstractNum>
-  <w:abstractNum w:abstractNumId="54" w15:restartNumberingAfterBreak="0">
+  <w:abstractNum w:abstractNumId="63" w15:restartNumberingAfterBreak="0">
+    <w:nsid w:val="7F194866"/>
+    <w:multiLevelType w:val="hybridMultilevel"/>
+    <w:tmpl w:val="63DEA62C"/>
+    <w:lvl w:ilvl="0" w:tplc="04090001">
+      <w:start w:val="1"/>
+      <w:numFmt w:val="bullet"/>
+      <w:lvlText w:val=""/>
+      <w:lvlJc w:val="left"/>
+      <w:pPr>
+        <w:ind w:left="720" w:hanging="360"/>
+      </w:pPr>
+      <w:rPr>
+        <w:rFonts w:ascii="Symbol" w:hAnsi="Symbol" w:hint="default"/>
+      </w:rPr>
+    </w:lvl>
+    <w:lvl w:ilvl="1" w:tplc="04090003" w:tentative="1">
+      <w:start w:val="1"/>
+      <w:numFmt w:val="bullet"/>
+      <w:lvlText w:val="o"/>
+      <w:lvlJc w:val="left"/>
+      <w:pPr>
+        <w:ind w:left="1440" w:hanging="360"/>
+      </w:pPr>
+      <w:rPr>
+        <w:rFonts w:ascii="Courier New" w:hAnsi="Courier New" w:cs="Courier New" w:hint="default"/>
+      </w:rPr>
+    </w:lvl>
+    <w:lvl w:ilvl="2" w:tplc="04090005" w:tentative="1">
+      <w:start w:val="1"/>
+      <w:numFmt w:val="bullet"/>
+      <w:lvlText w:val=""/>
+      <w:lvlJc w:val="left"/>
+      <w:pPr>
+        <w:ind w:left="2160" w:hanging="360"/>
+      </w:pPr>
+      <w:rPr>
+        <w:rFonts w:ascii="Wingdings" w:hAnsi="Wingdings" w:hint="default"/>
+      </w:rPr>
+    </w:lvl>
+    <w:lvl w:ilvl="3" w:tplc="04090001" w:tentative="1">
+      <w:start w:val="1"/>
+      <w:numFmt w:val="bullet"/>
+      <w:lvlText w:val=""/>
+      <w:lvlJc w:val="left"/>
+      <w:pPr>
+        <w:ind w:left="2880" w:hanging="360"/>
+      </w:pPr>
+      <w:rPr>
+        <w:rFonts w:ascii="Symbol" w:hAnsi="Symbol" w:hint="default"/>
+      </w:rPr>
+    </w:lvl>
+    <w:lvl w:ilvl="4" w:tplc="04090003" w:tentative="1">
+      <w:start w:val="1"/>
+      <w:numFmt w:val="bullet"/>
+      <w:lvlText w:val="o"/>
+      <w:lvlJc w:val="left"/>
+      <w:pPr>
+        <w:ind w:left="3600" w:hanging="360"/>
+      </w:pPr>
+      <w:rPr>
+        <w:rFonts w:ascii="Courier New" w:hAnsi="Courier New" w:cs="Courier New" w:hint="default"/>
+      </w:rPr>
+    </w:lvl>
+    <w:lvl w:ilvl="5" w:tplc="04090005" w:tentative="1">
+      <w:start w:val="1"/>
+      <w:numFmt w:val="bullet"/>
+      <w:lvlText w:val=""/>
+      <w:lvlJc w:val="left"/>
+      <w:pPr>
+        <w:ind w:left="4320" w:hanging="360"/>
+      </w:pPr>
+      <w:rPr>
+        <w:rFonts w:ascii="Wingdings" w:hAnsi="Wingdings" w:hint="default"/>
+      </w:rPr>
+    </w:lvl>
+    <w:lvl w:ilvl="6" w:tplc="04090001" w:tentative="1">
+      <w:start w:val="1"/>
+      <w:numFmt w:val="bullet"/>
+      <w:lvlText w:val=""/>
+      <w:lvlJc w:val="left"/>
+      <w:pPr>
+        <w:ind w:left="5040" w:hanging="360"/>
+      </w:pPr>
+      <w:rPr>
+        <w:rFonts w:ascii="Symbol" w:hAnsi="Symbol" w:hint="default"/>
+      </w:rPr>
+    </w:lvl>
+    <w:lvl w:ilvl="7" w:tplc="04090003" w:tentative="1">
+      <w:start w:val="1"/>
+      <w:numFmt w:val="bullet"/>
+      <w:lvlText w:val="o"/>
+      <w:lvlJc w:val="left"/>
+      <w:pPr>
+        <w:ind w:left="5760" w:hanging="360"/>
+      </w:pPr>
+      <w:rPr>
+        <w:rFonts w:ascii="Courier New" w:hAnsi="Courier New" w:cs="Courier New" w:hint="default"/>
+      </w:rPr>
+    </w:lvl>
+    <w:lvl w:ilvl="8" w:tplc="04090005" w:tentative="1">
+      <w:start w:val="1"/>
+      <w:numFmt w:val="bullet"/>
+      <w:lvlText w:val=""/>
+      <w:lvlJc w:val="left"/>
+      <w:pPr>
+        <w:ind w:left="6480" w:hanging="360"/>
+      </w:pPr>
+      <w:rPr>
+        <w:rFonts w:ascii="Wingdings" w:hAnsi="Wingdings" w:hint="default"/>
+      </w:rPr>
+    </w:lvl>
+  </w:abstractNum>
+  <w:abstractNum w:abstractNumId="64" w15:restartNumberingAfterBreak="0">
     <w:nsid w:val="7F9A06D2"/>
     <w:multiLevelType w:val="hybridMultilevel"/>
     <w:tmpl w:val="AD3A3E7E"/>
@@ -11078,7 +13952,7 @@
     </w:lvl>
   </w:abstractNum>
   <w:num w:numId="1" w16cid:durableId="283317400">
-    <w:abstractNumId w:val="45"/>
+    <w:abstractNumId w:val="52"/>
   </w:num>
   <w:num w:numId="2" w16cid:durableId="133370997">
     <w:abstractNumId w:val="4"/>
@@ -11087,37 +13961,37 @@
     <w:abstractNumId w:val="2"/>
   </w:num>
   <w:num w:numId="4" w16cid:durableId="1633974033">
-    <w:abstractNumId w:val="30"/>
+    <w:abstractNumId w:val="33"/>
   </w:num>
   <w:num w:numId="5" w16cid:durableId="1344013940">
-    <w:abstractNumId w:val="23"/>
+    <w:abstractNumId w:val="26"/>
   </w:num>
   <w:num w:numId="6" w16cid:durableId="395012634">
-    <w:abstractNumId w:val="49"/>
+    <w:abstractNumId w:val="56"/>
   </w:num>
   <w:num w:numId="7" w16cid:durableId="951326616">
-    <w:abstractNumId w:val="22"/>
+    <w:abstractNumId w:val="25"/>
   </w:num>
   <w:num w:numId="8" w16cid:durableId="1233931840">
-    <w:abstractNumId w:val="29"/>
+    <w:abstractNumId w:val="32"/>
   </w:num>
   <w:num w:numId="9" w16cid:durableId="1250965529">
     <w:abstractNumId w:val="12"/>
   </w:num>
   <w:num w:numId="10" w16cid:durableId="1694191537">
-    <w:abstractNumId w:val="54"/>
+    <w:abstractNumId w:val="64"/>
   </w:num>
   <w:num w:numId="11" w16cid:durableId="1918443478">
-    <w:abstractNumId w:val="51"/>
+    <w:abstractNumId w:val="59"/>
   </w:num>
   <w:num w:numId="12" w16cid:durableId="1037698301">
     <w:abstractNumId w:val="0"/>
   </w:num>
   <w:num w:numId="13" w16cid:durableId="491330979">
-    <w:abstractNumId w:val="24"/>
+    <w:abstractNumId w:val="27"/>
   </w:num>
   <w:num w:numId="14" w16cid:durableId="441919138">
-    <w:abstractNumId w:val="52"/>
+    <w:abstractNumId w:val="60"/>
   </w:num>
   <w:num w:numId="15" w16cid:durableId="179510703">
     <w:abstractNumId w:val="1"/>
@@ -11132,22 +14006,22 @@
     <w:abstractNumId w:val="3"/>
   </w:num>
   <w:num w:numId="19" w16cid:durableId="589779244">
-    <w:abstractNumId w:val="47"/>
+    <w:abstractNumId w:val="54"/>
   </w:num>
   <w:num w:numId="20" w16cid:durableId="1678187624">
     <w:abstractNumId w:val="9"/>
   </w:num>
   <w:num w:numId="21" w16cid:durableId="1212107984">
-    <w:abstractNumId w:val="26"/>
+    <w:abstractNumId w:val="29"/>
   </w:num>
   <w:num w:numId="22" w16cid:durableId="754784430">
-    <w:abstractNumId w:val="33"/>
+    <w:abstractNumId w:val="37"/>
   </w:num>
   <w:num w:numId="23" w16cid:durableId="284703170">
-    <w:abstractNumId w:val="21"/>
+    <w:abstractNumId w:val="23"/>
   </w:num>
   <w:num w:numId="24" w16cid:durableId="67776856">
-    <w:abstractNumId w:val="36"/>
+    <w:abstractNumId w:val="41"/>
   </w:num>
   <w:num w:numId="25" w16cid:durableId="1969775875">
     <w:abstractNumId w:val="10"/>
@@ -11159,88 +14033,118 @@
     <w:abstractNumId w:val="14"/>
   </w:num>
   <w:num w:numId="28" w16cid:durableId="2093818591">
-    <w:abstractNumId w:val="44"/>
+    <w:abstractNumId w:val="51"/>
   </w:num>
   <w:num w:numId="29" w16cid:durableId="1176918667">
-    <w:abstractNumId w:val="37"/>
+    <w:abstractNumId w:val="42"/>
   </w:num>
   <w:num w:numId="30" w16cid:durableId="492377793">
-    <w:abstractNumId w:val="40"/>
+    <w:abstractNumId w:val="46"/>
   </w:num>
   <w:num w:numId="31" w16cid:durableId="2051149333">
-    <w:abstractNumId w:val="50"/>
+    <w:abstractNumId w:val="58"/>
   </w:num>
   <w:num w:numId="32" w16cid:durableId="2088308174">
-    <w:abstractNumId w:val="27"/>
+    <w:abstractNumId w:val="30"/>
   </w:num>
   <w:num w:numId="33" w16cid:durableId="1838567609">
-    <w:abstractNumId w:val="53"/>
+    <w:abstractNumId w:val="62"/>
   </w:num>
   <w:num w:numId="34" w16cid:durableId="18051721">
-    <w:abstractNumId w:val="31"/>
+    <w:abstractNumId w:val="35"/>
   </w:num>
   <w:num w:numId="35" w16cid:durableId="1465997921">
     <w:abstractNumId w:val="7"/>
   </w:num>
   <w:num w:numId="36" w16cid:durableId="2041667315">
-    <w:abstractNumId w:val="25"/>
+    <w:abstractNumId w:val="28"/>
   </w:num>
   <w:num w:numId="37" w16cid:durableId="669139005">
-    <w:abstractNumId w:val="32"/>
+    <w:abstractNumId w:val="36"/>
   </w:num>
   <w:num w:numId="38" w16cid:durableId="1161627642">
     <w:abstractNumId w:val="17"/>
   </w:num>
   <w:num w:numId="39" w16cid:durableId="1772698286">
-    <w:abstractNumId w:val="35"/>
+    <w:abstractNumId w:val="40"/>
   </w:num>
   <w:num w:numId="40" w16cid:durableId="655766799">
-    <w:abstractNumId w:val="28"/>
+    <w:abstractNumId w:val="31"/>
   </w:num>
   <w:num w:numId="41" w16cid:durableId="1868450176">
-    <w:abstractNumId w:val="43"/>
+    <w:abstractNumId w:val="50"/>
   </w:num>
   <w:num w:numId="42" w16cid:durableId="411390762">
-    <w:abstractNumId w:val="19"/>
+    <w:abstractNumId w:val="20"/>
   </w:num>
   <w:num w:numId="43" w16cid:durableId="1949004530">
     <w:abstractNumId w:val="6"/>
   </w:num>
   <w:num w:numId="44" w16cid:durableId="716928897">
-    <w:abstractNumId w:val="38"/>
+    <w:abstractNumId w:val="43"/>
   </w:num>
   <w:num w:numId="45" w16cid:durableId="1442795418">
     <w:abstractNumId w:val="11"/>
   </w:num>
   <w:num w:numId="46" w16cid:durableId="484398253">
-    <w:abstractNumId w:val="20"/>
+    <w:abstractNumId w:val="21"/>
   </w:num>
   <w:num w:numId="47" w16cid:durableId="575633723">
     <w:abstractNumId w:val="8"/>
   </w:num>
   <w:num w:numId="48" w16cid:durableId="1887990714">
-    <w:abstractNumId w:val="42"/>
+    <w:abstractNumId w:val="49"/>
   </w:num>
   <w:num w:numId="49" w16cid:durableId="1998070781">
-    <w:abstractNumId w:val="34"/>
+    <w:abstractNumId w:val="39"/>
   </w:num>
   <w:num w:numId="50" w16cid:durableId="1247499759">
-    <w:abstractNumId w:val="48"/>
+    <w:abstractNumId w:val="55"/>
   </w:num>
   <w:num w:numId="51" w16cid:durableId="574633599">
-    <w:abstractNumId w:val="46"/>
+    <w:abstractNumId w:val="53"/>
   </w:num>
   <w:num w:numId="52" w16cid:durableId="178475889">
-    <w:abstractNumId w:val="39"/>
+    <w:abstractNumId w:val="45"/>
   </w:num>
   <w:num w:numId="53" w16cid:durableId="186994479">
     <w:abstractNumId w:val="5"/>
   </w:num>
   <w:num w:numId="54" w16cid:durableId="917330879">
-    <w:abstractNumId w:val="41"/>
+    <w:abstractNumId w:val="47"/>
   </w:num>
   <w:num w:numId="55" w16cid:durableId="68308590">
     <w:abstractNumId w:val="18"/>
+  </w:num>
+  <w:num w:numId="56" w16cid:durableId="1618566344">
+    <w:abstractNumId w:val="19"/>
+  </w:num>
+  <w:num w:numId="57" w16cid:durableId="1626349392">
+    <w:abstractNumId w:val="61"/>
+  </w:num>
+  <w:num w:numId="58" w16cid:durableId="797139226">
+    <w:abstractNumId w:val="63"/>
+  </w:num>
+  <w:num w:numId="59" w16cid:durableId="1725905949">
+    <w:abstractNumId w:val="57"/>
+  </w:num>
+  <w:num w:numId="60" w16cid:durableId="467010705">
+    <w:abstractNumId w:val="38"/>
+  </w:num>
+  <w:num w:numId="61" w16cid:durableId="350374483">
+    <w:abstractNumId w:val="24"/>
+  </w:num>
+  <w:num w:numId="62" w16cid:durableId="1074819141">
+    <w:abstractNumId w:val="48"/>
+  </w:num>
+  <w:num w:numId="63" w16cid:durableId="402601596">
+    <w:abstractNumId w:val="22"/>
+  </w:num>
+  <w:num w:numId="64" w16cid:durableId="710299625">
+    <w:abstractNumId w:val="44"/>
+  </w:num>
+  <w:num w:numId="65" w16cid:durableId="214199226">
+    <w:abstractNumId w:val="34"/>
   </w:num>
 </w:numbering>
 </file>

--- a/Midterm/notes.docx
+++ b/Midterm/notes.docx
@@ -1871,13 +1871,6 @@
           <w:rFonts w:ascii="Helvetica" w:hAnsi="Helvetica"/>
         </w:rPr>
       </w:pPr>
-    </w:p>
-    <w:p>
-      <w:pPr>
-        <w:rPr>
-          <w:rFonts w:ascii="Helvetica" w:hAnsi="Helvetica"/>
-        </w:rPr>
-      </w:pPr>
       <w:r>
         <w:rPr>
           <w:rFonts w:ascii="Helvetica" w:hAnsi="Helvetica"/>
@@ -1988,7 +1981,6 @@
         <w:rPr>
           <w:rFonts w:ascii="Helvetica" w:hAnsi="Helvetica"/>
         </w:rPr>
-        <w:lastRenderedPageBreak/>
         <w:t xml:space="preserve">Secreted antibodies leave the lymph node, </w:t>
       </w:r>
       <w:r>
@@ -2019,6 +2011,7 @@
         <w:rPr>
           <w:rFonts w:ascii="Helvetica" w:hAnsi="Helvetica"/>
         </w:rPr>
+        <w:lastRenderedPageBreak/>
         <w:t>The antibodies mediate immunity in 3 ways:</w:t>
       </w:r>
     </w:p>
@@ -2077,7 +2070,25 @@
         <w:rPr>
           <w:rFonts w:ascii="Helvetica" w:hAnsi="Helvetica"/>
         </w:rPr>
-        <w:t xml:space="preserve"> (increase of phagocytose): macrophages and neutrophils have receptors for the Fc of the antibody (Fc receptors); when cross-linked by many antibodies on pathogen; this increases the ability for them to phagocytose the pathogens.</w:t>
+        <w:t xml:space="preserve"> (increase of phagocytose): macrophages and neutrophils have receptors for the Fc of the antibody (Fc receptors)</w:t>
+      </w:r>
+      <w:r>
+        <w:rPr>
+          <w:rFonts w:ascii="Helvetica" w:hAnsi="Helvetica"/>
+        </w:rPr>
+        <w:t xml:space="preserve">, they have also CR1 receptors </w:t>
+      </w:r>
+      <w:r>
+        <w:rPr>
+          <w:rFonts w:ascii="Helvetica" w:hAnsi="Helvetica"/>
+        </w:rPr>
+        <w:t>that bind to C3b</w:t>
+      </w:r>
+      <w:r>
+        <w:rPr>
+          <w:rFonts w:ascii="Helvetica" w:hAnsi="Helvetica"/>
+        </w:rPr>
+        <w:t>; when cross-linked by many antibodies on pathogen; this increases the ability for them to phagocytose the pathogens.</w:t>
       </w:r>
     </w:p>
     <w:p>
@@ -2655,7 +2666,6 @@
         <w:rPr>
           <w:rFonts w:ascii="Helvetica" w:hAnsi="Helvetica"/>
         </w:rPr>
-        <w:lastRenderedPageBreak/>
         <w:t xml:space="preserve">How CD8+ T-cells kill: perforin, granzymes and </w:t>
       </w:r>
       <w:proofErr w:type="spellStart"/>
@@ -2718,6 +2728,7 @@
         <w:rPr>
           <w:rFonts w:ascii="Helvetica" w:hAnsi="Helvetica"/>
         </w:rPr>
+        <w:lastRenderedPageBreak/>
         <w:t>CD8+ T cell</w:t>
       </w:r>
       <w:r>
@@ -3277,39 +3288,33 @@
         <w:rPr>
           <w:rFonts w:ascii="Helvetica" w:hAnsi="Helvetica"/>
         </w:rPr>
-        <w:t xml:space="preserve"> some with </w:t>
-      </w:r>
-      <w:r>
-        <w:rPr>
-          <w:rFonts w:ascii="Helvetica" w:hAnsi="Helvetica"/>
-        </w:rPr>
+        <w:t xml:space="preserve"> some with higher affinity </w:t>
+      </w:r>
+      <w:r>
+        <w:rPr>
+          <w:rFonts w:ascii="Helvetica" w:hAnsi="Helvetica"/>
+        </w:rPr>
+        <w:t xml:space="preserve">antigen receptors </w:t>
+      </w:r>
+      <w:r>
+        <w:rPr>
+          <w:rFonts w:ascii="Helvetica" w:hAnsi="Helvetica"/>
+        </w:rPr>
+        <w:t xml:space="preserve">for the pathogen. </w:t>
+      </w:r>
+      <w:r>
+        <w:rPr>
+          <w:rFonts w:ascii="Helvetica" w:hAnsi="Helvetica"/>
+        </w:rPr>
+        <w:t xml:space="preserve">B cell class switching can occur where B-cells switch from producing IgM antibodies to producing IgG. </w:t>
+      </w:r>
+    </w:p>
+    <w:p>
+      <w:pPr>
+        <w:pStyle w:val="Heading1"/>
+      </w:pPr>
+      <w:r>
         <w:lastRenderedPageBreak/>
-        <w:t xml:space="preserve">higher affinity </w:t>
-      </w:r>
-      <w:r>
-        <w:rPr>
-          <w:rFonts w:ascii="Helvetica" w:hAnsi="Helvetica"/>
-        </w:rPr>
-        <w:t xml:space="preserve">antigen receptors </w:t>
-      </w:r>
-      <w:r>
-        <w:rPr>
-          <w:rFonts w:ascii="Helvetica" w:hAnsi="Helvetica"/>
-        </w:rPr>
-        <w:t xml:space="preserve">for the pathogen. </w:t>
-      </w:r>
-      <w:r>
-        <w:rPr>
-          <w:rFonts w:ascii="Helvetica" w:hAnsi="Helvetica"/>
-        </w:rPr>
-        <w:t xml:space="preserve">B cell class switching can occur where B-cells switch from producing IgM antibodies to producing IgG. </w:t>
-      </w:r>
-    </w:p>
-    <w:p>
-      <w:pPr>
-        <w:pStyle w:val="Heading1"/>
-      </w:pPr>
-      <w:r>
         <w:t>Autoimmune Diseases</w:t>
       </w:r>
     </w:p>
@@ -3987,7 +3992,6 @@
         <w:rPr>
           <w:rFonts w:ascii="Helvetica" w:hAnsi="Helvetica"/>
         </w:rPr>
-        <w:lastRenderedPageBreak/>
         <w:t>Somatic hypermutation will change their affinity for their antibody or BCR.</w:t>
       </w:r>
     </w:p>
@@ -4006,6 +4010,7 @@
         <w:rPr>
           <w:rFonts w:ascii="Helvetica" w:hAnsi="Helvetica"/>
         </w:rPr>
+        <w:lastRenderedPageBreak/>
         <w:t xml:space="preserve">Antigen segregation: there are certain sites in the body which are immunologically different, </w:t>
       </w:r>
       <w:r>
@@ -4983,13 +4988,6 @@
     </w:p>
     <w:p>
       <w:pPr>
-        <w:rPr>
-          <w:rFonts w:ascii="Helvetica" w:hAnsi="Helvetica"/>
-        </w:rPr>
-      </w:pPr>
-    </w:p>
-    <w:p>
-      <w:pPr>
         <w:pStyle w:val="ListParagraph"/>
         <w:numPr>
           <w:ilvl w:val="0"/>
@@ -4997,21 +4995,199 @@
         </w:numPr>
         <w:rPr>
           <w:rFonts w:ascii="Helvetica" w:hAnsi="Helvetica"/>
-        </w:rPr>
-      </w:pPr>
-      <w:r>
-        <w:rPr>
-          <w:rFonts w:ascii="Helvetica" w:hAnsi="Helvetica"/>
           <w:b/>
           <w:bCs/>
         </w:rPr>
-        <w:t>Viruses</w:t>
-      </w:r>
-      <w:r>
-        <w:rPr>
-          <w:rFonts w:ascii="Helvetica" w:hAnsi="Helvetica"/>
-        </w:rPr>
-        <w:t>: DC =&gt; Il-12 -&gt; NK cells to produce IGN-gamma, naïve CD4 T-cells: Th1 cells</w:t>
+      </w:pPr>
+      <w:r>
+        <w:rPr>
+          <w:rFonts w:ascii="Helvetica" w:hAnsi="Helvetica"/>
+          <w:b/>
+          <w:bCs/>
+        </w:rPr>
+        <w:t>Allograft recognition</w:t>
+      </w:r>
+    </w:p>
+    <w:p>
+      <w:pPr>
+        <w:pStyle w:val="ListParagraph"/>
+        <w:numPr>
+          <w:ilvl w:val="1"/>
+          <w:numId w:val="55"/>
+        </w:numPr>
+        <w:rPr>
+          <w:rFonts w:ascii="Helvetica" w:hAnsi="Helvetica"/>
+          <w:b/>
+          <w:bCs/>
+        </w:rPr>
+      </w:pPr>
+      <w:r>
+        <w:rPr>
+          <w:rFonts w:ascii="Helvetica" w:hAnsi="Helvetica"/>
+          <w:b/>
+          <w:bCs/>
+        </w:rPr>
+        <w:t>Direct </w:t>
+      </w:r>
+      <w:bookmarkStart w:id="0" w:name="m_5227293377496002850_OLE_LINK1"/>
+      <w:bookmarkStart w:id="1" w:name="m_5227293377496002850_OLE_LINK2"/>
+      <w:bookmarkEnd w:id="0"/>
+      <w:r>
+        <w:rPr>
+          <w:rFonts w:ascii="Helvetica" w:hAnsi="Helvetica"/>
+          <w:b/>
+          <w:bCs/>
+        </w:rPr>
+        <w:t>alloantigen </w:t>
+      </w:r>
+      <w:bookmarkEnd w:id="1"/>
+      <w:r>
+        <w:rPr>
+          <w:rFonts w:ascii="Helvetica" w:hAnsi="Helvetica"/>
+          <w:b/>
+          <w:bCs/>
+        </w:rPr>
+        <w:t>recognition:</w:t>
+      </w:r>
+    </w:p>
+    <w:p>
+      <w:pPr>
+        <w:ind w:left="1080"/>
+        <w:rPr>
+          <w:rFonts w:ascii="Helvetica" w:hAnsi="Helvetica"/>
+        </w:rPr>
+      </w:pPr>
+      <w:r>
+        <w:rPr>
+          <w:rFonts w:ascii="Helvetica" w:hAnsi="Helvetica"/>
+        </w:rPr>
+        <w:t>Donor APCs migrate to secondary lymphoid tissue and stimulate alloreactive T-cells. T cells have receptor specific for:</w:t>
+      </w:r>
+    </w:p>
+    <w:p>
+      <w:pPr>
+        <w:ind w:left="1080"/>
+        <w:rPr>
+          <w:rFonts w:ascii="Helvetica" w:hAnsi="Helvetica"/>
+        </w:rPr>
+      </w:pPr>
+      <w:r>
+        <w:rPr>
+          <w:rFonts w:ascii="Helvetica" w:hAnsi="Helvetica"/>
+        </w:rPr>
+        <w:t>Self MHC - foreign peptide</w:t>
+      </w:r>
+    </w:p>
+    <w:p>
+      <w:pPr>
+        <w:ind w:left="1080"/>
+        <w:rPr>
+          <w:rFonts w:ascii="Helvetica" w:hAnsi="Helvetica"/>
+        </w:rPr>
+      </w:pPr>
+      <w:r>
+        <w:rPr>
+          <w:rFonts w:ascii="Helvetica" w:hAnsi="Helvetica"/>
+        </w:rPr>
+        <w:t xml:space="preserve">Allogeneic MHC molecule whose structure resembles self-MHC-foreign peptide </w:t>
+      </w:r>
+      <w:proofErr w:type="gramStart"/>
+      <w:r>
+        <w:rPr>
+          <w:rFonts w:ascii="Helvetica" w:hAnsi="Helvetica"/>
+        </w:rPr>
+        <w:t>complex</w:t>
+      </w:r>
+      <w:proofErr w:type="gramEnd"/>
+      <w:r>
+        <w:rPr>
+          <w:rFonts w:ascii="Helvetica" w:hAnsi="Helvetica"/>
+        </w:rPr>
+        <w:t xml:space="preserve"> or a structure formed by both allogeneic MHC molecule and bound peptide.</w:t>
+      </w:r>
+    </w:p>
+    <w:p>
+      <w:pPr>
+        <w:ind w:left="1080"/>
+        <w:rPr>
+          <w:rFonts w:ascii="Helvetica" w:hAnsi="Helvetica"/>
+        </w:rPr>
+      </w:pPr>
+      <w:r>
+        <w:rPr>
+          <w:rFonts w:ascii="Helvetica" w:hAnsi="Helvetica"/>
+        </w:rPr>
+        <w:t>MHC is from donor.</w:t>
+      </w:r>
+    </w:p>
+    <w:p>
+      <w:pPr>
+        <w:pStyle w:val="ListParagraph"/>
+        <w:numPr>
+          <w:ilvl w:val="0"/>
+          <w:numId w:val="69"/>
+        </w:numPr>
+        <w:rPr>
+          <w:rFonts w:ascii="Helvetica" w:hAnsi="Helvetica"/>
+        </w:rPr>
+      </w:pPr>
+      <w:r>
+        <w:rPr>
+          <w:rFonts w:ascii="Helvetica" w:hAnsi="Helvetica"/>
+          <w:b/>
+          <w:bCs/>
+        </w:rPr>
+        <w:t>Indirect alloantigen recognition</w:t>
+      </w:r>
+      <w:r>
+        <w:rPr>
+          <w:rFonts w:ascii="Helvetica" w:hAnsi="Helvetica"/>
+        </w:rPr>
+        <w:t>:</w:t>
+      </w:r>
+    </w:p>
+    <w:p>
+      <w:pPr>
+        <w:ind w:left="1080"/>
+        <w:rPr>
+          <w:rFonts w:ascii="Helvetica" w:hAnsi="Helvetica"/>
+        </w:rPr>
+      </w:pPr>
+      <w:r>
+        <w:rPr>
+          <w:rFonts w:ascii="Helvetica" w:hAnsi="Helvetica"/>
+        </w:rPr>
+        <w:t>Uptake of allergic proteins by recipient own APCs, and presentation to T-cells by self-MHC molecules. Recipient professional APC takes up allogenic MHC molecules and minor histocompatibility antigens present in the graft, presents processed peptide of allogeneic MHC molecule bound to self MHC molecule.</w:t>
+      </w:r>
+    </w:p>
+    <w:p>
+      <w:pPr>
+        <w:ind w:left="1080"/>
+        <w:rPr>
+          <w:rFonts w:ascii="Helvetica" w:hAnsi="Helvetica" w:cs="Arial"/>
+          <w:color w:val="222222"/>
+        </w:rPr>
+      </w:pPr>
+      <w:r>
+        <w:rPr>
+          <w:rFonts w:ascii="Helvetica" w:hAnsi="Helvetica"/>
+          <w:b/>
+          <w:bCs/>
+        </w:rPr>
+        <w:t>Alloantibody</w:t>
+      </w:r>
+      <w:r>
+        <w:rPr>
+          <w:rFonts w:ascii="Helvetica" w:hAnsi="Helvetica"/>
+        </w:rPr>
+        <w:t>: antib</w:t>
+      </w:r>
+      <w:r>
+        <w:rPr>
+          <w:rFonts w:ascii="Helvetica" w:hAnsi="Helvetica" w:cs="Arial"/>
+          <w:color w:val="222222"/>
+        </w:rPr>
+        <w:t>ody produced against non-self-antigens from another member of the same species</w:t>
       </w:r>
     </w:p>
     <w:p>
@@ -5031,13 +5207,13 @@
           <w:b/>
           <w:bCs/>
         </w:rPr>
-        <w:t>Worms</w:t>
-      </w:r>
-      <w:r>
-        <w:rPr>
-          <w:rFonts w:ascii="Helvetica" w:hAnsi="Helvetica"/>
-        </w:rPr>
-        <w:t>: DC =&gt; NK cells to produce IL4 =&gt; Th2</w:t>
+        <w:t>Viruses</w:t>
+      </w:r>
+      <w:r>
+        <w:rPr>
+          <w:rFonts w:ascii="Helvetica" w:hAnsi="Helvetica"/>
+        </w:rPr>
+        <w:t>: DC =&gt; Il-12 -&gt; NK cells to produce IGN-gamma, naïve CD4 T-cells: Th1 cells</w:t>
       </w:r>
     </w:p>
     <w:p>
@@ -5054,8 +5230,16 @@
       <w:r>
         <w:rPr>
           <w:rFonts w:ascii="Helvetica" w:hAnsi="Helvetica"/>
-        </w:rPr>
-        <w:t>Cutaneous exposure route causes basophil recruitment, DC, Th2</w:t>
+          <w:b/>
+          <w:bCs/>
+        </w:rPr>
+        <w:t>Worms</w:t>
+      </w:r>
+      <w:r>
+        <w:rPr>
+          <w:rFonts w:ascii="Helvetica" w:hAnsi="Helvetica"/>
+        </w:rPr>
+        <w:t>: DC =&gt; NK cells to produce IL4 =&gt; Th2</w:t>
       </w:r>
     </w:p>
     <w:p>
@@ -5073,7 +5257,7 @@
         <w:rPr>
           <w:rFonts w:ascii="Helvetica" w:hAnsi="Helvetica"/>
         </w:rPr>
-        <w:t xml:space="preserve">Oral exposure: vitamin A, DC, Treg, suppression of Th2 </w:t>
+        <w:t>Cutaneous exposure route causes basophil recruitment, DC, Th2</w:t>
       </w:r>
     </w:p>
     <w:p>
@@ -5090,16 +5274,8 @@
       <w:r>
         <w:rPr>
           <w:rFonts w:ascii="Helvetica" w:hAnsi="Helvetica"/>
-          <w:b/>
-          <w:bCs/>
-        </w:rPr>
-        <w:t>Basophils</w:t>
-      </w:r>
-      <w:r>
-        <w:rPr>
-          <w:rFonts w:ascii="Helvetica" w:hAnsi="Helvetica"/>
-        </w:rPr>
-        <w:t xml:space="preserve">: rare, express Fc epsilon receptors, unlike mast cells, responsible for initiating and maintaining Th2 responses rather than mediating symptoms </w:t>
+        </w:rPr>
+        <w:t xml:space="preserve">Oral exposure: vitamin A, DC, Treg, suppression of Th2 </w:t>
       </w:r>
     </w:p>
     <w:p>
@@ -5119,33 +5295,13 @@
           <w:b/>
           <w:bCs/>
         </w:rPr>
-        <w:t>Eosinophils</w:t>
-      </w:r>
-      <w:r>
-        <w:rPr>
-          <w:rFonts w:ascii="Helvetica" w:hAnsi="Helvetica"/>
-        </w:rPr>
-        <w:t>:</w:t>
-      </w:r>
-      <w:r>
-        <w:rPr>
-          <w:rFonts w:ascii="Helvetica" w:hAnsi="Helvetica"/>
-          <w:b/>
-          <w:bCs/>
-        </w:rPr>
-        <w:t xml:space="preserve"> </w:t>
-      </w:r>
-      <w:r>
-        <w:rPr>
-          <w:rFonts w:ascii="Helvetica" w:hAnsi="Helvetica"/>
-        </w:rPr>
-        <w:t xml:space="preserve">rare, associated with Th2 responses, like basophils, recruited to allergic zones, </w:t>
-      </w:r>
-      <w:r>
-        <w:rPr>
-          <w:rFonts w:ascii="Helvetica" w:hAnsi="Helvetica"/>
-        </w:rPr>
-        <w:t xml:space="preserve">contains secretory granules to destroy parasitic infections. </w:t>
+        <w:t>Basophils</w:t>
+      </w:r>
+      <w:r>
+        <w:rPr>
+          <w:rFonts w:ascii="Helvetica" w:hAnsi="Helvetica"/>
+        </w:rPr>
+        <w:t xml:space="preserve">: rare, express Fc epsilon receptors, unlike mast cells, responsible for initiating and maintaining Th2 responses rather than mediating symptoms </w:t>
       </w:r>
     </w:p>
     <w:p>
@@ -5162,14 +5318,36 @@
       <w:r>
         <w:rPr>
           <w:rFonts w:ascii="Helvetica" w:hAnsi="Helvetica"/>
-        </w:rPr>
-        <w:t>C5 upregulates Fc gamma receptors</w:t>
-      </w:r>
-      <w:r>
-        <w:rPr>
-          <w:rFonts w:ascii="Helvetica" w:hAnsi="Helvetica"/>
-        </w:rPr>
-        <w:t xml:space="preserve"> of mast cells to induce their degranulation.</w:t>
+          <w:b/>
+          <w:bCs/>
+        </w:rPr>
+        <w:t>Eosinophils</w:t>
+      </w:r>
+      <w:r>
+        <w:rPr>
+          <w:rFonts w:ascii="Helvetica" w:hAnsi="Helvetica"/>
+        </w:rPr>
+        <w:t>:</w:t>
+      </w:r>
+      <w:r>
+        <w:rPr>
+          <w:rFonts w:ascii="Helvetica" w:hAnsi="Helvetica"/>
+          <w:b/>
+          <w:bCs/>
+        </w:rPr>
+        <w:t xml:space="preserve"> </w:t>
+      </w:r>
+      <w:r>
+        <w:rPr>
+          <w:rFonts w:ascii="Helvetica" w:hAnsi="Helvetica"/>
+        </w:rPr>
+        <w:t xml:space="preserve">rare, associated with Th2 responses, like basophils, recruited to allergic zones, </w:t>
+      </w:r>
+      <w:r>
+        <w:rPr>
+          <w:rFonts w:ascii="Helvetica" w:hAnsi="Helvetica"/>
+        </w:rPr>
+        <w:t xml:space="preserve">contains secretory granules to destroy parasitic infections. </w:t>
       </w:r>
     </w:p>
     <w:p>
@@ -5187,30 +5365,22 @@
         <w:rPr>
           <w:rFonts w:ascii="Helvetica" w:hAnsi="Helvetica"/>
         </w:rPr>
-        <w:t xml:space="preserve">Type I reaction: </w:t>
-      </w:r>
-      <w:proofErr w:type="spellStart"/>
-      <w:r>
-        <w:rPr>
-          <w:rFonts w:ascii="Helvetica" w:hAnsi="Helvetica"/>
-        </w:rPr>
-        <w:t>IgE</w:t>
-      </w:r>
-      <w:proofErr w:type="spellEnd"/>
-      <w:r>
-        <w:rPr>
-          <w:rFonts w:ascii="Helvetica" w:hAnsi="Helvetica"/>
-        </w:rPr>
-        <w:t xml:space="preserve">, mast cell </w:t>
-      </w:r>
-      <w:proofErr w:type="gramStart"/>
-      <w:r>
-        <w:rPr>
-          <w:rFonts w:ascii="Helvetica" w:hAnsi="Helvetica"/>
-        </w:rPr>
-        <w:t>activation</w:t>
-      </w:r>
-      <w:proofErr w:type="gramEnd"/>
+        <w:t xml:space="preserve">C5 upregulates Fc </w:t>
+      </w:r>
+      <m:oMath>
+        <m:r>
+          <w:rPr>
+            <w:rFonts w:ascii="Cambria Math" w:hAnsi="Cambria Math"/>
+          </w:rPr>
+          <m:t xml:space="preserve"> </m:t>
+        </m:r>
+      </m:oMath>
+      <w:r>
+        <w:rPr>
+          <w:rFonts w:ascii="Helvetica" w:hAnsi="Helvetica"/>
+        </w:rPr>
+        <w:t>receptors of mast cells to induce their degranulation.</w:t>
+      </w:r>
     </w:p>
     <w:p>
       <w:pPr>
@@ -5227,7 +5397,27 @@
         <w:rPr>
           <w:rFonts w:ascii="Helvetica" w:hAnsi="Helvetica"/>
         </w:rPr>
-        <w:t>Type II and III: IgG</w:t>
+        <w:t xml:space="preserve">Type I reaction: </w:t>
+      </w:r>
+      <w:proofErr w:type="spellStart"/>
+      <w:r>
+        <w:rPr>
+          <w:rFonts w:ascii="Helvetica" w:hAnsi="Helvetica"/>
+        </w:rPr>
+        <w:t>IgE</w:t>
+      </w:r>
+      <w:proofErr w:type="spellEnd"/>
+      <w:r>
+        <w:rPr>
+          <w:rFonts w:ascii="Helvetica" w:hAnsi="Helvetica"/>
+        </w:rPr>
+        <w:t xml:space="preserve">, mast cell </w:t>
+      </w:r>
+      <w:r>
+        <w:rPr>
+          <w:rFonts w:ascii="Helvetica" w:hAnsi="Helvetica"/>
+        </w:rPr>
+        <w:t>activation.</w:t>
       </w:r>
     </w:p>
     <w:p>
@@ -5245,16 +5435,8 @@
         <w:rPr>
           <w:rFonts w:ascii="Helvetica" w:hAnsi="Helvetica"/>
         </w:rPr>
-        <w:t xml:space="preserve">Type IV: Th1 or Th2 </w:t>
-      </w:r>
-      <w:proofErr w:type="gramStart"/>
-      <w:r>
-        <w:rPr>
-          <w:rFonts w:ascii="Helvetica" w:hAnsi="Helvetica"/>
-        </w:rPr>
-        <w:t>cells</w:t>
-      </w:r>
-      <w:proofErr w:type="gramEnd"/>
+        <w:t>Type II and III: IgG</w:t>
+      </w:r>
     </w:p>
     <w:p>
       <w:pPr>
@@ -5271,6 +5453,32 @@
         <w:rPr>
           <w:rFonts w:ascii="Helvetica" w:hAnsi="Helvetica"/>
         </w:rPr>
+        <w:t xml:space="preserve">Type IV: Th1 or Th2 </w:t>
+      </w:r>
+      <w:proofErr w:type="gramStart"/>
+      <w:r>
+        <w:rPr>
+          <w:rFonts w:ascii="Helvetica" w:hAnsi="Helvetica"/>
+        </w:rPr>
+        <w:t>cells</w:t>
+      </w:r>
+      <w:proofErr w:type="gramEnd"/>
+    </w:p>
+    <w:p>
+      <w:pPr>
+        <w:pStyle w:val="ListParagraph"/>
+        <w:numPr>
+          <w:ilvl w:val="0"/>
+          <w:numId w:val="55"/>
+        </w:numPr>
+        <w:rPr>
+          <w:rFonts w:ascii="Helvetica" w:hAnsi="Helvetica"/>
+        </w:rPr>
+      </w:pPr>
+      <w:r>
+        <w:rPr>
+          <w:rFonts w:ascii="Helvetica" w:hAnsi="Helvetica"/>
+        </w:rPr>
         <w:t>High dose of shot: can lead to anaphyl</w:t>
       </w:r>
       <w:r>
@@ -5309,6 +5517,7 @@
         <w:pStyle w:val="Heading1"/>
       </w:pPr>
       <w:r>
+        <w:lastRenderedPageBreak/>
         <w:t xml:space="preserve">Causes and Rise of </w:t>
       </w:r>
       <w:proofErr w:type="gramStart"/>
@@ -6068,16 +6277,653 @@
         <w:rPr>
           <w:rFonts w:ascii="Helvetica" w:hAnsi="Helvetica"/>
         </w:rPr>
-        <w:t xml:space="preserve">PD-1 pathway suppresses T cell </w:t>
+        <w:lastRenderedPageBreak/>
+        <w:t>PD-1 pathway suppresses T cell activity</w:t>
+      </w:r>
+      <w:r>
+        <w:rPr>
+          <w:rFonts w:ascii="Helvetica" w:hAnsi="Helvetica"/>
+        </w:rPr>
+        <w:t>.</w:t>
+      </w:r>
+    </w:p>
+    <w:p>
+      <w:pPr>
+        <w:pStyle w:val="Heading1"/>
+      </w:pPr>
+      <w:r>
+        <w:t>Inflammation and Wound Healing</w:t>
+      </w:r>
+    </w:p>
+    <w:p>
+      <w:pPr>
+        <w:rPr>
+          <w:rFonts w:ascii="Helvetica" w:hAnsi="Helvetica"/>
+          <w:b/>
+          <w:bCs/>
+          <w:u w:val="single"/>
+        </w:rPr>
+      </w:pPr>
+      <w:r>
+        <w:rPr>
+          <w:rFonts w:ascii="Helvetica" w:hAnsi="Helvetica"/>
+          <w:b/>
+          <w:bCs/>
+          <w:u w:val="single"/>
+        </w:rPr>
+        <w:t>Phases of wound healing</w:t>
+      </w:r>
+    </w:p>
+    <w:p>
+      <w:pPr>
+        <w:rPr>
+          <w:rFonts w:ascii="Helvetica" w:hAnsi="Helvetica"/>
+        </w:rPr>
+      </w:pPr>
+      <w:r>
+        <w:rPr>
+          <w:rFonts w:ascii="Helvetica" w:hAnsi="Helvetica"/>
+        </w:rPr>
+        <w:t>Inflammatory, Proliferative, Maturation</w:t>
+      </w:r>
+    </w:p>
+    <w:p>
+      <w:pPr>
+        <w:rPr>
+          <w:rFonts w:ascii="Helvetica" w:hAnsi="Helvetica"/>
+          <w:b/>
+          <w:bCs/>
+          <w:u w:val="single"/>
+        </w:rPr>
+      </w:pPr>
+      <w:r>
+        <w:rPr>
+          <w:rFonts w:ascii="Helvetica" w:hAnsi="Helvetica"/>
+          <w:b/>
+          <w:bCs/>
+          <w:u w:val="single"/>
+        </w:rPr>
+        <w:t>Acute inflammation</w:t>
+      </w:r>
+    </w:p>
+    <w:p>
+      <w:pPr>
+        <w:rPr>
+          <w:rFonts w:ascii="Helvetica" w:hAnsi="Helvetica"/>
+        </w:rPr>
+      </w:pPr>
+      <w:r>
+        <w:rPr>
+          <w:rFonts w:ascii="Helvetica" w:hAnsi="Helvetica"/>
+        </w:rPr>
+        <w:t xml:space="preserve">Platelets at the site of the wound, release PDGF, </w:t>
+      </w:r>
+      <w:r>
+        <w:rPr>
+          <w:rFonts w:ascii="Helvetica" w:hAnsi="Helvetica"/>
+        </w:rPr>
+        <w:t>and othe</w:t>
+      </w:r>
+      <w:r>
+        <w:rPr>
+          <w:rFonts w:ascii="Helvetica" w:hAnsi="Helvetica"/>
+        </w:rPr>
+        <w:t>r</w:t>
+      </w:r>
+      <w:r>
+        <w:rPr>
+          <w:rFonts w:ascii="Helvetica" w:hAnsi="Helvetica"/>
+        </w:rPr>
+        <w:t xml:space="preserve"> chemoattractant which cause neutrophils to extravasate from the bloodstream.</w:t>
+      </w:r>
+    </w:p>
+    <w:p>
+      <w:pPr>
+        <w:rPr>
+          <w:rFonts w:ascii="Helvetica" w:hAnsi="Helvetica"/>
+          <w:b/>
+          <w:bCs/>
+          <w:u w:val="single"/>
+        </w:rPr>
+      </w:pPr>
+      <w:r>
+        <w:rPr>
+          <w:rFonts w:ascii="Helvetica" w:hAnsi="Helvetica"/>
+          <w:b/>
+          <w:bCs/>
+          <w:u w:val="single"/>
+        </w:rPr>
+        <w:t>Chronic inflammation</w:t>
+      </w:r>
+    </w:p>
+    <w:p>
+      <w:pPr>
+        <w:rPr>
+          <w:rFonts w:ascii="Helvetica" w:hAnsi="Helvetica"/>
+        </w:rPr>
+      </w:pPr>
+      <w:r>
+        <w:rPr>
+          <w:rFonts w:ascii="Helvetica" w:hAnsi="Helvetica"/>
+        </w:rPr>
+        <w:t>Macrophages and</w:t>
+      </w:r>
+      <w:r>
+        <w:rPr>
+          <w:rFonts w:ascii="Helvetica" w:hAnsi="Helvetica"/>
+        </w:rPr>
+        <w:t xml:space="preserve"> T-cells will similarly extravasate. These cells produce even more cytokines like </w:t>
+      </w:r>
+      <w:r>
+        <w:rPr>
+          <w:rFonts w:ascii="Helvetica" w:hAnsi="Helvetica"/>
+          <w:b/>
+          <w:bCs/>
+        </w:rPr>
+        <w:t>CXCL8</w:t>
+      </w:r>
+      <w:r>
+        <w:rPr>
+          <w:rFonts w:ascii="Helvetica" w:hAnsi="Helvetica"/>
+        </w:rPr>
+        <w:t>, which recruit T-cells to the site</w:t>
+      </w:r>
+      <w:r>
+        <w:rPr>
+          <w:rFonts w:ascii="Helvetica" w:hAnsi="Helvetica"/>
+        </w:rPr>
+        <w:t>, and chemokines the cells required for the proliferation phase.</w:t>
+      </w:r>
+    </w:p>
+    <w:p>
+      <w:pPr>
+        <w:rPr>
+          <w:rFonts w:ascii="Helvetica" w:hAnsi="Helvetica"/>
+          <w:b/>
+          <w:bCs/>
+          <w:u w:val="single"/>
+        </w:rPr>
+      </w:pPr>
+      <w:r>
+        <w:rPr>
+          <w:rFonts w:ascii="Helvetica" w:hAnsi="Helvetica"/>
+          <w:b/>
+          <w:bCs/>
+          <w:u w:val="single"/>
+        </w:rPr>
+        <w:t>Leukocyte Extravasation</w:t>
+      </w:r>
+    </w:p>
+    <w:p>
+      <w:pPr>
+        <w:rPr>
+          <w:rFonts w:ascii="Helvetica" w:hAnsi="Helvetica"/>
+        </w:rPr>
+      </w:pPr>
+      <w:r>
+        <w:rPr>
+          <w:rFonts w:ascii="Helvetica" w:hAnsi="Helvetica"/>
+        </w:rPr>
+        <w:t xml:space="preserve">Rolling, tight binding, </w:t>
       </w:r>
       <w:proofErr w:type="gramStart"/>
       <w:r>
         <w:rPr>
           <w:rFonts w:ascii="Helvetica" w:hAnsi="Helvetica"/>
         </w:rPr>
-        <w:t>activity</w:t>
+        <w:t>diapedesis</w:t>
       </w:r>
       <w:proofErr w:type="gramEnd"/>
+      <w:r>
+        <w:rPr>
+          <w:rFonts w:ascii="Helvetica" w:hAnsi="Helvetica"/>
+        </w:rPr>
+        <w:t xml:space="preserve"> and migration.</w:t>
+      </w:r>
+      <w:r>
+        <w:rPr>
+          <w:rFonts w:ascii="Helvetica" w:hAnsi="Helvetica"/>
+        </w:rPr>
+        <w:t xml:space="preserve"> Integrin molecules: lower to higher affinity</w:t>
+      </w:r>
+      <w:r>
+        <w:rPr>
+          <w:rFonts w:ascii="Helvetica" w:hAnsi="Helvetica"/>
+        </w:rPr>
+        <w:t xml:space="preserve"> state</w:t>
+      </w:r>
+      <w:r>
+        <w:rPr>
+          <w:rFonts w:ascii="Helvetica" w:hAnsi="Helvetica"/>
+        </w:rPr>
+        <w:t>.</w:t>
+      </w:r>
+    </w:p>
+    <w:p>
+      <w:pPr>
+        <w:pStyle w:val="Heading1"/>
+      </w:pPr>
+      <w:r>
+        <w:t>Protein adsorption</w:t>
+      </w:r>
+    </w:p>
+    <w:p>
+      <w:pPr>
+        <w:rPr>
+          <w:rFonts w:ascii="Helvetica" w:hAnsi="Helvetica"/>
+        </w:rPr>
+      </w:pPr>
+      <w:proofErr w:type="spellStart"/>
+      <w:r>
+        <w:rPr>
+          <w:rFonts w:ascii="Helvetica" w:hAnsi="Helvetica"/>
+        </w:rPr>
+        <w:t>V</w:t>
+      </w:r>
+      <w:r>
+        <w:rPr>
+          <w:rFonts w:ascii="Helvetica" w:hAnsi="Helvetica"/>
+        </w:rPr>
+        <w:t>Roman</w:t>
+      </w:r>
+      <w:proofErr w:type="spellEnd"/>
+      <w:r>
+        <w:rPr>
+          <w:rFonts w:ascii="Helvetica" w:hAnsi="Helvetica"/>
+        </w:rPr>
+        <w:t xml:space="preserve"> effect: effect by which the proteins are adsorbed on the material surface and replace each other over time, this can lead to higher affinity proteins: IgG and complement proteins</w:t>
+      </w:r>
+      <w:r>
+        <w:rPr>
+          <w:rFonts w:ascii="Helvetica" w:hAnsi="Helvetica"/>
+        </w:rPr>
+        <w:t>.</w:t>
+      </w:r>
+      <w:r>
+        <w:rPr>
+          <w:rFonts w:ascii="Helvetica" w:hAnsi="Helvetica"/>
+        </w:rPr>
+        <w:t xml:space="preserve"> </w:t>
+      </w:r>
+    </w:p>
+    <w:p>
+      <w:pPr>
+        <w:rPr>
+          <w:rFonts w:ascii="Helvetica" w:hAnsi="Helvetica"/>
+          <w:b/>
+          <w:bCs/>
+          <w:u w:val="single"/>
+        </w:rPr>
+      </w:pPr>
+    </w:p>
+    <w:p>
+      <w:pPr>
+        <w:rPr>
+          <w:rFonts w:ascii="Helvetica" w:hAnsi="Helvetica"/>
+          <w:b/>
+          <w:bCs/>
+          <w:u w:val="single"/>
+        </w:rPr>
+      </w:pPr>
+      <w:r>
+        <w:rPr>
+          <w:rFonts w:ascii="Helvetica" w:hAnsi="Helvetica"/>
+          <w:b/>
+          <w:bCs/>
+          <w:u w:val="single"/>
+        </w:rPr>
+        <w:t>Classical pathway</w:t>
+      </w:r>
+    </w:p>
+    <w:p>
+      <w:pPr>
+        <w:rPr>
+          <w:rFonts w:ascii="Helvetica" w:hAnsi="Helvetica"/>
+        </w:rPr>
+      </w:pPr>
+      <w:r>
+        <w:rPr>
+          <w:rFonts w:ascii="Helvetica" w:hAnsi="Helvetica"/>
+        </w:rPr>
+        <w:t>C1q binds to IgG molecules</w:t>
+      </w:r>
+      <w:r>
+        <w:rPr>
+          <w:rFonts w:ascii="Helvetica" w:hAnsi="Helvetica"/>
+        </w:rPr>
+        <w:t xml:space="preserve">. C1q =&gt; cleaves C4 =&gt; C4a </w:t>
+      </w:r>
+      <w:proofErr w:type="gramStart"/>
+      <w:r>
+        <w:rPr>
+          <w:rFonts w:ascii="Helvetica" w:hAnsi="Helvetica"/>
+        </w:rPr>
+        <w:t>and  (</w:t>
+      </w:r>
+      <w:proofErr w:type="gramEnd"/>
+      <w:r>
+        <w:rPr>
+          <w:rFonts w:ascii="Helvetica" w:hAnsi="Helvetica"/>
+        </w:rPr>
+        <w:t>C4b) =&gt; cleaves C2 =&gt; C2a and C2b =&gt; complex C4b,C2b =&gt; is an activ</w:t>
+      </w:r>
+      <w:r>
+        <w:rPr>
+          <w:rFonts w:ascii="Helvetica" w:hAnsi="Helvetica"/>
+        </w:rPr>
+        <w:t>e</w:t>
+      </w:r>
+      <w:r>
+        <w:rPr>
+          <w:rFonts w:ascii="Helvetica" w:hAnsi="Helvetica"/>
+        </w:rPr>
+        <w:t xml:space="preserve"> C3 convertase</w:t>
+      </w:r>
+    </w:p>
+    <w:p>
+      <w:pPr>
+        <w:rPr>
+          <w:rFonts w:ascii="Helvetica" w:hAnsi="Helvetica"/>
+          <w:b/>
+          <w:bCs/>
+          <w:u w:val="single"/>
+        </w:rPr>
+      </w:pPr>
+    </w:p>
+    <w:p>
+      <w:pPr>
+        <w:rPr>
+          <w:rFonts w:ascii="Helvetica" w:hAnsi="Helvetica"/>
+        </w:rPr>
+      </w:pPr>
+      <w:r>
+        <w:rPr>
+          <w:rFonts w:ascii="Helvetica" w:hAnsi="Helvetica"/>
+          <w:b/>
+          <w:bCs/>
+          <w:u w:val="single"/>
+        </w:rPr>
+        <w:t>Alternative pathway</w:t>
+      </w:r>
+      <w:r>
+        <w:rPr>
+          <w:rFonts w:ascii="Helvetica" w:hAnsi="Helvetica"/>
+        </w:rPr>
+        <w:t>: C3 or C3b</w:t>
+      </w:r>
+      <w:r>
+        <w:rPr>
+          <w:rFonts w:ascii="Helvetica" w:hAnsi="Helvetica"/>
+        </w:rPr>
+        <w:t xml:space="preserve">. Hydrolysis of C3b binds to factor B, </w:t>
+      </w:r>
+      <w:r>
+        <w:rPr>
+          <w:rFonts w:ascii="Helvetica" w:hAnsi="Helvetica"/>
+        </w:rPr>
+        <w:t xml:space="preserve">factor B cleaved by factor </w:t>
+      </w:r>
+      <w:proofErr w:type="gramStart"/>
+      <w:r>
+        <w:rPr>
+          <w:rFonts w:ascii="Helvetica" w:hAnsi="Helvetica"/>
+        </w:rPr>
+        <w:t>D</w:t>
+      </w:r>
+      <w:proofErr w:type="gramEnd"/>
+    </w:p>
+    <w:p>
+      <w:pPr>
+        <w:rPr>
+          <w:rFonts w:ascii="Helvetica" w:hAnsi="Helvetica"/>
+        </w:rPr>
+      </w:pPr>
+    </w:p>
+    <w:p>
+      <w:pPr>
+        <w:rPr>
+          <w:rFonts w:ascii="Helvetica" w:hAnsi="Helvetica"/>
+        </w:rPr>
+      </w:pPr>
+      <w:r>
+        <w:rPr>
+          <w:rFonts w:ascii="Helvetica" w:hAnsi="Helvetica"/>
+        </w:rPr>
+        <w:t xml:space="preserve">All pathways generate a C3 convertase, which cleaves C3, </w:t>
+      </w:r>
+      <w:r>
+        <w:rPr>
+          <w:rFonts w:ascii="Helvetica" w:hAnsi="Helvetica"/>
+        </w:rPr>
+        <w:t>cleavage</w:t>
+      </w:r>
+      <w:r>
+        <w:rPr>
+          <w:rFonts w:ascii="Helvetica" w:hAnsi="Helvetica"/>
+        </w:rPr>
+        <w:t xml:space="preserve"> of C3 exposes the thioester bond. </w:t>
+      </w:r>
+      <w:r>
+        <w:rPr>
+          <w:rFonts w:ascii="Helvetica" w:hAnsi="Helvetica"/>
+        </w:rPr>
+        <w:t xml:space="preserve">C3 then can be </w:t>
+      </w:r>
+      <w:r>
+        <w:rPr>
+          <w:rFonts w:ascii="Helvetica" w:hAnsi="Helvetica"/>
+        </w:rPr>
+        <w:t>a</w:t>
+      </w:r>
+      <w:r>
+        <w:rPr>
+          <w:rFonts w:ascii="Helvetica" w:hAnsi="Helvetica"/>
+        </w:rPr>
+        <w:t xml:space="preserve">ttacked by water molecule: soluble C3b or by an </w:t>
+      </w:r>
+      <w:r>
+        <w:rPr>
+          <w:rFonts w:ascii="Helvetica" w:hAnsi="Helvetica"/>
+        </w:rPr>
+        <w:t>hydroxyl</w:t>
+      </w:r>
+      <w:r>
+        <w:rPr>
+          <w:rFonts w:ascii="Helvetica" w:hAnsi="Helvetica"/>
+        </w:rPr>
+        <w:t xml:space="preserve"> or amin group </w:t>
+      </w:r>
+      <w:r>
+        <w:rPr>
+          <w:rFonts w:ascii="Helvetica" w:hAnsi="Helvetica"/>
+        </w:rPr>
+        <w:t>on surface of biomaterial</w:t>
+      </w:r>
+      <w:r>
+        <w:rPr>
+          <w:rFonts w:ascii="Helvetica" w:hAnsi="Helvetica"/>
+        </w:rPr>
+        <w:t xml:space="preserve"> </w:t>
+      </w:r>
+      <w:r>
+        <w:rPr>
+          <w:rFonts w:ascii="Helvetica" w:hAnsi="Helvetica"/>
+        </w:rPr>
+        <w:t>leaving C3b bound to the biomaterial and releasing C3a</w:t>
+      </w:r>
+      <w:r>
+        <w:rPr>
+          <w:rFonts w:ascii="Helvetica" w:hAnsi="Helvetica"/>
+        </w:rPr>
+        <w:t>.</w:t>
+      </w:r>
+      <w:r>
+        <w:rPr>
+          <w:rFonts w:ascii="Helvetica" w:hAnsi="Helvetica"/>
+        </w:rPr>
+        <w:t xml:space="preserve"> =&gt;</w:t>
+      </w:r>
+    </w:p>
+    <w:p>
+      <w:pPr>
+        <w:pStyle w:val="ListParagraph"/>
+        <w:numPr>
+          <w:ilvl w:val="0"/>
+          <w:numId w:val="38"/>
+        </w:numPr>
+        <w:rPr>
+          <w:rFonts w:ascii="Helvetica" w:hAnsi="Helvetica"/>
+        </w:rPr>
+      </w:pPr>
+      <w:r>
+        <w:rPr>
+          <w:rFonts w:ascii="Helvetica" w:hAnsi="Helvetica"/>
+        </w:rPr>
+        <w:t xml:space="preserve">C3a and C5a recruit phagocytic cells and promote </w:t>
+      </w:r>
+      <w:proofErr w:type="gramStart"/>
+      <w:r>
+        <w:rPr>
+          <w:rFonts w:ascii="Helvetica" w:hAnsi="Helvetica"/>
+        </w:rPr>
+        <w:t>inflammation</w:t>
+      </w:r>
+      <w:proofErr w:type="gramEnd"/>
+    </w:p>
+    <w:p>
+      <w:pPr>
+        <w:pStyle w:val="ListParagraph"/>
+        <w:numPr>
+          <w:ilvl w:val="0"/>
+          <w:numId w:val="38"/>
+        </w:numPr>
+        <w:rPr>
+          <w:rFonts w:ascii="Helvetica" w:hAnsi="Helvetica"/>
+        </w:rPr>
+      </w:pPr>
+      <w:r>
+        <w:rPr>
+          <w:rFonts w:ascii="Helvetica" w:hAnsi="Helvetica"/>
+        </w:rPr>
+        <w:t>Phagocytes with C3b receptor engulf and destroy pathogen</w:t>
+      </w:r>
+      <w:r>
+        <w:rPr>
+          <w:rFonts w:ascii="Helvetica" w:hAnsi="Helvetica"/>
+        </w:rPr>
+        <w:t>/</w:t>
+      </w:r>
+      <w:proofErr w:type="gramStart"/>
+      <w:r>
+        <w:rPr>
+          <w:rFonts w:ascii="Helvetica" w:hAnsi="Helvetica"/>
+        </w:rPr>
+        <w:t>biomaterial</w:t>
+      </w:r>
+      <w:proofErr w:type="gramEnd"/>
+    </w:p>
+    <w:p>
+      <w:pPr>
+        <w:rPr>
+          <w:rFonts w:ascii="Helvetica" w:hAnsi="Helvetica"/>
+        </w:rPr>
+      </w:pPr>
+      <w:r>
+        <w:rPr>
+          <w:rFonts w:ascii="Helvetica" w:hAnsi="Helvetica"/>
+        </w:rPr>
+        <w:t>Amplification of classical pathway: C3b binds to factor B, factor B cleaved by factor D into Ba and Bb: C3bBb is a C3 convertase.</w:t>
+      </w:r>
+    </w:p>
+    <w:p>
+      <w:pPr>
+        <w:rPr>
+          <w:rFonts w:ascii="Helvetica" w:hAnsi="Helvetica"/>
+        </w:rPr>
+      </w:pPr>
+      <w:r>
+        <w:rPr>
+          <w:rFonts w:ascii="Helvetica" w:hAnsi="Helvetica"/>
+        </w:rPr>
+        <w:t>Proteins adsorption can increase o</w:t>
+      </w:r>
+      <w:r>
+        <w:rPr>
+          <w:rFonts w:ascii="Helvetica" w:hAnsi="Helvetica"/>
+        </w:rPr>
+        <w:t>psonization of the biomaterial which can be phagocytosed.</w:t>
+      </w:r>
+    </w:p>
+    <w:p>
+      <w:pPr>
+        <w:rPr>
+          <w:rFonts w:ascii="Helvetica" w:hAnsi="Helvetica"/>
+        </w:rPr>
+      </w:pPr>
+    </w:p>
+    <w:p>
+      <w:pPr>
+        <w:rPr>
+          <w:rFonts w:ascii="Helvetica" w:hAnsi="Helvetica"/>
+          <w:b/>
+          <w:bCs/>
+          <w:u w:val="single"/>
+        </w:rPr>
+      </w:pPr>
+      <w:r>
+        <w:rPr>
+          <w:rFonts w:ascii="Helvetica" w:hAnsi="Helvetica"/>
+          <w:b/>
+          <w:bCs/>
+          <w:u w:val="single"/>
+        </w:rPr>
+        <w:t>On host cells</w:t>
+      </w:r>
+    </w:p>
+    <w:p>
+      <w:pPr>
+        <w:rPr>
+          <w:rFonts w:ascii="Helvetica" w:hAnsi="Helvetica"/>
+        </w:rPr>
+      </w:pPr>
+      <w:r>
+        <w:rPr>
+          <w:rFonts w:ascii="Helvetica" w:hAnsi="Helvetica"/>
+        </w:rPr>
+        <w:t>Existence of complement-regulatory proteins CR1, H, MCP and DAF bind to C3b</w:t>
+      </w:r>
+      <w:r>
+        <w:rPr>
+          <w:rFonts w:ascii="Helvetica" w:hAnsi="Helvetica"/>
+        </w:rPr>
+        <w:t xml:space="preserve"> and will displace BB so C3 convertase </w:t>
+      </w:r>
+      <w:r>
+        <w:rPr>
+          <w:rFonts w:ascii="Helvetica" w:hAnsi="Helvetica"/>
+        </w:rPr>
+        <w:t>can’t</w:t>
+      </w:r>
+      <w:r>
+        <w:rPr>
+          <w:rFonts w:ascii="Helvetica" w:hAnsi="Helvetica"/>
+        </w:rPr>
+        <w:t xml:space="preserve"> be formed.</w:t>
+      </w:r>
+    </w:p>
+    <w:p>
+      <w:pPr>
+        <w:rPr>
+          <w:rFonts w:ascii="Helvetica" w:hAnsi="Helvetica"/>
+        </w:rPr>
+      </w:pPr>
+    </w:p>
+    <w:p>
+      <w:pPr>
+        <w:rPr>
+          <w:rFonts w:ascii="Helvetica" w:hAnsi="Helvetica"/>
+        </w:rPr>
+      </w:pPr>
     </w:p>
     <w:p>
       <w:pPr>
@@ -6410,7 +7256,6 @@
         <w:rPr>
           <w:rFonts w:ascii="Helvetica" w:hAnsi="Helvetica"/>
         </w:rPr>
-        <w:lastRenderedPageBreak/>
         <w:t>Neutrophils: attach to biomaterials via receptors for IgG and C3b</w:t>
       </w:r>
     </w:p>
@@ -7376,6 +8221,155 @@
     </w:lvl>
   </w:abstractNum>
   <w:abstractNum w:abstractNumId="6" w15:restartNumberingAfterBreak="0">
+    <w:nsid w:val="07516EA9"/>
+    <w:multiLevelType w:val="multilevel"/>
+    <w:tmpl w:val="1A7EC588"/>
+    <w:lvl w:ilvl="0">
+      <w:start w:val="1"/>
+      <w:numFmt w:val="bullet"/>
+      <w:lvlText w:val=""/>
+      <w:lvlJc w:val="left"/>
+      <w:pPr>
+        <w:tabs>
+          <w:tab w:val="num" w:pos="720"/>
+        </w:tabs>
+        <w:ind w:left="720" w:hanging="360"/>
+      </w:pPr>
+      <w:rPr>
+        <w:rFonts w:ascii="Symbol" w:hAnsi="Symbol" w:hint="default"/>
+        <w:sz w:val="20"/>
+      </w:rPr>
+    </w:lvl>
+    <w:lvl w:ilvl="1" w:tentative="1">
+      <w:start w:val="1"/>
+      <w:numFmt w:val="bullet"/>
+      <w:lvlText w:val=""/>
+      <w:lvlJc w:val="left"/>
+      <w:pPr>
+        <w:tabs>
+          <w:tab w:val="num" w:pos="1440"/>
+        </w:tabs>
+        <w:ind w:left="1440" w:hanging="360"/>
+      </w:pPr>
+      <w:rPr>
+        <w:rFonts w:ascii="Symbol" w:hAnsi="Symbol" w:hint="default"/>
+        <w:sz w:val="20"/>
+      </w:rPr>
+    </w:lvl>
+    <w:lvl w:ilvl="2" w:tentative="1">
+      <w:start w:val="1"/>
+      <w:numFmt w:val="bullet"/>
+      <w:lvlText w:val=""/>
+      <w:lvlJc w:val="left"/>
+      <w:pPr>
+        <w:tabs>
+          <w:tab w:val="num" w:pos="2160"/>
+        </w:tabs>
+        <w:ind w:left="2160" w:hanging="360"/>
+      </w:pPr>
+      <w:rPr>
+        <w:rFonts w:ascii="Symbol" w:hAnsi="Symbol" w:hint="default"/>
+        <w:sz w:val="20"/>
+      </w:rPr>
+    </w:lvl>
+    <w:lvl w:ilvl="3" w:tentative="1">
+      <w:start w:val="1"/>
+      <w:numFmt w:val="bullet"/>
+      <w:lvlText w:val=""/>
+      <w:lvlJc w:val="left"/>
+      <w:pPr>
+        <w:tabs>
+          <w:tab w:val="num" w:pos="2880"/>
+        </w:tabs>
+        <w:ind w:left="2880" w:hanging="360"/>
+      </w:pPr>
+      <w:rPr>
+        <w:rFonts w:ascii="Symbol" w:hAnsi="Symbol" w:hint="default"/>
+        <w:sz w:val="20"/>
+      </w:rPr>
+    </w:lvl>
+    <w:lvl w:ilvl="4" w:tentative="1">
+      <w:start w:val="1"/>
+      <w:numFmt w:val="bullet"/>
+      <w:lvlText w:val=""/>
+      <w:lvlJc w:val="left"/>
+      <w:pPr>
+        <w:tabs>
+          <w:tab w:val="num" w:pos="3600"/>
+        </w:tabs>
+        <w:ind w:left="3600" w:hanging="360"/>
+      </w:pPr>
+      <w:rPr>
+        <w:rFonts w:ascii="Symbol" w:hAnsi="Symbol" w:hint="default"/>
+        <w:sz w:val="20"/>
+      </w:rPr>
+    </w:lvl>
+    <w:lvl w:ilvl="5" w:tentative="1">
+      <w:start w:val="1"/>
+      <w:numFmt w:val="bullet"/>
+      <w:lvlText w:val=""/>
+      <w:lvlJc w:val="left"/>
+      <w:pPr>
+        <w:tabs>
+          <w:tab w:val="num" w:pos="4320"/>
+        </w:tabs>
+        <w:ind w:left="4320" w:hanging="360"/>
+      </w:pPr>
+      <w:rPr>
+        <w:rFonts w:ascii="Symbol" w:hAnsi="Symbol" w:hint="default"/>
+        <w:sz w:val="20"/>
+      </w:rPr>
+    </w:lvl>
+    <w:lvl w:ilvl="6" w:tentative="1">
+      <w:start w:val="1"/>
+      <w:numFmt w:val="bullet"/>
+      <w:lvlText w:val=""/>
+      <w:lvlJc w:val="left"/>
+      <w:pPr>
+        <w:tabs>
+          <w:tab w:val="num" w:pos="5040"/>
+        </w:tabs>
+        <w:ind w:left="5040" w:hanging="360"/>
+      </w:pPr>
+      <w:rPr>
+        <w:rFonts w:ascii="Symbol" w:hAnsi="Symbol" w:hint="default"/>
+        <w:sz w:val="20"/>
+      </w:rPr>
+    </w:lvl>
+    <w:lvl w:ilvl="7" w:tentative="1">
+      <w:start w:val="1"/>
+      <w:numFmt w:val="bullet"/>
+      <w:lvlText w:val=""/>
+      <w:lvlJc w:val="left"/>
+      <w:pPr>
+        <w:tabs>
+          <w:tab w:val="num" w:pos="5760"/>
+        </w:tabs>
+        <w:ind w:left="5760" w:hanging="360"/>
+      </w:pPr>
+      <w:rPr>
+        <w:rFonts w:ascii="Symbol" w:hAnsi="Symbol" w:hint="default"/>
+        <w:sz w:val="20"/>
+      </w:rPr>
+    </w:lvl>
+    <w:lvl w:ilvl="8" w:tentative="1">
+      <w:start w:val="1"/>
+      <w:numFmt w:val="bullet"/>
+      <w:lvlText w:val=""/>
+      <w:lvlJc w:val="left"/>
+      <w:pPr>
+        <w:tabs>
+          <w:tab w:val="num" w:pos="6480"/>
+        </w:tabs>
+        <w:ind w:left="6480" w:hanging="360"/>
+      </w:pPr>
+      <w:rPr>
+        <w:rFonts w:ascii="Symbol" w:hAnsi="Symbol" w:hint="default"/>
+        <w:sz w:val="20"/>
+      </w:rPr>
+    </w:lvl>
+  </w:abstractNum>
+  <w:abstractNum w:abstractNumId="7" w15:restartNumberingAfterBreak="0">
     <w:nsid w:val="09065932"/>
     <w:multiLevelType w:val="hybridMultilevel"/>
     <w:tmpl w:val="5BFA0B6C"/>
@@ -7488,7 +8482,7 @@
       </w:rPr>
     </w:lvl>
   </w:abstractNum>
-  <w:abstractNum w:abstractNumId="7" w15:restartNumberingAfterBreak="0">
+  <w:abstractNum w:abstractNumId="8" w15:restartNumberingAfterBreak="0">
     <w:nsid w:val="0A5331C6"/>
     <w:multiLevelType w:val="hybridMultilevel"/>
     <w:tmpl w:val="9E489EC6"/>
@@ -7601,7 +8595,7 @@
       </w:rPr>
     </w:lvl>
   </w:abstractNum>
-  <w:abstractNum w:abstractNumId="8" w15:restartNumberingAfterBreak="0">
+  <w:abstractNum w:abstractNumId="9" w15:restartNumberingAfterBreak="0">
     <w:nsid w:val="0D774B71"/>
     <w:multiLevelType w:val="hybridMultilevel"/>
     <w:tmpl w:val="C01C8840"/>
@@ -7714,7 +8708,156 @@
       </w:rPr>
     </w:lvl>
   </w:abstractNum>
-  <w:abstractNum w:abstractNumId="9" w15:restartNumberingAfterBreak="0">
+  <w:abstractNum w:abstractNumId="10" w15:restartNumberingAfterBreak="0">
+    <w:nsid w:val="101C282A"/>
+    <w:multiLevelType w:val="multilevel"/>
+    <w:tmpl w:val="010A4508"/>
+    <w:lvl w:ilvl="0">
+      <w:start w:val="1"/>
+      <w:numFmt w:val="bullet"/>
+      <w:lvlText w:val=""/>
+      <w:lvlJc w:val="left"/>
+      <w:pPr>
+        <w:tabs>
+          <w:tab w:val="num" w:pos="720"/>
+        </w:tabs>
+        <w:ind w:left="720" w:hanging="360"/>
+      </w:pPr>
+      <w:rPr>
+        <w:rFonts w:ascii="Symbol" w:hAnsi="Symbol" w:hint="default"/>
+        <w:sz w:val="20"/>
+      </w:rPr>
+    </w:lvl>
+    <w:lvl w:ilvl="1">
+      <w:start w:val="1"/>
+      <w:numFmt w:val="bullet"/>
+      <w:lvlText w:val="o"/>
+      <w:lvlJc w:val="left"/>
+      <w:pPr>
+        <w:tabs>
+          <w:tab w:val="num" w:pos="1440"/>
+        </w:tabs>
+        <w:ind w:left="1440" w:hanging="360"/>
+      </w:pPr>
+      <w:rPr>
+        <w:rFonts w:ascii="Courier New" w:hAnsi="Courier New" w:hint="default"/>
+        <w:sz w:val="20"/>
+      </w:rPr>
+    </w:lvl>
+    <w:lvl w:ilvl="2" w:tentative="1">
+      <w:start w:val="1"/>
+      <w:numFmt w:val="bullet"/>
+      <w:lvlText w:val=""/>
+      <w:lvlJc w:val="left"/>
+      <w:pPr>
+        <w:tabs>
+          <w:tab w:val="num" w:pos="2160"/>
+        </w:tabs>
+        <w:ind w:left="2160" w:hanging="360"/>
+      </w:pPr>
+      <w:rPr>
+        <w:rFonts w:ascii="Symbol" w:hAnsi="Symbol" w:hint="default"/>
+        <w:sz w:val="20"/>
+      </w:rPr>
+    </w:lvl>
+    <w:lvl w:ilvl="3" w:tentative="1">
+      <w:start w:val="1"/>
+      <w:numFmt w:val="bullet"/>
+      <w:lvlText w:val=""/>
+      <w:lvlJc w:val="left"/>
+      <w:pPr>
+        <w:tabs>
+          <w:tab w:val="num" w:pos="2880"/>
+        </w:tabs>
+        <w:ind w:left="2880" w:hanging="360"/>
+      </w:pPr>
+      <w:rPr>
+        <w:rFonts w:ascii="Symbol" w:hAnsi="Symbol" w:hint="default"/>
+        <w:sz w:val="20"/>
+      </w:rPr>
+    </w:lvl>
+    <w:lvl w:ilvl="4" w:tentative="1">
+      <w:start w:val="1"/>
+      <w:numFmt w:val="bullet"/>
+      <w:lvlText w:val=""/>
+      <w:lvlJc w:val="left"/>
+      <w:pPr>
+        <w:tabs>
+          <w:tab w:val="num" w:pos="3600"/>
+        </w:tabs>
+        <w:ind w:left="3600" w:hanging="360"/>
+      </w:pPr>
+      <w:rPr>
+        <w:rFonts w:ascii="Symbol" w:hAnsi="Symbol" w:hint="default"/>
+        <w:sz w:val="20"/>
+      </w:rPr>
+    </w:lvl>
+    <w:lvl w:ilvl="5" w:tentative="1">
+      <w:start w:val="1"/>
+      <w:numFmt w:val="bullet"/>
+      <w:lvlText w:val=""/>
+      <w:lvlJc w:val="left"/>
+      <w:pPr>
+        <w:tabs>
+          <w:tab w:val="num" w:pos="4320"/>
+        </w:tabs>
+        <w:ind w:left="4320" w:hanging="360"/>
+      </w:pPr>
+      <w:rPr>
+        <w:rFonts w:ascii="Symbol" w:hAnsi="Symbol" w:hint="default"/>
+        <w:sz w:val="20"/>
+      </w:rPr>
+    </w:lvl>
+    <w:lvl w:ilvl="6" w:tentative="1">
+      <w:start w:val="1"/>
+      <w:numFmt w:val="bullet"/>
+      <w:lvlText w:val=""/>
+      <w:lvlJc w:val="left"/>
+      <w:pPr>
+        <w:tabs>
+          <w:tab w:val="num" w:pos="5040"/>
+        </w:tabs>
+        <w:ind w:left="5040" w:hanging="360"/>
+      </w:pPr>
+      <w:rPr>
+        <w:rFonts w:ascii="Symbol" w:hAnsi="Symbol" w:hint="default"/>
+        <w:sz w:val="20"/>
+      </w:rPr>
+    </w:lvl>
+    <w:lvl w:ilvl="7" w:tentative="1">
+      <w:start w:val="1"/>
+      <w:numFmt w:val="bullet"/>
+      <w:lvlText w:val=""/>
+      <w:lvlJc w:val="left"/>
+      <w:pPr>
+        <w:tabs>
+          <w:tab w:val="num" w:pos="5760"/>
+        </w:tabs>
+        <w:ind w:left="5760" w:hanging="360"/>
+      </w:pPr>
+      <w:rPr>
+        <w:rFonts w:ascii="Symbol" w:hAnsi="Symbol" w:hint="default"/>
+        <w:sz w:val="20"/>
+      </w:rPr>
+    </w:lvl>
+    <w:lvl w:ilvl="8" w:tentative="1">
+      <w:start w:val="1"/>
+      <w:numFmt w:val="bullet"/>
+      <w:lvlText w:val=""/>
+      <w:lvlJc w:val="left"/>
+      <w:pPr>
+        <w:tabs>
+          <w:tab w:val="num" w:pos="6480"/>
+        </w:tabs>
+        <w:ind w:left="6480" w:hanging="360"/>
+      </w:pPr>
+      <w:rPr>
+        <w:rFonts w:ascii="Symbol" w:hAnsi="Symbol" w:hint="default"/>
+        <w:sz w:val="20"/>
+      </w:rPr>
+    </w:lvl>
+  </w:abstractNum>
+  <w:abstractNum w:abstractNumId="11" w15:restartNumberingAfterBreak="0">
     <w:nsid w:val="162B1C4F"/>
     <w:multiLevelType w:val="hybridMultilevel"/>
     <w:tmpl w:val="943EA456"/>
@@ -7827,7 +8970,7 @@
       </w:rPr>
     </w:lvl>
   </w:abstractNum>
-  <w:abstractNum w:abstractNumId="10" w15:restartNumberingAfterBreak="0">
+  <w:abstractNum w:abstractNumId="12" w15:restartNumberingAfterBreak="0">
     <w:nsid w:val="16BF4E23"/>
     <w:multiLevelType w:val="hybridMultilevel"/>
     <w:tmpl w:val="08D2D6C2"/>
@@ -7940,7 +9083,7 @@
       </w:rPr>
     </w:lvl>
   </w:abstractNum>
-  <w:abstractNum w:abstractNumId="11" w15:restartNumberingAfterBreak="0">
+  <w:abstractNum w:abstractNumId="13" w15:restartNumberingAfterBreak="0">
     <w:nsid w:val="19200C90"/>
     <w:multiLevelType w:val="hybridMultilevel"/>
     <w:tmpl w:val="20CA579A"/>
@@ -8026,7 +9169,7 @@
       </w:pPr>
     </w:lvl>
   </w:abstractNum>
-  <w:abstractNum w:abstractNumId="12" w15:restartNumberingAfterBreak="0">
+  <w:abstractNum w:abstractNumId="14" w15:restartNumberingAfterBreak="0">
     <w:nsid w:val="196B47BC"/>
     <w:multiLevelType w:val="hybridMultilevel"/>
     <w:tmpl w:val="602E41CE"/>
@@ -8139,7 +9282,7 @@
       </w:rPr>
     </w:lvl>
   </w:abstractNum>
-  <w:abstractNum w:abstractNumId="13" w15:restartNumberingAfterBreak="0">
+  <w:abstractNum w:abstractNumId="15" w15:restartNumberingAfterBreak="0">
     <w:nsid w:val="1B857D10"/>
     <w:multiLevelType w:val="hybridMultilevel"/>
     <w:tmpl w:val="9A1A5634"/>
@@ -8251,7 +9394,7 @@
       </w:rPr>
     </w:lvl>
   </w:abstractNum>
-  <w:abstractNum w:abstractNumId="14" w15:restartNumberingAfterBreak="0">
+  <w:abstractNum w:abstractNumId="16" w15:restartNumberingAfterBreak="0">
     <w:nsid w:val="20662B09"/>
     <w:multiLevelType w:val="hybridMultilevel"/>
     <w:tmpl w:val="3F36740E"/>
@@ -8363,7 +9506,156 @@
       </w:rPr>
     </w:lvl>
   </w:abstractNum>
-  <w:abstractNum w:abstractNumId="15" w15:restartNumberingAfterBreak="0">
+  <w:abstractNum w:abstractNumId="17" w15:restartNumberingAfterBreak="0">
+    <w:nsid w:val="243000A6"/>
+    <w:multiLevelType w:val="multilevel"/>
+    <w:tmpl w:val="20BAC2F4"/>
+    <w:lvl w:ilvl="0">
+      <w:start w:val="1"/>
+      <w:numFmt w:val="bullet"/>
+      <w:lvlText w:val=""/>
+      <w:lvlJc w:val="left"/>
+      <w:pPr>
+        <w:tabs>
+          <w:tab w:val="num" w:pos="720"/>
+        </w:tabs>
+        <w:ind w:left="720" w:hanging="360"/>
+      </w:pPr>
+      <w:rPr>
+        <w:rFonts w:ascii="Symbol" w:hAnsi="Symbol" w:hint="default"/>
+        <w:sz w:val="20"/>
+      </w:rPr>
+    </w:lvl>
+    <w:lvl w:ilvl="1" w:tentative="1">
+      <w:start w:val="1"/>
+      <w:numFmt w:val="bullet"/>
+      <w:lvlText w:val=""/>
+      <w:lvlJc w:val="left"/>
+      <w:pPr>
+        <w:tabs>
+          <w:tab w:val="num" w:pos="1440"/>
+        </w:tabs>
+        <w:ind w:left="1440" w:hanging="360"/>
+      </w:pPr>
+      <w:rPr>
+        <w:rFonts w:ascii="Symbol" w:hAnsi="Symbol" w:hint="default"/>
+        <w:sz w:val="20"/>
+      </w:rPr>
+    </w:lvl>
+    <w:lvl w:ilvl="2" w:tentative="1">
+      <w:start w:val="1"/>
+      <w:numFmt w:val="bullet"/>
+      <w:lvlText w:val=""/>
+      <w:lvlJc w:val="left"/>
+      <w:pPr>
+        <w:tabs>
+          <w:tab w:val="num" w:pos="2160"/>
+        </w:tabs>
+        <w:ind w:left="2160" w:hanging="360"/>
+      </w:pPr>
+      <w:rPr>
+        <w:rFonts w:ascii="Symbol" w:hAnsi="Symbol" w:hint="default"/>
+        <w:sz w:val="20"/>
+      </w:rPr>
+    </w:lvl>
+    <w:lvl w:ilvl="3" w:tentative="1">
+      <w:start w:val="1"/>
+      <w:numFmt w:val="bullet"/>
+      <w:lvlText w:val=""/>
+      <w:lvlJc w:val="left"/>
+      <w:pPr>
+        <w:tabs>
+          <w:tab w:val="num" w:pos="2880"/>
+        </w:tabs>
+        <w:ind w:left="2880" w:hanging="360"/>
+      </w:pPr>
+      <w:rPr>
+        <w:rFonts w:ascii="Symbol" w:hAnsi="Symbol" w:hint="default"/>
+        <w:sz w:val="20"/>
+      </w:rPr>
+    </w:lvl>
+    <w:lvl w:ilvl="4" w:tentative="1">
+      <w:start w:val="1"/>
+      <w:numFmt w:val="bullet"/>
+      <w:lvlText w:val=""/>
+      <w:lvlJc w:val="left"/>
+      <w:pPr>
+        <w:tabs>
+          <w:tab w:val="num" w:pos="3600"/>
+        </w:tabs>
+        <w:ind w:left="3600" w:hanging="360"/>
+      </w:pPr>
+      <w:rPr>
+        <w:rFonts w:ascii="Symbol" w:hAnsi="Symbol" w:hint="default"/>
+        <w:sz w:val="20"/>
+      </w:rPr>
+    </w:lvl>
+    <w:lvl w:ilvl="5" w:tentative="1">
+      <w:start w:val="1"/>
+      <w:numFmt w:val="bullet"/>
+      <w:lvlText w:val=""/>
+      <w:lvlJc w:val="left"/>
+      <w:pPr>
+        <w:tabs>
+          <w:tab w:val="num" w:pos="4320"/>
+        </w:tabs>
+        <w:ind w:left="4320" w:hanging="360"/>
+      </w:pPr>
+      <w:rPr>
+        <w:rFonts w:ascii="Symbol" w:hAnsi="Symbol" w:hint="default"/>
+        <w:sz w:val="20"/>
+      </w:rPr>
+    </w:lvl>
+    <w:lvl w:ilvl="6" w:tentative="1">
+      <w:start w:val="1"/>
+      <w:numFmt w:val="bullet"/>
+      <w:lvlText w:val=""/>
+      <w:lvlJc w:val="left"/>
+      <w:pPr>
+        <w:tabs>
+          <w:tab w:val="num" w:pos="5040"/>
+        </w:tabs>
+        <w:ind w:left="5040" w:hanging="360"/>
+      </w:pPr>
+      <w:rPr>
+        <w:rFonts w:ascii="Symbol" w:hAnsi="Symbol" w:hint="default"/>
+        <w:sz w:val="20"/>
+      </w:rPr>
+    </w:lvl>
+    <w:lvl w:ilvl="7" w:tentative="1">
+      <w:start w:val="1"/>
+      <w:numFmt w:val="bullet"/>
+      <w:lvlText w:val=""/>
+      <w:lvlJc w:val="left"/>
+      <w:pPr>
+        <w:tabs>
+          <w:tab w:val="num" w:pos="5760"/>
+        </w:tabs>
+        <w:ind w:left="5760" w:hanging="360"/>
+      </w:pPr>
+      <w:rPr>
+        <w:rFonts w:ascii="Symbol" w:hAnsi="Symbol" w:hint="default"/>
+        <w:sz w:val="20"/>
+      </w:rPr>
+    </w:lvl>
+    <w:lvl w:ilvl="8" w:tentative="1">
+      <w:start w:val="1"/>
+      <w:numFmt w:val="bullet"/>
+      <w:lvlText w:val=""/>
+      <w:lvlJc w:val="left"/>
+      <w:pPr>
+        <w:tabs>
+          <w:tab w:val="num" w:pos="6480"/>
+        </w:tabs>
+        <w:ind w:left="6480" w:hanging="360"/>
+      </w:pPr>
+      <w:rPr>
+        <w:rFonts w:ascii="Symbol" w:hAnsi="Symbol" w:hint="default"/>
+        <w:sz w:val="20"/>
+      </w:rPr>
+    </w:lvl>
+  </w:abstractNum>
+  <w:abstractNum w:abstractNumId="18" w15:restartNumberingAfterBreak="0">
     <w:nsid w:val="245B7F6A"/>
     <w:multiLevelType w:val="multilevel"/>
     <w:tmpl w:val="CCA6AF78"/>
@@ -8512,7 +9804,7 @@
       </w:rPr>
     </w:lvl>
   </w:abstractNum>
-  <w:abstractNum w:abstractNumId="16" w15:restartNumberingAfterBreak="0">
+  <w:abstractNum w:abstractNumId="19" w15:restartNumberingAfterBreak="0">
     <w:nsid w:val="26375355"/>
     <w:multiLevelType w:val="multilevel"/>
     <w:tmpl w:val="46C0B382"/>
@@ -8661,7 +9953,7 @@
       </w:rPr>
     </w:lvl>
   </w:abstractNum>
-  <w:abstractNum w:abstractNumId="17" w15:restartNumberingAfterBreak="0">
+  <w:abstractNum w:abstractNumId="20" w15:restartNumberingAfterBreak="0">
     <w:nsid w:val="26427C1C"/>
     <w:multiLevelType w:val="hybridMultilevel"/>
     <w:tmpl w:val="CA48CC24"/>
@@ -8774,10 +10066,10 @@
       </w:rPr>
     </w:lvl>
   </w:abstractNum>
-  <w:abstractNum w:abstractNumId="18" w15:restartNumberingAfterBreak="0">
+  <w:abstractNum w:abstractNumId="21" w15:restartNumberingAfterBreak="0">
     <w:nsid w:val="278F4773"/>
     <w:multiLevelType w:val="hybridMultilevel"/>
-    <w:tmpl w:val="9B4AD27A"/>
+    <w:tmpl w:val="C4FEBE04"/>
     <w:lvl w:ilvl="0" w:tplc="04090001">
       <w:start w:val="1"/>
       <w:numFmt w:val="bullet"/>
@@ -8790,90 +10082,90 @@
         <w:rFonts w:ascii="Symbol" w:hAnsi="Symbol" w:hint="default"/>
       </w:rPr>
     </w:lvl>
-    <w:lvl w:ilvl="1" w:tplc="04090003" w:tentative="1">
+    <w:lvl w:ilvl="1" w:tplc="04090005">
+      <w:start w:val="1"/>
+      <w:numFmt w:val="bullet"/>
+      <w:lvlText w:val=""/>
+      <w:lvlJc w:val="left"/>
+      <w:pPr>
+        <w:ind w:left="1440" w:hanging="360"/>
+      </w:pPr>
+      <w:rPr>
+        <w:rFonts w:ascii="Wingdings" w:hAnsi="Wingdings" w:hint="default"/>
+      </w:rPr>
+    </w:lvl>
+    <w:lvl w:ilvl="2" w:tplc="04090005" w:tentative="1">
+      <w:start w:val="1"/>
+      <w:numFmt w:val="bullet"/>
+      <w:lvlText w:val=""/>
+      <w:lvlJc w:val="left"/>
+      <w:pPr>
+        <w:ind w:left="2160" w:hanging="360"/>
+      </w:pPr>
+      <w:rPr>
+        <w:rFonts w:ascii="Wingdings" w:hAnsi="Wingdings" w:hint="default"/>
+      </w:rPr>
+    </w:lvl>
+    <w:lvl w:ilvl="3" w:tplc="04090001" w:tentative="1">
+      <w:start w:val="1"/>
+      <w:numFmt w:val="bullet"/>
+      <w:lvlText w:val=""/>
+      <w:lvlJc w:val="left"/>
+      <w:pPr>
+        <w:ind w:left="2880" w:hanging="360"/>
+      </w:pPr>
+      <w:rPr>
+        <w:rFonts w:ascii="Symbol" w:hAnsi="Symbol" w:hint="default"/>
+      </w:rPr>
+    </w:lvl>
+    <w:lvl w:ilvl="4" w:tplc="04090003" w:tentative="1">
       <w:start w:val="1"/>
       <w:numFmt w:val="bullet"/>
       <w:lvlText w:val="o"/>
       <w:lvlJc w:val="left"/>
       <w:pPr>
-        <w:ind w:left="1440" w:hanging="360"/>
+        <w:ind w:left="3600" w:hanging="360"/>
       </w:pPr>
       <w:rPr>
         <w:rFonts w:ascii="Courier New" w:hAnsi="Courier New" w:cs="Courier New" w:hint="default"/>
       </w:rPr>
     </w:lvl>
-    <w:lvl w:ilvl="2" w:tplc="04090005" w:tentative="1">
-      <w:start w:val="1"/>
-      <w:numFmt w:val="bullet"/>
-      <w:lvlText w:val=""/>
-      <w:lvlJc w:val="left"/>
-      <w:pPr>
-        <w:ind w:left="2160" w:hanging="360"/>
-      </w:pPr>
-      <w:rPr>
-        <w:rFonts w:ascii="Wingdings" w:hAnsi="Wingdings" w:hint="default"/>
-      </w:rPr>
-    </w:lvl>
-    <w:lvl w:ilvl="3" w:tplc="04090001" w:tentative="1">
+    <w:lvl w:ilvl="5" w:tplc="04090005" w:tentative="1">
+      <w:start w:val="1"/>
+      <w:numFmt w:val="bullet"/>
+      <w:lvlText w:val=""/>
+      <w:lvlJc w:val="left"/>
+      <w:pPr>
+        <w:ind w:left="4320" w:hanging="360"/>
+      </w:pPr>
+      <w:rPr>
+        <w:rFonts w:ascii="Wingdings" w:hAnsi="Wingdings" w:hint="default"/>
+      </w:rPr>
+    </w:lvl>
+    <w:lvl w:ilvl="6" w:tplc="04090001" w:tentative="1">
       <w:start w:val="1"/>
       <w:numFmt w:val="bullet"/>
       <w:lvlText w:val=""/>
       <w:lvlJc w:val="left"/>
       <w:pPr>
-        <w:ind w:left="2880" w:hanging="360"/>
+        <w:ind w:left="5040" w:hanging="360"/>
       </w:pPr>
       <w:rPr>
         <w:rFonts w:ascii="Symbol" w:hAnsi="Symbol" w:hint="default"/>
       </w:rPr>
     </w:lvl>
-    <w:lvl w:ilvl="4" w:tplc="04090003" w:tentative="1">
+    <w:lvl w:ilvl="7" w:tplc="04090003" w:tentative="1">
       <w:start w:val="1"/>
       <w:numFmt w:val="bullet"/>
       <w:lvlText w:val="o"/>
       <w:lvlJc w:val="left"/>
       <w:pPr>
-        <w:ind w:left="3600" w:hanging="360"/>
+        <w:ind w:left="5760" w:hanging="360"/>
       </w:pPr>
       <w:rPr>
         <w:rFonts w:ascii="Courier New" w:hAnsi="Courier New" w:cs="Courier New" w:hint="default"/>
       </w:rPr>
     </w:lvl>
-    <w:lvl w:ilvl="5" w:tplc="04090005" w:tentative="1">
-      <w:start w:val="1"/>
-      <w:numFmt w:val="bullet"/>
-      <w:lvlText w:val=""/>
-      <w:lvlJc w:val="left"/>
-      <w:pPr>
-        <w:ind w:left="4320" w:hanging="360"/>
-      </w:pPr>
-      <w:rPr>
-        <w:rFonts w:ascii="Wingdings" w:hAnsi="Wingdings" w:hint="default"/>
-      </w:rPr>
-    </w:lvl>
-    <w:lvl w:ilvl="6" w:tplc="04090001" w:tentative="1">
-      <w:start w:val="1"/>
-      <w:numFmt w:val="bullet"/>
-      <w:lvlText w:val=""/>
-      <w:lvlJc w:val="left"/>
-      <w:pPr>
-        <w:ind w:left="5040" w:hanging="360"/>
-      </w:pPr>
-      <w:rPr>
-        <w:rFonts w:ascii="Symbol" w:hAnsi="Symbol" w:hint="default"/>
-      </w:rPr>
-    </w:lvl>
-    <w:lvl w:ilvl="7" w:tplc="04090003" w:tentative="1">
-      <w:start w:val="1"/>
-      <w:numFmt w:val="bullet"/>
-      <w:lvlText w:val="o"/>
-      <w:lvlJc w:val="left"/>
-      <w:pPr>
-        <w:ind w:left="5760" w:hanging="360"/>
-      </w:pPr>
-      <w:rPr>
-        <w:rFonts w:ascii="Courier New" w:hAnsi="Courier New" w:cs="Courier New" w:hint="default"/>
-      </w:rPr>
-    </w:lvl>
     <w:lvl w:ilvl="8" w:tplc="04090005" w:tentative="1">
       <w:start w:val="1"/>
       <w:numFmt w:val="bullet"/>
@@ -8887,7 +10179,7 @@
       </w:rPr>
     </w:lvl>
   </w:abstractNum>
-  <w:abstractNum w:abstractNumId="19" w15:restartNumberingAfterBreak="0">
+  <w:abstractNum w:abstractNumId="22" w15:restartNumberingAfterBreak="0">
     <w:nsid w:val="2A2462E4"/>
     <w:multiLevelType w:val="hybridMultilevel"/>
     <w:tmpl w:val="2A60FF22"/>
@@ -9000,7 +10292,7 @@
       </w:rPr>
     </w:lvl>
   </w:abstractNum>
-  <w:abstractNum w:abstractNumId="20" w15:restartNumberingAfterBreak="0">
+  <w:abstractNum w:abstractNumId="23" w15:restartNumberingAfterBreak="0">
     <w:nsid w:val="2A5F2E7D"/>
     <w:multiLevelType w:val="hybridMultilevel"/>
     <w:tmpl w:val="DC264EE2"/>
@@ -9113,7 +10405,7 @@
       </w:rPr>
     </w:lvl>
   </w:abstractNum>
-  <w:abstractNum w:abstractNumId="21" w15:restartNumberingAfterBreak="0">
+  <w:abstractNum w:abstractNumId="24" w15:restartNumberingAfterBreak="0">
     <w:nsid w:val="2B081028"/>
     <w:multiLevelType w:val="hybridMultilevel"/>
     <w:tmpl w:val="E42644FE"/>
@@ -9226,7 +10518,120 @@
       </w:rPr>
     </w:lvl>
   </w:abstractNum>
-  <w:abstractNum w:abstractNumId="22" w15:restartNumberingAfterBreak="0">
+  <w:abstractNum w:abstractNumId="25" w15:restartNumberingAfterBreak="0">
+    <w:nsid w:val="2DF256E4"/>
+    <w:multiLevelType w:val="hybridMultilevel"/>
+    <w:tmpl w:val="4EF4775E"/>
+    <w:lvl w:ilvl="0" w:tplc="04090005">
+      <w:start w:val="1"/>
+      <w:numFmt w:val="bullet"/>
+      <w:lvlText w:val=""/>
+      <w:lvlJc w:val="left"/>
+      <w:pPr>
+        <w:ind w:left="1080" w:hanging="360"/>
+      </w:pPr>
+      <w:rPr>
+        <w:rFonts w:ascii="Wingdings" w:hAnsi="Wingdings" w:hint="default"/>
+      </w:rPr>
+    </w:lvl>
+    <w:lvl w:ilvl="1" w:tplc="04090003" w:tentative="1">
+      <w:start w:val="1"/>
+      <w:numFmt w:val="bullet"/>
+      <w:lvlText w:val="o"/>
+      <w:lvlJc w:val="left"/>
+      <w:pPr>
+        <w:ind w:left="1800" w:hanging="360"/>
+      </w:pPr>
+      <w:rPr>
+        <w:rFonts w:ascii="Courier New" w:hAnsi="Courier New" w:cs="Courier New" w:hint="default"/>
+      </w:rPr>
+    </w:lvl>
+    <w:lvl w:ilvl="2" w:tplc="04090005" w:tentative="1">
+      <w:start w:val="1"/>
+      <w:numFmt w:val="bullet"/>
+      <w:lvlText w:val=""/>
+      <w:lvlJc w:val="left"/>
+      <w:pPr>
+        <w:ind w:left="2520" w:hanging="360"/>
+      </w:pPr>
+      <w:rPr>
+        <w:rFonts w:ascii="Wingdings" w:hAnsi="Wingdings" w:hint="default"/>
+      </w:rPr>
+    </w:lvl>
+    <w:lvl w:ilvl="3" w:tplc="04090001" w:tentative="1">
+      <w:start w:val="1"/>
+      <w:numFmt w:val="bullet"/>
+      <w:lvlText w:val=""/>
+      <w:lvlJc w:val="left"/>
+      <w:pPr>
+        <w:ind w:left="3240" w:hanging="360"/>
+      </w:pPr>
+      <w:rPr>
+        <w:rFonts w:ascii="Symbol" w:hAnsi="Symbol" w:hint="default"/>
+      </w:rPr>
+    </w:lvl>
+    <w:lvl w:ilvl="4" w:tplc="04090003" w:tentative="1">
+      <w:start w:val="1"/>
+      <w:numFmt w:val="bullet"/>
+      <w:lvlText w:val="o"/>
+      <w:lvlJc w:val="left"/>
+      <w:pPr>
+        <w:ind w:left="3960" w:hanging="360"/>
+      </w:pPr>
+      <w:rPr>
+        <w:rFonts w:ascii="Courier New" w:hAnsi="Courier New" w:cs="Courier New" w:hint="default"/>
+      </w:rPr>
+    </w:lvl>
+    <w:lvl w:ilvl="5" w:tplc="04090005" w:tentative="1">
+      <w:start w:val="1"/>
+      <w:numFmt w:val="bullet"/>
+      <w:lvlText w:val=""/>
+      <w:lvlJc w:val="left"/>
+      <w:pPr>
+        <w:ind w:left="4680" w:hanging="360"/>
+      </w:pPr>
+      <w:rPr>
+        <w:rFonts w:ascii="Wingdings" w:hAnsi="Wingdings" w:hint="default"/>
+      </w:rPr>
+    </w:lvl>
+    <w:lvl w:ilvl="6" w:tplc="04090001" w:tentative="1">
+      <w:start w:val="1"/>
+      <w:numFmt w:val="bullet"/>
+      <w:lvlText w:val=""/>
+      <w:lvlJc w:val="left"/>
+      <w:pPr>
+        <w:ind w:left="5400" w:hanging="360"/>
+      </w:pPr>
+      <w:rPr>
+        <w:rFonts w:ascii="Symbol" w:hAnsi="Symbol" w:hint="default"/>
+      </w:rPr>
+    </w:lvl>
+    <w:lvl w:ilvl="7" w:tplc="04090003" w:tentative="1">
+      <w:start w:val="1"/>
+      <w:numFmt w:val="bullet"/>
+      <w:lvlText w:val="o"/>
+      <w:lvlJc w:val="left"/>
+      <w:pPr>
+        <w:ind w:left="6120" w:hanging="360"/>
+      </w:pPr>
+      <w:rPr>
+        <w:rFonts w:ascii="Courier New" w:hAnsi="Courier New" w:cs="Courier New" w:hint="default"/>
+      </w:rPr>
+    </w:lvl>
+    <w:lvl w:ilvl="8" w:tplc="04090005" w:tentative="1">
+      <w:start w:val="1"/>
+      <w:numFmt w:val="bullet"/>
+      <w:lvlText w:val=""/>
+      <w:lvlJc w:val="left"/>
+      <w:pPr>
+        <w:ind w:left="6840" w:hanging="360"/>
+      </w:pPr>
+      <w:rPr>
+        <w:rFonts w:ascii="Wingdings" w:hAnsi="Wingdings" w:hint="default"/>
+      </w:rPr>
+    </w:lvl>
+  </w:abstractNum>
+  <w:abstractNum w:abstractNumId="26" w15:restartNumberingAfterBreak="0">
     <w:nsid w:val="2F0E6CB1"/>
     <w:multiLevelType w:val="hybridMultilevel"/>
     <w:tmpl w:val="BD2CEFE2"/>
@@ -9339,7 +10744,7 @@
       </w:rPr>
     </w:lvl>
   </w:abstractNum>
-  <w:abstractNum w:abstractNumId="23" w15:restartNumberingAfterBreak="0">
+  <w:abstractNum w:abstractNumId="27" w15:restartNumberingAfterBreak="0">
     <w:nsid w:val="2FD822BC"/>
     <w:multiLevelType w:val="hybridMultilevel"/>
     <w:tmpl w:val="C7C44A00"/>
@@ -9452,7 +10857,7 @@
       </w:rPr>
     </w:lvl>
   </w:abstractNum>
-  <w:abstractNum w:abstractNumId="24" w15:restartNumberingAfterBreak="0">
+  <w:abstractNum w:abstractNumId="28" w15:restartNumberingAfterBreak="0">
     <w:nsid w:val="329423B8"/>
     <w:multiLevelType w:val="hybridMultilevel"/>
     <w:tmpl w:val="20D01C58"/>
@@ -9565,7 +10970,7 @@
       </w:rPr>
     </w:lvl>
   </w:abstractNum>
-  <w:abstractNum w:abstractNumId="25" w15:restartNumberingAfterBreak="0">
+  <w:abstractNum w:abstractNumId="29" w15:restartNumberingAfterBreak="0">
     <w:nsid w:val="34736F1E"/>
     <w:multiLevelType w:val="hybridMultilevel"/>
     <w:tmpl w:val="1DB88FDE"/>
@@ -9651,7 +11056,7 @@
       </w:pPr>
     </w:lvl>
   </w:abstractNum>
-  <w:abstractNum w:abstractNumId="26" w15:restartNumberingAfterBreak="0">
+  <w:abstractNum w:abstractNumId="30" w15:restartNumberingAfterBreak="0">
     <w:nsid w:val="39095969"/>
     <w:multiLevelType w:val="multilevel"/>
     <w:tmpl w:val="95765380"/>
@@ -9764,7 +11169,7 @@
       </w:pPr>
     </w:lvl>
   </w:abstractNum>
-  <w:abstractNum w:abstractNumId="27" w15:restartNumberingAfterBreak="0">
+  <w:abstractNum w:abstractNumId="31" w15:restartNumberingAfterBreak="0">
     <w:nsid w:val="3A405710"/>
     <w:multiLevelType w:val="hybridMultilevel"/>
     <w:tmpl w:val="77CA26F6"/>
@@ -9877,7 +11282,7 @@
       </w:rPr>
     </w:lvl>
   </w:abstractNum>
-  <w:abstractNum w:abstractNumId="28" w15:restartNumberingAfterBreak="0">
+  <w:abstractNum w:abstractNumId="32" w15:restartNumberingAfterBreak="0">
     <w:nsid w:val="3A742E11"/>
     <w:multiLevelType w:val="hybridMultilevel"/>
     <w:tmpl w:val="C3E82098"/>
@@ -9966,7 +11371,7 @@
       </w:pPr>
     </w:lvl>
   </w:abstractNum>
-  <w:abstractNum w:abstractNumId="29" w15:restartNumberingAfterBreak="0">
+  <w:abstractNum w:abstractNumId="33" w15:restartNumberingAfterBreak="0">
     <w:nsid w:val="3E092F5D"/>
     <w:multiLevelType w:val="hybridMultilevel"/>
     <w:tmpl w:val="6D8AD9F8"/>
@@ -10079,7 +11484,7 @@
       </w:rPr>
     </w:lvl>
   </w:abstractNum>
-  <w:abstractNum w:abstractNumId="30" w15:restartNumberingAfterBreak="0">
+  <w:abstractNum w:abstractNumId="34" w15:restartNumberingAfterBreak="0">
     <w:nsid w:val="3E797C11"/>
     <w:multiLevelType w:val="hybridMultilevel"/>
     <w:tmpl w:val="C5DABD56"/>
@@ -10192,7 +11597,7 @@
       </w:rPr>
     </w:lvl>
   </w:abstractNum>
-  <w:abstractNum w:abstractNumId="31" w15:restartNumberingAfterBreak="0">
+  <w:abstractNum w:abstractNumId="35" w15:restartNumberingAfterBreak="0">
     <w:nsid w:val="3ED83417"/>
     <w:multiLevelType w:val="hybridMultilevel"/>
     <w:tmpl w:val="2FE0F6FC"/>
@@ -10305,7 +11710,7 @@
       </w:rPr>
     </w:lvl>
   </w:abstractNum>
-  <w:abstractNum w:abstractNumId="32" w15:restartNumberingAfterBreak="0">
+  <w:abstractNum w:abstractNumId="36" w15:restartNumberingAfterBreak="0">
     <w:nsid w:val="40425A69"/>
     <w:multiLevelType w:val="hybridMultilevel"/>
     <w:tmpl w:val="6CD24878"/>
@@ -10418,7 +11823,7 @@
       </w:rPr>
     </w:lvl>
   </w:abstractNum>
-  <w:abstractNum w:abstractNumId="33" w15:restartNumberingAfterBreak="0">
+  <w:abstractNum w:abstractNumId="37" w15:restartNumberingAfterBreak="0">
     <w:nsid w:val="470C57D0"/>
     <w:multiLevelType w:val="hybridMultilevel"/>
     <w:tmpl w:val="870A03FE"/>
@@ -10531,7 +11936,7 @@
       </w:rPr>
     </w:lvl>
   </w:abstractNum>
-  <w:abstractNum w:abstractNumId="34" w15:restartNumberingAfterBreak="0">
+  <w:abstractNum w:abstractNumId="38" w15:restartNumberingAfterBreak="0">
     <w:nsid w:val="4EBE16CB"/>
     <w:multiLevelType w:val="hybridMultilevel"/>
     <w:tmpl w:val="38D257D6"/>
@@ -10644,7 +12049,7 @@
       </w:rPr>
     </w:lvl>
   </w:abstractNum>
-  <w:abstractNum w:abstractNumId="35" w15:restartNumberingAfterBreak="0">
+  <w:abstractNum w:abstractNumId="39" w15:restartNumberingAfterBreak="0">
     <w:nsid w:val="4F2E60D9"/>
     <w:multiLevelType w:val="hybridMultilevel"/>
     <w:tmpl w:val="6C16EE26"/>
@@ -10733,7 +12138,7 @@
       </w:pPr>
     </w:lvl>
   </w:abstractNum>
-  <w:abstractNum w:abstractNumId="36" w15:restartNumberingAfterBreak="0">
+  <w:abstractNum w:abstractNumId="40" w15:restartNumberingAfterBreak="0">
     <w:nsid w:val="520F46BF"/>
     <w:multiLevelType w:val="hybridMultilevel"/>
     <w:tmpl w:val="445A9762"/>
@@ -10822,7 +12227,7 @@
       </w:pPr>
     </w:lvl>
   </w:abstractNum>
-  <w:abstractNum w:abstractNumId="37" w15:restartNumberingAfterBreak="0">
+  <w:abstractNum w:abstractNumId="41" w15:restartNumberingAfterBreak="0">
     <w:nsid w:val="55A449CB"/>
     <w:multiLevelType w:val="hybridMultilevel"/>
     <w:tmpl w:val="C4F2F0F8"/>
@@ -10934,7 +12339,7 @@
       </w:rPr>
     </w:lvl>
   </w:abstractNum>
-  <w:abstractNum w:abstractNumId="38" w15:restartNumberingAfterBreak="0">
+  <w:abstractNum w:abstractNumId="42" w15:restartNumberingAfterBreak="0">
     <w:nsid w:val="570B7FA6"/>
     <w:multiLevelType w:val="hybridMultilevel"/>
     <w:tmpl w:val="803601A6"/>
@@ -11047,7 +12452,7 @@
       </w:rPr>
     </w:lvl>
   </w:abstractNum>
-  <w:abstractNum w:abstractNumId="39" w15:restartNumberingAfterBreak="0">
+  <w:abstractNum w:abstractNumId="43" w15:restartNumberingAfterBreak="0">
     <w:nsid w:val="5811547B"/>
     <w:multiLevelType w:val="hybridMultilevel"/>
     <w:tmpl w:val="7608A38E"/>
@@ -11160,7 +12565,7 @@
       </w:rPr>
     </w:lvl>
   </w:abstractNum>
-  <w:abstractNum w:abstractNumId="40" w15:restartNumberingAfterBreak="0">
+  <w:abstractNum w:abstractNumId="44" w15:restartNumberingAfterBreak="0">
     <w:nsid w:val="5903209A"/>
     <w:multiLevelType w:val="hybridMultilevel"/>
     <w:tmpl w:val="C96E2FEA"/>
@@ -11273,7 +12678,7 @@
       </w:rPr>
     </w:lvl>
   </w:abstractNum>
-  <w:abstractNum w:abstractNumId="41" w15:restartNumberingAfterBreak="0">
+  <w:abstractNum w:abstractNumId="45" w15:restartNumberingAfterBreak="0">
     <w:nsid w:val="5A071350"/>
     <w:multiLevelType w:val="hybridMultilevel"/>
     <w:tmpl w:val="4DDA14F8"/>
@@ -11386,7 +12791,7 @@
       </w:rPr>
     </w:lvl>
   </w:abstractNum>
-  <w:abstractNum w:abstractNumId="42" w15:restartNumberingAfterBreak="0">
+  <w:abstractNum w:abstractNumId="46" w15:restartNumberingAfterBreak="0">
     <w:nsid w:val="5E3A1E09"/>
     <w:multiLevelType w:val="multilevel"/>
     <w:tmpl w:val="F04ADD62"/>
@@ -11535,7 +12940,7 @@
       </w:rPr>
     </w:lvl>
   </w:abstractNum>
-  <w:abstractNum w:abstractNumId="43" w15:restartNumberingAfterBreak="0">
+  <w:abstractNum w:abstractNumId="47" w15:restartNumberingAfterBreak="0">
     <w:nsid w:val="5E594351"/>
     <w:multiLevelType w:val="hybridMultilevel"/>
     <w:tmpl w:val="752A5FB8"/>
@@ -11648,7 +13053,7 @@
       </w:rPr>
     </w:lvl>
   </w:abstractNum>
-  <w:abstractNum w:abstractNumId="44" w15:restartNumberingAfterBreak="0">
+  <w:abstractNum w:abstractNumId="48" w15:restartNumberingAfterBreak="0">
     <w:nsid w:val="5EEA03A3"/>
     <w:multiLevelType w:val="hybridMultilevel"/>
     <w:tmpl w:val="CCA204D0"/>
@@ -11761,7 +13166,7 @@
       </w:rPr>
     </w:lvl>
   </w:abstractNum>
-  <w:abstractNum w:abstractNumId="45" w15:restartNumberingAfterBreak="0">
+  <w:abstractNum w:abstractNumId="49" w15:restartNumberingAfterBreak="0">
     <w:nsid w:val="61A42884"/>
     <w:multiLevelType w:val="hybridMultilevel"/>
     <w:tmpl w:val="084E1C7C"/>
@@ -11874,7 +13279,7 @@
       </w:rPr>
     </w:lvl>
   </w:abstractNum>
-  <w:abstractNum w:abstractNumId="46" w15:restartNumberingAfterBreak="0">
+  <w:abstractNum w:abstractNumId="50" w15:restartNumberingAfterBreak="0">
     <w:nsid w:val="64EF7F61"/>
     <w:multiLevelType w:val="multilevel"/>
     <w:tmpl w:val="0D802754"/>
@@ -12023,7 +13428,7 @@
       </w:rPr>
     </w:lvl>
   </w:abstractNum>
-  <w:abstractNum w:abstractNumId="47" w15:restartNumberingAfterBreak="0">
+  <w:abstractNum w:abstractNumId="51" w15:restartNumberingAfterBreak="0">
     <w:nsid w:val="66411F15"/>
     <w:multiLevelType w:val="hybridMultilevel"/>
     <w:tmpl w:val="568824A2"/>
@@ -12136,7 +13541,7 @@
       </w:rPr>
     </w:lvl>
   </w:abstractNum>
-  <w:abstractNum w:abstractNumId="48" w15:restartNumberingAfterBreak="0">
+  <w:abstractNum w:abstractNumId="52" w15:restartNumberingAfterBreak="0">
     <w:nsid w:val="667012B8"/>
     <w:multiLevelType w:val="hybridMultilevel"/>
     <w:tmpl w:val="C3E602A4"/>
@@ -12249,7 +13654,7 @@
       </w:rPr>
     </w:lvl>
   </w:abstractNum>
-  <w:abstractNum w:abstractNumId="49" w15:restartNumberingAfterBreak="0">
+  <w:abstractNum w:abstractNumId="53" w15:restartNumberingAfterBreak="0">
     <w:nsid w:val="66C32646"/>
     <w:multiLevelType w:val="hybridMultilevel"/>
     <w:tmpl w:val="1666BC24"/>
@@ -12362,7 +13767,7 @@
       </w:rPr>
     </w:lvl>
   </w:abstractNum>
-  <w:abstractNum w:abstractNumId="50" w15:restartNumberingAfterBreak="0">
+  <w:abstractNum w:abstractNumId="54" w15:restartNumberingAfterBreak="0">
     <w:nsid w:val="69A663E7"/>
     <w:multiLevelType w:val="hybridMultilevel"/>
     <w:tmpl w:val="B3E2765E"/>
@@ -12448,7 +13853,7 @@
       </w:pPr>
     </w:lvl>
   </w:abstractNum>
-  <w:abstractNum w:abstractNumId="51" w15:restartNumberingAfterBreak="0">
+  <w:abstractNum w:abstractNumId="55" w15:restartNumberingAfterBreak="0">
     <w:nsid w:val="6BEA4C0F"/>
     <w:multiLevelType w:val="hybridMultilevel"/>
     <w:tmpl w:val="3B2450A4"/>
@@ -12534,7 +13939,7 @@
       </w:pPr>
     </w:lvl>
   </w:abstractNum>
-  <w:abstractNum w:abstractNumId="52" w15:restartNumberingAfterBreak="0">
+  <w:abstractNum w:abstractNumId="56" w15:restartNumberingAfterBreak="0">
     <w:nsid w:val="6CE02961"/>
     <w:multiLevelType w:val="hybridMultilevel"/>
     <w:tmpl w:val="B1BC12C0"/>
@@ -12623,7 +14028,7 @@
       </w:pPr>
     </w:lvl>
   </w:abstractNum>
-  <w:abstractNum w:abstractNumId="53" w15:restartNumberingAfterBreak="0">
+  <w:abstractNum w:abstractNumId="57" w15:restartNumberingAfterBreak="0">
     <w:nsid w:val="6D4F2E48"/>
     <w:multiLevelType w:val="hybridMultilevel"/>
     <w:tmpl w:val="84D21150"/>
@@ -12736,7 +14141,7 @@
       </w:rPr>
     </w:lvl>
   </w:abstractNum>
-  <w:abstractNum w:abstractNumId="54" w15:restartNumberingAfterBreak="0">
+  <w:abstractNum w:abstractNumId="58" w15:restartNumberingAfterBreak="0">
     <w:nsid w:val="6EB67C7E"/>
     <w:multiLevelType w:val="hybridMultilevel"/>
     <w:tmpl w:val="7E5854F0"/>
@@ -12848,7 +14253,7 @@
       </w:rPr>
     </w:lvl>
   </w:abstractNum>
-  <w:abstractNum w:abstractNumId="55" w15:restartNumberingAfterBreak="0">
+  <w:abstractNum w:abstractNumId="59" w15:restartNumberingAfterBreak="0">
     <w:nsid w:val="725870F4"/>
     <w:multiLevelType w:val="hybridMultilevel"/>
     <w:tmpl w:val="244281E2"/>
@@ -12961,7 +14366,7 @@
       </w:rPr>
     </w:lvl>
   </w:abstractNum>
-  <w:abstractNum w:abstractNumId="56" w15:restartNumberingAfterBreak="0">
+  <w:abstractNum w:abstractNumId="60" w15:restartNumberingAfterBreak="0">
     <w:nsid w:val="733A571F"/>
     <w:multiLevelType w:val="multilevel"/>
     <w:tmpl w:val="365A7FDA"/>
@@ -13074,7 +14479,7 @@
       </w:pPr>
     </w:lvl>
   </w:abstractNum>
-  <w:abstractNum w:abstractNumId="57" w15:restartNumberingAfterBreak="0">
+  <w:abstractNum w:abstractNumId="61" w15:restartNumberingAfterBreak="0">
     <w:nsid w:val="73FA08D9"/>
     <w:multiLevelType w:val="hybridMultilevel"/>
     <w:tmpl w:val="1BAACF12"/>
@@ -13187,7 +14592,7 @@
       </w:rPr>
     </w:lvl>
   </w:abstractNum>
-  <w:abstractNum w:abstractNumId="58" w15:restartNumberingAfterBreak="0">
+  <w:abstractNum w:abstractNumId="62" w15:restartNumberingAfterBreak="0">
     <w:nsid w:val="753E0F1A"/>
     <w:multiLevelType w:val="hybridMultilevel"/>
     <w:tmpl w:val="152E0860"/>
@@ -13300,7 +14705,7 @@
       </w:rPr>
     </w:lvl>
   </w:abstractNum>
-  <w:abstractNum w:abstractNumId="59" w15:restartNumberingAfterBreak="0">
+  <w:abstractNum w:abstractNumId="63" w15:restartNumberingAfterBreak="0">
     <w:nsid w:val="77F95A7A"/>
     <w:multiLevelType w:val="hybridMultilevel"/>
     <w:tmpl w:val="42680008"/>
@@ -13412,7 +14817,7 @@
       </w:rPr>
     </w:lvl>
   </w:abstractNum>
-  <w:abstractNum w:abstractNumId="60" w15:restartNumberingAfterBreak="0">
+  <w:abstractNum w:abstractNumId="64" w15:restartNumberingAfterBreak="0">
     <w:nsid w:val="7A08633C"/>
     <w:multiLevelType w:val="hybridMultilevel"/>
     <w:tmpl w:val="85AA3A8C"/>
@@ -13498,7 +14903,7 @@
       </w:pPr>
     </w:lvl>
   </w:abstractNum>
-  <w:abstractNum w:abstractNumId="61" w15:restartNumberingAfterBreak="0">
+  <w:abstractNum w:abstractNumId="65" w15:restartNumberingAfterBreak="0">
     <w:nsid w:val="7DDA6584"/>
     <w:multiLevelType w:val="hybridMultilevel"/>
     <w:tmpl w:val="A630FA4E"/>
@@ -13611,7 +15016,7 @@
       </w:rPr>
     </w:lvl>
   </w:abstractNum>
-  <w:abstractNum w:abstractNumId="62" w15:restartNumberingAfterBreak="0">
+  <w:abstractNum w:abstractNumId="66" w15:restartNumberingAfterBreak="0">
     <w:nsid w:val="7E3E5FBA"/>
     <w:multiLevelType w:val="hybridMultilevel"/>
     <w:tmpl w:val="6A244206"/>
@@ -13724,7 +15129,7 @@
       </w:rPr>
     </w:lvl>
   </w:abstractNum>
-  <w:abstractNum w:abstractNumId="63" w15:restartNumberingAfterBreak="0">
+  <w:abstractNum w:abstractNumId="67" w15:restartNumberingAfterBreak="0">
     <w:nsid w:val="7F194866"/>
     <w:multiLevelType w:val="hybridMultilevel"/>
     <w:tmpl w:val="63DEA62C"/>
@@ -13837,7 +15242,7 @@
       </w:rPr>
     </w:lvl>
   </w:abstractNum>
-  <w:abstractNum w:abstractNumId="64" w15:restartNumberingAfterBreak="0">
+  <w:abstractNum w:abstractNumId="68" w15:restartNumberingAfterBreak="0">
     <w:nsid w:val="7F9A06D2"/>
     <w:multiLevelType w:val="hybridMultilevel"/>
     <w:tmpl w:val="AD3A3E7E"/>
@@ -13952,7 +15357,7 @@
     </w:lvl>
   </w:abstractNum>
   <w:num w:numId="1" w16cid:durableId="283317400">
-    <w:abstractNumId w:val="52"/>
+    <w:abstractNumId w:val="56"/>
   </w:num>
   <w:num w:numId="2" w16cid:durableId="133370997">
     <w:abstractNumId w:val="4"/>
@@ -13961,190 +15366,202 @@
     <w:abstractNumId w:val="2"/>
   </w:num>
   <w:num w:numId="4" w16cid:durableId="1633974033">
-    <w:abstractNumId w:val="33"/>
+    <w:abstractNumId w:val="37"/>
   </w:num>
   <w:num w:numId="5" w16cid:durableId="1344013940">
-    <w:abstractNumId w:val="26"/>
+    <w:abstractNumId w:val="30"/>
   </w:num>
   <w:num w:numId="6" w16cid:durableId="395012634">
-    <w:abstractNumId w:val="56"/>
+    <w:abstractNumId w:val="60"/>
   </w:num>
   <w:num w:numId="7" w16cid:durableId="951326616">
-    <w:abstractNumId w:val="25"/>
+    <w:abstractNumId w:val="29"/>
   </w:num>
   <w:num w:numId="8" w16cid:durableId="1233931840">
-    <w:abstractNumId w:val="32"/>
+    <w:abstractNumId w:val="36"/>
   </w:num>
   <w:num w:numId="9" w16cid:durableId="1250965529">
-    <w:abstractNumId w:val="12"/>
+    <w:abstractNumId w:val="14"/>
   </w:num>
   <w:num w:numId="10" w16cid:durableId="1694191537">
-    <w:abstractNumId w:val="64"/>
+    <w:abstractNumId w:val="68"/>
   </w:num>
   <w:num w:numId="11" w16cid:durableId="1918443478">
-    <w:abstractNumId w:val="59"/>
+    <w:abstractNumId w:val="63"/>
   </w:num>
   <w:num w:numId="12" w16cid:durableId="1037698301">
     <w:abstractNumId w:val="0"/>
   </w:num>
   <w:num w:numId="13" w16cid:durableId="491330979">
-    <w:abstractNumId w:val="27"/>
+    <w:abstractNumId w:val="31"/>
   </w:num>
   <w:num w:numId="14" w16cid:durableId="441919138">
-    <w:abstractNumId w:val="60"/>
+    <w:abstractNumId w:val="64"/>
   </w:num>
   <w:num w:numId="15" w16cid:durableId="179510703">
     <w:abstractNumId w:val="1"/>
   </w:num>
   <w:num w:numId="16" w16cid:durableId="638533165">
-    <w:abstractNumId w:val="15"/>
+    <w:abstractNumId w:val="18"/>
   </w:num>
   <w:num w:numId="17" w16cid:durableId="1919047837">
-    <w:abstractNumId w:val="13"/>
+    <w:abstractNumId w:val="15"/>
   </w:num>
   <w:num w:numId="18" w16cid:durableId="1672833298">
     <w:abstractNumId w:val="3"/>
   </w:num>
   <w:num w:numId="19" w16cid:durableId="589779244">
+    <w:abstractNumId w:val="58"/>
+  </w:num>
+  <w:num w:numId="20" w16cid:durableId="1678187624">
+    <w:abstractNumId w:val="11"/>
+  </w:num>
+  <w:num w:numId="21" w16cid:durableId="1212107984">
+    <w:abstractNumId w:val="33"/>
+  </w:num>
+  <w:num w:numId="22" w16cid:durableId="754784430">
+    <w:abstractNumId w:val="41"/>
+  </w:num>
+  <w:num w:numId="23" w16cid:durableId="284703170">
+    <w:abstractNumId w:val="27"/>
+  </w:num>
+  <w:num w:numId="24" w16cid:durableId="67776856">
+    <w:abstractNumId w:val="45"/>
+  </w:num>
+  <w:num w:numId="25" w16cid:durableId="1969775875">
+    <w:abstractNumId w:val="12"/>
+  </w:num>
+  <w:num w:numId="26" w16cid:durableId="392775139">
+    <w:abstractNumId w:val="19"/>
+  </w:num>
+  <w:num w:numId="27" w16cid:durableId="1359968157">
+    <w:abstractNumId w:val="16"/>
+  </w:num>
+  <w:num w:numId="28" w16cid:durableId="2093818591">
+    <w:abstractNumId w:val="55"/>
+  </w:num>
+  <w:num w:numId="29" w16cid:durableId="1176918667">
+    <w:abstractNumId w:val="46"/>
+  </w:num>
+  <w:num w:numId="30" w16cid:durableId="492377793">
+    <w:abstractNumId w:val="50"/>
+  </w:num>
+  <w:num w:numId="31" w16cid:durableId="2051149333">
+    <w:abstractNumId w:val="62"/>
+  </w:num>
+  <w:num w:numId="32" w16cid:durableId="2088308174">
+    <w:abstractNumId w:val="34"/>
+  </w:num>
+  <w:num w:numId="33" w16cid:durableId="1838567609">
+    <w:abstractNumId w:val="66"/>
+  </w:num>
+  <w:num w:numId="34" w16cid:durableId="18051721">
+    <w:abstractNumId w:val="39"/>
+  </w:num>
+  <w:num w:numId="35" w16cid:durableId="1465997921">
+    <w:abstractNumId w:val="8"/>
+  </w:num>
+  <w:num w:numId="36" w16cid:durableId="2041667315">
+    <w:abstractNumId w:val="32"/>
+  </w:num>
+  <w:num w:numId="37" w16cid:durableId="669139005">
+    <w:abstractNumId w:val="40"/>
+  </w:num>
+  <w:num w:numId="38" w16cid:durableId="1161627642">
+    <w:abstractNumId w:val="20"/>
+  </w:num>
+  <w:num w:numId="39" w16cid:durableId="1772698286">
+    <w:abstractNumId w:val="44"/>
+  </w:num>
+  <w:num w:numId="40" w16cid:durableId="655766799">
+    <w:abstractNumId w:val="35"/>
+  </w:num>
+  <w:num w:numId="41" w16cid:durableId="1868450176">
     <w:abstractNumId w:val="54"/>
   </w:num>
-  <w:num w:numId="20" w16cid:durableId="1678187624">
+  <w:num w:numId="42" w16cid:durableId="411390762">
+    <w:abstractNumId w:val="23"/>
+  </w:num>
+  <w:num w:numId="43" w16cid:durableId="1949004530">
+    <w:abstractNumId w:val="7"/>
+  </w:num>
+  <w:num w:numId="44" w16cid:durableId="716928897">
+    <w:abstractNumId w:val="47"/>
+  </w:num>
+  <w:num w:numId="45" w16cid:durableId="1442795418">
+    <w:abstractNumId w:val="13"/>
+  </w:num>
+  <w:num w:numId="46" w16cid:durableId="484398253">
+    <w:abstractNumId w:val="24"/>
+  </w:num>
+  <w:num w:numId="47" w16cid:durableId="575633723">
     <w:abstractNumId w:val="9"/>
   </w:num>
-  <w:num w:numId="21" w16cid:durableId="1212107984">
-    <w:abstractNumId w:val="29"/>
+  <w:num w:numId="48" w16cid:durableId="1887990714">
+    <w:abstractNumId w:val="53"/>
   </w:num>
-  <w:num w:numId="22" w16cid:durableId="754784430">
-    <w:abstractNumId w:val="37"/>
-  </w:num>
-  <w:num w:numId="23" w16cid:durableId="284703170">
-    <w:abstractNumId w:val="23"/>
-  </w:num>
-  <w:num w:numId="24" w16cid:durableId="67776856">
-    <w:abstractNumId w:val="41"/>
-  </w:num>
-  <w:num w:numId="25" w16cid:durableId="1969775875">
-    <w:abstractNumId w:val="10"/>
-  </w:num>
-  <w:num w:numId="26" w16cid:durableId="392775139">
-    <w:abstractNumId w:val="16"/>
-  </w:num>
-  <w:num w:numId="27" w16cid:durableId="1359968157">
-    <w:abstractNumId w:val="14"/>
-  </w:num>
-  <w:num w:numId="28" w16cid:durableId="2093818591">
-    <w:abstractNumId w:val="51"/>
-  </w:num>
-  <w:num w:numId="29" w16cid:durableId="1176918667">
-    <w:abstractNumId w:val="42"/>
-  </w:num>
-  <w:num w:numId="30" w16cid:durableId="492377793">
-    <w:abstractNumId w:val="46"/>
-  </w:num>
-  <w:num w:numId="31" w16cid:durableId="2051149333">
-    <w:abstractNumId w:val="58"/>
-  </w:num>
-  <w:num w:numId="32" w16cid:durableId="2088308174">
-    <w:abstractNumId w:val="30"/>
-  </w:num>
-  <w:num w:numId="33" w16cid:durableId="1838567609">
-    <w:abstractNumId w:val="62"/>
-  </w:num>
-  <w:num w:numId="34" w16cid:durableId="18051721">
-    <w:abstractNumId w:val="35"/>
-  </w:num>
-  <w:num w:numId="35" w16cid:durableId="1465997921">
-    <w:abstractNumId w:val="7"/>
-  </w:num>
-  <w:num w:numId="36" w16cid:durableId="2041667315">
-    <w:abstractNumId w:val="28"/>
-  </w:num>
-  <w:num w:numId="37" w16cid:durableId="669139005">
-    <w:abstractNumId w:val="36"/>
-  </w:num>
-  <w:num w:numId="38" w16cid:durableId="1161627642">
-    <w:abstractNumId w:val="17"/>
-  </w:num>
-  <w:num w:numId="39" w16cid:durableId="1772698286">
-    <w:abstractNumId w:val="40"/>
-  </w:num>
-  <w:num w:numId="40" w16cid:durableId="655766799">
-    <w:abstractNumId w:val="31"/>
-  </w:num>
-  <w:num w:numId="41" w16cid:durableId="1868450176">
-    <w:abstractNumId w:val="50"/>
-  </w:num>
-  <w:num w:numId="42" w16cid:durableId="411390762">
-    <w:abstractNumId w:val="20"/>
-  </w:num>
-  <w:num w:numId="43" w16cid:durableId="1949004530">
-    <w:abstractNumId w:val="6"/>
-  </w:num>
-  <w:num w:numId="44" w16cid:durableId="716928897">
+  <w:num w:numId="49" w16cid:durableId="1998070781">
     <w:abstractNumId w:val="43"/>
   </w:num>
-  <w:num w:numId="45" w16cid:durableId="1442795418">
-    <w:abstractNumId w:val="11"/>
-  </w:num>
-  <w:num w:numId="46" w16cid:durableId="484398253">
-    <w:abstractNumId w:val="21"/>
-  </w:num>
-  <w:num w:numId="47" w16cid:durableId="575633723">
-    <w:abstractNumId w:val="8"/>
-  </w:num>
-  <w:num w:numId="48" w16cid:durableId="1887990714">
-    <w:abstractNumId w:val="49"/>
-  </w:num>
-  <w:num w:numId="49" w16cid:durableId="1998070781">
-    <w:abstractNumId w:val="39"/>
-  </w:num>
   <w:num w:numId="50" w16cid:durableId="1247499759">
-    <w:abstractNumId w:val="55"/>
+    <w:abstractNumId w:val="59"/>
   </w:num>
   <w:num w:numId="51" w16cid:durableId="574633599">
-    <w:abstractNumId w:val="53"/>
+    <w:abstractNumId w:val="57"/>
   </w:num>
   <w:num w:numId="52" w16cid:durableId="178475889">
-    <w:abstractNumId w:val="45"/>
+    <w:abstractNumId w:val="49"/>
   </w:num>
   <w:num w:numId="53" w16cid:durableId="186994479">
     <w:abstractNumId w:val="5"/>
   </w:num>
   <w:num w:numId="54" w16cid:durableId="917330879">
-    <w:abstractNumId w:val="47"/>
+    <w:abstractNumId w:val="51"/>
   </w:num>
   <w:num w:numId="55" w16cid:durableId="68308590">
-    <w:abstractNumId w:val="18"/>
+    <w:abstractNumId w:val="21"/>
   </w:num>
   <w:num w:numId="56" w16cid:durableId="1618566344">
-    <w:abstractNumId w:val="19"/>
+    <w:abstractNumId w:val="22"/>
   </w:num>
   <w:num w:numId="57" w16cid:durableId="1626349392">
+    <w:abstractNumId w:val="65"/>
+  </w:num>
+  <w:num w:numId="58" w16cid:durableId="797139226">
+    <w:abstractNumId w:val="67"/>
+  </w:num>
+  <w:num w:numId="59" w16cid:durableId="1725905949">
     <w:abstractNumId w:val="61"/>
   </w:num>
-  <w:num w:numId="58" w16cid:durableId="797139226">
-    <w:abstractNumId w:val="63"/>
+  <w:num w:numId="60" w16cid:durableId="467010705">
+    <w:abstractNumId w:val="42"/>
   </w:num>
-  <w:num w:numId="59" w16cid:durableId="1725905949">
-    <w:abstractNumId w:val="57"/>
+  <w:num w:numId="61" w16cid:durableId="350374483">
+    <w:abstractNumId w:val="28"/>
   </w:num>
-  <w:num w:numId="60" w16cid:durableId="467010705">
+  <w:num w:numId="62" w16cid:durableId="1074819141">
+    <w:abstractNumId w:val="52"/>
+  </w:num>
+  <w:num w:numId="63" w16cid:durableId="402601596">
+    <w:abstractNumId w:val="26"/>
+  </w:num>
+  <w:num w:numId="64" w16cid:durableId="710299625">
+    <w:abstractNumId w:val="48"/>
+  </w:num>
+  <w:num w:numId="65" w16cid:durableId="214199226">
     <w:abstractNumId w:val="38"/>
   </w:num>
-  <w:num w:numId="61" w16cid:durableId="350374483">
-    <w:abstractNumId w:val="24"/>
+  <w:num w:numId="66" w16cid:durableId="1612124868">
+    <w:abstractNumId w:val="17"/>
   </w:num>
-  <w:num w:numId="62" w16cid:durableId="1074819141">
-    <w:abstractNumId w:val="48"/>
+  <w:num w:numId="67" w16cid:durableId="1275211305">
+    <w:abstractNumId w:val="10"/>
   </w:num>
-  <w:num w:numId="63" w16cid:durableId="402601596">
-    <w:abstractNumId w:val="22"/>
+  <w:num w:numId="68" w16cid:durableId="1385300942">
+    <w:abstractNumId w:val="6"/>
   </w:num>
-  <w:num w:numId="64" w16cid:durableId="710299625">
-    <w:abstractNumId w:val="44"/>
-  </w:num>
-  <w:num w:numId="65" w16cid:durableId="214199226">
-    <w:abstractNumId w:val="34"/>
+  <w:num w:numId="69" w16cid:durableId="1040983039">
+    <w:abstractNumId w:val="25"/>
   </w:num>
 </w:numbering>
 </file>
@@ -14895,6 +16312,14 @@
       <w:szCs w:val="26"/>
     </w:rPr>
   </w:style>
+  <w:style w:type="paragraph" w:customStyle="1" w:styleId="m5227293377496002850msolistparagraph">
+    <w:name w:val="m_5227293377496002850msolistparagraph"/>
+    <w:basedOn w:val="Normal"/>
+    <w:rsid w:val="00B3364E"/>
+    <w:pPr>
+      <w:spacing w:before="100" w:beforeAutospacing="1" w:after="100" w:afterAutospacing="1"/>
+    </w:pPr>
+  </w:style>
 </w:styles>
 </file>
 

--- a/Midterm/notes.docx
+++ b/Midterm/notes.docx
@@ -433,20 +433,12 @@
         </w:rPr>
         <w:t xml:space="preserve">Chemokines, subset of cytokines, induce cell </w:t>
       </w:r>
-      <w:proofErr w:type="gramStart"/>
-      <w:r>
-        <w:rPr>
-          <w:rFonts w:ascii="Helvetica" w:hAnsi="Helvetica"/>
-        </w:rPr>
-        <w:t>migratio</w:t>
-      </w:r>
-      <w:r>
-        <w:rPr>
-          <w:rFonts w:ascii="Helvetica" w:hAnsi="Helvetica"/>
-        </w:rPr>
-        <w:t>n</w:t>
-      </w:r>
-      <w:proofErr w:type="gramEnd"/>
+      <w:r>
+        <w:rPr>
+          <w:rFonts w:ascii="Helvetica" w:hAnsi="Helvetica"/>
+        </w:rPr>
+        <w:t>migration.</w:t>
+      </w:r>
     </w:p>
     <w:p>
       <w:pPr>
@@ -728,19 +720,29 @@
         </w:rPr>
         <w:t xml:space="preserve"> to the </w:t>
       </w:r>
-      <w:proofErr w:type="gramStart"/>
-      <w:r>
-        <w:rPr>
-          <w:rFonts w:ascii="Helvetica" w:hAnsi="Helvetica"/>
-        </w:rPr>
-        <w:t>site</w:t>
-      </w:r>
-      <w:proofErr w:type="gramEnd"/>
-      <w:r>
-        <w:rPr>
-          <w:rFonts w:ascii="Helvetica" w:hAnsi="Helvetica"/>
-        </w:rPr>
-        <w:t xml:space="preserve"> and they begin phagocytose pathogens </w:t>
+      <w:r>
+        <w:rPr>
+          <w:rFonts w:ascii="Helvetica" w:hAnsi="Helvetica"/>
+        </w:rPr>
+        <w:t>site,</w:t>
+      </w:r>
+      <w:r>
+        <w:rPr>
+          <w:rFonts w:ascii="Helvetica" w:hAnsi="Helvetica"/>
+        </w:rPr>
+        <w:t xml:space="preserve"> and they begin </w:t>
+      </w:r>
+      <w:r>
+        <w:rPr>
+          <w:rFonts w:ascii="Helvetica" w:hAnsi="Helvetica"/>
+        </w:rPr>
+        <w:t>phagocytosing</w:t>
+      </w:r>
+      <w:r>
+        <w:rPr>
+          <w:rFonts w:ascii="Helvetica" w:hAnsi="Helvetica"/>
+        </w:rPr>
+        <w:t xml:space="preserve"> pathogens </w:t>
       </w:r>
       <w:r>
         <w:rPr>
@@ -1350,7 +1352,19 @@
         <w:rPr>
           <w:rFonts w:ascii="Helvetica" w:hAnsi="Helvetica"/>
         </w:rPr>
-        <w:t>: do not follow small ones due to mechanical filtration with FARC conduit</w:t>
+        <w:t xml:space="preserve">: do not follow small ones due to mechanical filtration with </w:t>
+      </w:r>
+      <w:r>
+        <w:rPr>
+          <w:rFonts w:ascii="Helvetica" w:hAnsi="Helvetica"/>
+        </w:rPr>
+        <w:t>FRC</w:t>
+      </w:r>
+      <w:r>
+        <w:rPr>
+          <w:rFonts w:ascii="Helvetica" w:hAnsi="Helvetica"/>
+        </w:rPr>
+        <w:t xml:space="preserve"> conduit</w:t>
       </w:r>
       <w:r>
         <w:rPr>
@@ -1732,7 +1746,33 @@
         <w:rPr>
           <w:rFonts w:ascii="Helvetica" w:hAnsi="Helvetica"/>
         </w:rPr>
-        <w:t>They directly bind to the epitope or antigen (no need for another cell)</w:t>
+        <w:t xml:space="preserve">They </w:t>
+      </w:r>
+      <w:proofErr w:type="spellStart"/>
+      <w:r>
+        <w:rPr>
+          <w:rFonts w:ascii="Helvetica" w:hAnsi="Helvetica"/>
+        </w:rPr>
+        <w:t>dire</w:t>
+      </w:r>
+      <w:r>
+        <w:rPr>
+          <w:rFonts w:ascii="Helvetica" w:hAnsi="Helvetica"/>
+        </w:rPr>
+        <w:t>A</w:t>
+      </w:r>
+      <w:r>
+        <w:rPr>
+          <w:rFonts w:ascii="Helvetica" w:hAnsi="Helvetica"/>
+        </w:rPr>
+        <w:t>y</w:t>
+      </w:r>
+      <w:proofErr w:type="spellEnd"/>
+      <w:r>
+        <w:rPr>
+          <w:rFonts w:ascii="Helvetica" w:hAnsi="Helvetica"/>
+        </w:rPr>
+        <w:t xml:space="preserve"> bind to the epitope or antigen (no need for another cell)</w:t>
       </w:r>
       <w:r>
         <w:rPr>
@@ -3716,21 +3756,19 @@
         <w:rPr>
           <w:rFonts w:ascii="Helvetica" w:hAnsi="Helvetica"/>
         </w:rPr>
-        <w:t xml:space="preserve">Takes place wen </w:t>
-      </w:r>
-      <w:proofErr w:type="spellStart"/>
-      <w:r>
-        <w:rPr>
-          <w:rFonts w:ascii="Helvetica" w:hAnsi="Helvetica"/>
-        </w:rPr>
-        <w:t>Tcells</w:t>
-      </w:r>
-      <w:proofErr w:type="spellEnd"/>
-      <w:r>
-        <w:rPr>
-          <w:rFonts w:ascii="Helvetica" w:hAnsi="Helvetica"/>
-        </w:rPr>
-        <w:t xml:space="preserve"> leave the bone marrow and end in the thymus. T cell receptor developed through genetic recombination: </w:t>
+        <w:t>Takes place wen T</w:t>
+      </w:r>
+      <w:r>
+        <w:rPr>
+          <w:rFonts w:ascii="Helvetica" w:hAnsi="Helvetica"/>
+        </w:rPr>
+        <w:t>-</w:t>
+      </w:r>
+      <w:r>
+        <w:rPr>
+          <w:rFonts w:ascii="Helvetica" w:hAnsi="Helvetica"/>
+        </w:rPr>
+        <w:t xml:space="preserve">cells leave the bone marrow and end in the thymus. T cell receptor developed through genetic recombination: </w:t>
       </w:r>
       <w:r>
         <w:rPr>
@@ -4044,22 +4082,6 @@
       <w:pPr>
         <w:rPr>
           <w:rFonts w:ascii="Helvetica" w:hAnsi="Helvetica"/>
-        </w:rPr>
-      </w:pPr>
-    </w:p>
-    <w:p>
-      <w:pPr>
-        <w:rPr>
-          <w:rFonts w:ascii="Helvetica" w:hAnsi="Helvetica"/>
-          <w:b/>
-          <w:bCs/>
-        </w:rPr>
-      </w:pPr>
-    </w:p>
-    <w:p>
-      <w:pPr>
-        <w:rPr>
-          <w:rFonts w:ascii="Helvetica" w:hAnsi="Helvetica"/>
           <w:b/>
           <w:bCs/>
         </w:rPr>
@@ -4344,11 +4366,15 @@
         </w:numPr>
         <w:rPr>
           <w:rFonts w:ascii="Helvetica" w:hAnsi="Helvetica"/>
-        </w:rPr>
-      </w:pPr>
-      <w:r>
-        <w:rPr>
-          <w:rFonts w:ascii="Helvetica" w:hAnsi="Helvetica"/>
+          <w:b/>
+          <w:bCs/>
+        </w:rPr>
+      </w:pPr>
+      <w:r>
+        <w:rPr>
+          <w:rFonts w:ascii="Helvetica" w:hAnsi="Helvetica"/>
+          <w:b/>
+          <w:bCs/>
         </w:rPr>
         <w:t>APECED</w:t>
       </w:r>
@@ -4367,8 +4393,16 @@
       <w:r>
         <w:rPr>
           <w:rFonts w:ascii="Helvetica" w:hAnsi="Helvetica"/>
-        </w:rPr>
-        <w:t xml:space="preserve">Defective mutations in AIRE gene which provides an autoantigen screening </w:t>
+          <w:b/>
+          <w:bCs/>
+        </w:rPr>
+        <w:t>Defective mutations in AIRE</w:t>
+      </w:r>
+      <w:r>
+        <w:rPr>
+          <w:rFonts w:ascii="Helvetica" w:hAnsi="Helvetica"/>
+        </w:rPr>
+        <w:t xml:space="preserve"> gene which provides an autoantigen screening </w:t>
       </w:r>
       <w:r>
         <w:rPr>
@@ -4445,8 +4479,16 @@
       <w:r>
         <w:rPr>
           <w:rFonts w:ascii="Helvetica" w:hAnsi="Helvetica"/>
-        </w:rPr>
-        <w:t xml:space="preserve">Type 1 Diabetes: CTLA4 acts as a negative co-stimulatory </w:t>
+          <w:b/>
+          <w:bCs/>
+        </w:rPr>
+        <w:t>Type 1 Diabetes</w:t>
+      </w:r>
+      <w:r>
+        <w:rPr>
+          <w:rFonts w:ascii="Helvetica" w:hAnsi="Helvetica"/>
+        </w:rPr>
+        <w:t xml:space="preserve">: CTLA4 acts as a negative co-stimulatory </w:t>
       </w:r>
       <w:r>
         <w:rPr>
@@ -4984,210 +5026,6 @@
           <w:rFonts w:ascii="Helvetica" w:hAnsi="Helvetica"/>
         </w:rPr>
         <w:t>.</w:t>
-      </w:r>
-    </w:p>
-    <w:p>
-      <w:pPr>
-        <w:pStyle w:val="ListParagraph"/>
-        <w:numPr>
-          <w:ilvl w:val="0"/>
-          <w:numId w:val="55"/>
-        </w:numPr>
-        <w:rPr>
-          <w:rFonts w:ascii="Helvetica" w:hAnsi="Helvetica"/>
-          <w:b/>
-          <w:bCs/>
-        </w:rPr>
-      </w:pPr>
-      <w:r>
-        <w:rPr>
-          <w:rFonts w:ascii="Helvetica" w:hAnsi="Helvetica"/>
-          <w:b/>
-          <w:bCs/>
-        </w:rPr>
-        <w:t>Allograft recognition</w:t>
-      </w:r>
-    </w:p>
-    <w:p>
-      <w:pPr>
-        <w:pStyle w:val="ListParagraph"/>
-        <w:numPr>
-          <w:ilvl w:val="1"/>
-          <w:numId w:val="55"/>
-        </w:numPr>
-        <w:rPr>
-          <w:rFonts w:ascii="Helvetica" w:hAnsi="Helvetica"/>
-          <w:b/>
-          <w:bCs/>
-        </w:rPr>
-      </w:pPr>
-      <w:r>
-        <w:rPr>
-          <w:rFonts w:ascii="Helvetica" w:hAnsi="Helvetica"/>
-          <w:b/>
-          <w:bCs/>
-        </w:rPr>
-        <w:t>Direct </w:t>
-      </w:r>
-      <w:bookmarkStart w:id="0" w:name="m_5227293377496002850_OLE_LINK1"/>
-      <w:bookmarkStart w:id="1" w:name="m_5227293377496002850_OLE_LINK2"/>
-      <w:bookmarkEnd w:id="0"/>
-      <w:r>
-        <w:rPr>
-          <w:rFonts w:ascii="Helvetica" w:hAnsi="Helvetica"/>
-          <w:b/>
-          <w:bCs/>
-        </w:rPr>
-        <w:t>alloantigen </w:t>
-      </w:r>
-      <w:bookmarkEnd w:id="1"/>
-      <w:r>
-        <w:rPr>
-          <w:rFonts w:ascii="Helvetica" w:hAnsi="Helvetica"/>
-          <w:b/>
-          <w:bCs/>
-        </w:rPr>
-        <w:t>recognition:</w:t>
-      </w:r>
-    </w:p>
-    <w:p>
-      <w:pPr>
-        <w:ind w:left="1080"/>
-        <w:rPr>
-          <w:rFonts w:ascii="Helvetica" w:hAnsi="Helvetica"/>
-        </w:rPr>
-      </w:pPr>
-      <w:r>
-        <w:rPr>
-          <w:rFonts w:ascii="Helvetica" w:hAnsi="Helvetica"/>
-        </w:rPr>
-        <w:t>Donor APCs migrate to secondary lymphoid tissue and stimulate alloreactive T-cells. T cells have receptor specific for:</w:t>
-      </w:r>
-    </w:p>
-    <w:p>
-      <w:pPr>
-        <w:ind w:left="1080"/>
-        <w:rPr>
-          <w:rFonts w:ascii="Helvetica" w:hAnsi="Helvetica"/>
-        </w:rPr>
-      </w:pPr>
-      <w:r>
-        <w:rPr>
-          <w:rFonts w:ascii="Helvetica" w:hAnsi="Helvetica"/>
-        </w:rPr>
-        <w:t>Self MHC - foreign peptide</w:t>
-      </w:r>
-    </w:p>
-    <w:p>
-      <w:pPr>
-        <w:ind w:left="1080"/>
-        <w:rPr>
-          <w:rFonts w:ascii="Helvetica" w:hAnsi="Helvetica"/>
-        </w:rPr>
-      </w:pPr>
-      <w:r>
-        <w:rPr>
-          <w:rFonts w:ascii="Helvetica" w:hAnsi="Helvetica"/>
-        </w:rPr>
-        <w:t xml:space="preserve">Allogeneic MHC molecule whose structure resembles self-MHC-foreign peptide </w:t>
-      </w:r>
-      <w:proofErr w:type="gramStart"/>
-      <w:r>
-        <w:rPr>
-          <w:rFonts w:ascii="Helvetica" w:hAnsi="Helvetica"/>
-        </w:rPr>
-        <w:t>complex</w:t>
-      </w:r>
-      <w:proofErr w:type="gramEnd"/>
-      <w:r>
-        <w:rPr>
-          <w:rFonts w:ascii="Helvetica" w:hAnsi="Helvetica"/>
-        </w:rPr>
-        <w:t xml:space="preserve"> or a structure formed by both allogeneic MHC molecule and bound peptide.</w:t>
-      </w:r>
-    </w:p>
-    <w:p>
-      <w:pPr>
-        <w:ind w:left="1080"/>
-        <w:rPr>
-          <w:rFonts w:ascii="Helvetica" w:hAnsi="Helvetica"/>
-        </w:rPr>
-      </w:pPr>
-      <w:r>
-        <w:rPr>
-          <w:rFonts w:ascii="Helvetica" w:hAnsi="Helvetica"/>
-        </w:rPr>
-        <w:t>MHC is from donor.</w:t>
-      </w:r>
-    </w:p>
-    <w:p>
-      <w:pPr>
-        <w:pStyle w:val="ListParagraph"/>
-        <w:numPr>
-          <w:ilvl w:val="0"/>
-          <w:numId w:val="69"/>
-        </w:numPr>
-        <w:rPr>
-          <w:rFonts w:ascii="Helvetica" w:hAnsi="Helvetica"/>
-        </w:rPr>
-      </w:pPr>
-      <w:r>
-        <w:rPr>
-          <w:rFonts w:ascii="Helvetica" w:hAnsi="Helvetica"/>
-          <w:b/>
-          <w:bCs/>
-        </w:rPr>
-        <w:t>Indirect alloantigen recognition</w:t>
-      </w:r>
-      <w:r>
-        <w:rPr>
-          <w:rFonts w:ascii="Helvetica" w:hAnsi="Helvetica"/>
-        </w:rPr>
-        <w:t>:</w:t>
-      </w:r>
-    </w:p>
-    <w:p>
-      <w:pPr>
-        <w:ind w:left="1080"/>
-        <w:rPr>
-          <w:rFonts w:ascii="Helvetica" w:hAnsi="Helvetica"/>
-        </w:rPr>
-      </w:pPr>
-      <w:r>
-        <w:rPr>
-          <w:rFonts w:ascii="Helvetica" w:hAnsi="Helvetica"/>
-        </w:rPr>
-        <w:t>Uptake of allergic proteins by recipient own APCs, and presentation to T-cells by self-MHC molecules. Recipient professional APC takes up allogenic MHC molecules and minor histocompatibility antigens present in the graft, presents processed peptide of allogeneic MHC molecule bound to self MHC molecule.</w:t>
-      </w:r>
-    </w:p>
-    <w:p>
-      <w:pPr>
-        <w:ind w:left="1080"/>
-        <w:rPr>
-          <w:rFonts w:ascii="Helvetica" w:hAnsi="Helvetica" w:cs="Arial"/>
-          <w:color w:val="222222"/>
-        </w:rPr>
-      </w:pPr>
-      <w:r>
-        <w:rPr>
-          <w:rFonts w:ascii="Helvetica" w:hAnsi="Helvetica"/>
-          <w:b/>
-          <w:bCs/>
-        </w:rPr>
-        <w:t>Alloantibody</w:t>
-      </w:r>
-      <w:r>
-        <w:rPr>
-          <w:rFonts w:ascii="Helvetica" w:hAnsi="Helvetica"/>
-        </w:rPr>
-        <w:t>: antib</w:t>
-      </w:r>
-      <w:r>
-        <w:rPr>
-          <w:rFonts w:ascii="Helvetica" w:hAnsi="Helvetica" w:cs="Arial"/>
-          <w:color w:val="222222"/>
-        </w:rPr>
-        <w:t>ody produced against non-self-antigens from another member of the same species</w:t>
       </w:r>
     </w:p>
     <w:p>
@@ -5455,14 +5293,12 @@
         </w:rPr>
         <w:t xml:space="preserve">Type IV: Th1 or Th2 </w:t>
       </w:r>
-      <w:proofErr w:type="gramStart"/>
-      <w:r>
-        <w:rPr>
-          <w:rFonts w:ascii="Helvetica" w:hAnsi="Helvetica"/>
-        </w:rPr>
-        <w:t>cells</w:t>
-      </w:r>
-      <w:proofErr w:type="gramEnd"/>
+      <w:r>
+        <w:rPr>
+          <w:rFonts w:ascii="Helvetica" w:hAnsi="Helvetica"/>
+        </w:rPr>
+        <w:t>cells.</w:t>
+      </w:r>
     </w:p>
     <w:p>
       <w:pPr>
@@ -5517,7 +5353,6 @@
         <w:pStyle w:val="Heading1"/>
       </w:pPr>
       <w:r>
-        <w:lastRenderedPageBreak/>
         <w:t xml:space="preserve">Causes and Rise of </w:t>
       </w:r>
       <w:proofErr w:type="gramStart"/>
@@ -5584,14 +5419,12 @@
         </w:rPr>
         <w:t xml:space="preserve">Initiated by damage to the </w:t>
       </w:r>
-      <w:proofErr w:type="gramStart"/>
-      <w:r>
-        <w:rPr>
-          <w:rFonts w:ascii="Helvetica" w:hAnsi="Helvetica"/>
-        </w:rPr>
-        <w:t>intestine</w:t>
-      </w:r>
-      <w:proofErr w:type="gramEnd"/>
+      <w:r>
+        <w:rPr>
+          <w:rFonts w:ascii="Helvetica" w:hAnsi="Helvetica"/>
+        </w:rPr>
+        <w:t>intestine.</w:t>
+      </w:r>
     </w:p>
     <w:p>
       <w:pPr>
@@ -5743,6 +5576,7 @@
         <w:rPr>
           <w:rFonts w:ascii="Helvetica" w:hAnsi="Helvetica"/>
         </w:rPr>
+        <w:lastRenderedPageBreak/>
         <w:t>Normal cells: self-peptides bound to MHC molecules and presented: no T-cell receptors that recognize that peptide MHC complex.</w:t>
       </w:r>
     </w:p>
@@ -5796,8 +5630,16 @@
       <w:r>
         <w:rPr>
           <w:rFonts w:ascii="Helvetica" w:hAnsi="Helvetica"/>
-        </w:rPr>
-        <w:t>Differentiated antigens only express in the tissue</w:t>
+          <w:b/>
+          <w:bCs/>
+        </w:rPr>
+        <w:t>Differentiated antigens</w:t>
+      </w:r>
+      <w:r>
+        <w:rPr>
+          <w:rFonts w:ascii="Helvetica" w:hAnsi="Helvetica"/>
+        </w:rPr>
+        <w:t xml:space="preserve"> only express in the tissue</w:t>
       </w:r>
       <w:r>
         <w:rPr>
@@ -5811,6 +5653,15 @@
         </w:rPr>
         <w:t>from which they arose.</w:t>
       </w:r>
+    </w:p>
+    <w:p>
+      <w:pPr>
+        <w:pStyle w:val="ListParagraph"/>
+        <w:ind w:left="360"/>
+        <w:rPr>
+          <w:rFonts w:ascii="Helvetica" w:hAnsi="Helvetica"/>
+        </w:rPr>
+      </w:pPr>
     </w:p>
     <w:p>
       <w:pPr>
@@ -5823,6 +5674,95 @@
           <w:rFonts w:ascii="Helvetica" w:hAnsi="Helvetica"/>
         </w:rPr>
       </w:pPr>
+      <w:r>
+        <w:rPr>
+          <w:rFonts w:ascii="Helvetica" w:hAnsi="Helvetica"/>
+        </w:rPr>
+        <w:t xml:space="preserve">DC need to mature </w:t>
+      </w:r>
+      <w:r>
+        <w:rPr>
+          <w:rFonts w:ascii="Helvetica" w:hAnsi="Helvetica"/>
+        </w:rPr>
+        <w:t>to</w:t>
+      </w:r>
+      <w:r>
+        <w:rPr>
+          <w:rFonts w:ascii="Helvetica" w:hAnsi="Helvetica"/>
+        </w:rPr>
+        <w:t xml:space="preserve"> present antigen to T-cells. Immature DCs: patrol the </w:t>
+      </w:r>
+      <w:r>
+        <w:rPr>
+          <w:rFonts w:ascii="Helvetica" w:hAnsi="Helvetica"/>
+        </w:rPr>
+        <w:t>tissues</w:t>
+      </w:r>
+      <w:r>
+        <w:rPr>
+          <w:rFonts w:ascii="Helvetica" w:hAnsi="Helvetica"/>
+        </w:rPr>
+        <w:t xml:space="preserve">, antigen uptake, low surface MHC II, high intracellular MHC II, high </w:t>
+      </w:r>
+      <w:proofErr w:type="spellStart"/>
+      <w:r>
+        <w:rPr>
+          <w:rFonts w:ascii="Helvetica" w:hAnsi="Helvetica"/>
+        </w:rPr>
+        <w:t>FcR</w:t>
+      </w:r>
+      <w:proofErr w:type="spellEnd"/>
+      <w:r>
+        <w:rPr>
+          <w:rFonts w:ascii="Helvetica" w:hAnsi="Helvetica"/>
+        </w:rPr>
+        <w:t>, low CD40, 80, 86 and IL-</w:t>
+      </w:r>
+      <w:r>
+        <w:rPr>
+          <w:rFonts w:ascii="Helvetica" w:hAnsi="Helvetica"/>
+        </w:rPr>
+        <w:t>12. DAMPs</w:t>
+      </w:r>
+      <w:r>
+        <w:rPr>
+          <w:rFonts w:ascii="Helvetica" w:hAnsi="Helvetica"/>
+        </w:rPr>
+        <w:t xml:space="preserve"> =&gt; antigen presentation, high surface MHC, low </w:t>
+      </w:r>
+      <w:proofErr w:type="spellStart"/>
+      <w:r>
+        <w:rPr>
+          <w:rFonts w:ascii="Helvetica" w:hAnsi="Helvetica"/>
+        </w:rPr>
+        <w:t>FcR</w:t>
+      </w:r>
+      <w:proofErr w:type="spellEnd"/>
+      <w:r>
+        <w:rPr>
+          <w:rFonts w:ascii="Helvetica" w:hAnsi="Helvetica"/>
+        </w:rPr>
+        <w:t>, high CD40, 80, 86, IL-12</w:t>
+      </w:r>
+      <w:r>
+        <w:rPr>
+          <w:rFonts w:ascii="Helvetica" w:hAnsi="Helvetica"/>
+        </w:rPr>
+        <w:t xml:space="preserve"> (co-stimulatory T-cell activation)</w:t>
+      </w:r>
+      <w:r>
+        <w:rPr>
+          <w:rFonts w:ascii="Helvetica" w:hAnsi="Helvetica"/>
+        </w:rPr>
+        <w:t>.</w:t>
+      </w:r>
+    </w:p>
+    <w:p>
+      <w:pPr>
+        <w:rPr>
+          <w:rFonts w:ascii="Helvetica" w:hAnsi="Helvetica"/>
+        </w:rPr>
+      </w:pPr>
     </w:p>
     <w:p>
       <w:pPr>
@@ -5839,83 +5779,67 @@
         <w:rPr>
           <w:rFonts w:ascii="Helvetica" w:hAnsi="Helvetica"/>
         </w:rPr>
-        <w:t xml:space="preserve">DC need to mature </w:t>
-      </w:r>
-      <w:r>
-        <w:rPr>
-          <w:rFonts w:ascii="Helvetica" w:hAnsi="Helvetica"/>
-        </w:rPr>
-        <w:t>to</w:t>
-      </w:r>
-      <w:r>
-        <w:rPr>
-          <w:rFonts w:ascii="Helvetica" w:hAnsi="Helvetica"/>
-        </w:rPr>
-        <w:t xml:space="preserve"> present antigen to T-cells. Immature DCs: patrol the </w:t>
-      </w:r>
-      <w:r>
-        <w:rPr>
-          <w:rFonts w:ascii="Helvetica" w:hAnsi="Helvetica"/>
-        </w:rPr>
-        <w:t>tissues</w:t>
-      </w:r>
-      <w:r>
-        <w:rPr>
-          <w:rFonts w:ascii="Helvetica" w:hAnsi="Helvetica"/>
-        </w:rPr>
-        <w:t xml:space="preserve">, antigen uptake, low surface MHC II, high intracellular MHC II, high </w:t>
-      </w:r>
-      <w:proofErr w:type="spellStart"/>
-      <w:r>
-        <w:rPr>
-          <w:rFonts w:ascii="Helvetica" w:hAnsi="Helvetica"/>
-        </w:rPr>
-        <w:t>FcR</w:t>
-      </w:r>
-      <w:proofErr w:type="spellEnd"/>
-      <w:r>
-        <w:rPr>
-          <w:rFonts w:ascii="Helvetica" w:hAnsi="Helvetica"/>
-        </w:rPr>
-        <w:t>, low CD40, 80, 86 and IL-</w:t>
-      </w:r>
-      <w:r>
-        <w:rPr>
-          <w:rFonts w:ascii="Helvetica" w:hAnsi="Helvetica"/>
-        </w:rPr>
-        <w:t>12. DAMPs</w:t>
-      </w:r>
-      <w:r>
-        <w:rPr>
-          <w:rFonts w:ascii="Helvetica" w:hAnsi="Helvetica"/>
-        </w:rPr>
-        <w:t xml:space="preserve"> =&gt; antigen presentation, high surface MHC, low </w:t>
-      </w:r>
-      <w:proofErr w:type="spellStart"/>
-      <w:r>
-        <w:rPr>
-          <w:rFonts w:ascii="Helvetica" w:hAnsi="Helvetica"/>
-        </w:rPr>
-        <w:t>FcR</w:t>
-      </w:r>
-      <w:proofErr w:type="spellEnd"/>
-      <w:r>
-        <w:rPr>
-          <w:rFonts w:ascii="Helvetica" w:hAnsi="Helvetica"/>
-        </w:rPr>
-        <w:t>, high CD40, 80, 86, IL-12</w:t>
-      </w:r>
-      <w:r>
-        <w:rPr>
-          <w:rFonts w:ascii="Helvetica" w:hAnsi="Helvetica"/>
-        </w:rPr>
-        <w:t xml:space="preserve"> (co-stimulatory T-cell activation)</w:t>
-      </w:r>
-      <w:r>
-        <w:rPr>
-          <w:rFonts w:ascii="Helvetica" w:hAnsi="Helvetica"/>
-        </w:rPr>
-        <w:t>.</w:t>
+        <w:t>Signal 1</w:t>
+      </w:r>
+      <w:r>
+        <w:rPr>
+          <w:rFonts w:ascii="Helvetica" w:hAnsi="Helvetica"/>
+        </w:rPr>
+        <w:t xml:space="preserve"> (activation)</w:t>
+      </w:r>
+      <w:r>
+        <w:rPr>
+          <w:rFonts w:ascii="Helvetica" w:hAnsi="Helvetica"/>
+        </w:rPr>
+        <w:t>: MHC loaded with antigen binds TCR, signal 2</w:t>
+      </w:r>
+      <w:r>
+        <w:rPr>
+          <w:rFonts w:ascii="Helvetica" w:hAnsi="Helvetica"/>
+        </w:rPr>
+        <w:t xml:space="preserve"> (survival vs no signal 2 like with MHC with self-peptide and T-cell is not surviving)</w:t>
+      </w:r>
+      <w:r>
+        <w:rPr>
+          <w:rFonts w:ascii="Helvetica" w:hAnsi="Helvetica"/>
+        </w:rPr>
+        <w:t>: costimulatory signal DC is CD28</w:t>
+      </w:r>
+      <w:r>
+        <w:rPr>
+          <w:rFonts w:ascii="Helvetica" w:hAnsi="Helvetica"/>
+        </w:rPr>
+        <w:t xml:space="preserve"> on T cell binding to B7.1 B7.2 on the APC, signal 3</w:t>
+      </w:r>
+      <w:r>
+        <w:rPr>
+          <w:rFonts w:ascii="Helvetica" w:hAnsi="Helvetica"/>
+        </w:rPr>
+        <w:t xml:space="preserve"> (differentiation)</w:t>
+      </w:r>
+      <w:r>
+        <w:rPr>
+          <w:rFonts w:ascii="Helvetica" w:hAnsi="Helvetica"/>
+        </w:rPr>
+        <w:t>: cytokines</w:t>
+      </w:r>
+      <w:r>
+        <w:rPr>
+          <w:rFonts w:ascii="Helvetica" w:hAnsi="Helvetica"/>
+        </w:rPr>
+        <w:t xml:space="preserve"> IL-6, IL-12, TGF-</w:t>
+      </w:r>
+      <w:r>
+        <w:rPr>
+          <w:rFonts w:ascii="Helvetica" w:hAnsi="Helvetica"/>
+        </w:rPr>
+        <w:t>beta.</w:t>
+      </w:r>
+      <w:r>
+        <w:rPr>
+          <w:rFonts w:ascii="Helvetica" w:hAnsi="Helvetica"/>
+        </w:rPr>
+        <w:t xml:space="preserve"> </w:t>
       </w:r>
     </w:p>
     <w:p>
@@ -5940,93 +5864,6 @@
         <w:rPr>
           <w:rFonts w:ascii="Helvetica" w:hAnsi="Helvetica"/>
         </w:rPr>
-        <w:t>Signal 1</w:t>
-      </w:r>
-      <w:r>
-        <w:rPr>
-          <w:rFonts w:ascii="Helvetica" w:hAnsi="Helvetica"/>
-        </w:rPr>
-        <w:t xml:space="preserve"> (activation)</w:t>
-      </w:r>
-      <w:r>
-        <w:rPr>
-          <w:rFonts w:ascii="Helvetica" w:hAnsi="Helvetica"/>
-        </w:rPr>
-        <w:t>: MHC loaded with antigen binds TCR, signal 2</w:t>
-      </w:r>
-      <w:r>
-        <w:rPr>
-          <w:rFonts w:ascii="Helvetica" w:hAnsi="Helvetica"/>
-        </w:rPr>
-        <w:t xml:space="preserve"> (survival vs no signal 2 like with MHC with self-peptide and T-cell is not surviving)</w:t>
-      </w:r>
-      <w:r>
-        <w:rPr>
-          <w:rFonts w:ascii="Helvetica" w:hAnsi="Helvetica"/>
-        </w:rPr>
-        <w:t>: costimulatory signal DC is CD28</w:t>
-      </w:r>
-      <w:r>
-        <w:rPr>
-          <w:rFonts w:ascii="Helvetica" w:hAnsi="Helvetica"/>
-        </w:rPr>
-        <w:t xml:space="preserve"> on T cell binding to B7.1 B7.2 on the APC, signal 3</w:t>
-      </w:r>
-      <w:r>
-        <w:rPr>
-          <w:rFonts w:ascii="Helvetica" w:hAnsi="Helvetica"/>
-        </w:rPr>
-        <w:t xml:space="preserve"> (differentiation)</w:t>
-      </w:r>
-      <w:r>
-        <w:rPr>
-          <w:rFonts w:ascii="Helvetica" w:hAnsi="Helvetica"/>
-        </w:rPr>
-        <w:t>: cytokines</w:t>
-      </w:r>
-      <w:r>
-        <w:rPr>
-          <w:rFonts w:ascii="Helvetica" w:hAnsi="Helvetica"/>
-        </w:rPr>
-        <w:t xml:space="preserve"> IL-6, IL-12, TGF-</w:t>
-      </w:r>
-      <w:proofErr w:type="gramStart"/>
-      <w:r>
-        <w:rPr>
-          <w:rFonts w:ascii="Helvetica" w:hAnsi="Helvetica"/>
-        </w:rPr>
-        <w:t>beta</w:t>
-      </w:r>
-      <w:proofErr w:type="gramEnd"/>
-      <w:r>
-        <w:rPr>
-          <w:rFonts w:ascii="Helvetica" w:hAnsi="Helvetica"/>
-        </w:rPr>
-        <w:t xml:space="preserve"> </w:t>
-      </w:r>
-    </w:p>
-    <w:p>
-      <w:pPr>
-        <w:rPr>
-          <w:rFonts w:ascii="Helvetica" w:hAnsi="Helvetica"/>
-        </w:rPr>
-      </w:pPr>
-    </w:p>
-    <w:p>
-      <w:pPr>
-        <w:pStyle w:val="ListParagraph"/>
-        <w:numPr>
-          <w:ilvl w:val="0"/>
-          <w:numId w:val="56"/>
-        </w:numPr>
-        <w:rPr>
-          <w:rFonts w:ascii="Helvetica" w:hAnsi="Helvetica"/>
-        </w:rPr>
-      </w:pPr>
-      <w:r>
-        <w:rPr>
-          <w:rFonts w:ascii="Helvetica" w:hAnsi="Helvetica"/>
-        </w:rPr>
         <w:t xml:space="preserve">Immunological synapse: </w:t>
       </w:r>
       <w:r>
@@ -6095,14 +5932,12 @@
         </w:rPr>
         <w:t>: LFA</w:t>
       </w:r>
-      <w:proofErr w:type="gramStart"/>
-      <w:r>
-        <w:rPr>
-          <w:rFonts w:ascii="Helvetica" w:hAnsi="Helvetica"/>
-        </w:rPr>
-        <w:t>1:ICAM</w:t>
-      </w:r>
-      <w:proofErr w:type="gramEnd"/>
+      <w:r>
+        <w:rPr>
+          <w:rFonts w:ascii="Helvetica" w:hAnsi="Helvetica"/>
+        </w:rPr>
+        <w:t>1: ICAM</w:t>
+      </w:r>
       <w:r>
         <w:rPr>
           <w:rFonts w:ascii="Helvetica" w:hAnsi="Helvetica"/>
@@ -6187,14 +6022,12 @@
         </w:rPr>
         <w:t>self-</w:t>
       </w:r>
-      <w:proofErr w:type="gramStart"/>
-      <w:r>
-        <w:rPr>
-          <w:rFonts w:ascii="Helvetica" w:hAnsi="Helvetica"/>
-        </w:rPr>
-        <w:t>antigen</w:t>
-      </w:r>
-      <w:proofErr w:type="gramEnd"/>
+      <w:r>
+        <w:rPr>
+          <w:rFonts w:ascii="Helvetica" w:hAnsi="Helvetica"/>
+        </w:rPr>
+        <w:t>antigen.</w:t>
+      </w:r>
     </w:p>
     <w:p>
       <w:pPr>
@@ -6277,7 +6110,6 @@
         <w:rPr>
           <w:rFonts w:ascii="Helvetica" w:hAnsi="Helvetica"/>
         </w:rPr>
-        <w:lastRenderedPageBreak/>
         <w:t>PD-1 pathway suppresses T cell activity</w:t>
       </w:r>
       <w:r>
@@ -6504,6 +6336,7 @@
         <w:pStyle w:val="Heading1"/>
       </w:pPr>
       <w:r>
+        <w:lastRenderedPageBreak/>
         <w:t>Protein adsorption</w:t>
       </w:r>
     </w:p>
@@ -6655,13 +6488,7 @@
         <w:rPr>
           <w:rFonts w:ascii="Helvetica" w:hAnsi="Helvetica"/>
         </w:rPr>
-        <w:t xml:space="preserve">. Hydrolysis of C3b binds to factor B, </w:t>
-      </w:r>
-      <w:r>
-        <w:rPr>
-          <w:rFonts w:ascii="Helvetica" w:hAnsi="Helvetica"/>
-        </w:rPr>
-        <w:t xml:space="preserve">factor B cleaved by factor </w:t>
+        <w:t xml:space="preserve">. Hydrolysis of C3b binds to factor B, factor B cleaved by factor </w:t>
       </w:r>
       <w:proofErr w:type="gramStart"/>
       <w:r>
@@ -6781,14 +6608,12 @@
         </w:rPr>
         <w:t xml:space="preserve">C3a and C5a recruit phagocytic cells and promote </w:t>
       </w:r>
-      <w:proofErr w:type="gramStart"/>
-      <w:r>
-        <w:rPr>
-          <w:rFonts w:ascii="Helvetica" w:hAnsi="Helvetica"/>
-        </w:rPr>
-        <w:t>inflammation</w:t>
-      </w:r>
-      <w:proofErr w:type="gramEnd"/>
+      <w:r>
+        <w:rPr>
+          <w:rFonts w:ascii="Helvetica" w:hAnsi="Helvetica"/>
+        </w:rPr>
+        <w:t>inflammation.</w:t>
+      </w:r>
     </w:p>
     <w:p>
       <w:pPr>
@@ -6813,14 +6638,12 @@
         </w:rPr>
         <w:t>/</w:t>
       </w:r>
-      <w:proofErr w:type="gramStart"/>
-      <w:r>
-        <w:rPr>
-          <w:rFonts w:ascii="Helvetica" w:hAnsi="Helvetica"/>
-        </w:rPr>
-        <w:t>biomaterial</w:t>
-      </w:r>
-      <w:proofErr w:type="gramEnd"/>
+      <w:r>
+        <w:rPr>
+          <w:rFonts w:ascii="Helvetica" w:hAnsi="Helvetica"/>
+        </w:rPr>
+        <w:t>biomaterial.</w:t>
+      </w:r>
     </w:p>
     <w:p>
       <w:pPr>
@@ -6920,6 +6743,897 @@
     </w:p>
     <w:p>
       <w:pPr>
+        <w:pStyle w:val="ListParagraph"/>
+        <w:ind w:left="0"/>
+        <w:rPr>
+          <w:rFonts w:ascii="Helvetica" w:hAnsi="Helvetica"/>
+          <w:b/>
+          <w:bCs/>
+          <w:u w:val="single"/>
+        </w:rPr>
+      </w:pPr>
+    </w:p>
+    <w:p>
+      <w:pPr>
+        <w:pStyle w:val="ListParagraph"/>
+        <w:ind w:left="0"/>
+        <w:rPr>
+          <w:rFonts w:ascii="Helvetica" w:hAnsi="Helvetica"/>
+          <w:b/>
+          <w:bCs/>
+          <w:u w:val="single"/>
+        </w:rPr>
+      </w:pPr>
+      <w:r>
+        <w:rPr>
+          <w:rFonts w:ascii="Helvetica" w:hAnsi="Helvetica"/>
+          <w:b/>
+          <w:bCs/>
+          <w:u w:val="single"/>
+        </w:rPr>
+        <w:t>Foreign Body Response</w:t>
+      </w:r>
+    </w:p>
+    <w:p>
+      <w:pPr>
+        <w:pStyle w:val="ListParagraph"/>
+        <w:numPr>
+          <w:ilvl w:val="0"/>
+          <w:numId w:val="72"/>
+        </w:numPr>
+        <w:rPr>
+          <w:rFonts w:ascii="Helvetica" w:hAnsi="Helvetica"/>
+        </w:rPr>
+      </w:pPr>
+      <w:r>
+        <w:rPr>
+          <w:rFonts w:ascii="Helvetica" w:hAnsi="Helvetica"/>
+        </w:rPr>
+        <w:t>Neutrophils short-lived (24-48hrs)</w:t>
+      </w:r>
+    </w:p>
+    <w:p>
+      <w:pPr>
+        <w:pStyle w:val="ListParagraph"/>
+        <w:numPr>
+          <w:ilvl w:val="0"/>
+          <w:numId w:val="72"/>
+        </w:numPr>
+        <w:rPr>
+          <w:rFonts w:ascii="Helvetica" w:hAnsi="Helvetica"/>
+        </w:rPr>
+      </w:pPr>
+      <w:r>
+        <w:rPr>
+          <w:rFonts w:ascii="Helvetica" w:hAnsi="Helvetica"/>
+        </w:rPr>
+        <w:t>PMNNs, monocytes, macrophages, lymphocytes (B and T-cells), neovascularization, FBGCs, fibroblasts, fibrosis</w:t>
+      </w:r>
+    </w:p>
+    <w:p>
+      <w:pPr>
+        <w:pStyle w:val="ListParagraph"/>
+        <w:numPr>
+          <w:ilvl w:val="0"/>
+          <w:numId w:val="72"/>
+        </w:numPr>
+        <w:rPr>
+          <w:rFonts w:ascii="Helvetica" w:hAnsi="Helvetica"/>
+        </w:rPr>
+      </w:pPr>
+      <w:r>
+        <w:rPr>
+          <w:rFonts w:ascii="Helvetica" w:hAnsi="Helvetica"/>
+        </w:rPr>
+        <w:t xml:space="preserve">Granulation tissue: macrophages, </w:t>
+      </w:r>
+      <w:r>
+        <w:rPr>
+          <w:rFonts w:ascii="Helvetica" w:hAnsi="Helvetica"/>
+        </w:rPr>
+        <w:t>fibroblasts,</w:t>
+      </w:r>
+      <w:r>
+        <w:rPr>
+          <w:rFonts w:ascii="Helvetica" w:hAnsi="Helvetica"/>
+        </w:rPr>
+        <w:t xml:space="preserve"> and capillaries</w:t>
+      </w:r>
+    </w:p>
+    <w:p>
+      <w:pPr>
+        <w:rPr>
+          <w:rFonts w:ascii="Helvetica" w:hAnsi="Helvetica"/>
+        </w:rPr>
+      </w:pPr>
+    </w:p>
+    <w:p>
+      <w:pPr>
+        <w:rPr>
+          <w:rFonts w:ascii="Helvetica" w:hAnsi="Helvetica"/>
+          <w:b/>
+          <w:bCs/>
+          <w:u w:val="single"/>
+        </w:rPr>
+      </w:pPr>
+      <w:r>
+        <w:rPr>
+          <w:rFonts w:ascii="Helvetica" w:hAnsi="Helvetica"/>
+          <w:b/>
+          <w:bCs/>
+          <w:u w:val="single"/>
+        </w:rPr>
+        <w:t>Macrophages</w:t>
+      </w:r>
+    </w:p>
+    <w:p>
+      <w:pPr>
+        <w:pStyle w:val="ListParagraph"/>
+        <w:numPr>
+          <w:ilvl w:val="0"/>
+          <w:numId w:val="71"/>
+        </w:numPr>
+        <w:rPr>
+          <w:rFonts w:ascii="Helvetica" w:hAnsi="Helvetica"/>
+        </w:rPr>
+      </w:pPr>
+      <w:r>
+        <w:rPr>
+          <w:rFonts w:ascii="Helvetica" w:hAnsi="Helvetica"/>
+        </w:rPr>
+        <w:t xml:space="preserve">Wound healing macrophages: stimulated by IL-4, activating fibroblasts by secreting TGF-beta and </w:t>
+      </w:r>
+      <w:r>
+        <w:rPr>
+          <w:rFonts w:ascii="Helvetica" w:hAnsi="Helvetica"/>
+        </w:rPr>
+        <w:t>VEGF.</w:t>
+      </w:r>
+    </w:p>
+    <w:p>
+      <w:pPr>
+        <w:pStyle w:val="ListParagraph"/>
+        <w:numPr>
+          <w:ilvl w:val="0"/>
+          <w:numId w:val="71"/>
+        </w:numPr>
+        <w:rPr>
+          <w:rFonts w:ascii="Helvetica" w:hAnsi="Helvetica"/>
+        </w:rPr>
+      </w:pPr>
+      <w:r>
+        <w:rPr>
+          <w:rFonts w:ascii="Helvetica" w:hAnsi="Helvetica"/>
+        </w:rPr>
+        <w:t>Regulatory macrophages:</w:t>
+      </w:r>
+      <w:r>
+        <w:rPr>
+          <w:rFonts w:ascii="Helvetica" w:hAnsi="Helvetica"/>
+        </w:rPr>
+        <w:t xml:space="preserve"> triggered by IL-10, limit inflammation by releasing IL-10 immunosuppressive cytokine.</w:t>
+      </w:r>
+    </w:p>
+    <w:p>
+      <w:pPr>
+        <w:rPr>
+          <w:rFonts w:ascii="Helvetica" w:hAnsi="Helvetica"/>
+        </w:rPr>
+      </w:pPr>
+    </w:p>
+    <w:p>
+      <w:pPr>
+        <w:rPr>
+          <w:rFonts w:ascii="Helvetica" w:hAnsi="Helvetica"/>
+          <w:b/>
+          <w:bCs/>
+          <w:u w:val="single"/>
+        </w:rPr>
+      </w:pPr>
+      <w:r>
+        <w:rPr>
+          <w:rFonts w:ascii="Helvetica" w:hAnsi="Helvetica"/>
+          <w:b/>
+          <w:bCs/>
+          <w:u w:val="single"/>
+        </w:rPr>
+        <w:t>Granulation Tissue</w:t>
+      </w:r>
+    </w:p>
+    <w:p>
+      <w:pPr>
+        <w:pStyle w:val="ListParagraph"/>
+        <w:numPr>
+          <w:ilvl w:val="0"/>
+          <w:numId w:val="73"/>
+        </w:numPr>
+        <w:rPr>
+          <w:rFonts w:ascii="Helvetica" w:hAnsi="Helvetica"/>
+        </w:rPr>
+      </w:pPr>
+      <w:r>
+        <w:rPr>
+          <w:rFonts w:ascii="Helvetica" w:hAnsi="Helvetica"/>
+        </w:rPr>
+        <w:t xml:space="preserve">Macrophages, </w:t>
+      </w:r>
+      <w:r>
+        <w:rPr>
+          <w:rFonts w:ascii="Helvetica" w:hAnsi="Helvetica"/>
+        </w:rPr>
+        <w:t>fibroblasts,</w:t>
+      </w:r>
+      <w:r>
+        <w:rPr>
+          <w:rFonts w:ascii="Helvetica" w:hAnsi="Helvetica"/>
+        </w:rPr>
+        <w:t xml:space="preserve"> and capillaries</w:t>
+      </w:r>
+    </w:p>
+    <w:p>
+      <w:pPr>
+        <w:pStyle w:val="ListParagraph"/>
+        <w:numPr>
+          <w:ilvl w:val="0"/>
+          <w:numId w:val="73"/>
+        </w:numPr>
+        <w:rPr>
+          <w:rFonts w:ascii="Helvetica" w:hAnsi="Helvetica"/>
+        </w:rPr>
+      </w:pPr>
+      <w:r>
+        <w:rPr>
+          <w:rFonts w:ascii="Helvetica" w:hAnsi="Helvetica"/>
+        </w:rPr>
+        <w:t>3-5 days post implantation</w:t>
+      </w:r>
+    </w:p>
+    <w:p>
+      <w:pPr>
+        <w:rPr>
+          <w:rFonts w:ascii="Helvetica" w:hAnsi="Helvetica"/>
+        </w:rPr>
+      </w:pPr>
+    </w:p>
+    <w:p>
+      <w:pPr>
+        <w:rPr>
+          <w:rFonts w:ascii="Helvetica" w:hAnsi="Helvetica"/>
+          <w:b/>
+          <w:bCs/>
+          <w:u w:val="single"/>
+        </w:rPr>
+      </w:pPr>
+      <w:r>
+        <w:rPr>
+          <w:rFonts w:ascii="Helvetica" w:hAnsi="Helvetica"/>
+          <w:b/>
+          <w:bCs/>
+          <w:u w:val="single"/>
+        </w:rPr>
+        <w:lastRenderedPageBreak/>
+        <w:t>Frustrated phagocytosis</w:t>
+      </w:r>
+    </w:p>
+    <w:p>
+      <w:pPr>
+        <w:pStyle w:val="ListParagraph"/>
+        <w:numPr>
+          <w:ilvl w:val="0"/>
+          <w:numId w:val="79"/>
+        </w:numPr>
+        <w:rPr>
+          <w:rFonts w:ascii="Helvetica" w:hAnsi="Helvetica"/>
+        </w:rPr>
+      </w:pPr>
+      <w:r>
+        <w:rPr>
+          <w:rFonts w:ascii="Helvetica" w:hAnsi="Helvetica"/>
+        </w:rPr>
+        <w:t>&lt; 5um: phagocyted</w:t>
+      </w:r>
+    </w:p>
+    <w:p>
+      <w:pPr>
+        <w:pStyle w:val="ListParagraph"/>
+        <w:numPr>
+          <w:ilvl w:val="0"/>
+          <w:numId w:val="79"/>
+        </w:numPr>
+        <w:rPr>
+          <w:rFonts w:ascii="Helvetica" w:hAnsi="Helvetica"/>
+        </w:rPr>
+      </w:pPr>
+      <w:r>
+        <w:rPr>
+          <w:rFonts w:ascii="Helvetica" w:hAnsi="Helvetica"/>
+        </w:rPr>
+        <w:t xml:space="preserve">[10, 100] um: macrophages fuse to form </w:t>
+      </w:r>
+      <w:r>
+        <w:rPr>
+          <w:rFonts w:ascii="Helvetica" w:hAnsi="Helvetica"/>
+        </w:rPr>
+        <w:t xml:space="preserve">FBGCs and engulf the </w:t>
+      </w:r>
+      <w:r>
+        <w:rPr>
+          <w:rFonts w:ascii="Helvetica" w:hAnsi="Helvetica"/>
+        </w:rPr>
+        <w:t>material.</w:t>
+      </w:r>
+    </w:p>
+    <w:p>
+      <w:pPr>
+        <w:pStyle w:val="ListParagraph"/>
+        <w:numPr>
+          <w:ilvl w:val="0"/>
+          <w:numId w:val="79"/>
+        </w:numPr>
+        <w:rPr>
+          <w:rFonts w:ascii="Helvetica" w:hAnsi="Helvetica"/>
+        </w:rPr>
+      </w:pPr>
+      <w:r>
+        <w:rPr>
+          <w:rFonts w:ascii="Helvetica" w:hAnsi="Helvetica"/>
+        </w:rPr>
+        <w:t>100</w:t>
+      </w:r>
+      <w:r>
+        <w:rPr>
+          <w:rFonts w:ascii="Helvetica" w:hAnsi="Helvetica"/>
+        </w:rPr>
+        <w:t xml:space="preserve"> macrophages fuse to form FBGCs</w:t>
+      </w:r>
+      <w:r>
+        <w:rPr>
+          <w:rFonts w:ascii="Helvetica" w:hAnsi="Helvetica"/>
+        </w:rPr>
+        <w:t xml:space="preserve"> but unable to engulf</w:t>
+      </w:r>
+      <w:r>
+        <w:rPr>
+          <w:rFonts w:ascii="Helvetica" w:hAnsi="Helvetica"/>
+        </w:rPr>
+        <w:t>.</w:t>
+      </w:r>
+      <w:r>
+        <w:rPr>
+          <w:rFonts w:ascii="Helvetica" w:hAnsi="Helvetica"/>
+        </w:rPr>
+        <w:t xml:space="preserve"> They release their digestion products extracellularly </w:t>
+      </w:r>
+      <w:r>
+        <w:rPr>
+          <w:rFonts w:ascii="Helvetica" w:hAnsi="Helvetica"/>
+        </w:rPr>
+        <w:t>and still lead to degradation of material.</w:t>
+      </w:r>
+    </w:p>
+    <w:p>
+      <w:pPr>
+        <w:rPr>
+          <w:rFonts w:ascii="Helvetica" w:hAnsi="Helvetica"/>
+        </w:rPr>
+      </w:pPr>
+    </w:p>
+    <w:p>
+      <w:pPr>
+        <w:rPr>
+          <w:rFonts w:ascii="Helvetica" w:hAnsi="Helvetica"/>
+          <w:b/>
+          <w:bCs/>
+          <w:u w:val="single"/>
+        </w:rPr>
+      </w:pPr>
+      <w:r>
+        <w:rPr>
+          <w:rFonts w:ascii="Helvetica" w:hAnsi="Helvetica"/>
+          <w:b/>
+          <w:bCs/>
+          <w:u w:val="single"/>
+        </w:rPr>
+        <w:t>Fibrous Encapsulation</w:t>
+      </w:r>
+    </w:p>
+    <w:p>
+      <w:pPr>
+        <w:pStyle w:val="Heading1"/>
+      </w:pPr>
+      <w:r>
+        <w:t>Transplantation</w:t>
+      </w:r>
+    </w:p>
+    <w:p>
+      <w:pPr>
+        <w:rPr>
+          <w:rFonts w:ascii="Helvetica" w:hAnsi="Helvetica"/>
+        </w:rPr>
+      </w:pPr>
+      <w:r>
+        <w:rPr>
+          <w:rFonts w:ascii="Helvetica" w:hAnsi="Helvetica"/>
+        </w:rPr>
+        <w:t>Minor histocompatibility antigens, minor H antigens</w:t>
+      </w:r>
+      <w:r>
+        <w:rPr>
+          <w:rFonts w:ascii="Helvetica" w:hAnsi="Helvetica"/>
+        </w:rPr>
+        <w:t>, H-Y</w:t>
+      </w:r>
+      <w:r>
+        <w:rPr>
+          <w:rFonts w:ascii="Helvetica" w:hAnsi="Helvetica"/>
+        </w:rPr>
+        <w:t>.</w:t>
+      </w:r>
+    </w:p>
+    <w:p>
+      <w:pPr>
+        <w:rPr>
+          <w:rFonts w:ascii="Helvetica" w:hAnsi="Helvetica"/>
+        </w:rPr>
+      </w:pPr>
+      <w:r>
+        <w:rPr>
+          <w:rFonts w:ascii="Helvetica" w:hAnsi="Helvetica"/>
+        </w:rPr>
+        <w:t>Polymorphic self-proteins that differ in amino acid sequence between individuals give rise to minor H antigen differences between donor and recipient.</w:t>
+      </w:r>
+    </w:p>
+    <w:p>
+      <w:pPr>
+        <w:pStyle w:val="ListParagraph"/>
+        <w:numPr>
+          <w:ilvl w:val="0"/>
+          <w:numId w:val="55"/>
+        </w:numPr>
+        <w:ind w:left="360"/>
+        <w:rPr>
+          <w:rFonts w:ascii="Helvetica" w:hAnsi="Helvetica"/>
+          <w:b/>
+          <w:bCs/>
+        </w:rPr>
+      </w:pPr>
+      <w:r>
+        <w:rPr>
+          <w:rFonts w:ascii="Helvetica" w:hAnsi="Helvetica"/>
+          <w:b/>
+          <w:bCs/>
+        </w:rPr>
+        <w:t>Allograft recognition</w:t>
+      </w:r>
+    </w:p>
+    <w:p>
+      <w:pPr>
+        <w:pStyle w:val="ListParagraph"/>
+        <w:numPr>
+          <w:ilvl w:val="1"/>
+          <w:numId w:val="55"/>
+        </w:numPr>
+        <w:ind w:left="720"/>
+        <w:rPr>
+          <w:rFonts w:ascii="Helvetica" w:hAnsi="Helvetica"/>
+          <w:b/>
+          <w:bCs/>
+        </w:rPr>
+      </w:pPr>
+      <w:r>
+        <w:rPr>
+          <w:rFonts w:ascii="Helvetica" w:hAnsi="Helvetica"/>
+          <w:b/>
+          <w:bCs/>
+        </w:rPr>
+        <w:t>Direct </w:t>
+      </w:r>
+      <w:bookmarkStart w:id="0" w:name="m_5227293377496002850_OLE_LINK1"/>
+      <w:bookmarkStart w:id="1" w:name="m_5227293377496002850_OLE_LINK2"/>
+      <w:bookmarkEnd w:id="0"/>
+      <w:r>
+        <w:rPr>
+          <w:rFonts w:ascii="Helvetica" w:hAnsi="Helvetica"/>
+          <w:b/>
+          <w:bCs/>
+        </w:rPr>
+        <w:t>alloantigen </w:t>
+      </w:r>
+      <w:bookmarkEnd w:id="1"/>
+      <w:r>
+        <w:rPr>
+          <w:rFonts w:ascii="Helvetica" w:hAnsi="Helvetica"/>
+          <w:b/>
+          <w:bCs/>
+        </w:rPr>
+        <w:t>recognition:</w:t>
+      </w:r>
+    </w:p>
+    <w:p>
+      <w:pPr>
+        <w:ind w:left="360"/>
+        <w:rPr>
+          <w:rFonts w:ascii="Helvetica" w:hAnsi="Helvetica"/>
+        </w:rPr>
+      </w:pPr>
+      <w:r>
+        <w:rPr>
+          <w:rFonts w:ascii="Helvetica" w:hAnsi="Helvetica"/>
+        </w:rPr>
+        <w:t>Donor APCs migrate to secondary lymphoid tissue and stimulate alloreactive T-cells. T cells have receptor specific for:</w:t>
+      </w:r>
+    </w:p>
+    <w:p>
+      <w:pPr>
+        <w:pStyle w:val="ListParagraph"/>
+        <w:numPr>
+          <w:ilvl w:val="0"/>
+          <w:numId w:val="38"/>
+        </w:numPr>
+        <w:rPr>
+          <w:rFonts w:ascii="Helvetica" w:hAnsi="Helvetica"/>
+        </w:rPr>
+      </w:pPr>
+      <w:r>
+        <w:rPr>
+          <w:rFonts w:ascii="Helvetica" w:hAnsi="Helvetica"/>
+        </w:rPr>
+        <w:t>Self MHC - foreign peptide</w:t>
+      </w:r>
+    </w:p>
+    <w:p>
+      <w:pPr>
+        <w:pStyle w:val="ListParagraph"/>
+        <w:numPr>
+          <w:ilvl w:val="0"/>
+          <w:numId w:val="38"/>
+        </w:numPr>
+        <w:rPr>
+          <w:rFonts w:ascii="Helvetica" w:hAnsi="Helvetica"/>
+        </w:rPr>
+      </w:pPr>
+      <w:r>
+        <w:rPr>
+          <w:rFonts w:ascii="Helvetica" w:hAnsi="Helvetica"/>
+        </w:rPr>
+        <w:t xml:space="preserve">Allogeneic MHC molecule whose structure resembles self-MHC-foreign peptide </w:t>
+      </w:r>
+      <w:proofErr w:type="gramStart"/>
+      <w:r>
+        <w:rPr>
+          <w:rFonts w:ascii="Helvetica" w:hAnsi="Helvetica"/>
+        </w:rPr>
+        <w:t>complex</w:t>
+      </w:r>
+      <w:proofErr w:type="gramEnd"/>
+      <w:r>
+        <w:rPr>
+          <w:rFonts w:ascii="Helvetica" w:hAnsi="Helvetica"/>
+        </w:rPr>
+        <w:t xml:space="preserve"> or a structure formed by both allogeneic MHC molecule and bound peptide.</w:t>
+      </w:r>
+    </w:p>
+    <w:p>
+      <w:pPr>
+        <w:ind w:left="360"/>
+        <w:rPr>
+          <w:rFonts w:ascii="Helvetica" w:hAnsi="Helvetica"/>
+        </w:rPr>
+      </w:pPr>
+      <w:r>
+        <w:rPr>
+          <w:rFonts w:ascii="Helvetica" w:hAnsi="Helvetica"/>
+        </w:rPr>
+        <w:t>MHC is from donor.</w:t>
+      </w:r>
+    </w:p>
+    <w:p>
+      <w:pPr>
+        <w:pStyle w:val="ListParagraph"/>
+        <w:numPr>
+          <w:ilvl w:val="0"/>
+          <w:numId w:val="69"/>
+        </w:numPr>
+        <w:ind w:left="720"/>
+        <w:rPr>
+          <w:rFonts w:ascii="Helvetica" w:hAnsi="Helvetica"/>
+        </w:rPr>
+      </w:pPr>
+      <w:r>
+        <w:rPr>
+          <w:rFonts w:ascii="Helvetica" w:hAnsi="Helvetica"/>
+          <w:b/>
+          <w:bCs/>
+        </w:rPr>
+        <w:t>Indirect alloantigen recognition</w:t>
+      </w:r>
+      <w:r>
+        <w:rPr>
+          <w:rFonts w:ascii="Helvetica" w:hAnsi="Helvetica"/>
+        </w:rPr>
+        <w:t>:</w:t>
+      </w:r>
+    </w:p>
+    <w:p>
+      <w:pPr>
+        <w:ind w:left="360"/>
+        <w:rPr>
+          <w:rFonts w:ascii="Helvetica" w:hAnsi="Helvetica"/>
+        </w:rPr>
+      </w:pPr>
+      <w:r>
+        <w:rPr>
+          <w:rFonts w:ascii="Helvetica" w:hAnsi="Helvetica"/>
+        </w:rPr>
+        <w:t>Uptake of allergic proteins by recipient own APCs, and presentation to T-cells by self-MHC molecules. Recipient professional APC takes up allogenic MHC molecules and minor histocompatibility antigens present in the graft, presents processed peptide of allogeneic MHC molecule bound to self MHC molecule.</w:t>
+      </w:r>
+    </w:p>
+    <w:p>
+      <w:pPr>
+        <w:ind w:left="360"/>
+        <w:rPr>
+          <w:rFonts w:ascii="Helvetica" w:hAnsi="Helvetica" w:cs="Arial"/>
+          <w:color w:val="222222"/>
+        </w:rPr>
+      </w:pPr>
+      <w:r>
+        <w:rPr>
+          <w:rFonts w:ascii="Helvetica" w:hAnsi="Helvetica"/>
+          <w:b/>
+          <w:bCs/>
+        </w:rPr>
+        <w:t>Alloantibody</w:t>
+      </w:r>
+      <w:r>
+        <w:rPr>
+          <w:rFonts w:ascii="Helvetica" w:hAnsi="Helvetica"/>
+        </w:rPr>
+        <w:t>: antib</w:t>
+      </w:r>
+      <w:r>
+        <w:rPr>
+          <w:rFonts w:ascii="Helvetica" w:hAnsi="Helvetica" w:cs="Arial"/>
+          <w:color w:val="222222"/>
+        </w:rPr>
+        <w:t>ody produced against non-self-antigens from another member of the same species</w:t>
+      </w:r>
+    </w:p>
+    <w:p>
+      <w:pPr>
+        <w:pStyle w:val="Heading1"/>
+      </w:pPr>
+      <w:r>
+        <w:t>Types of graft rejection</w:t>
+      </w:r>
+    </w:p>
+    <w:p>
+      <w:pPr>
+        <w:rPr>
+          <w:rFonts w:ascii="Helvetica" w:hAnsi="Helvetica" w:cs="Arial"/>
+          <w:b/>
+          <w:bCs/>
+          <w:color w:val="222222"/>
+          <w:u w:val="single"/>
+        </w:rPr>
+      </w:pPr>
+      <w:r>
+        <w:rPr>
+          <w:rFonts w:ascii="Helvetica" w:hAnsi="Helvetica" w:cs="Arial"/>
+          <w:b/>
+          <w:bCs/>
+          <w:color w:val="222222"/>
+          <w:u w:val="single"/>
+        </w:rPr>
+        <w:t>Hyperacute</w:t>
+      </w:r>
+    </w:p>
+    <w:p>
+      <w:pPr>
+        <w:rPr>
+          <w:rFonts w:ascii="Helvetica" w:hAnsi="Helvetica" w:cs="Arial"/>
+          <w:color w:val="222222"/>
+        </w:rPr>
+      </w:pPr>
+      <w:r>
+        <w:rPr>
+          <w:rFonts w:ascii="Helvetica" w:hAnsi="Helvetica" w:cs="Arial"/>
+          <w:color w:val="222222"/>
+        </w:rPr>
+        <w:t xml:space="preserve">Blood or cross-matching: test if </w:t>
+      </w:r>
+      <w:r>
+        <w:rPr>
+          <w:rFonts w:ascii="Helvetica" w:hAnsi="Helvetica" w:cs="Arial"/>
+          <w:color w:val="222222"/>
+        </w:rPr>
+        <w:t xml:space="preserve">donor </w:t>
+      </w:r>
+      <w:r>
+        <w:rPr>
+          <w:rFonts w:ascii="Helvetica" w:hAnsi="Helvetica" w:cs="Arial"/>
+          <w:color w:val="222222"/>
+        </w:rPr>
+        <w:t xml:space="preserve">has antibodies which react with white blood cells of the </w:t>
+      </w:r>
+      <w:r>
+        <w:rPr>
+          <w:rFonts w:ascii="Helvetica" w:hAnsi="Helvetica" w:cs="Arial"/>
+          <w:color w:val="222222"/>
+        </w:rPr>
+        <w:t>recipient</w:t>
+      </w:r>
+      <w:r>
+        <w:rPr>
+          <w:rFonts w:ascii="Helvetica" w:hAnsi="Helvetica" w:cs="Arial"/>
+          <w:color w:val="222222"/>
+        </w:rPr>
+        <w:t>.</w:t>
+      </w:r>
+      <w:r>
+        <w:rPr>
+          <w:rFonts w:ascii="Helvetica" w:hAnsi="Helvetica" w:cs="Arial"/>
+          <w:color w:val="222222"/>
+        </w:rPr>
+        <w:t xml:space="preserve"> Alloantigen, endothelial damage, thrombosis</w:t>
+      </w:r>
+    </w:p>
+    <w:p>
+      <w:pPr>
+        <w:rPr>
+          <w:rFonts w:ascii="Helvetica" w:hAnsi="Helvetica" w:cs="Arial"/>
+          <w:b/>
+          <w:bCs/>
+          <w:color w:val="222222"/>
+          <w:u w:val="single"/>
+        </w:rPr>
+      </w:pPr>
+      <w:r>
+        <w:rPr>
+          <w:rFonts w:ascii="Helvetica" w:hAnsi="Helvetica" w:cs="Arial"/>
+          <w:b/>
+          <w:bCs/>
+          <w:color w:val="222222"/>
+          <w:u w:val="single"/>
+        </w:rPr>
+        <w:t>Acute</w:t>
+      </w:r>
+    </w:p>
+    <w:p>
+      <w:pPr>
+        <w:rPr>
+          <w:rFonts w:ascii="Helvetica" w:hAnsi="Helvetica" w:cs="Arial"/>
+          <w:color w:val="222222"/>
+        </w:rPr>
+      </w:pPr>
+      <w:r>
+        <w:rPr>
+          <w:rFonts w:ascii="Helvetica" w:hAnsi="Helvetica" w:cs="Arial"/>
+          <w:color w:val="222222"/>
+        </w:rPr>
+        <w:t xml:space="preserve">Alloantigen specific CD8+ T-cells, parenchymal cells, </w:t>
+      </w:r>
+      <w:proofErr w:type="spellStart"/>
+      <w:r>
+        <w:rPr>
+          <w:rFonts w:ascii="Helvetica" w:hAnsi="Helvetica" w:cs="Arial"/>
+          <w:color w:val="222222"/>
+        </w:rPr>
+        <w:t>endothelialitis</w:t>
+      </w:r>
+      <w:proofErr w:type="spellEnd"/>
+      <w:r>
+        <w:rPr>
+          <w:rFonts w:ascii="Helvetica" w:hAnsi="Helvetica" w:cs="Arial"/>
+          <w:color w:val="222222"/>
+        </w:rPr>
+        <w:t>, interstitial inflammation</w:t>
+      </w:r>
+    </w:p>
+    <w:p>
+      <w:pPr>
+        <w:rPr>
+          <w:rFonts w:ascii="Helvetica" w:hAnsi="Helvetica" w:cs="Arial"/>
+          <w:b/>
+          <w:bCs/>
+          <w:color w:val="222222"/>
+          <w:u w:val="single"/>
+        </w:rPr>
+      </w:pPr>
+      <w:r>
+        <w:rPr>
+          <w:rFonts w:ascii="Helvetica" w:hAnsi="Helvetica" w:cs="Arial"/>
+          <w:b/>
+          <w:bCs/>
+          <w:color w:val="222222"/>
+          <w:u w:val="single"/>
+        </w:rPr>
+        <w:t>Chronic</w:t>
+      </w:r>
+    </w:p>
+    <w:p>
+      <w:pPr>
+        <w:rPr>
+          <w:rFonts w:ascii="Helvetica" w:hAnsi="Helvetica" w:cs="Arial"/>
+          <w:color w:val="222222"/>
+        </w:rPr>
+      </w:pPr>
+      <w:r>
+        <w:rPr>
+          <w:rFonts w:ascii="Helvetica" w:hAnsi="Helvetica" w:cs="Arial"/>
+          <w:color w:val="222222"/>
+        </w:rPr>
+        <w:t xml:space="preserve">Alloantigen specific CD4+ T-cells, chronic allograft vasculopathy </w:t>
+      </w:r>
+      <w:r>
+        <w:rPr>
+          <w:rFonts w:ascii="Helvetica" w:hAnsi="Helvetica" w:cs="Arial"/>
+          <w:color w:val="222222"/>
+        </w:rPr>
+        <w:t xml:space="preserve">(heart and </w:t>
+      </w:r>
+      <w:r>
+        <w:rPr>
+          <w:rFonts w:ascii="Helvetica" w:hAnsi="Helvetica" w:cs="Arial"/>
+          <w:color w:val="222222"/>
+        </w:rPr>
+        <w:t>kidney</w:t>
+      </w:r>
+      <w:r>
+        <w:rPr>
+          <w:rFonts w:ascii="Helvetica" w:hAnsi="Helvetica" w:cs="Arial"/>
+          <w:color w:val="222222"/>
+        </w:rPr>
+        <w:t>)</w:t>
+      </w:r>
+      <w:r>
+        <w:rPr>
+          <w:rFonts w:ascii="Helvetica" w:hAnsi="Helvetica" w:cs="Arial"/>
+          <w:color w:val="222222"/>
+        </w:rPr>
+        <w:t xml:space="preserve">: concentric arteriosclerosis of </w:t>
+      </w:r>
+      <w:r>
+        <w:rPr>
+          <w:rFonts w:ascii="Helvetica" w:hAnsi="Helvetica" w:cs="Arial"/>
+          <w:color w:val="222222"/>
+        </w:rPr>
+        <w:t xml:space="preserve">graft blood vessels, leading to hypoperfusion of the graft, atrophy: recurring acute rejection events, </w:t>
+      </w:r>
+      <w:proofErr w:type="spellStart"/>
+      <w:r>
+        <w:rPr>
+          <w:rFonts w:ascii="Helvetica" w:hAnsi="Helvetica" w:cs="Arial"/>
+          <w:color w:val="222222"/>
+        </w:rPr>
+        <w:t>allo</w:t>
+      </w:r>
+      <w:proofErr w:type="spellEnd"/>
+      <w:r>
+        <w:rPr>
+          <w:rFonts w:ascii="Helvetica" w:hAnsi="Helvetica" w:cs="Arial"/>
+          <w:color w:val="222222"/>
+        </w:rPr>
+        <w:t xml:space="preserve">-specific antibodies to the vascular endothelium of the graft, </w:t>
+      </w:r>
+      <w:r>
+        <w:rPr>
+          <w:rFonts w:ascii="Helvetica" w:hAnsi="Helvetica" w:cs="Arial"/>
+          <w:color w:val="222222"/>
+        </w:rPr>
+        <w:t>exacerbated by immunosuppression therapy</w:t>
+      </w:r>
+      <w:r>
+        <w:rPr>
+          <w:rFonts w:ascii="Helvetica" w:hAnsi="Helvetica" w:cs="Arial"/>
+          <w:color w:val="222222"/>
+        </w:rPr>
+        <w:t>, ischemia, reperfusion injury, viral infection.</w:t>
+      </w:r>
+    </w:p>
+    <w:p>
+      <w:pPr>
+        <w:pStyle w:val="ListParagraph"/>
+        <w:ind w:left="360"/>
         <w:rPr>
           <w:rFonts w:ascii="Helvetica" w:hAnsi="Helvetica"/>
         </w:rPr>
@@ -6958,6 +7672,7 @@
         <w:rPr>
           <w:rFonts w:ascii="Helvetica" w:hAnsi="Helvetica"/>
         </w:rPr>
+        <w:lastRenderedPageBreak/>
         <w:t>Monocytes</w:t>
       </w:r>
     </w:p>
@@ -7042,14 +7757,12 @@
         </w:rPr>
         <w:t>M2 macrophages produce IL-10 and TGF-</w:t>
       </w:r>
-      <w:proofErr w:type="gramStart"/>
-      <w:r>
-        <w:rPr>
-          <w:rFonts w:ascii="Helvetica" w:hAnsi="Helvetica"/>
-        </w:rPr>
-        <w:t>beta</w:t>
-      </w:r>
-      <w:proofErr w:type="gramEnd"/>
+      <w:r>
+        <w:rPr>
+          <w:rFonts w:ascii="Helvetica" w:hAnsi="Helvetica"/>
+        </w:rPr>
+        <w:t>beta.</w:t>
+      </w:r>
     </w:p>
     <w:p>
       <w:pPr>
@@ -7066,7 +7779,39 @@
         <w:rPr>
           <w:rFonts w:ascii="Helvetica" w:hAnsi="Helvetica"/>
         </w:rPr>
-        <w:t>Foreign body giant formation is induced by IL-4 and IL-13</w:t>
+        <w:t xml:space="preserve">Monocytes and macrophages belong to </w:t>
+      </w:r>
+      <w:r>
+        <w:rPr>
+          <w:rFonts w:ascii="Helvetica" w:hAnsi="Helvetica"/>
+          <w:b/>
+          <w:bCs/>
+        </w:rPr>
+        <w:t>mononuclear phagocyte system</w:t>
+      </w:r>
+      <w:r>
+        <w:rPr>
+          <w:rFonts w:ascii="Helvetica" w:hAnsi="Helvetica"/>
+        </w:rPr>
+        <w:t xml:space="preserve"> (MPS)</w:t>
+      </w:r>
+      <w:r>
+        <w:rPr>
+          <w:rFonts w:ascii="Helvetica" w:hAnsi="Helvetica"/>
+        </w:rPr>
+        <w:t xml:space="preserve"> or reticuloendothelial system (R</w:t>
+      </w:r>
+      <w:r>
+        <w:rPr>
+          <w:rFonts w:ascii="Helvetica" w:hAnsi="Helvetica"/>
+        </w:rPr>
+        <w:t>E</w:t>
+      </w:r>
+      <w:r>
+        <w:rPr>
+          <w:rFonts w:ascii="Helvetica" w:hAnsi="Helvetica"/>
+        </w:rPr>
+        <w:t>S)</w:t>
       </w:r>
     </w:p>
     <w:p>
@@ -7084,27 +7829,7 @@
         <w:rPr>
           <w:rFonts w:ascii="Helvetica" w:hAnsi="Helvetica"/>
         </w:rPr>
-        <w:t>T cell activation: CD28</w:t>
-      </w:r>
-      <w:r>
-        <w:rPr>
-          <w:rFonts w:ascii="Helvetica" w:hAnsi="Helvetica"/>
-        </w:rPr>
-        <w:t xml:space="preserve">. CD28 in </w:t>
-      </w:r>
-      <w:proofErr w:type="spellStart"/>
-      <w:r>
-        <w:rPr>
-          <w:rFonts w:ascii="Helvetica" w:hAnsi="Helvetica"/>
-        </w:rPr>
-        <w:t>cSMAC</w:t>
-      </w:r>
-      <w:proofErr w:type="spellEnd"/>
-      <w:r>
-        <w:rPr>
-          <w:rFonts w:ascii="Helvetica" w:hAnsi="Helvetica"/>
-        </w:rPr>
-        <w:t>.</w:t>
+        <w:t>Foreign body giant formation is induced by IL-4 and IL-13</w:t>
       </w:r>
     </w:p>
     <w:p>
@@ -7122,19 +7847,27 @@
         <w:rPr>
           <w:rFonts w:ascii="Helvetica" w:hAnsi="Helvetica"/>
         </w:rPr>
-        <w:t>Tregs is a sink fo</w:t>
-      </w:r>
-      <w:r>
-        <w:rPr>
-          <w:rFonts w:ascii="Helvetica" w:hAnsi="Helvetica"/>
-        </w:rPr>
-        <w:t>r</w:t>
-      </w:r>
-      <w:r>
-        <w:rPr>
-          <w:rFonts w:ascii="Helvetica" w:hAnsi="Helvetica"/>
-        </w:rPr>
-        <w:t xml:space="preserve"> IL-2 (instead of CD8: differentiation and proliferation)</w:t>
+        <w:t>T cell activation: CD28</w:t>
+      </w:r>
+      <w:r>
+        <w:rPr>
+          <w:rFonts w:ascii="Helvetica" w:hAnsi="Helvetica"/>
+        </w:rPr>
+        <w:t xml:space="preserve">. CD28 in </w:t>
+      </w:r>
+      <w:proofErr w:type="spellStart"/>
+      <w:r>
+        <w:rPr>
+          <w:rFonts w:ascii="Helvetica" w:hAnsi="Helvetica"/>
+        </w:rPr>
+        <w:t>cSMAC</w:t>
+      </w:r>
+      <w:proofErr w:type="spellEnd"/>
+      <w:r>
+        <w:rPr>
+          <w:rFonts w:ascii="Helvetica" w:hAnsi="Helvetica"/>
+        </w:rPr>
+        <w:t>.</w:t>
       </w:r>
     </w:p>
     <w:p>
@@ -7152,7 +7885,19 @@
         <w:rPr>
           <w:rFonts w:ascii="Helvetica" w:hAnsi="Helvetica"/>
         </w:rPr>
-        <w:t xml:space="preserve">CD4: MHC II </w:t>
+        <w:t>Tregs is a sink fo</w:t>
+      </w:r>
+      <w:r>
+        <w:rPr>
+          <w:rFonts w:ascii="Helvetica" w:hAnsi="Helvetica"/>
+        </w:rPr>
+        <w:t>r</w:t>
+      </w:r>
+      <w:r>
+        <w:rPr>
+          <w:rFonts w:ascii="Helvetica" w:hAnsi="Helvetica"/>
+        </w:rPr>
+        <w:t xml:space="preserve"> IL-2 (instead of CD8: differentiation and proliferation)</w:t>
       </w:r>
     </w:p>
     <w:p>
@@ -7170,6 +7915,24 @@
         <w:rPr>
           <w:rFonts w:ascii="Helvetica" w:hAnsi="Helvetica"/>
         </w:rPr>
+        <w:t xml:space="preserve">CD4: MHC II </w:t>
+      </w:r>
+    </w:p>
+    <w:p>
+      <w:pPr>
+        <w:pStyle w:val="ListParagraph"/>
+        <w:numPr>
+          <w:ilvl w:val="0"/>
+          <w:numId w:val="60"/>
+        </w:numPr>
+        <w:rPr>
+          <w:rFonts w:ascii="Helvetica" w:hAnsi="Helvetica"/>
+        </w:rPr>
+      </w:pPr>
+      <w:r>
+        <w:rPr>
+          <w:rFonts w:ascii="Helvetica" w:hAnsi="Helvetica"/>
+        </w:rPr>
         <w:t>MHC: to activate T-</w:t>
       </w:r>
       <w:proofErr w:type="gramStart"/>
@@ -7276,14 +8039,12 @@
         </w:rPr>
         <w:t xml:space="preserve">Alternative pathway triggered by C3b </w:t>
       </w:r>
-      <w:proofErr w:type="gramStart"/>
-      <w:r>
-        <w:rPr>
-          <w:rFonts w:ascii="Helvetica" w:hAnsi="Helvetica"/>
-        </w:rPr>
-        <w:t>hydrolysis</w:t>
-      </w:r>
-      <w:proofErr w:type="gramEnd"/>
+      <w:r>
+        <w:rPr>
+          <w:rFonts w:ascii="Helvetica" w:hAnsi="Helvetica"/>
+        </w:rPr>
+        <w:t>hydrolysis.</w:t>
+      </w:r>
     </w:p>
     <w:p>
       <w:pPr>
@@ -7302,14 +8063,12 @@
         </w:rPr>
         <w:t xml:space="preserve">C3b adsorption to biomaterials results in cell </w:t>
       </w:r>
-      <w:proofErr w:type="gramStart"/>
-      <w:r>
-        <w:rPr>
-          <w:rFonts w:ascii="Helvetica" w:hAnsi="Helvetica"/>
-        </w:rPr>
-        <w:t>adhesion</w:t>
-      </w:r>
-      <w:proofErr w:type="gramEnd"/>
+      <w:r>
+        <w:rPr>
+          <w:rFonts w:ascii="Helvetica" w:hAnsi="Helvetica"/>
+        </w:rPr>
+        <w:t>adhesion.</w:t>
+      </w:r>
     </w:p>
     <w:p>
       <w:pPr>
@@ -7334,14 +8093,12 @@
         </w:rPr>
         <w:t xml:space="preserve">, </w:t>
       </w:r>
-      <w:proofErr w:type="gramStart"/>
-      <w:r>
-        <w:rPr>
-          <w:rFonts w:ascii="Helvetica" w:hAnsi="Helvetica"/>
-        </w:rPr>
-        <w:t>IDO</w:t>
-      </w:r>
-      <w:proofErr w:type="gramEnd"/>
+      <w:r>
+        <w:rPr>
+          <w:rFonts w:ascii="Helvetica" w:hAnsi="Helvetica"/>
+        </w:rPr>
+        <w:t>IDO.</w:t>
+      </w:r>
     </w:p>
     <w:p>
       <w:pPr>
@@ -7364,11 +8121,26 @@
     <w:p>
       <w:pPr>
         <w:pStyle w:val="ListParagraph"/>
-        <w:ind w:left="360"/>
-        <w:rPr>
-          <w:rFonts w:ascii="Helvetica" w:hAnsi="Helvetica"/>
-        </w:rPr>
-      </w:pPr>
+        <w:numPr>
+          <w:ilvl w:val="0"/>
+          <w:numId w:val="60"/>
+        </w:numPr>
+        <w:rPr>
+          <w:rFonts w:ascii="Helvetica" w:hAnsi="Helvetica"/>
+        </w:rPr>
+      </w:pPr>
+      <w:r>
+        <w:rPr>
+          <w:rFonts w:ascii="Helvetica" w:hAnsi="Helvetica"/>
+        </w:rPr>
+        <w:t>FBGCs induced by IL-4, 13</w:t>
+      </w:r>
+      <w:r>
+        <w:rPr>
+          <w:rFonts w:ascii="Helvetica" w:hAnsi="Helvetica"/>
+        </w:rPr>
+        <w:t>, utilizes mannose receptors, integrin receptors.</w:t>
+      </w:r>
     </w:p>
     <w:sectPr>
       <w:footerReference w:type="even" r:id="rId8"/>
@@ -9283,6 +10055,119 @@
     </w:lvl>
   </w:abstractNum>
   <w:abstractNum w:abstractNumId="15" w15:restartNumberingAfterBreak="0">
+    <w:nsid w:val="1A59115F"/>
+    <w:multiLevelType w:val="hybridMultilevel"/>
+    <w:tmpl w:val="3CD04ED2"/>
+    <w:lvl w:ilvl="0" w:tplc="772E9C82">
+      <w:start w:val="1"/>
+      <w:numFmt w:val="bullet"/>
+      <w:lvlText w:val="-"/>
+      <w:lvlJc w:val="left"/>
+      <w:pPr>
+        <w:ind w:left="360" w:hanging="360"/>
+      </w:pPr>
+      <w:rPr>
+        <w:rFonts w:ascii="Helvetica" w:eastAsia="Times New Roman" w:hAnsi="Helvetica" w:cs="Times New Roman" w:hint="default"/>
+      </w:rPr>
+    </w:lvl>
+    <w:lvl w:ilvl="1" w:tplc="04090003" w:tentative="1">
+      <w:start w:val="1"/>
+      <w:numFmt w:val="bullet"/>
+      <w:lvlText w:val="o"/>
+      <w:lvlJc w:val="left"/>
+      <w:pPr>
+        <w:ind w:left="1440" w:hanging="360"/>
+      </w:pPr>
+      <w:rPr>
+        <w:rFonts w:ascii="Courier New" w:hAnsi="Courier New" w:cs="Courier New" w:hint="default"/>
+      </w:rPr>
+    </w:lvl>
+    <w:lvl w:ilvl="2" w:tplc="04090005" w:tentative="1">
+      <w:start w:val="1"/>
+      <w:numFmt w:val="bullet"/>
+      <w:lvlText w:val=""/>
+      <w:lvlJc w:val="left"/>
+      <w:pPr>
+        <w:ind w:left="2160" w:hanging="360"/>
+      </w:pPr>
+      <w:rPr>
+        <w:rFonts w:ascii="Wingdings" w:hAnsi="Wingdings" w:hint="default"/>
+      </w:rPr>
+    </w:lvl>
+    <w:lvl w:ilvl="3" w:tplc="04090001" w:tentative="1">
+      <w:start w:val="1"/>
+      <w:numFmt w:val="bullet"/>
+      <w:lvlText w:val=""/>
+      <w:lvlJc w:val="left"/>
+      <w:pPr>
+        <w:ind w:left="2880" w:hanging="360"/>
+      </w:pPr>
+      <w:rPr>
+        <w:rFonts w:ascii="Symbol" w:hAnsi="Symbol" w:hint="default"/>
+      </w:rPr>
+    </w:lvl>
+    <w:lvl w:ilvl="4" w:tplc="04090003" w:tentative="1">
+      <w:start w:val="1"/>
+      <w:numFmt w:val="bullet"/>
+      <w:lvlText w:val="o"/>
+      <w:lvlJc w:val="left"/>
+      <w:pPr>
+        <w:ind w:left="3600" w:hanging="360"/>
+      </w:pPr>
+      <w:rPr>
+        <w:rFonts w:ascii="Courier New" w:hAnsi="Courier New" w:cs="Courier New" w:hint="default"/>
+      </w:rPr>
+    </w:lvl>
+    <w:lvl w:ilvl="5" w:tplc="04090005" w:tentative="1">
+      <w:start w:val="1"/>
+      <w:numFmt w:val="bullet"/>
+      <w:lvlText w:val=""/>
+      <w:lvlJc w:val="left"/>
+      <w:pPr>
+        <w:ind w:left="4320" w:hanging="360"/>
+      </w:pPr>
+      <w:rPr>
+        <w:rFonts w:ascii="Wingdings" w:hAnsi="Wingdings" w:hint="default"/>
+      </w:rPr>
+    </w:lvl>
+    <w:lvl w:ilvl="6" w:tplc="04090001" w:tentative="1">
+      <w:start w:val="1"/>
+      <w:numFmt w:val="bullet"/>
+      <w:lvlText w:val=""/>
+      <w:lvlJc w:val="left"/>
+      <w:pPr>
+        <w:ind w:left="5040" w:hanging="360"/>
+      </w:pPr>
+      <w:rPr>
+        <w:rFonts w:ascii="Symbol" w:hAnsi="Symbol" w:hint="default"/>
+      </w:rPr>
+    </w:lvl>
+    <w:lvl w:ilvl="7" w:tplc="04090003" w:tentative="1">
+      <w:start w:val="1"/>
+      <w:numFmt w:val="bullet"/>
+      <w:lvlText w:val="o"/>
+      <w:lvlJc w:val="left"/>
+      <w:pPr>
+        <w:ind w:left="5760" w:hanging="360"/>
+      </w:pPr>
+      <w:rPr>
+        <w:rFonts w:ascii="Courier New" w:hAnsi="Courier New" w:cs="Courier New" w:hint="default"/>
+      </w:rPr>
+    </w:lvl>
+    <w:lvl w:ilvl="8" w:tplc="04090005" w:tentative="1">
+      <w:start w:val="1"/>
+      <w:numFmt w:val="bullet"/>
+      <w:lvlText w:val=""/>
+      <w:lvlJc w:val="left"/>
+      <w:pPr>
+        <w:ind w:left="6480" w:hanging="360"/>
+      </w:pPr>
+      <w:rPr>
+        <w:rFonts w:ascii="Wingdings" w:hAnsi="Wingdings" w:hint="default"/>
+      </w:rPr>
+    </w:lvl>
+  </w:abstractNum>
+  <w:abstractNum w:abstractNumId="16" w15:restartNumberingAfterBreak="0">
     <w:nsid w:val="1B857D10"/>
     <w:multiLevelType w:val="hybridMultilevel"/>
     <w:tmpl w:val="9A1A5634"/>
@@ -9394,7 +10279,7 @@
       </w:rPr>
     </w:lvl>
   </w:abstractNum>
-  <w:abstractNum w:abstractNumId="16" w15:restartNumberingAfterBreak="0">
+  <w:abstractNum w:abstractNumId="17" w15:restartNumberingAfterBreak="0">
     <w:nsid w:val="20662B09"/>
     <w:multiLevelType w:val="hybridMultilevel"/>
     <w:tmpl w:val="3F36740E"/>
@@ -9506,7 +10391,7 @@
       </w:rPr>
     </w:lvl>
   </w:abstractNum>
-  <w:abstractNum w:abstractNumId="17" w15:restartNumberingAfterBreak="0">
+  <w:abstractNum w:abstractNumId="18" w15:restartNumberingAfterBreak="0">
     <w:nsid w:val="243000A6"/>
     <w:multiLevelType w:val="multilevel"/>
     <w:tmpl w:val="20BAC2F4"/>
@@ -9655,7 +10540,7 @@
       </w:rPr>
     </w:lvl>
   </w:abstractNum>
-  <w:abstractNum w:abstractNumId="18" w15:restartNumberingAfterBreak="0">
+  <w:abstractNum w:abstractNumId="19" w15:restartNumberingAfterBreak="0">
     <w:nsid w:val="245B7F6A"/>
     <w:multiLevelType w:val="multilevel"/>
     <w:tmpl w:val="CCA6AF78"/>
@@ -9804,7 +10689,7 @@
       </w:rPr>
     </w:lvl>
   </w:abstractNum>
-  <w:abstractNum w:abstractNumId="19" w15:restartNumberingAfterBreak="0">
+  <w:abstractNum w:abstractNumId="20" w15:restartNumberingAfterBreak="0">
     <w:nsid w:val="26375355"/>
     <w:multiLevelType w:val="multilevel"/>
     <w:tmpl w:val="46C0B382"/>
@@ -9953,7 +10838,7 @@
       </w:rPr>
     </w:lvl>
   </w:abstractNum>
-  <w:abstractNum w:abstractNumId="20" w15:restartNumberingAfterBreak="0">
+  <w:abstractNum w:abstractNumId="21" w15:restartNumberingAfterBreak="0">
     <w:nsid w:val="26427C1C"/>
     <w:multiLevelType w:val="hybridMultilevel"/>
     <w:tmpl w:val="CA48CC24"/>
@@ -10066,7 +10951,7 @@
       </w:rPr>
     </w:lvl>
   </w:abstractNum>
-  <w:abstractNum w:abstractNumId="21" w15:restartNumberingAfterBreak="0">
+  <w:abstractNum w:abstractNumId="22" w15:restartNumberingAfterBreak="0">
     <w:nsid w:val="278F4773"/>
     <w:multiLevelType w:val="hybridMultilevel"/>
     <w:tmpl w:val="C4FEBE04"/>
@@ -10179,7 +11064,233 @@
       </w:rPr>
     </w:lvl>
   </w:abstractNum>
-  <w:abstractNum w:abstractNumId="22" w15:restartNumberingAfterBreak="0">
+  <w:abstractNum w:abstractNumId="23" w15:restartNumberingAfterBreak="0">
+    <w:nsid w:val="27B9158C"/>
+    <w:multiLevelType w:val="hybridMultilevel"/>
+    <w:tmpl w:val="D3D2B7DC"/>
+    <w:lvl w:ilvl="0" w:tplc="04090001">
+      <w:start w:val="1"/>
+      <w:numFmt w:val="bullet"/>
+      <w:lvlText w:val=""/>
+      <w:lvlJc w:val="left"/>
+      <w:pPr>
+        <w:ind w:left="360" w:hanging="360"/>
+      </w:pPr>
+      <w:rPr>
+        <w:rFonts w:ascii="Symbol" w:hAnsi="Symbol" w:hint="default"/>
+      </w:rPr>
+    </w:lvl>
+    <w:lvl w:ilvl="1" w:tplc="FFFFFFFF" w:tentative="1">
+      <w:start w:val="1"/>
+      <w:numFmt w:val="bullet"/>
+      <w:lvlText w:val="o"/>
+      <w:lvlJc w:val="left"/>
+      <w:pPr>
+        <w:ind w:left="1440" w:hanging="360"/>
+      </w:pPr>
+      <w:rPr>
+        <w:rFonts w:ascii="Courier New" w:hAnsi="Courier New" w:cs="Courier New" w:hint="default"/>
+      </w:rPr>
+    </w:lvl>
+    <w:lvl w:ilvl="2" w:tplc="FFFFFFFF" w:tentative="1">
+      <w:start w:val="1"/>
+      <w:numFmt w:val="bullet"/>
+      <w:lvlText w:val=""/>
+      <w:lvlJc w:val="left"/>
+      <w:pPr>
+        <w:ind w:left="2160" w:hanging="360"/>
+      </w:pPr>
+      <w:rPr>
+        <w:rFonts w:ascii="Wingdings" w:hAnsi="Wingdings" w:hint="default"/>
+      </w:rPr>
+    </w:lvl>
+    <w:lvl w:ilvl="3" w:tplc="FFFFFFFF" w:tentative="1">
+      <w:start w:val="1"/>
+      <w:numFmt w:val="bullet"/>
+      <w:lvlText w:val=""/>
+      <w:lvlJc w:val="left"/>
+      <w:pPr>
+        <w:ind w:left="2880" w:hanging="360"/>
+      </w:pPr>
+      <w:rPr>
+        <w:rFonts w:ascii="Symbol" w:hAnsi="Symbol" w:hint="default"/>
+      </w:rPr>
+    </w:lvl>
+    <w:lvl w:ilvl="4" w:tplc="FFFFFFFF" w:tentative="1">
+      <w:start w:val="1"/>
+      <w:numFmt w:val="bullet"/>
+      <w:lvlText w:val="o"/>
+      <w:lvlJc w:val="left"/>
+      <w:pPr>
+        <w:ind w:left="3600" w:hanging="360"/>
+      </w:pPr>
+      <w:rPr>
+        <w:rFonts w:ascii="Courier New" w:hAnsi="Courier New" w:cs="Courier New" w:hint="default"/>
+      </w:rPr>
+    </w:lvl>
+    <w:lvl w:ilvl="5" w:tplc="FFFFFFFF" w:tentative="1">
+      <w:start w:val="1"/>
+      <w:numFmt w:val="bullet"/>
+      <w:lvlText w:val=""/>
+      <w:lvlJc w:val="left"/>
+      <w:pPr>
+        <w:ind w:left="4320" w:hanging="360"/>
+      </w:pPr>
+      <w:rPr>
+        <w:rFonts w:ascii="Wingdings" w:hAnsi="Wingdings" w:hint="default"/>
+      </w:rPr>
+    </w:lvl>
+    <w:lvl w:ilvl="6" w:tplc="FFFFFFFF" w:tentative="1">
+      <w:start w:val="1"/>
+      <w:numFmt w:val="bullet"/>
+      <w:lvlText w:val=""/>
+      <w:lvlJc w:val="left"/>
+      <w:pPr>
+        <w:ind w:left="5040" w:hanging="360"/>
+      </w:pPr>
+      <w:rPr>
+        <w:rFonts w:ascii="Symbol" w:hAnsi="Symbol" w:hint="default"/>
+      </w:rPr>
+    </w:lvl>
+    <w:lvl w:ilvl="7" w:tplc="FFFFFFFF" w:tentative="1">
+      <w:start w:val="1"/>
+      <w:numFmt w:val="bullet"/>
+      <w:lvlText w:val="o"/>
+      <w:lvlJc w:val="left"/>
+      <w:pPr>
+        <w:ind w:left="5760" w:hanging="360"/>
+      </w:pPr>
+      <w:rPr>
+        <w:rFonts w:ascii="Courier New" w:hAnsi="Courier New" w:cs="Courier New" w:hint="default"/>
+      </w:rPr>
+    </w:lvl>
+    <w:lvl w:ilvl="8" w:tplc="FFFFFFFF" w:tentative="1">
+      <w:start w:val="1"/>
+      <w:numFmt w:val="bullet"/>
+      <w:lvlText w:val=""/>
+      <w:lvlJc w:val="left"/>
+      <w:pPr>
+        <w:ind w:left="6480" w:hanging="360"/>
+      </w:pPr>
+      <w:rPr>
+        <w:rFonts w:ascii="Wingdings" w:hAnsi="Wingdings" w:hint="default"/>
+      </w:rPr>
+    </w:lvl>
+  </w:abstractNum>
+  <w:abstractNum w:abstractNumId="24" w15:restartNumberingAfterBreak="0">
+    <w:nsid w:val="294D2FDF"/>
+    <w:multiLevelType w:val="hybridMultilevel"/>
+    <w:tmpl w:val="1E6C6F88"/>
+    <w:lvl w:ilvl="0" w:tplc="0409000B">
+      <w:start w:val="10"/>
+      <w:numFmt w:val="bullet"/>
+      <w:lvlText w:val=""/>
+      <w:lvlJc w:val="left"/>
+      <w:pPr>
+        <w:ind w:left="720" w:hanging="360"/>
+      </w:pPr>
+      <w:rPr>
+        <w:rFonts w:ascii="Wingdings" w:eastAsia="Times New Roman" w:hAnsi="Wingdings" w:cs="Times New Roman" w:hint="default"/>
+      </w:rPr>
+    </w:lvl>
+    <w:lvl w:ilvl="1" w:tplc="04090003" w:tentative="1">
+      <w:start w:val="1"/>
+      <w:numFmt w:val="bullet"/>
+      <w:lvlText w:val="o"/>
+      <w:lvlJc w:val="left"/>
+      <w:pPr>
+        <w:ind w:left="1440" w:hanging="360"/>
+      </w:pPr>
+      <w:rPr>
+        <w:rFonts w:ascii="Courier New" w:hAnsi="Courier New" w:cs="Courier New" w:hint="default"/>
+      </w:rPr>
+    </w:lvl>
+    <w:lvl w:ilvl="2" w:tplc="04090005" w:tentative="1">
+      <w:start w:val="1"/>
+      <w:numFmt w:val="bullet"/>
+      <w:lvlText w:val=""/>
+      <w:lvlJc w:val="left"/>
+      <w:pPr>
+        <w:ind w:left="2160" w:hanging="360"/>
+      </w:pPr>
+      <w:rPr>
+        <w:rFonts w:ascii="Wingdings" w:hAnsi="Wingdings" w:hint="default"/>
+      </w:rPr>
+    </w:lvl>
+    <w:lvl w:ilvl="3" w:tplc="04090001" w:tentative="1">
+      <w:start w:val="1"/>
+      <w:numFmt w:val="bullet"/>
+      <w:lvlText w:val=""/>
+      <w:lvlJc w:val="left"/>
+      <w:pPr>
+        <w:ind w:left="2880" w:hanging="360"/>
+      </w:pPr>
+      <w:rPr>
+        <w:rFonts w:ascii="Symbol" w:hAnsi="Symbol" w:hint="default"/>
+      </w:rPr>
+    </w:lvl>
+    <w:lvl w:ilvl="4" w:tplc="04090003" w:tentative="1">
+      <w:start w:val="1"/>
+      <w:numFmt w:val="bullet"/>
+      <w:lvlText w:val="o"/>
+      <w:lvlJc w:val="left"/>
+      <w:pPr>
+        <w:ind w:left="3600" w:hanging="360"/>
+      </w:pPr>
+      <w:rPr>
+        <w:rFonts w:ascii="Courier New" w:hAnsi="Courier New" w:cs="Courier New" w:hint="default"/>
+      </w:rPr>
+    </w:lvl>
+    <w:lvl w:ilvl="5" w:tplc="04090005" w:tentative="1">
+      <w:start w:val="1"/>
+      <w:numFmt w:val="bullet"/>
+      <w:lvlText w:val=""/>
+      <w:lvlJc w:val="left"/>
+      <w:pPr>
+        <w:ind w:left="4320" w:hanging="360"/>
+      </w:pPr>
+      <w:rPr>
+        <w:rFonts w:ascii="Wingdings" w:hAnsi="Wingdings" w:hint="default"/>
+      </w:rPr>
+    </w:lvl>
+    <w:lvl w:ilvl="6" w:tplc="04090001" w:tentative="1">
+      <w:start w:val="1"/>
+      <w:numFmt w:val="bullet"/>
+      <w:lvlText w:val=""/>
+      <w:lvlJc w:val="left"/>
+      <w:pPr>
+        <w:ind w:left="5040" w:hanging="360"/>
+      </w:pPr>
+      <w:rPr>
+        <w:rFonts w:ascii="Symbol" w:hAnsi="Symbol" w:hint="default"/>
+      </w:rPr>
+    </w:lvl>
+    <w:lvl w:ilvl="7" w:tplc="04090003" w:tentative="1">
+      <w:start w:val="1"/>
+      <w:numFmt w:val="bullet"/>
+      <w:lvlText w:val="o"/>
+      <w:lvlJc w:val="left"/>
+      <w:pPr>
+        <w:ind w:left="5760" w:hanging="360"/>
+      </w:pPr>
+      <w:rPr>
+        <w:rFonts w:ascii="Courier New" w:hAnsi="Courier New" w:cs="Courier New" w:hint="default"/>
+      </w:rPr>
+    </w:lvl>
+    <w:lvl w:ilvl="8" w:tplc="04090005" w:tentative="1">
+      <w:start w:val="1"/>
+      <w:numFmt w:val="bullet"/>
+      <w:lvlText w:val=""/>
+      <w:lvlJc w:val="left"/>
+      <w:pPr>
+        <w:ind w:left="6480" w:hanging="360"/>
+      </w:pPr>
+      <w:rPr>
+        <w:rFonts w:ascii="Wingdings" w:hAnsi="Wingdings" w:hint="default"/>
+      </w:rPr>
+    </w:lvl>
+  </w:abstractNum>
+  <w:abstractNum w:abstractNumId="25" w15:restartNumberingAfterBreak="0">
     <w:nsid w:val="2A2462E4"/>
     <w:multiLevelType w:val="hybridMultilevel"/>
     <w:tmpl w:val="2A60FF22"/>
@@ -10292,7 +11403,7 @@
       </w:rPr>
     </w:lvl>
   </w:abstractNum>
-  <w:abstractNum w:abstractNumId="23" w15:restartNumberingAfterBreak="0">
+  <w:abstractNum w:abstractNumId="26" w15:restartNumberingAfterBreak="0">
     <w:nsid w:val="2A5F2E7D"/>
     <w:multiLevelType w:val="hybridMultilevel"/>
     <w:tmpl w:val="DC264EE2"/>
@@ -10405,7 +11516,7 @@
       </w:rPr>
     </w:lvl>
   </w:abstractNum>
-  <w:abstractNum w:abstractNumId="24" w15:restartNumberingAfterBreak="0">
+  <w:abstractNum w:abstractNumId="27" w15:restartNumberingAfterBreak="0">
     <w:nsid w:val="2B081028"/>
     <w:multiLevelType w:val="hybridMultilevel"/>
     <w:tmpl w:val="E42644FE"/>
@@ -10518,7 +11629,120 @@
       </w:rPr>
     </w:lvl>
   </w:abstractNum>
-  <w:abstractNum w:abstractNumId="25" w15:restartNumberingAfterBreak="0">
+  <w:abstractNum w:abstractNumId="28" w15:restartNumberingAfterBreak="0">
+    <w:nsid w:val="2B576A6A"/>
+    <w:multiLevelType w:val="hybridMultilevel"/>
+    <w:tmpl w:val="7570B95E"/>
+    <w:lvl w:ilvl="0" w:tplc="D7D49F0C">
+      <w:start w:val="10"/>
+      <w:numFmt w:val="bullet"/>
+      <w:lvlText w:val=""/>
+      <w:lvlJc w:val="left"/>
+      <w:pPr>
+        <w:ind w:left="780" w:hanging="360"/>
+      </w:pPr>
+      <w:rPr>
+        <w:rFonts w:ascii="Wingdings" w:eastAsia="Times New Roman" w:hAnsi="Wingdings" w:cs="Times New Roman" w:hint="default"/>
+      </w:rPr>
+    </w:lvl>
+    <w:lvl w:ilvl="1" w:tplc="04090003" w:tentative="1">
+      <w:start w:val="1"/>
+      <w:numFmt w:val="bullet"/>
+      <w:lvlText w:val="o"/>
+      <w:lvlJc w:val="left"/>
+      <w:pPr>
+        <w:ind w:left="1440" w:hanging="360"/>
+      </w:pPr>
+      <w:rPr>
+        <w:rFonts w:ascii="Courier New" w:hAnsi="Courier New" w:cs="Courier New" w:hint="default"/>
+      </w:rPr>
+    </w:lvl>
+    <w:lvl w:ilvl="2" w:tplc="04090005" w:tentative="1">
+      <w:start w:val="1"/>
+      <w:numFmt w:val="bullet"/>
+      <w:lvlText w:val=""/>
+      <w:lvlJc w:val="left"/>
+      <w:pPr>
+        <w:ind w:left="2160" w:hanging="360"/>
+      </w:pPr>
+      <w:rPr>
+        <w:rFonts w:ascii="Wingdings" w:hAnsi="Wingdings" w:hint="default"/>
+      </w:rPr>
+    </w:lvl>
+    <w:lvl w:ilvl="3" w:tplc="04090001" w:tentative="1">
+      <w:start w:val="1"/>
+      <w:numFmt w:val="bullet"/>
+      <w:lvlText w:val=""/>
+      <w:lvlJc w:val="left"/>
+      <w:pPr>
+        <w:ind w:left="2880" w:hanging="360"/>
+      </w:pPr>
+      <w:rPr>
+        <w:rFonts w:ascii="Symbol" w:hAnsi="Symbol" w:hint="default"/>
+      </w:rPr>
+    </w:lvl>
+    <w:lvl w:ilvl="4" w:tplc="04090003" w:tentative="1">
+      <w:start w:val="1"/>
+      <w:numFmt w:val="bullet"/>
+      <w:lvlText w:val="o"/>
+      <w:lvlJc w:val="left"/>
+      <w:pPr>
+        <w:ind w:left="3600" w:hanging="360"/>
+      </w:pPr>
+      <w:rPr>
+        <w:rFonts w:ascii="Courier New" w:hAnsi="Courier New" w:cs="Courier New" w:hint="default"/>
+      </w:rPr>
+    </w:lvl>
+    <w:lvl w:ilvl="5" w:tplc="04090005" w:tentative="1">
+      <w:start w:val="1"/>
+      <w:numFmt w:val="bullet"/>
+      <w:lvlText w:val=""/>
+      <w:lvlJc w:val="left"/>
+      <w:pPr>
+        <w:ind w:left="4320" w:hanging="360"/>
+      </w:pPr>
+      <w:rPr>
+        <w:rFonts w:ascii="Wingdings" w:hAnsi="Wingdings" w:hint="default"/>
+      </w:rPr>
+    </w:lvl>
+    <w:lvl w:ilvl="6" w:tplc="04090001" w:tentative="1">
+      <w:start w:val="1"/>
+      <w:numFmt w:val="bullet"/>
+      <w:lvlText w:val=""/>
+      <w:lvlJc w:val="left"/>
+      <w:pPr>
+        <w:ind w:left="5040" w:hanging="360"/>
+      </w:pPr>
+      <w:rPr>
+        <w:rFonts w:ascii="Symbol" w:hAnsi="Symbol" w:hint="default"/>
+      </w:rPr>
+    </w:lvl>
+    <w:lvl w:ilvl="7" w:tplc="04090003" w:tentative="1">
+      <w:start w:val="1"/>
+      <w:numFmt w:val="bullet"/>
+      <w:lvlText w:val="o"/>
+      <w:lvlJc w:val="left"/>
+      <w:pPr>
+        <w:ind w:left="5760" w:hanging="360"/>
+      </w:pPr>
+      <w:rPr>
+        <w:rFonts w:ascii="Courier New" w:hAnsi="Courier New" w:cs="Courier New" w:hint="default"/>
+      </w:rPr>
+    </w:lvl>
+    <w:lvl w:ilvl="8" w:tplc="04090005" w:tentative="1">
+      <w:start w:val="1"/>
+      <w:numFmt w:val="bullet"/>
+      <w:lvlText w:val=""/>
+      <w:lvlJc w:val="left"/>
+      <w:pPr>
+        <w:ind w:left="6480" w:hanging="360"/>
+      </w:pPr>
+      <w:rPr>
+        <w:rFonts w:ascii="Wingdings" w:hAnsi="Wingdings" w:hint="default"/>
+      </w:rPr>
+    </w:lvl>
+  </w:abstractNum>
+  <w:abstractNum w:abstractNumId="29" w15:restartNumberingAfterBreak="0">
     <w:nsid w:val="2DF256E4"/>
     <w:multiLevelType w:val="hybridMultilevel"/>
     <w:tmpl w:val="4EF4775E"/>
@@ -10528,7 +11752,7 @@
       <w:lvlText w:val=""/>
       <w:lvlJc w:val="left"/>
       <w:pPr>
-        <w:ind w:left="1080" w:hanging="360"/>
+        <w:ind w:left="1440" w:hanging="360"/>
       </w:pPr>
       <w:rPr>
         <w:rFonts w:ascii="Wingdings" w:hAnsi="Wingdings" w:hint="default"/>
@@ -10540,7 +11764,7 @@
       <w:lvlText w:val="o"/>
       <w:lvlJc w:val="left"/>
       <w:pPr>
-        <w:ind w:left="1800" w:hanging="360"/>
+        <w:ind w:left="2160" w:hanging="360"/>
       </w:pPr>
       <w:rPr>
         <w:rFonts w:ascii="Courier New" w:hAnsi="Courier New" w:cs="Courier New" w:hint="default"/>
@@ -10552,7 +11776,7 @@
       <w:lvlText w:val=""/>
       <w:lvlJc w:val="left"/>
       <w:pPr>
-        <w:ind w:left="2520" w:hanging="360"/>
+        <w:ind w:left="2880" w:hanging="360"/>
       </w:pPr>
       <w:rPr>
         <w:rFonts w:ascii="Wingdings" w:hAnsi="Wingdings" w:hint="default"/>
@@ -10564,7 +11788,7 @@
       <w:lvlText w:val=""/>
       <w:lvlJc w:val="left"/>
       <w:pPr>
-        <w:ind w:left="3240" w:hanging="360"/>
+        <w:ind w:left="3600" w:hanging="360"/>
       </w:pPr>
       <w:rPr>
         <w:rFonts w:ascii="Symbol" w:hAnsi="Symbol" w:hint="default"/>
@@ -10576,7 +11800,7 @@
       <w:lvlText w:val="o"/>
       <w:lvlJc w:val="left"/>
       <w:pPr>
-        <w:ind w:left="3960" w:hanging="360"/>
+        <w:ind w:left="4320" w:hanging="360"/>
       </w:pPr>
       <w:rPr>
         <w:rFonts w:ascii="Courier New" w:hAnsi="Courier New" w:cs="Courier New" w:hint="default"/>
@@ -10588,7 +11812,7 @@
       <w:lvlText w:val=""/>
       <w:lvlJc w:val="left"/>
       <w:pPr>
-        <w:ind w:left="4680" w:hanging="360"/>
+        <w:ind w:left="5040" w:hanging="360"/>
       </w:pPr>
       <w:rPr>
         <w:rFonts w:ascii="Wingdings" w:hAnsi="Wingdings" w:hint="default"/>
@@ -10600,7 +11824,7 @@
       <w:lvlText w:val=""/>
       <w:lvlJc w:val="left"/>
       <w:pPr>
-        <w:ind w:left="5400" w:hanging="360"/>
+        <w:ind w:left="5760" w:hanging="360"/>
       </w:pPr>
       <w:rPr>
         <w:rFonts w:ascii="Symbol" w:hAnsi="Symbol" w:hint="default"/>
@@ -10612,7 +11836,7 @@
       <w:lvlText w:val="o"/>
       <w:lvlJc w:val="left"/>
       <w:pPr>
-        <w:ind w:left="6120" w:hanging="360"/>
+        <w:ind w:left="6480" w:hanging="360"/>
       </w:pPr>
       <w:rPr>
         <w:rFonts w:ascii="Courier New" w:hAnsi="Courier New" w:cs="Courier New" w:hint="default"/>
@@ -10624,14 +11848,14 @@
       <w:lvlText w:val=""/>
       <w:lvlJc w:val="left"/>
       <w:pPr>
-        <w:ind w:left="6840" w:hanging="360"/>
+        <w:ind w:left="7200" w:hanging="360"/>
       </w:pPr>
       <w:rPr>
         <w:rFonts w:ascii="Wingdings" w:hAnsi="Wingdings" w:hint="default"/>
       </w:rPr>
     </w:lvl>
   </w:abstractNum>
-  <w:abstractNum w:abstractNumId="26" w15:restartNumberingAfterBreak="0">
+  <w:abstractNum w:abstractNumId="30" w15:restartNumberingAfterBreak="0">
     <w:nsid w:val="2F0E6CB1"/>
     <w:multiLevelType w:val="hybridMultilevel"/>
     <w:tmpl w:val="BD2CEFE2"/>
@@ -10744,7 +11968,7 @@
       </w:rPr>
     </w:lvl>
   </w:abstractNum>
-  <w:abstractNum w:abstractNumId="27" w15:restartNumberingAfterBreak="0">
+  <w:abstractNum w:abstractNumId="31" w15:restartNumberingAfterBreak="0">
     <w:nsid w:val="2FD822BC"/>
     <w:multiLevelType w:val="hybridMultilevel"/>
     <w:tmpl w:val="C7C44A00"/>
@@ -10857,7 +12081,7 @@
       </w:rPr>
     </w:lvl>
   </w:abstractNum>
-  <w:abstractNum w:abstractNumId="28" w15:restartNumberingAfterBreak="0">
+  <w:abstractNum w:abstractNumId="32" w15:restartNumberingAfterBreak="0">
     <w:nsid w:val="329423B8"/>
     <w:multiLevelType w:val="hybridMultilevel"/>
     <w:tmpl w:val="20D01C58"/>
@@ -10970,7 +12194,120 @@
       </w:rPr>
     </w:lvl>
   </w:abstractNum>
-  <w:abstractNum w:abstractNumId="29" w15:restartNumberingAfterBreak="0">
+  <w:abstractNum w:abstractNumId="33" w15:restartNumberingAfterBreak="0">
+    <w:nsid w:val="3392143A"/>
+    <w:multiLevelType w:val="hybridMultilevel"/>
+    <w:tmpl w:val="F69EA9FE"/>
+    <w:lvl w:ilvl="0" w:tplc="D7D49F0C">
+      <w:start w:val="10"/>
+      <w:numFmt w:val="bullet"/>
+      <w:lvlText w:val=""/>
+      <w:lvlJc w:val="left"/>
+      <w:pPr>
+        <w:ind w:left="780" w:hanging="360"/>
+      </w:pPr>
+      <w:rPr>
+        <w:rFonts w:ascii="Wingdings" w:eastAsia="Times New Roman" w:hAnsi="Wingdings" w:cs="Times New Roman" w:hint="default"/>
+      </w:rPr>
+    </w:lvl>
+    <w:lvl w:ilvl="1" w:tplc="04090003" w:tentative="1">
+      <w:start w:val="1"/>
+      <w:numFmt w:val="bullet"/>
+      <w:lvlText w:val="o"/>
+      <w:lvlJc w:val="left"/>
+      <w:pPr>
+        <w:ind w:left="1500" w:hanging="360"/>
+      </w:pPr>
+      <w:rPr>
+        <w:rFonts w:ascii="Courier New" w:hAnsi="Courier New" w:cs="Courier New" w:hint="default"/>
+      </w:rPr>
+    </w:lvl>
+    <w:lvl w:ilvl="2" w:tplc="04090005" w:tentative="1">
+      <w:start w:val="1"/>
+      <w:numFmt w:val="bullet"/>
+      <w:lvlText w:val=""/>
+      <w:lvlJc w:val="left"/>
+      <w:pPr>
+        <w:ind w:left="2220" w:hanging="360"/>
+      </w:pPr>
+      <w:rPr>
+        <w:rFonts w:ascii="Wingdings" w:hAnsi="Wingdings" w:hint="default"/>
+      </w:rPr>
+    </w:lvl>
+    <w:lvl w:ilvl="3" w:tplc="04090001" w:tentative="1">
+      <w:start w:val="1"/>
+      <w:numFmt w:val="bullet"/>
+      <w:lvlText w:val=""/>
+      <w:lvlJc w:val="left"/>
+      <w:pPr>
+        <w:ind w:left="2940" w:hanging="360"/>
+      </w:pPr>
+      <w:rPr>
+        <w:rFonts w:ascii="Symbol" w:hAnsi="Symbol" w:hint="default"/>
+      </w:rPr>
+    </w:lvl>
+    <w:lvl w:ilvl="4" w:tplc="04090003" w:tentative="1">
+      <w:start w:val="1"/>
+      <w:numFmt w:val="bullet"/>
+      <w:lvlText w:val="o"/>
+      <w:lvlJc w:val="left"/>
+      <w:pPr>
+        <w:ind w:left="3660" w:hanging="360"/>
+      </w:pPr>
+      <w:rPr>
+        <w:rFonts w:ascii="Courier New" w:hAnsi="Courier New" w:cs="Courier New" w:hint="default"/>
+      </w:rPr>
+    </w:lvl>
+    <w:lvl w:ilvl="5" w:tplc="04090005" w:tentative="1">
+      <w:start w:val="1"/>
+      <w:numFmt w:val="bullet"/>
+      <w:lvlText w:val=""/>
+      <w:lvlJc w:val="left"/>
+      <w:pPr>
+        <w:ind w:left="4380" w:hanging="360"/>
+      </w:pPr>
+      <w:rPr>
+        <w:rFonts w:ascii="Wingdings" w:hAnsi="Wingdings" w:hint="default"/>
+      </w:rPr>
+    </w:lvl>
+    <w:lvl w:ilvl="6" w:tplc="04090001" w:tentative="1">
+      <w:start w:val="1"/>
+      <w:numFmt w:val="bullet"/>
+      <w:lvlText w:val=""/>
+      <w:lvlJc w:val="left"/>
+      <w:pPr>
+        <w:ind w:left="5100" w:hanging="360"/>
+      </w:pPr>
+      <w:rPr>
+        <w:rFonts w:ascii="Symbol" w:hAnsi="Symbol" w:hint="default"/>
+      </w:rPr>
+    </w:lvl>
+    <w:lvl w:ilvl="7" w:tplc="04090003" w:tentative="1">
+      <w:start w:val="1"/>
+      <w:numFmt w:val="bullet"/>
+      <w:lvlText w:val="o"/>
+      <w:lvlJc w:val="left"/>
+      <w:pPr>
+        <w:ind w:left="5820" w:hanging="360"/>
+      </w:pPr>
+      <w:rPr>
+        <w:rFonts w:ascii="Courier New" w:hAnsi="Courier New" w:cs="Courier New" w:hint="default"/>
+      </w:rPr>
+    </w:lvl>
+    <w:lvl w:ilvl="8" w:tplc="04090005" w:tentative="1">
+      <w:start w:val="1"/>
+      <w:numFmt w:val="bullet"/>
+      <w:lvlText w:val=""/>
+      <w:lvlJc w:val="left"/>
+      <w:pPr>
+        <w:ind w:left="6540" w:hanging="360"/>
+      </w:pPr>
+      <w:rPr>
+        <w:rFonts w:ascii="Wingdings" w:hAnsi="Wingdings" w:hint="default"/>
+      </w:rPr>
+    </w:lvl>
+  </w:abstractNum>
+  <w:abstractNum w:abstractNumId="34" w15:restartNumberingAfterBreak="0">
     <w:nsid w:val="34736F1E"/>
     <w:multiLevelType w:val="hybridMultilevel"/>
     <w:tmpl w:val="1DB88FDE"/>
@@ -11056,7 +12393,120 @@
       </w:pPr>
     </w:lvl>
   </w:abstractNum>
-  <w:abstractNum w:abstractNumId="30" w15:restartNumberingAfterBreak="0">
+  <w:abstractNum w:abstractNumId="35" w15:restartNumberingAfterBreak="0">
+    <w:nsid w:val="38985C89"/>
+    <w:multiLevelType w:val="hybridMultilevel"/>
+    <w:tmpl w:val="7BDAC50A"/>
+    <w:lvl w:ilvl="0" w:tplc="04090001">
+      <w:start w:val="1"/>
+      <w:numFmt w:val="bullet"/>
+      <w:lvlText w:val=""/>
+      <w:lvlJc w:val="left"/>
+      <w:pPr>
+        <w:ind w:left="360" w:hanging="360"/>
+      </w:pPr>
+      <w:rPr>
+        <w:rFonts w:ascii="Symbol" w:hAnsi="Symbol" w:hint="default"/>
+      </w:rPr>
+    </w:lvl>
+    <w:lvl w:ilvl="1" w:tplc="04090003" w:tentative="1">
+      <w:start w:val="1"/>
+      <w:numFmt w:val="bullet"/>
+      <w:lvlText w:val="o"/>
+      <w:lvlJc w:val="left"/>
+      <w:pPr>
+        <w:ind w:left="1080" w:hanging="360"/>
+      </w:pPr>
+      <w:rPr>
+        <w:rFonts w:ascii="Courier New" w:hAnsi="Courier New" w:cs="Courier New" w:hint="default"/>
+      </w:rPr>
+    </w:lvl>
+    <w:lvl w:ilvl="2" w:tplc="04090005" w:tentative="1">
+      <w:start w:val="1"/>
+      <w:numFmt w:val="bullet"/>
+      <w:lvlText w:val=""/>
+      <w:lvlJc w:val="left"/>
+      <w:pPr>
+        <w:ind w:left="1800" w:hanging="360"/>
+      </w:pPr>
+      <w:rPr>
+        <w:rFonts w:ascii="Wingdings" w:hAnsi="Wingdings" w:hint="default"/>
+      </w:rPr>
+    </w:lvl>
+    <w:lvl w:ilvl="3" w:tplc="04090001" w:tentative="1">
+      <w:start w:val="1"/>
+      <w:numFmt w:val="bullet"/>
+      <w:lvlText w:val=""/>
+      <w:lvlJc w:val="left"/>
+      <w:pPr>
+        <w:ind w:left="2520" w:hanging="360"/>
+      </w:pPr>
+      <w:rPr>
+        <w:rFonts w:ascii="Symbol" w:hAnsi="Symbol" w:hint="default"/>
+      </w:rPr>
+    </w:lvl>
+    <w:lvl w:ilvl="4" w:tplc="04090003" w:tentative="1">
+      <w:start w:val="1"/>
+      <w:numFmt w:val="bullet"/>
+      <w:lvlText w:val="o"/>
+      <w:lvlJc w:val="left"/>
+      <w:pPr>
+        <w:ind w:left="3240" w:hanging="360"/>
+      </w:pPr>
+      <w:rPr>
+        <w:rFonts w:ascii="Courier New" w:hAnsi="Courier New" w:cs="Courier New" w:hint="default"/>
+      </w:rPr>
+    </w:lvl>
+    <w:lvl w:ilvl="5" w:tplc="04090005" w:tentative="1">
+      <w:start w:val="1"/>
+      <w:numFmt w:val="bullet"/>
+      <w:lvlText w:val=""/>
+      <w:lvlJc w:val="left"/>
+      <w:pPr>
+        <w:ind w:left="3960" w:hanging="360"/>
+      </w:pPr>
+      <w:rPr>
+        <w:rFonts w:ascii="Wingdings" w:hAnsi="Wingdings" w:hint="default"/>
+      </w:rPr>
+    </w:lvl>
+    <w:lvl w:ilvl="6" w:tplc="04090001" w:tentative="1">
+      <w:start w:val="1"/>
+      <w:numFmt w:val="bullet"/>
+      <w:lvlText w:val=""/>
+      <w:lvlJc w:val="left"/>
+      <w:pPr>
+        <w:ind w:left="4680" w:hanging="360"/>
+      </w:pPr>
+      <w:rPr>
+        <w:rFonts w:ascii="Symbol" w:hAnsi="Symbol" w:hint="default"/>
+      </w:rPr>
+    </w:lvl>
+    <w:lvl w:ilvl="7" w:tplc="04090003" w:tentative="1">
+      <w:start w:val="1"/>
+      <w:numFmt w:val="bullet"/>
+      <w:lvlText w:val="o"/>
+      <w:lvlJc w:val="left"/>
+      <w:pPr>
+        <w:ind w:left="5400" w:hanging="360"/>
+      </w:pPr>
+      <w:rPr>
+        <w:rFonts w:ascii="Courier New" w:hAnsi="Courier New" w:cs="Courier New" w:hint="default"/>
+      </w:rPr>
+    </w:lvl>
+    <w:lvl w:ilvl="8" w:tplc="04090005" w:tentative="1">
+      <w:start w:val="1"/>
+      <w:numFmt w:val="bullet"/>
+      <w:lvlText w:val=""/>
+      <w:lvlJc w:val="left"/>
+      <w:pPr>
+        <w:ind w:left="6120" w:hanging="360"/>
+      </w:pPr>
+      <w:rPr>
+        <w:rFonts w:ascii="Wingdings" w:hAnsi="Wingdings" w:hint="default"/>
+      </w:rPr>
+    </w:lvl>
+  </w:abstractNum>
+  <w:abstractNum w:abstractNumId="36" w15:restartNumberingAfterBreak="0">
     <w:nsid w:val="39095969"/>
     <w:multiLevelType w:val="multilevel"/>
     <w:tmpl w:val="95765380"/>
@@ -11169,7 +12619,7 @@
       </w:pPr>
     </w:lvl>
   </w:abstractNum>
-  <w:abstractNum w:abstractNumId="31" w15:restartNumberingAfterBreak="0">
+  <w:abstractNum w:abstractNumId="37" w15:restartNumberingAfterBreak="0">
     <w:nsid w:val="3A405710"/>
     <w:multiLevelType w:val="hybridMultilevel"/>
     <w:tmpl w:val="77CA26F6"/>
@@ -11282,7 +12732,7 @@
       </w:rPr>
     </w:lvl>
   </w:abstractNum>
-  <w:abstractNum w:abstractNumId="32" w15:restartNumberingAfterBreak="0">
+  <w:abstractNum w:abstractNumId="38" w15:restartNumberingAfterBreak="0">
     <w:nsid w:val="3A742E11"/>
     <w:multiLevelType w:val="hybridMultilevel"/>
     <w:tmpl w:val="C3E82098"/>
@@ -11371,7 +12821,7 @@
       </w:pPr>
     </w:lvl>
   </w:abstractNum>
-  <w:abstractNum w:abstractNumId="33" w15:restartNumberingAfterBreak="0">
+  <w:abstractNum w:abstractNumId="39" w15:restartNumberingAfterBreak="0">
     <w:nsid w:val="3E092F5D"/>
     <w:multiLevelType w:val="hybridMultilevel"/>
     <w:tmpl w:val="6D8AD9F8"/>
@@ -11484,7 +12934,7 @@
       </w:rPr>
     </w:lvl>
   </w:abstractNum>
-  <w:abstractNum w:abstractNumId="34" w15:restartNumberingAfterBreak="0">
+  <w:abstractNum w:abstractNumId="40" w15:restartNumberingAfterBreak="0">
     <w:nsid w:val="3E797C11"/>
     <w:multiLevelType w:val="hybridMultilevel"/>
     <w:tmpl w:val="C5DABD56"/>
@@ -11597,7 +13047,7 @@
       </w:rPr>
     </w:lvl>
   </w:abstractNum>
-  <w:abstractNum w:abstractNumId="35" w15:restartNumberingAfterBreak="0">
+  <w:abstractNum w:abstractNumId="41" w15:restartNumberingAfterBreak="0">
     <w:nsid w:val="3ED83417"/>
     <w:multiLevelType w:val="hybridMultilevel"/>
     <w:tmpl w:val="2FE0F6FC"/>
@@ -11710,7 +13160,7 @@
       </w:rPr>
     </w:lvl>
   </w:abstractNum>
-  <w:abstractNum w:abstractNumId="36" w15:restartNumberingAfterBreak="0">
+  <w:abstractNum w:abstractNumId="42" w15:restartNumberingAfterBreak="0">
     <w:nsid w:val="40425A69"/>
     <w:multiLevelType w:val="hybridMultilevel"/>
     <w:tmpl w:val="6CD24878"/>
@@ -11823,7 +13273,7 @@
       </w:rPr>
     </w:lvl>
   </w:abstractNum>
-  <w:abstractNum w:abstractNumId="37" w15:restartNumberingAfterBreak="0">
+  <w:abstractNum w:abstractNumId="43" w15:restartNumberingAfterBreak="0">
     <w:nsid w:val="470C57D0"/>
     <w:multiLevelType w:val="hybridMultilevel"/>
     <w:tmpl w:val="870A03FE"/>
@@ -11936,7 +13386,7 @@
       </w:rPr>
     </w:lvl>
   </w:abstractNum>
-  <w:abstractNum w:abstractNumId="38" w15:restartNumberingAfterBreak="0">
+  <w:abstractNum w:abstractNumId="44" w15:restartNumberingAfterBreak="0">
     <w:nsid w:val="4EBE16CB"/>
     <w:multiLevelType w:val="hybridMultilevel"/>
     <w:tmpl w:val="38D257D6"/>
@@ -12049,7 +13499,7 @@
       </w:rPr>
     </w:lvl>
   </w:abstractNum>
-  <w:abstractNum w:abstractNumId="39" w15:restartNumberingAfterBreak="0">
+  <w:abstractNum w:abstractNumId="45" w15:restartNumberingAfterBreak="0">
     <w:nsid w:val="4F2E60D9"/>
     <w:multiLevelType w:val="hybridMultilevel"/>
     <w:tmpl w:val="6C16EE26"/>
@@ -12138,7 +13588,120 @@
       </w:pPr>
     </w:lvl>
   </w:abstractNum>
-  <w:abstractNum w:abstractNumId="40" w15:restartNumberingAfterBreak="0">
+  <w:abstractNum w:abstractNumId="46" w15:restartNumberingAfterBreak="0">
+    <w:nsid w:val="50866FC7"/>
+    <w:multiLevelType w:val="hybridMultilevel"/>
+    <w:tmpl w:val="390857B4"/>
+    <w:lvl w:ilvl="0" w:tplc="04090001">
+      <w:start w:val="1"/>
+      <w:numFmt w:val="bullet"/>
+      <w:lvlText w:val=""/>
+      <w:lvlJc w:val="left"/>
+      <w:pPr>
+        <w:ind w:left="360" w:hanging="360"/>
+      </w:pPr>
+      <w:rPr>
+        <w:rFonts w:ascii="Symbol" w:hAnsi="Symbol" w:hint="default"/>
+      </w:rPr>
+    </w:lvl>
+    <w:lvl w:ilvl="1" w:tplc="FFFFFFFF" w:tentative="1">
+      <w:start w:val="1"/>
+      <w:numFmt w:val="bullet"/>
+      <w:lvlText w:val="o"/>
+      <w:lvlJc w:val="left"/>
+      <w:pPr>
+        <w:ind w:left="1440" w:hanging="360"/>
+      </w:pPr>
+      <w:rPr>
+        <w:rFonts w:ascii="Courier New" w:hAnsi="Courier New" w:cs="Courier New" w:hint="default"/>
+      </w:rPr>
+    </w:lvl>
+    <w:lvl w:ilvl="2" w:tplc="FFFFFFFF" w:tentative="1">
+      <w:start w:val="1"/>
+      <w:numFmt w:val="bullet"/>
+      <w:lvlText w:val=""/>
+      <w:lvlJc w:val="left"/>
+      <w:pPr>
+        <w:ind w:left="2160" w:hanging="360"/>
+      </w:pPr>
+      <w:rPr>
+        <w:rFonts w:ascii="Wingdings" w:hAnsi="Wingdings" w:hint="default"/>
+      </w:rPr>
+    </w:lvl>
+    <w:lvl w:ilvl="3" w:tplc="FFFFFFFF" w:tentative="1">
+      <w:start w:val="1"/>
+      <w:numFmt w:val="bullet"/>
+      <w:lvlText w:val=""/>
+      <w:lvlJc w:val="left"/>
+      <w:pPr>
+        <w:ind w:left="2880" w:hanging="360"/>
+      </w:pPr>
+      <w:rPr>
+        <w:rFonts w:ascii="Symbol" w:hAnsi="Symbol" w:hint="default"/>
+      </w:rPr>
+    </w:lvl>
+    <w:lvl w:ilvl="4" w:tplc="FFFFFFFF" w:tentative="1">
+      <w:start w:val="1"/>
+      <w:numFmt w:val="bullet"/>
+      <w:lvlText w:val="o"/>
+      <w:lvlJc w:val="left"/>
+      <w:pPr>
+        <w:ind w:left="3600" w:hanging="360"/>
+      </w:pPr>
+      <w:rPr>
+        <w:rFonts w:ascii="Courier New" w:hAnsi="Courier New" w:cs="Courier New" w:hint="default"/>
+      </w:rPr>
+    </w:lvl>
+    <w:lvl w:ilvl="5" w:tplc="FFFFFFFF" w:tentative="1">
+      <w:start w:val="1"/>
+      <w:numFmt w:val="bullet"/>
+      <w:lvlText w:val=""/>
+      <w:lvlJc w:val="left"/>
+      <w:pPr>
+        <w:ind w:left="4320" w:hanging="360"/>
+      </w:pPr>
+      <w:rPr>
+        <w:rFonts w:ascii="Wingdings" w:hAnsi="Wingdings" w:hint="default"/>
+      </w:rPr>
+    </w:lvl>
+    <w:lvl w:ilvl="6" w:tplc="FFFFFFFF" w:tentative="1">
+      <w:start w:val="1"/>
+      <w:numFmt w:val="bullet"/>
+      <w:lvlText w:val=""/>
+      <w:lvlJc w:val="left"/>
+      <w:pPr>
+        <w:ind w:left="5040" w:hanging="360"/>
+      </w:pPr>
+      <w:rPr>
+        <w:rFonts w:ascii="Symbol" w:hAnsi="Symbol" w:hint="default"/>
+      </w:rPr>
+    </w:lvl>
+    <w:lvl w:ilvl="7" w:tplc="FFFFFFFF" w:tentative="1">
+      <w:start w:val="1"/>
+      <w:numFmt w:val="bullet"/>
+      <w:lvlText w:val="o"/>
+      <w:lvlJc w:val="left"/>
+      <w:pPr>
+        <w:ind w:left="5760" w:hanging="360"/>
+      </w:pPr>
+      <w:rPr>
+        <w:rFonts w:ascii="Courier New" w:hAnsi="Courier New" w:cs="Courier New" w:hint="default"/>
+      </w:rPr>
+    </w:lvl>
+    <w:lvl w:ilvl="8" w:tplc="FFFFFFFF" w:tentative="1">
+      <w:start w:val="1"/>
+      <w:numFmt w:val="bullet"/>
+      <w:lvlText w:val=""/>
+      <w:lvlJc w:val="left"/>
+      <w:pPr>
+        <w:ind w:left="6480" w:hanging="360"/>
+      </w:pPr>
+      <w:rPr>
+        <w:rFonts w:ascii="Wingdings" w:hAnsi="Wingdings" w:hint="default"/>
+      </w:rPr>
+    </w:lvl>
+  </w:abstractNum>
+  <w:abstractNum w:abstractNumId="47" w15:restartNumberingAfterBreak="0">
     <w:nsid w:val="520F46BF"/>
     <w:multiLevelType w:val="hybridMultilevel"/>
     <w:tmpl w:val="445A9762"/>
@@ -12227,7 +13790,7 @@
       </w:pPr>
     </w:lvl>
   </w:abstractNum>
-  <w:abstractNum w:abstractNumId="41" w15:restartNumberingAfterBreak="0">
+  <w:abstractNum w:abstractNumId="48" w15:restartNumberingAfterBreak="0">
     <w:nsid w:val="55A449CB"/>
     <w:multiLevelType w:val="hybridMultilevel"/>
     <w:tmpl w:val="C4F2F0F8"/>
@@ -12339,7 +13902,7 @@
       </w:rPr>
     </w:lvl>
   </w:abstractNum>
-  <w:abstractNum w:abstractNumId="42" w15:restartNumberingAfterBreak="0">
+  <w:abstractNum w:abstractNumId="49" w15:restartNumberingAfterBreak="0">
     <w:nsid w:val="570B7FA6"/>
     <w:multiLevelType w:val="hybridMultilevel"/>
     <w:tmpl w:val="803601A6"/>
@@ -12452,7 +14015,7 @@
       </w:rPr>
     </w:lvl>
   </w:abstractNum>
-  <w:abstractNum w:abstractNumId="43" w15:restartNumberingAfterBreak="0">
+  <w:abstractNum w:abstractNumId="50" w15:restartNumberingAfterBreak="0">
     <w:nsid w:val="5811547B"/>
     <w:multiLevelType w:val="hybridMultilevel"/>
     <w:tmpl w:val="7608A38E"/>
@@ -12565,7 +14128,7 @@
       </w:rPr>
     </w:lvl>
   </w:abstractNum>
-  <w:abstractNum w:abstractNumId="44" w15:restartNumberingAfterBreak="0">
+  <w:abstractNum w:abstractNumId="51" w15:restartNumberingAfterBreak="0">
     <w:nsid w:val="5903209A"/>
     <w:multiLevelType w:val="hybridMultilevel"/>
     <w:tmpl w:val="C96E2FEA"/>
@@ -12678,7 +14241,7 @@
       </w:rPr>
     </w:lvl>
   </w:abstractNum>
-  <w:abstractNum w:abstractNumId="45" w15:restartNumberingAfterBreak="0">
+  <w:abstractNum w:abstractNumId="52" w15:restartNumberingAfterBreak="0">
     <w:nsid w:val="5A071350"/>
     <w:multiLevelType w:val="hybridMultilevel"/>
     <w:tmpl w:val="4DDA14F8"/>
@@ -12791,7 +14354,7 @@
       </w:rPr>
     </w:lvl>
   </w:abstractNum>
-  <w:abstractNum w:abstractNumId="46" w15:restartNumberingAfterBreak="0">
+  <w:abstractNum w:abstractNumId="53" w15:restartNumberingAfterBreak="0">
     <w:nsid w:val="5E3A1E09"/>
     <w:multiLevelType w:val="multilevel"/>
     <w:tmpl w:val="F04ADD62"/>
@@ -12940,7 +14503,7 @@
       </w:rPr>
     </w:lvl>
   </w:abstractNum>
-  <w:abstractNum w:abstractNumId="47" w15:restartNumberingAfterBreak="0">
+  <w:abstractNum w:abstractNumId="54" w15:restartNumberingAfterBreak="0">
     <w:nsid w:val="5E594351"/>
     <w:multiLevelType w:val="hybridMultilevel"/>
     <w:tmpl w:val="752A5FB8"/>
@@ -13053,7 +14616,7 @@
       </w:rPr>
     </w:lvl>
   </w:abstractNum>
-  <w:abstractNum w:abstractNumId="48" w15:restartNumberingAfterBreak="0">
+  <w:abstractNum w:abstractNumId="55" w15:restartNumberingAfterBreak="0">
     <w:nsid w:val="5EEA03A3"/>
     <w:multiLevelType w:val="hybridMultilevel"/>
     <w:tmpl w:val="CCA204D0"/>
@@ -13166,7 +14729,7 @@
       </w:rPr>
     </w:lvl>
   </w:abstractNum>
-  <w:abstractNum w:abstractNumId="49" w15:restartNumberingAfterBreak="0">
+  <w:abstractNum w:abstractNumId="56" w15:restartNumberingAfterBreak="0">
     <w:nsid w:val="61A42884"/>
     <w:multiLevelType w:val="hybridMultilevel"/>
     <w:tmpl w:val="084E1C7C"/>
@@ -13279,7 +14842,7 @@
       </w:rPr>
     </w:lvl>
   </w:abstractNum>
-  <w:abstractNum w:abstractNumId="50" w15:restartNumberingAfterBreak="0">
+  <w:abstractNum w:abstractNumId="57" w15:restartNumberingAfterBreak="0">
     <w:nsid w:val="64EF7F61"/>
     <w:multiLevelType w:val="multilevel"/>
     <w:tmpl w:val="0D802754"/>
@@ -13428,7 +14991,7 @@
       </w:rPr>
     </w:lvl>
   </w:abstractNum>
-  <w:abstractNum w:abstractNumId="51" w15:restartNumberingAfterBreak="0">
+  <w:abstractNum w:abstractNumId="58" w15:restartNumberingAfterBreak="0">
     <w:nsid w:val="66411F15"/>
     <w:multiLevelType w:val="hybridMultilevel"/>
     <w:tmpl w:val="568824A2"/>
@@ -13541,7 +15104,7 @@
       </w:rPr>
     </w:lvl>
   </w:abstractNum>
-  <w:abstractNum w:abstractNumId="52" w15:restartNumberingAfterBreak="0">
+  <w:abstractNum w:abstractNumId="59" w15:restartNumberingAfterBreak="0">
     <w:nsid w:val="667012B8"/>
     <w:multiLevelType w:val="hybridMultilevel"/>
     <w:tmpl w:val="C3E602A4"/>
@@ -13654,7 +15217,7 @@
       </w:rPr>
     </w:lvl>
   </w:abstractNum>
-  <w:abstractNum w:abstractNumId="53" w15:restartNumberingAfterBreak="0">
+  <w:abstractNum w:abstractNumId="60" w15:restartNumberingAfterBreak="0">
     <w:nsid w:val="66C32646"/>
     <w:multiLevelType w:val="hybridMultilevel"/>
     <w:tmpl w:val="1666BC24"/>
@@ -13767,7 +15330,7 @@
       </w:rPr>
     </w:lvl>
   </w:abstractNum>
-  <w:abstractNum w:abstractNumId="54" w15:restartNumberingAfterBreak="0">
+  <w:abstractNum w:abstractNumId="61" w15:restartNumberingAfterBreak="0">
     <w:nsid w:val="69A663E7"/>
     <w:multiLevelType w:val="hybridMultilevel"/>
     <w:tmpl w:val="B3E2765E"/>
@@ -13853,7 +15416,7 @@
       </w:pPr>
     </w:lvl>
   </w:abstractNum>
-  <w:abstractNum w:abstractNumId="55" w15:restartNumberingAfterBreak="0">
+  <w:abstractNum w:abstractNumId="62" w15:restartNumberingAfterBreak="0">
     <w:nsid w:val="6BEA4C0F"/>
     <w:multiLevelType w:val="hybridMultilevel"/>
     <w:tmpl w:val="3B2450A4"/>
@@ -13939,7 +15502,7 @@
       </w:pPr>
     </w:lvl>
   </w:abstractNum>
-  <w:abstractNum w:abstractNumId="56" w15:restartNumberingAfterBreak="0">
+  <w:abstractNum w:abstractNumId="63" w15:restartNumberingAfterBreak="0">
     <w:nsid w:val="6CE02961"/>
     <w:multiLevelType w:val="hybridMultilevel"/>
     <w:tmpl w:val="B1BC12C0"/>
@@ -14028,7 +15591,7 @@
       </w:pPr>
     </w:lvl>
   </w:abstractNum>
-  <w:abstractNum w:abstractNumId="57" w15:restartNumberingAfterBreak="0">
+  <w:abstractNum w:abstractNumId="64" w15:restartNumberingAfterBreak="0">
     <w:nsid w:val="6D4F2E48"/>
     <w:multiLevelType w:val="hybridMultilevel"/>
     <w:tmpl w:val="84D21150"/>
@@ -14141,7 +15704,7 @@
       </w:rPr>
     </w:lvl>
   </w:abstractNum>
-  <w:abstractNum w:abstractNumId="58" w15:restartNumberingAfterBreak="0">
+  <w:abstractNum w:abstractNumId="65" w15:restartNumberingAfterBreak="0">
     <w:nsid w:val="6EB67C7E"/>
     <w:multiLevelType w:val="hybridMultilevel"/>
     <w:tmpl w:val="7E5854F0"/>
@@ -14253,7 +15816,7 @@
       </w:rPr>
     </w:lvl>
   </w:abstractNum>
-  <w:abstractNum w:abstractNumId="59" w15:restartNumberingAfterBreak="0">
+  <w:abstractNum w:abstractNumId="66" w15:restartNumberingAfterBreak="0">
     <w:nsid w:val="725870F4"/>
     <w:multiLevelType w:val="hybridMultilevel"/>
     <w:tmpl w:val="244281E2"/>
@@ -14366,7 +15929,120 @@
       </w:rPr>
     </w:lvl>
   </w:abstractNum>
-  <w:abstractNum w:abstractNumId="60" w15:restartNumberingAfterBreak="0">
+  <w:abstractNum w:abstractNumId="67" w15:restartNumberingAfterBreak="0">
+    <w:nsid w:val="73361E38"/>
+    <w:multiLevelType w:val="hybridMultilevel"/>
+    <w:tmpl w:val="3B42B0DA"/>
+    <w:lvl w:ilvl="0" w:tplc="0409000B">
+      <w:start w:val="10"/>
+      <w:numFmt w:val="bullet"/>
+      <w:lvlText w:val=""/>
+      <w:lvlJc w:val="left"/>
+      <w:pPr>
+        <w:ind w:left="720" w:hanging="360"/>
+      </w:pPr>
+      <w:rPr>
+        <w:rFonts w:ascii="Wingdings" w:eastAsia="Times New Roman" w:hAnsi="Wingdings" w:cs="Times New Roman" w:hint="default"/>
+      </w:rPr>
+    </w:lvl>
+    <w:lvl w:ilvl="1" w:tplc="04090003" w:tentative="1">
+      <w:start w:val="1"/>
+      <w:numFmt w:val="bullet"/>
+      <w:lvlText w:val="o"/>
+      <w:lvlJc w:val="left"/>
+      <w:pPr>
+        <w:ind w:left="1440" w:hanging="360"/>
+      </w:pPr>
+      <w:rPr>
+        <w:rFonts w:ascii="Courier New" w:hAnsi="Courier New" w:cs="Courier New" w:hint="default"/>
+      </w:rPr>
+    </w:lvl>
+    <w:lvl w:ilvl="2" w:tplc="04090005" w:tentative="1">
+      <w:start w:val="1"/>
+      <w:numFmt w:val="bullet"/>
+      <w:lvlText w:val=""/>
+      <w:lvlJc w:val="left"/>
+      <w:pPr>
+        <w:ind w:left="2160" w:hanging="360"/>
+      </w:pPr>
+      <w:rPr>
+        <w:rFonts w:ascii="Wingdings" w:hAnsi="Wingdings" w:hint="default"/>
+      </w:rPr>
+    </w:lvl>
+    <w:lvl w:ilvl="3" w:tplc="04090001" w:tentative="1">
+      <w:start w:val="1"/>
+      <w:numFmt w:val="bullet"/>
+      <w:lvlText w:val=""/>
+      <w:lvlJc w:val="left"/>
+      <w:pPr>
+        <w:ind w:left="2880" w:hanging="360"/>
+      </w:pPr>
+      <w:rPr>
+        <w:rFonts w:ascii="Symbol" w:hAnsi="Symbol" w:hint="default"/>
+      </w:rPr>
+    </w:lvl>
+    <w:lvl w:ilvl="4" w:tplc="04090003" w:tentative="1">
+      <w:start w:val="1"/>
+      <w:numFmt w:val="bullet"/>
+      <w:lvlText w:val="o"/>
+      <w:lvlJc w:val="left"/>
+      <w:pPr>
+        <w:ind w:left="3600" w:hanging="360"/>
+      </w:pPr>
+      <w:rPr>
+        <w:rFonts w:ascii="Courier New" w:hAnsi="Courier New" w:cs="Courier New" w:hint="default"/>
+      </w:rPr>
+    </w:lvl>
+    <w:lvl w:ilvl="5" w:tplc="04090005" w:tentative="1">
+      <w:start w:val="1"/>
+      <w:numFmt w:val="bullet"/>
+      <w:lvlText w:val=""/>
+      <w:lvlJc w:val="left"/>
+      <w:pPr>
+        <w:ind w:left="4320" w:hanging="360"/>
+      </w:pPr>
+      <w:rPr>
+        <w:rFonts w:ascii="Wingdings" w:hAnsi="Wingdings" w:hint="default"/>
+      </w:rPr>
+    </w:lvl>
+    <w:lvl w:ilvl="6" w:tplc="04090001" w:tentative="1">
+      <w:start w:val="1"/>
+      <w:numFmt w:val="bullet"/>
+      <w:lvlText w:val=""/>
+      <w:lvlJc w:val="left"/>
+      <w:pPr>
+        <w:ind w:left="5040" w:hanging="360"/>
+      </w:pPr>
+      <w:rPr>
+        <w:rFonts w:ascii="Symbol" w:hAnsi="Symbol" w:hint="default"/>
+      </w:rPr>
+    </w:lvl>
+    <w:lvl w:ilvl="7" w:tplc="04090003" w:tentative="1">
+      <w:start w:val="1"/>
+      <w:numFmt w:val="bullet"/>
+      <w:lvlText w:val="o"/>
+      <w:lvlJc w:val="left"/>
+      <w:pPr>
+        <w:ind w:left="5760" w:hanging="360"/>
+      </w:pPr>
+      <w:rPr>
+        <w:rFonts w:ascii="Courier New" w:hAnsi="Courier New" w:cs="Courier New" w:hint="default"/>
+      </w:rPr>
+    </w:lvl>
+    <w:lvl w:ilvl="8" w:tplc="04090005" w:tentative="1">
+      <w:start w:val="1"/>
+      <w:numFmt w:val="bullet"/>
+      <w:lvlText w:val=""/>
+      <w:lvlJc w:val="left"/>
+      <w:pPr>
+        <w:ind w:left="6480" w:hanging="360"/>
+      </w:pPr>
+      <w:rPr>
+        <w:rFonts w:ascii="Wingdings" w:hAnsi="Wingdings" w:hint="default"/>
+      </w:rPr>
+    </w:lvl>
+  </w:abstractNum>
+  <w:abstractNum w:abstractNumId="68" w15:restartNumberingAfterBreak="0">
     <w:nsid w:val="733A571F"/>
     <w:multiLevelType w:val="multilevel"/>
     <w:tmpl w:val="365A7FDA"/>
@@ -14479,7 +16155,7 @@
       </w:pPr>
     </w:lvl>
   </w:abstractNum>
-  <w:abstractNum w:abstractNumId="61" w15:restartNumberingAfterBreak="0">
+  <w:abstractNum w:abstractNumId="69" w15:restartNumberingAfterBreak="0">
     <w:nsid w:val="73FA08D9"/>
     <w:multiLevelType w:val="hybridMultilevel"/>
     <w:tmpl w:val="1BAACF12"/>
@@ -14592,7 +16268,7 @@
       </w:rPr>
     </w:lvl>
   </w:abstractNum>
-  <w:abstractNum w:abstractNumId="62" w15:restartNumberingAfterBreak="0">
+  <w:abstractNum w:abstractNumId="70" w15:restartNumberingAfterBreak="0">
     <w:nsid w:val="753E0F1A"/>
     <w:multiLevelType w:val="hybridMultilevel"/>
     <w:tmpl w:val="152E0860"/>
@@ -14705,7 +16381,7 @@
       </w:rPr>
     </w:lvl>
   </w:abstractNum>
-  <w:abstractNum w:abstractNumId="63" w15:restartNumberingAfterBreak="0">
+  <w:abstractNum w:abstractNumId="71" w15:restartNumberingAfterBreak="0">
     <w:nsid w:val="77F95A7A"/>
     <w:multiLevelType w:val="hybridMultilevel"/>
     <w:tmpl w:val="42680008"/>
@@ -14817,7 +16493,120 @@
       </w:rPr>
     </w:lvl>
   </w:abstractNum>
-  <w:abstractNum w:abstractNumId="64" w15:restartNumberingAfterBreak="0">
+  <w:abstractNum w:abstractNumId="72" w15:restartNumberingAfterBreak="0">
+    <w:nsid w:val="79550C83"/>
+    <w:multiLevelType w:val="hybridMultilevel"/>
+    <w:tmpl w:val="6BE81458"/>
+    <w:lvl w:ilvl="0" w:tplc="04090001">
+      <w:start w:val="1"/>
+      <w:numFmt w:val="bullet"/>
+      <w:lvlText w:val=""/>
+      <w:lvlJc w:val="left"/>
+      <w:pPr>
+        <w:ind w:left="360" w:hanging="360"/>
+      </w:pPr>
+      <w:rPr>
+        <w:rFonts w:ascii="Symbol" w:hAnsi="Symbol" w:hint="default"/>
+      </w:rPr>
+    </w:lvl>
+    <w:lvl w:ilvl="1" w:tplc="04090003" w:tentative="1">
+      <w:start w:val="1"/>
+      <w:numFmt w:val="bullet"/>
+      <w:lvlText w:val="o"/>
+      <w:lvlJc w:val="left"/>
+      <w:pPr>
+        <w:ind w:left="1080" w:hanging="360"/>
+      </w:pPr>
+      <w:rPr>
+        <w:rFonts w:ascii="Courier New" w:hAnsi="Courier New" w:cs="Courier New" w:hint="default"/>
+      </w:rPr>
+    </w:lvl>
+    <w:lvl w:ilvl="2" w:tplc="04090005" w:tentative="1">
+      <w:start w:val="1"/>
+      <w:numFmt w:val="bullet"/>
+      <w:lvlText w:val=""/>
+      <w:lvlJc w:val="left"/>
+      <w:pPr>
+        <w:ind w:left="1800" w:hanging="360"/>
+      </w:pPr>
+      <w:rPr>
+        <w:rFonts w:ascii="Wingdings" w:hAnsi="Wingdings" w:hint="default"/>
+      </w:rPr>
+    </w:lvl>
+    <w:lvl w:ilvl="3" w:tplc="04090001" w:tentative="1">
+      <w:start w:val="1"/>
+      <w:numFmt w:val="bullet"/>
+      <w:lvlText w:val=""/>
+      <w:lvlJc w:val="left"/>
+      <w:pPr>
+        <w:ind w:left="2520" w:hanging="360"/>
+      </w:pPr>
+      <w:rPr>
+        <w:rFonts w:ascii="Symbol" w:hAnsi="Symbol" w:hint="default"/>
+      </w:rPr>
+    </w:lvl>
+    <w:lvl w:ilvl="4" w:tplc="04090003" w:tentative="1">
+      <w:start w:val="1"/>
+      <w:numFmt w:val="bullet"/>
+      <w:lvlText w:val="o"/>
+      <w:lvlJc w:val="left"/>
+      <w:pPr>
+        <w:ind w:left="3240" w:hanging="360"/>
+      </w:pPr>
+      <w:rPr>
+        <w:rFonts w:ascii="Courier New" w:hAnsi="Courier New" w:cs="Courier New" w:hint="default"/>
+      </w:rPr>
+    </w:lvl>
+    <w:lvl w:ilvl="5" w:tplc="04090005" w:tentative="1">
+      <w:start w:val="1"/>
+      <w:numFmt w:val="bullet"/>
+      <w:lvlText w:val=""/>
+      <w:lvlJc w:val="left"/>
+      <w:pPr>
+        <w:ind w:left="3960" w:hanging="360"/>
+      </w:pPr>
+      <w:rPr>
+        <w:rFonts w:ascii="Wingdings" w:hAnsi="Wingdings" w:hint="default"/>
+      </w:rPr>
+    </w:lvl>
+    <w:lvl w:ilvl="6" w:tplc="04090001" w:tentative="1">
+      <w:start w:val="1"/>
+      <w:numFmt w:val="bullet"/>
+      <w:lvlText w:val=""/>
+      <w:lvlJc w:val="left"/>
+      <w:pPr>
+        <w:ind w:left="4680" w:hanging="360"/>
+      </w:pPr>
+      <w:rPr>
+        <w:rFonts w:ascii="Symbol" w:hAnsi="Symbol" w:hint="default"/>
+      </w:rPr>
+    </w:lvl>
+    <w:lvl w:ilvl="7" w:tplc="04090003" w:tentative="1">
+      <w:start w:val="1"/>
+      <w:numFmt w:val="bullet"/>
+      <w:lvlText w:val="o"/>
+      <w:lvlJc w:val="left"/>
+      <w:pPr>
+        <w:ind w:left="5400" w:hanging="360"/>
+      </w:pPr>
+      <w:rPr>
+        <w:rFonts w:ascii="Courier New" w:hAnsi="Courier New" w:cs="Courier New" w:hint="default"/>
+      </w:rPr>
+    </w:lvl>
+    <w:lvl w:ilvl="8" w:tplc="04090005" w:tentative="1">
+      <w:start w:val="1"/>
+      <w:numFmt w:val="bullet"/>
+      <w:lvlText w:val=""/>
+      <w:lvlJc w:val="left"/>
+      <w:pPr>
+        <w:ind w:left="6120" w:hanging="360"/>
+      </w:pPr>
+      <w:rPr>
+        <w:rFonts w:ascii="Wingdings" w:hAnsi="Wingdings" w:hint="default"/>
+      </w:rPr>
+    </w:lvl>
+  </w:abstractNum>
+  <w:abstractNum w:abstractNumId="73" w15:restartNumberingAfterBreak="0">
     <w:nsid w:val="7A08633C"/>
     <w:multiLevelType w:val="hybridMultilevel"/>
     <w:tmpl w:val="85AA3A8C"/>
@@ -14903,7 +16692,7 @@
       </w:pPr>
     </w:lvl>
   </w:abstractNum>
-  <w:abstractNum w:abstractNumId="65" w15:restartNumberingAfterBreak="0">
+  <w:abstractNum w:abstractNumId="74" w15:restartNumberingAfterBreak="0">
     <w:nsid w:val="7DDA6584"/>
     <w:multiLevelType w:val="hybridMultilevel"/>
     <w:tmpl w:val="A630FA4E"/>
@@ -15016,7 +16805,7 @@
       </w:rPr>
     </w:lvl>
   </w:abstractNum>
-  <w:abstractNum w:abstractNumId="66" w15:restartNumberingAfterBreak="0">
+  <w:abstractNum w:abstractNumId="75" w15:restartNumberingAfterBreak="0">
     <w:nsid w:val="7E3E5FBA"/>
     <w:multiLevelType w:val="hybridMultilevel"/>
     <w:tmpl w:val="6A244206"/>
@@ -15129,7 +16918,7 @@
       </w:rPr>
     </w:lvl>
   </w:abstractNum>
-  <w:abstractNum w:abstractNumId="67" w15:restartNumberingAfterBreak="0">
+  <w:abstractNum w:abstractNumId="76" w15:restartNumberingAfterBreak="0">
     <w:nsid w:val="7F194866"/>
     <w:multiLevelType w:val="hybridMultilevel"/>
     <w:tmpl w:val="63DEA62C"/>
@@ -15242,7 +17031,120 @@
       </w:rPr>
     </w:lvl>
   </w:abstractNum>
-  <w:abstractNum w:abstractNumId="68" w15:restartNumberingAfterBreak="0">
+  <w:abstractNum w:abstractNumId="77" w15:restartNumberingAfterBreak="0">
+    <w:nsid w:val="7F332000"/>
+    <w:multiLevelType w:val="hybridMultilevel"/>
+    <w:tmpl w:val="B0FAD42A"/>
+    <w:lvl w:ilvl="0" w:tplc="0409000B">
+      <w:start w:val="10"/>
+      <w:numFmt w:val="bullet"/>
+      <w:lvlText w:val=""/>
+      <w:lvlJc w:val="left"/>
+      <w:pPr>
+        <w:ind w:left="720" w:hanging="360"/>
+      </w:pPr>
+      <w:rPr>
+        <w:rFonts w:ascii="Wingdings" w:eastAsia="Times New Roman" w:hAnsi="Wingdings" w:cs="Times New Roman" w:hint="default"/>
+      </w:rPr>
+    </w:lvl>
+    <w:lvl w:ilvl="1" w:tplc="04090003" w:tentative="1">
+      <w:start w:val="1"/>
+      <w:numFmt w:val="bullet"/>
+      <w:lvlText w:val="o"/>
+      <w:lvlJc w:val="left"/>
+      <w:pPr>
+        <w:ind w:left="1440" w:hanging="360"/>
+      </w:pPr>
+      <w:rPr>
+        <w:rFonts w:ascii="Courier New" w:hAnsi="Courier New" w:cs="Courier New" w:hint="default"/>
+      </w:rPr>
+    </w:lvl>
+    <w:lvl w:ilvl="2" w:tplc="04090005" w:tentative="1">
+      <w:start w:val="1"/>
+      <w:numFmt w:val="bullet"/>
+      <w:lvlText w:val=""/>
+      <w:lvlJc w:val="left"/>
+      <w:pPr>
+        <w:ind w:left="2160" w:hanging="360"/>
+      </w:pPr>
+      <w:rPr>
+        <w:rFonts w:ascii="Wingdings" w:hAnsi="Wingdings" w:hint="default"/>
+      </w:rPr>
+    </w:lvl>
+    <w:lvl w:ilvl="3" w:tplc="04090001" w:tentative="1">
+      <w:start w:val="1"/>
+      <w:numFmt w:val="bullet"/>
+      <w:lvlText w:val=""/>
+      <w:lvlJc w:val="left"/>
+      <w:pPr>
+        <w:ind w:left="2880" w:hanging="360"/>
+      </w:pPr>
+      <w:rPr>
+        <w:rFonts w:ascii="Symbol" w:hAnsi="Symbol" w:hint="default"/>
+      </w:rPr>
+    </w:lvl>
+    <w:lvl w:ilvl="4" w:tplc="04090003" w:tentative="1">
+      <w:start w:val="1"/>
+      <w:numFmt w:val="bullet"/>
+      <w:lvlText w:val="o"/>
+      <w:lvlJc w:val="left"/>
+      <w:pPr>
+        <w:ind w:left="3600" w:hanging="360"/>
+      </w:pPr>
+      <w:rPr>
+        <w:rFonts w:ascii="Courier New" w:hAnsi="Courier New" w:cs="Courier New" w:hint="default"/>
+      </w:rPr>
+    </w:lvl>
+    <w:lvl w:ilvl="5" w:tplc="04090005" w:tentative="1">
+      <w:start w:val="1"/>
+      <w:numFmt w:val="bullet"/>
+      <w:lvlText w:val=""/>
+      <w:lvlJc w:val="left"/>
+      <w:pPr>
+        <w:ind w:left="4320" w:hanging="360"/>
+      </w:pPr>
+      <w:rPr>
+        <w:rFonts w:ascii="Wingdings" w:hAnsi="Wingdings" w:hint="default"/>
+      </w:rPr>
+    </w:lvl>
+    <w:lvl w:ilvl="6" w:tplc="04090001" w:tentative="1">
+      <w:start w:val="1"/>
+      <w:numFmt w:val="bullet"/>
+      <w:lvlText w:val=""/>
+      <w:lvlJc w:val="left"/>
+      <w:pPr>
+        <w:ind w:left="5040" w:hanging="360"/>
+      </w:pPr>
+      <w:rPr>
+        <w:rFonts w:ascii="Symbol" w:hAnsi="Symbol" w:hint="default"/>
+      </w:rPr>
+    </w:lvl>
+    <w:lvl w:ilvl="7" w:tplc="04090003" w:tentative="1">
+      <w:start w:val="1"/>
+      <w:numFmt w:val="bullet"/>
+      <w:lvlText w:val="o"/>
+      <w:lvlJc w:val="left"/>
+      <w:pPr>
+        <w:ind w:left="5760" w:hanging="360"/>
+      </w:pPr>
+      <w:rPr>
+        <w:rFonts w:ascii="Courier New" w:hAnsi="Courier New" w:cs="Courier New" w:hint="default"/>
+      </w:rPr>
+    </w:lvl>
+    <w:lvl w:ilvl="8" w:tplc="04090005" w:tentative="1">
+      <w:start w:val="1"/>
+      <w:numFmt w:val="bullet"/>
+      <w:lvlText w:val=""/>
+      <w:lvlJc w:val="left"/>
+      <w:pPr>
+        <w:ind w:left="6480" w:hanging="360"/>
+      </w:pPr>
+      <w:rPr>
+        <w:rFonts w:ascii="Wingdings" w:hAnsi="Wingdings" w:hint="default"/>
+      </w:rPr>
+    </w:lvl>
+  </w:abstractNum>
+  <w:abstractNum w:abstractNumId="78" w15:restartNumberingAfterBreak="0">
     <w:nsid w:val="7F9A06D2"/>
     <w:multiLevelType w:val="hybridMultilevel"/>
     <w:tmpl w:val="AD3A3E7E"/>
@@ -15357,7 +17259,7 @@
     </w:lvl>
   </w:abstractNum>
   <w:num w:numId="1" w16cid:durableId="283317400">
-    <w:abstractNumId w:val="56"/>
+    <w:abstractNumId w:val="63"/>
   </w:num>
   <w:num w:numId="2" w16cid:durableId="133370997">
     <w:abstractNumId w:val="4"/>
@@ -15366,193 +17268,193 @@
     <w:abstractNumId w:val="2"/>
   </w:num>
   <w:num w:numId="4" w16cid:durableId="1633974033">
-    <w:abstractNumId w:val="37"/>
+    <w:abstractNumId w:val="43"/>
   </w:num>
   <w:num w:numId="5" w16cid:durableId="1344013940">
-    <w:abstractNumId w:val="30"/>
+    <w:abstractNumId w:val="36"/>
   </w:num>
   <w:num w:numId="6" w16cid:durableId="395012634">
-    <w:abstractNumId w:val="60"/>
+    <w:abstractNumId w:val="68"/>
   </w:num>
   <w:num w:numId="7" w16cid:durableId="951326616">
-    <w:abstractNumId w:val="29"/>
+    <w:abstractNumId w:val="34"/>
   </w:num>
   <w:num w:numId="8" w16cid:durableId="1233931840">
-    <w:abstractNumId w:val="36"/>
+    <w:abstractNumId w:val="42"/>
   </w:num>
   <w:num w:numId="9" w16cid:durableId="1250965529">
     <w:abstractNumId w:val="14"/>
   </w:num>
   <w:num w:numId="10" w16cid:durableId="1694191537">
-    <w:abstractNumId w:val="68"/>
+    <w:abstractNumId w:val="78"/>
   </w:num>
   <w:num w:numId="11" w16cid:durableId="1918443478">
-    <w:abstractNumId w:val="63"/>
+    <w:abstractNumId w:val="71"/>
   </w:num>
   <w:num w:numId="12" w16cid:durableId="1037698301">
     <w:abstractNumId w:val="0"/>
   </w:num>
   <w:num w:numId="13" w16cid:durableId="491330979">
-    <w:abstractNumId w:val="31"/>
+    <w:abstractNumId w:val="37"/>
   </w:num>
   <w:num w:numId="14" w16cid:durableId="441919138">
-    <w:abstractNumId w:val="64"/>
+    <w:abstractNumId w:val="73"/>
   </w:num>
   <w:num w:numId="15" w16cid:durableId="179510703">
     <w:abstractNumId w:val="1"/>
   </w:num>
   <w:num w:numId="16" w16cid:durableId="638533165">
-    <w:abstractNumId w:val="18"/>
+    <w:abstractNumId w:val="19"/>
   </w:num>
   <w:num w:numId="17" w16cid:durableId="1919047837">
-    <w:abstractNumId w:val="15"/>
+    <w:abstractNumId w:val="16"/>
   </w:num>
   <w:num w:numId="18" w16cid:durableId="1672833298">
     <w:abstractNumId w:val="3"/>
   </w:num>
   <w:num w:numId="19" w16cid:durableId="589779244">
-    <w:abstractNumId w:val="58"/>
+    <w:abstractNumId w:val="65"/>
   </w:num>
   <w:num w:numId="20" w16cid:durableId="1678187624">
     <w:abstractNumId w:val="11"/>
   </w:num>
   <w:num w:numId="21" w16cid:durableId="1212107984">
-    <w:abstractNumId w:val="33"/>
+    <w:abstractNumId w:val="39"/>
   </w:num>
   <w:num w:numId="22" w16cid:durableId="754784430">
-    <w:abstractNumId w:val="41"/>
+    <w:abstractNumId w:val="48"/>
   </w:num>
   <w:num w:numId="23" w16cid:durableId="284703170">
-    <w:abstractNumId w:val="27"/>
+    <w:abstractNumId w:val="31"/>
   </w:num>
   <w:num w:numId="24" w16cid:durableId="67776856">
-    <w:abstractNumId w:val="45"/>
+    <w:abstractNumId w:val="52"/>
   </w:num>
   <w:num w:numId="25" w16cid:durableId="1969775875">
     <w:abstractNumId w:val="12"/>
   </w:num>
   <w:num w:numId="26" w16cid:durableId="392775139">
-    <w:abstractNumId w:val="19"/>
+    <w:abstractNumId w:val="20"/>
   </w:num>
   <w:num w:numId="27" w16cid:durableId="1359968157">
-    <w:abstractNumId w:val="16"/>
+    <w:abstractNumId w:val="17"/>
   </w:num>
   <w:num w:numId="28" w16cid:durableId="2093818591">
-    <w:abstractNumId w:val="55"/>
+    <w:abstractNumId w:val="62"/>
   </w:num>
   <w:num w:numId="29" w16cid:durableId="1176918667">
-    <w:abstractNumId w:val="46"/>
+    <w:abstractNumId w:val="53"/>
   </w:num>
   <w:num w:numId="30" w16cid:durableId="492377793">
-    <w:abstractNumId w:val="50"/>
+    <w:abstractNumId w:val="57"/>
   </w:num>
   <w:num w:numId="31" w16cid:durableId="2051149333">
-    <w:abstractNumId w:val="62"/>
+    <w:abstractNumId w:val="70"/>
   </w:num>
   <w:num w:numId="32" w16cid:durableId="2088308174">
-    <w:abstractNumId w:val="34"/>
+    <w:abstractNumId w:val="40"/>
   </w:num>
   <w:num w:numId="33" w16cid:durableId="1838567609">
-    <w:abstractNumId w:val="66"/>
+    <w:abstractNumId w:val="75"/>
   </w:num>
   <w:num w:numId="34" w16cid:durableId="18051721">
-    <w:abstractNumId w:val="39"/>
+    <w:abstractNumId w:val="45"/>
   </w:num>
   <w:num w:numId="35" w16cid:durableId="1465997921">
     <w:abstractNumId w:val="8"/>
   </w:num>
   <w:num w:numId="36" w16cid:durableId="2041667315">
-    <w:abstractNumId w:val="32"/>
+    <w:abstractNumId w:val="38"/>
   </w:num>
   <w:num w:numId="37" w16cid:durableId="669139005">
-    <w:abstractNumId w:val="40"/>
+    <w:abstractNumId w:val="47"/>
   </w:num>
   <w:num w:numId="38" w16cid:durableId="1161627642">
-    <w:abstractNumId w:val="20"/>
+    <w:abstractNumId w:val="21"/>
   </w:num>
   <w:num w:numId="39" w16cid:durableId="1772698286">
-    <w:abstractNumId w:val="44"/>
+    <w:abstractNumId w:val="51"/>
   </w:num>
   <w:num w:numId="40" w16cid:durableId="655766799">
-    <w:abstractNumId w:val="35"/>
+    <w:abstractNumId w:val="41"/>
   </w:num>
   <w:num w:numId="41" w16cid:durableId="1868450176">
-    <w:abstractNumId w:val="54"/>
+    <w:abstractNumId w:val="61"/>
   </w:num>
   <w:num w:numId="42" w16cid:durableId="411390762">
-    <w:abstractNumId w:val="23"/>
+    <w:abstractNumId w:val="26"/>
   </w:num>
   <w:num w:numId="43" w16cid:durableId="1949004530">
     <w:abstractNumId w:val="7"/>
   </w:num>
   <w:num w:numId="44" w16cid:durableId="716928897">
-    <w:abstractNumId w:val="47"/>
+    <w:abstractNumId w:val="54"/>
   </w:num>
   <w:num w:numId="45" w16cid:durableId="1442795418">
     <w:abstractNumId w:val="13"/>
   </w:num>
   <w:num w:numId="46" w16cid:durableId="484398253">
-    <w:abstractNumId w:val="24"/>
+    <w:abstractNumId w:val="27"/>
   </w:num>
   <w:num w:numId="47" w16cid:durableId="575633723">
     <w:abstractNumId w:val="9"/>
   </w:num>
   <w:num w:numId="48" w16cid:durableId="1887990714">
-    <w:abstractNumId w:val="53"/>
+    <w:abstractNumId w:val="60"/>
   </w:num>
   <w:num w:numId="49" w16cid:durableId="1998070781">
-    <w:abstractNumId w:val="43"/>
+    <w:abstractNumId w:val="50"/>
   </w:num>
   <w:num w:numId="50" w16cid:durableId="1247499759">
-    <w:abstractNumId w:val="59"/>
+    <w:abstractNumId w:val="66"/>
   </w:num>
   <w:num w:numId="51" w16cid:durableId="574633599">
-    <w:abstractNumId w:val="57"/>
+    <w:abstractNumId w:val="64"/>
   </w:num>
   <w:num w:numId="52" w16cid:durableId="178475889">
-    <w:abstractNumId w:val="49"/>
+    <w:abstractNumId w:val="56"/>
   </w:num>
   <w:num w:numId="53" w16cid:durableId="186994479">
     <w:abstractNumId w:val="5"/>
   </w:num>
   <w:num w:numId="54" w16cid:durableId="917330879">
-    <w:abstractNumId w:val="51"/>
+    <w:abstractNumId w:val="58"/>
   </w:num>
   <w:num w:numId="55" w16cid:durableId="68308590">
-    <w:abstractNumId w:val="21"/>
+    <w:abstractNumId w:val="22"/>
   </w:num>
   <w:num w:numId="56" w16cid:durableId="1618566344">
-    <w:abstractNumId w:val="22"/>
+    <w:abstractNumId w:val="25"/>
   </w:num>
   <w:num w:numId="57" w16cid:durableId="1626349392">
-    <w:abstractNumId w:val="65"/>
+    <w:abstractNumId w:val="74"/>
   </w:num>
   <w:num w:numId="58" w16cid:durableId="797139226">
-    <w:abstractNumId w:val="67"/>
+    <w:abstractNumId w:val="76"/>
   </w:num>
   <w:num w:numId="59" w16cid:durableId="1725905949">
-    <w:abstractNumId w:val="61"/>
+    <w:abstractNumId w:val="69"/>
   </w:num>
   <w:num w:numId="60" w16cid:durableId="467010705">
-    <w:abstractNumId w:val="42"/>
+    <w:abstractNumId w:val="49"/>
   </w:num>
   <w:num w:numId="61" w16cid:durableId="350374483">
-    <w:abstractNumId w:val="28"/>
+    <w:abstractNumId w:val="32"/>
   </w:num>
   <w:num w:numId="62" w16cid:durableId="1074819141">
-    <w:abstractNumId w:val="52"/>
+    <w:abstractNumId w:val="59"/>
   </w:num>
   <w:num w:numId="63" w16cid:durableId="402601596">
-    <w:abstractNumId w:val="26"/>
+    <w:abstractNumId w:val="30"/>
   </w:num>
   <w:num w:numId="64" w16cid:durableId="710299625">
-    <w:abstractNumId w:val="48"/>
+    <w:abstractNumId w:val="55"/>
   </w:num>
   <w:num w:numId="65" w16cid:durableId="214199226">
-    <w:abstractNumId w:val="38"/>
+    <w:abstractNumId w:val="44"/>
   </w:num>
   <w:num w:numId="66" w16cid:durableId="1612124868">
-    <w:abstractNumId w:val="17"/>
+    <w:abstractNumId w:val="18"/>
   </w:num>
   <w:num w:numId="67" w16cid:durableId="1275211305">
     <w:abstractNumId w:val="10"/>
@@ -15561,7 +17463,37 @@
     <w:abstractNumId w:val="6"/>
   </w:num>
   <w:num w:numId="69" w16cid:durableId="1040983039">
-    <w:abstractNumId w:val="25"/>
+    <w:abstractNumId w:val="29"/>
+  </w:num>
+  <w:num w:numId="70" w16cid:durableId="1238511425">
+    <w:abstractNumId w:val="15"/>
+  </w:num>
+  <w:num w:numId="71" w16cid:durableId="1268196480">
+    <w:abstractNumId w:val="23"/>
+  </w:num>
+  <w:num w:numId="72" w16cid:durableId="2016691058">
+    <w:abstractNumId w:val="35"/>
+  </w:num>
+  <w:num w:numId="73" w16cid:durableId="293633352">
+    <w:abstractNumId w:val="72"/>
+  </w:num>
+  <w:num w:numId="74" w16cid:durableId="1092703878">
+    <w:abstractNumId w:val="24"/>
+  </w:num>
+  <w:num w:numId="75" w16cid:durableId="459692550">
+    <w:abstractNumId w:val="77"/>
+  </w:num>
+  <w:num w:numId="76" w16cid:durableId="433087455">
+    <w:abstractNumId w:val="67"/>
+  </w:num>
+  <w:num w:numId="77" w16cid:durableId="1615091753">
+    <w:abstractNumId w:val="33"/>
+  </w:num>
+  <w:num w:numId="78" w16cid:durableId="1797866557">
+    <w:abstractNumId w:val="28"/>
+  </w:num>
+  <w:num w:numId="79" w16cid:durableId="1985429178">
+    <w:abstractNumId w:val="46"/>
   </w:num>
 </w:numbering>
 </file>
